--- a/Python知识集合/Python模块/Python的Time与DateTime模块.docx
+++ b/Python知识集合/Python模块/Python的Time与DateTime模块.docx
@@ -3097,11 +3097,11 @@
             <w:proofErr w:type="spellStart"/>
             <w:r>
               <w:rPr>
-                <w:rFonts w:ascii="Times New Roman" w:hAnsi="Times New Roman" w:cs="Times New Roman"/>
-                <w:sz w:val="18"/>
-                <w:szCs w:val="18"/>
-              </w:rPr>
-              <w:t>tzinfo</w:t>
+                <w:rFonts w:ascii="Times New Roman" w:hAnsi="Times New Roman" w:cs="Times New Roman" w:hint="eastAsia"/>
+                <w:sz w:val="18"/>
+                <w:szCs w:val="18"/>
+              </w:rPr>
+              <w:t>tz</w:t>
             </w:r>
             <w:proofErr w:type="spellEnd"/>
             <w:r>
@@ -3181,6 +3181,38 @@
             </w:r>
             <w:r>
               <w:rPr>
+                <w:rFonts w:ascii="Times New Roman" w:hAnsi="Times New Roman" w:cs="Times New Roman" w:hint="eastAsia"/>
+                <w:sz w:val="18"/>
+                <w:szCs w:val="18"/>
+              </w:rPr>
+              <w:t>或</w:t>
+            </w:r>
+            <w:r>
+              <w:rPr>
+                <w:rFonts w:ascii="Times New Roman" w:hAnsi="Times New Roman" w:cs="Times New Roman" w:hint="eastAsia"/>
+                <w:sz w:val="18"/>
+                <w:szCs w:val="18"/>
+              </w:rPr>
+              <w:t>n</w:t>
+            </w:r>
+            <w:r>
+              <w:rPr>
+                <w:rFonts w:ascii="Times New Roman" w:hAnsi="Times New Roman" w:cs="Times New Roman"/>
+                <w:sz w:val="18"/>
+                <w:szCs w:val="18"/>
+              </w:rPr>
+              <w:t>ative</w:t>
+            </w:r>
+            <w:r>
+              <w:rPr>
+                <w:rFonts w:ascii="Times New Roman" w:hAnsi="Times New Roman" w:cs="Times New Roman" w:hint="eastAsia"/>
+                <w:sz w:val="18"/>
+                <w:szCs w:val="18"/>
+              </w:rPr>
+              <w:t>的</w:t>
+            </w:r>
+            <w:r>
+              <w:rPr>
                 <w:rFonts w:ascii="Times New Roman" w:hAnsi="Times New Roman" w:cs="Times New Roman"/>
                 <w:sz w:val="18"/>
                 <w:szCs w:val="18"/>
@@ -3209,10 +3241,288 @@
                 <w:sz w:val="18"/>
                 <w:szCs w:val="18"/>
               </w:rPr>
-              <w:t>的时区转化为新的时区下的时间</w:t>
+              <w:t>的时区转化为</w:t>
+            </w:r>
+            <w:r>
+              <w:rPr>
+                <w:rFonts w:ascii="Times New Roman" w:hAnsi="Times New Roman" w:cs="Times New Roman" w:hint="eastAsia"/>
+                <w:sz w:val="18"/>
+                <w:szCs w:val="18"/>
+              </w:rPr>
+              <w:t>指定</w:t>
+            </w:r>
+            <w:r>
+              <w:rPr>
+                <w:rFonts w:ascii="Times New Roman" w:hAnsi="Times New Roman" w:cs="Times New Roman" w:hint="eastAsia"/>
+                <w:sz w:val="18"/>
+                <w:szCs w:val="18"/>
+              </w:rPr>
+              <w:t>时区下的时间</w:t>
+            </w:r>
+          </w:p>
+          <w:p>
+            <w:pPr>
+              <w:jc w:val="center"/>
+              <w:rPr>
+                <w:rFonts w:ascii="Times New Roman" w:hAnsi="Times New Roman" w:cs="Times New Roman"/>
+                <w:sz w:val="18"/>
+                <w:szCs w:val="18"/>
+              </w:rPr>
+            </w:pPr>
+            <w:r>
+              <w:rPr>
+                <w:rFonts w:ascii="Times New Roman" w:hAnsi="Times New Roman" w:cs="Times New Roman" w:hint="eastAsia"/>
+                <w:sz w:val="18"/>
+                <w:szCs w:val="18"/>
+              </w:rPr>
+              <w:t>如果</w:t>
+            </w:r>
+            <w:r>
+              <w:rPr>
+                <w:rFonts w:ascii="Times New Roman" w:hAnsi="Times New Roman" w:cs="Times New Roman" w:hint="eastAsia"/>
+                <w:sz w:val="18"/>
+                <w:szCs w:val="18"/>
+              </w:rPr>
+              <w:t>原来是</w:t>
+            </w:r>
+            <w:r>
+              <w:rPr>
+                <w:rFonts w:ascii="Times New Roman" w:hAnsi="Times New Roman" w:cs="Times New Roman" w:hint="eastAsia"/>
+                <w:sz w:val="18"/>
+                <w:szCs w:val="18"/>
+              </w:rPr>
+              <w:t>a</w:t>
+            </w:r>
+            <w:r>
+              <w:rPr>
+                <w:rFonts w:ascii="Times New Roman" w:hAnsi="Times New Roman" w:cs="Times New Roman"/>
+                <w:sz w:val="18"/>
+                <w:szCs w:val="18"/>
+              </w:rPr>
+              <w:t>ware</w:t>
+            </w:r>
+            <w:r>
+              <w:rPr>
+                <w:rFonts w:ascii="Times New Roman" w:hAnsi="Times New Roman" w:cs="Times New Roman" w:hint="eastAsia"/>
+                <w:sz w:val="18"/>
+                <w:szCs w:val="18"/>
+              </w:rPr>
+              <w:t>的则</w:t>
+            </w:r>
+            <w:r>
+              <w:rPr>
+                <w:rFonts w:ascii="Times New Roman" w:hAnsi="Times New Roman" w:cs="Times New Roman" w:hint="eastAsia"/>
+                <w:sz w:val="18"/>
+                <w:szCs w:val="18"/>
+              </w:rPr>
+              <w:t>P</w:t>
+            </w:r>
+            <w:r>
+              <w:rPr>
+                <w:rFonts w:ascii="Times New Roman" w:hAnsi="Times New Roman" w:cs="Times New Roman"/>
+                <w:sz w:val="18"/>
+                <w:szCs w:val="18"/>
+              </w:rPr>
+              <w:t>ython</w:t>
+            </w:r>
+            <w:r>
+              <w:rPr>
+                <w:rFonts w:ascii="Times New Roman" w:hAnsi="Times New Roman" w:cs="Times New Roman" w:hint="eastAsia"/>
+                <w:sz w:val="18"/>
+                <w:szCs w:val="18"/>
+              </w:rPr>
+              <w:t>根据</w:t>
+            </w:r>
+            <w:r>
+              <w:rPr>
+                <w:rFonts w:ascii="Times New Roman" w:hAnsi="Times New Roman" w:cs="Times New Roman" w:hint="eastAsia"/>
+                <w:sz w:val="18"/>
+                <w:szCs w:val="18"/>
+              </w:rPr>
+              <w:t>原时区和指定新时区</w:t>
+            </w:r>
+            <w:r>
+              <w:rPr>
+                <w:rFonts w:ascii="Times New Roman" w:hAnsi="Times New Roman" w:cs="Times New Roman" w:hint="eastAsia"/>
+                <w:sz w:val="18"/>
+                <w:szCs w:val="18"/>
+              </w:rPr>
+              <w:t>不同进行转化</w:t>
+            </w:r>
+          </w:p>
+          <w:p>
+            <w:pPr>
+              <w:jc w:val="center"/>
+              <w:rPr>
+                <w:rFonts w:ascii="Times New Roman" w:hAnsi="Times New Roman" w:cs="Times New Roman"/>
+                <w:sz w:val="18"/>
+                <w:szCs w:val="18"/>
+              </w:rPr>
+            </w:pPr>
+            <w:r>
+              <w:rPr>
+                <w:rFonts w:ascii="Times New Roman" w:hAnsi="Times New Roman" w:cs="Times New Roman" w:hint="eastAsia"/>
+                <w:sz w:val="18"/>
+                <w:szCs w:val="18"/>
+              </w:rPr>
+              <w:t>如果原来是</w:t>
+            </w:r>
+            <w:r>
+              <w:rPr>
+                <w:rFonts w:ascii="Times New Roman" w:hAnsi="Times New Roman" w:cs="Times New Roman"/>
+                <w:sz w:val="18"/>
+                <w:szCs w:val="18"/>
+              </w:rPr>
+              <w:t>native</w:t>
+            </w:r>
+            <w:r>
+              <w:rPr>
+                <w:rFonts w:ascii="Times New Roman" w:hAnsi="Times New Roman" w:cs="Times New Roman" w:hint="eastAsia"/>
+                <w:sz w:val="18"/>
+                <w:szCs w:val="18"/>
+              </w:rPr>
+              <w:t>的则</w:t>
+            </w:r>
+            <w:r>
+              <w:rPr>
+                <w:rFonts w:ascii="Times New Roman" w:hAnsi="Times New Roman" w:cs="Times New Roman" w:hint="eastAsia"/>
+                <w:sz w:val="18"/>
+                <w:szCs w:val="18"/>
+              </w:rPr>
+              <w:t>P</w:t>
+            </w:r>
+            <w:r>
+              <w:rPr>
+                <w:rFonts w:ascii="Times New Roman" w:hAnsi="Times New Roman" w:cs="Times New Roman"/>
+                <w:sz w:val="18"/>
+                <w:szCs w:val="18"/>
+              </w:rPr>
+              <w:t>ython</w:t>
+            </w:r>
+            <w:r>
+              <w:rPr>
+                <w:rFonts w:ascii="Times New Roman" w:hAnsi="Times New Roman" w:cs="Times New Roman" w:hint="eastAsia"/>
+                <w:sz w:val="18"/>
+                <w:szCs w:val="18"/>
+              </w:rPr>
+              <w:t>认为</w:t>
+            </w:r>
+            <w:r>
+              <w:rPr>
+                <w:rFonts w:ascii="Times New Roman" w:hAnsi="Times New Roman" w:cs="Times New Roman"/>
+                <w:sz w:val="18"/>
+                <w:szCs w:val="18"/>
+              </w:rPr>
+              <w:t>native</w:t>
+            </w:r>
+            <w:r>
+              <w:rPr>
+                <w:rFonts w:ascii="Times New Roman" w:hAnsi="Times New Roman" w:cs="Times New Roman" w:hint="eastAsia"/>
+                <w:sz w:val="18"/>
+                <w:szCs w:val="18"/>
+              </w:rPr>
+              <w:t>的时区就是系统的时区然后根据</w:t>
+            </w:r>
+            <w:r>
+              <w:rPr>
+                <w:rFonts w:ascii="Times New Roman" w:hAnsi="Times New Roman" w:cs="Times New Roman" w:hint="eastAsia"/>
+                <w:sz w:val="18"/>
+                <w:szCs w:val="18"/>
+              </w:rPr>
+              <w:t>指定新时区不同进行转化</w:t>
+            </w:r>
+            <w:r>
+              <w:rPr>
+                <w:rFonts w:ascii="Times New Roman" w:hAnsi="Times New Roman" w:cs="Times New Roman" w:hint="eastAsia"/>
+                <w:sz w:val="18"/>
+                <w:szCs w:val="18"/>
+              </w:rPr>
+              <w:t>(</w:t>
+            </w:r>
+            <w:r>
+              <w:rPr>
+                <w:rFonts w:ascii="Times New Roman" w:hAnsi="Times New Roman" w:cs="Times New Roman"/>
+                <w:sz w:val="18"/>
+                <w:szCs w:val="18"/>
+              </w:rPr>
+              <w:t>3.6</w:t>
+            </w:r>
+            <w:r>
+              <w:rPr>
+                <w:rFonts w:ascii="Times New Roman" w:hAnsi="Times New Roman" w:cs="Times New Roman" w:hint="eastAsia"/>
+                <w:sz w:val="18"/>
+                <w:szCs w:val="18"/>
+              </w:rPr>
+              <w:t>才</w:t>
+            </w:r>
+            <w:r>
+              <w:rPr>
+                <w:rFonts w:ascii="Times New Roman" w:hAnsi="Times New Roman" w:cs="Times New Roman" w:hint="eastAsia"/>
+                <w:sz w:val="18"/>
+                <w:szCs w:val="18"/>
+              </w:rPr>
+              <w:t>支持，否则</w:t>
+            </w:r>
+            <w:r>
+              <w:rPr>
+                <w:rFonts w:ascii="Times New Roman" w:hAnsi="Times New Roman" w:cs="Times New Roman" w:hint="eastAsia"/>
+                <w:sz w:val="18"/>
+                <w:szCs w:val="18"/>
+              </w:rPr>
+              <w:t>d</w:t>
+            </w:r>
+            <w:r>
+              <w:rPr>
+                <w:rFonts w:ascii="Times New Roman" w:hAnsi="Times New Roman" w:cs="Times New Roman"/>
+                <w:sz w:val="18"/>
+                <w:szCs w:val="18"/>
+              </w:rPr>
+              <w:t>atetime</w:t>
+            </w:r>
+            <w:r>
+              <w:rPr>
+                <w:rFonts w:ascii="Times New Roman" w:hAnsi="Times New Roman" w:cs="Times New Roman" w:hint="eastAsia"/>
+                <w:sz w:val="18"/>
+                <w:szCs w:val="18"/>
+              </w:rPr>
+              <w:t>对象波许是</w:t>
+            </w:r>
+            <w:r>
+              <w:rPr>
+                <w:rFonts w:ascii="Times New Roman" w:hAnsi="Times New Roman" w:cs="Times New Roman" w:hint="eastAsia"/>
+                <w:sz w:val="18"/>
+                <w:szCs w:val="18"/>
+              </w:rPr>
+              <w:t>a</w:t>
+            </w:r>
+            <w:r>
+              <w:rPr>
+                <w:rFonts w:ascii="Times New Roman" w:hAnsi="Times New Roman" w:cs="Times New Roman"/>
+                <w:sz w:val="18"/>
+                <w:szCs w:val="18"/>
+              </w:rPr>
+              <w:t>ware</w:t>
+            </w:r>
+            <w:r>
+              <w:rPr>
+                <w:rFonts w:ascii="Times New Roman" w:hAnsi="Times New Roman" w:cs="Times New Roman" w:hint="eastAsia"/>
+                <w:sz w:val="18"/>
+                <w:szCs w:val="18"/>
+              </w:rPr>
+              <w:t>的</w:t>
+            </w:r>
+            <w:r>
+              <w:rPr>
+                <w:rFonts w:ascii="Times New Roman" w:hAnsi="Times New Roman" w:cs="Times New Roman"/>
+                <w:sz w:val="18"/>
+                <w:szCs w:val="18"/>
+              </w:rPr>
+              <w:t>)</w:t>
             </w:r>
           </w:p>
         </w:tc>
+        <w:bookmarkStart w:id="0" w:name="_GoBack"/>
+        <w:bookmarkEnd w:id="0"/>
       </w:tr>
       <w:tr>
         <w:tc>
@@ -3393,6 +3703,7 @@
               <w:rPr>
                 <w:rFonts w:ascii="Times New Roman" w:hAnsi="Times New Roman" w:cs="Times New Roman" w:hint="eastAsia"/>
               </w:rPr>
+              <w:lastRenderedPageBreak/>
               <w:t>p</w:t>
             </w:r>
             <w:r>
@@ -3465,9 +3776,6 @@
           <w:p>
             <w:pPr>
               <w:jc w:val="center"/>
-              <w:rPr>
-                <w:rFonts w:hint="eastAsia"/>
-              </w:rPr>
             </w:pPr>
             <w:proofErr w:type="spellStart"/>
             <w:r>
@@ -3534,8 +3842,6 @@
             <w:r>
               <w:t>datetime</w:t>
             </w:r>
-            <w:bookmarkStart w:id="0" w:name="_GoBack"/>
-            <w:bookmarkEnd w:id="0"/>
             <w:r>
               <w:t>)</w:t>
             </w:r>
@@ -3561,6 +3867,62 @@
                 <w:sz w:val="18"/>
                 <w:szCs w:val="18"/>
               </w:rPr>
+              <w:t>接受一个</w:t>
+            </w:r>
+            <w:r>
+              <w:rPr>
+                <w:rFonts w:ascii="Times New Roman" w:hAnsi="Times New Roman" w:cs="Times New Roman" w:hint="eastAsia"/>
+                <w:sz w:val="18"/>
+                <w:szCs w:val="18"/>
+              </w:rPr>
+              <w:t>n</w:t>
+            </w:r>
+            <w:r>
+              <w:rPr>
+                <w:rFonts w:ascii="Times New Roman" w:hAnsi="Times New Roman" w:cs="Times New Roman"/>
+                <w:sz w:val="18"/>
+                <w:szCs w:val="18"/>
+              </w:rPr>
+              <w:t>ative datetime</w:t>
+            </w:r>
+            <w:r>
+              <w:rPr>
+                <w:rFonts w:ascii="Times New Roman" w:hAnsi="Times New Roman" w:cs="Times New Roman" w:hint="eastAsia"/>
+                <w:sz w:val="18"/>
+                <w:szCs w:val="18"/>
+              </w:rPr>
+              <w:t>对象，</w:t>
+            </w:r>
+            <w:r>
+              <w:rPr>
+                <w:rFonts w:ascii="Times New Roman" w:hAnsi="Times New Roman" w:cs="Times New Roman" w:hint="eastAsia"/>
+                <w:sz w:val="18"/>
+                <w:szCs w:val="18"/>
+              </w:rPr>
+              <w:t>不改变时间</w:t>
+            </w:r>
+            <w:r>
+              <w:rPr>
+                <w:rFonts w:ascii="Times New Roman" w:hAnsi="Times New Roman" w:cs="Times New Roman" w:hint="eastAsia"/>
+                <w:sz w:val="18"/>
+                <w:szCs w:val="18"/>
+              </w:rPr>
+              <w:t>,</w:t>
+            </w:r>
+            <w:r>
+              <w:rPr>
+                <w:rFonts w:ascii="Times New Roman" w:hAnsi="Times New Roman" w:cs="Times New Roman"/>
+                <w:sz w:val="18"/>
+                <w:szCs w:val="18"/>
+              </w:rPr>
+              <w:t xml:space="preserve"> </w:t>
+            </w:r>
+            <w:r>
+              <w:rPr>
+                <w:rFonts w:ascii="Times New Roman" w:hAnsi="Times New Roman" w:cs="Times New Roman" w:hint="eastAsia"/>
+                <w:sz w:val="18"/>
+                <w:szCs w:val="18"/>
+              </w:rPr>
               <w:t>返回</w:t>
             </w:r>
             <w:r>
@@ -3577,6 +3939,40 @@
                 <w:sz w:val="18"/>
                 <w:szCs w:val="18"/>
               </w:rPr>
+              <w:t>a</w:t>
+            </w:r>
+            <w:r>
+              <w:rPr>
+                <w:rFonts w:ascii="Times New Roman" w:hAnsi="Times New Roman" w:cs="Times New Roman"/>
+                <w:sz w:val="18"/>
+                <w:szCs w:val="18"/>
+              </w:rPr>
+              <w:t xml:space="preserve">ware </w:t>
+            </w:r>
+            <w:proofErr w:type="spellStart"/>
+            <w:r>
+              <w:rPr>
+                <w:rFonts w:ascii="Times New Roman" w:hAnsi="Times New Roman" w:cs="Times New Roman"/>
+                <w:sz w:val="18"/>
+                <w:szCs w:val="18"/>
+              </w:rPr>
+              <w:t>timezone</w:t>
+            </w:r>
+            <w:proofErr w:type="spellEnd"/>
+            <w:r>
+              <w:rPr>
+                <w:rFonts w:ascii="Times New Roman" w:hAnsi="Times New Roman" w:cs="Times New Roman"/>
+                <w:sz w:val="18"/>
+                <w:szCs w:val="18"/>
+              </w:rPr>
+              <w:t xml:space="preserve"> </w:t>
+            </w:r>
+            <w:r>
+              <w:rPr>
+                <w:rFonts w:ascii="Times New Roman" w:hAnsi="Times New Roman" w:cs="Times New Roman" w:hint="eastAsia"/>
+                <w:sz w:val="18"/>
+                <w:szCs w:val="18"/>
+              </w:rPr>
               <w:t>d</w:t>
             </w:r>
             <w:r>
@@ -3594,15 +3990,26 @@
                 <w:szCs w:val="18"/>
               </w:rPr>
               <w:t>对象</w:t>
+            </w:r>
+            <w:r>
+              <w:rPr>
+                <w:rFonts w:ascii="Times New Roman" w:hAnsi="Times New Roman" w:cs="Times New Roman" w:hint="eastAsia"/>
+                <w:sz w:val="18"/>
+                <w:szCs w:val="18"/>
+              </w:rPr>
+              <w:t>,</w:t>
             </w:r>
           </w:p>
         </w:tc>
       </w:tr>
     </w:tbl>
+    <w:p/>
     <w:p>
       <w:pPr>
         <w:rPr>
-          <w:rFonts w:hint="eastAsia"/>
+          <w:rFonts w:ascii="Times New Roman" w:hAnsi="Times New Roman" w:cs="Times New Roman"/>
+          <w:sz w:val="18"/>
+          <w:szCs w:val="18"/>
         </w:rPr>
       </w:pPr>
     </w:p>
@@ -3628,24 +4035,14 @@
       <w:pPr>
         <w:rPr>
           <w:rFonts w:ascii="Times New Roman" w:hAnsi="Times New Roman" w:cs="Times New Roman"/>
-          <w:sz w:val="18"/>
-          <w:szCs w:val="18"/>
+          <w:lang w:val="en-CA"/>
         </w:rPr>
       </w:pPr>
-    </w:p>
-    <w:p>
-      <w:pPr>
-        <w:rPr>
-          <w:rFonts w:ascii="Times New Roman" w:hAnsi="Times New Roman" w:cs="Times New Roman"/>
-          <w:lang w:val="en-CA"/>
-        </w:rPr>
-      </w:pPr>
-      <w:r>
-        <w:rPr>
-          <w:rFonts w:ascii="Times New Roman" w:hAnsi="Times New Roman" w:cs="Times New Roman"/>
-          <w:lang w:val="en-CA"/>
-        </w:rPr>
-        <w:lastRenderedPageBreak/>
+      <w:r>
+        <w:rPr>
+          <w:rFonts w:ascii="Times New Roman" w:hAnsi="Times New Roman" w:cs="Times New Roman"/>
+          <w:lang w:val="en-CA"/>
+        </w:rPr>
         <w:t>Note:</w:t>
       </w:r>
     </w:p>
@@ -5584,11 +5981,6 @@
       </w:r>
     </w:p>
     <w:p>
-      <w:pPr>
-        <w:rPr>
-          <w:rFonts w:hint="eastAsia"/>
-        </w:rPr>
-      </w:pPr>
       <w:r>
         <w:rPr>
           <w:rFonts w:ascii="Times New Roman" w:hAnsi="Times New Roman" w:cs="Times New Roman"/>
@@ -5673,6 +6065,7 @@
           <w:rFonts w:ascii="Times New Roman" w:hAnsi="Times New Roman" w:cs="Times New Roman"/>
           <w:lang w:val="en-CA"/>
         </w:rPr>
+        <w:lastRenderedPageBreak/>
         <w:t>8.</w:t>
       </w:r>
       <w:r>
@@ -6125,7 +6518,6 @@
           <w:szCs w:val="20"/>
           <w:lang w:val="en-CA"/>
         </w:rPr>
-        <w:lastRenderedPageBreak/>
         <w:t>test_datetime</w:t>
       </w:r>
       <w:proofErr w:type="spellEnd"/>

--- a/Python知识集合/Python模块/Python的Time与DateTime模块.docx
+++ b/Python知识集合/Python模块/Python的Time与DateTime模块.docx
@@ -28,8 +28,6 @@
                 <w:lang w:val="en-CA"/>
               </w:rPr>
             </w:pPr>
-            <w:proofErr w:type="spellStart"/>
-            <w:proofErr w:type="gramStart"/>
             <w:r>
               <w:rPr>
                 <w:rFonts w:ascii="Times New Roman" w:hAnsi="Times New Roman" w:cs="Times New Roman"/>
@@ -37,18 +35,7 @@
                 <w:szCs w:val="18"/>
                 <w:lang w:val="en-CA"/>
               </w:rPr>
-              <w:t>time.time</w:t>
-            </w:r>
-            <w:proofErr w:type="spellEnd"/>
-            <w:proofErr w:type="gramEnd"/>
-            <w:r>
-              <w:rPr>
-                <w:rFonts w:ascii="Times New Roman" w:hAnsi="Times New Roman" w:cs="Times New Roman"/>
-                <w:sz w:val="18"/>
-                <w:szCs w:val="18"/>
-                <w:lang w:val="en-CA"/>
-              </w:rPr>
-              <w:t>()</w:t>
+              <w:t>time.time()</w:t>
             </w:r>
           </w:p>
         </w:tc>
@@ -91,8 +78,6 @@
                 <w:szCs w:val="18"/>
               </w:rPr>
             </w:pPr>
-            <w:proofErr w:type="spellStart"/>
-            <w:proofErr w:type="gramStart"/>
             <w:r>
               <w:rPr>
                 <w:rFonts w:ascii="Times New Roman" w:hAnsi="Times New Roman" w:cs="Times New Roman"/>
@@ -100,18 +85,7 @@
                 <w:szCs w:val="18"/>
                 <w:lang w:val="en-CA"/>
               </w:rPr>
-              <w:t>time.ctime</w:t>
-            </w:r>
-            <w:proofErr w:type="spellEnd"/>
-            <w:proofErr w:type="gramEnd"/>
-            <w:r>
-              <w:rPr>
-                <w:rFonts w:ascii="Times New Roman" w:hAnsi="Times New Roman" w:cs="Times New Roman"/>
-                <w:sz w:val="18"/>
-                <w:szCs w:val="18"/>
-                <w:lang w:val="en-CA"/>
-              </w:rPr>
-              <w:t>(</w:t>
+              <w:t>time.ctime(</w:t>
             </w:r>
             <w:r>
               <w:rPr>
@@ -231,8 +205,6 @@
                 <w:szCs w:val="18"/>
               </w:rPr>
             </w:pPr>
-            <w:proofErr w:type="spellStart"/>
-            <w:proofErr w:type="gramStart"/>
             <w:r>
               <w:rPr>
                 <w:rFonts w:ascii="Times New Roman" w:hAnsi="Times New Roman" w:cs="Times New Roman"/>
@@ -247,17 +219,7 @@
                 <w:sz w:val="18"/>
                 <w:szCs w:val="18"/>
               </w:rPr>
-              <w:t>.gmtime</w:t>
-            </w:r>
-            <w:proofErr w:type="spellEnd"/>
-            <w:proofErr w:type="gramEnd"/>
-            <w:r>
-              <w:rPr>
-                <w:rFonts w:ascii="Times New Roman" w:hAnsi="Times New Roman" w:cs="Times New Roman"/>
-                <w:sz w:val="18"/>
-                <w:szCs w:val="18"/>
-              </w:rPr>
-              <w:t>([sec]</w:t>
+              <w:t>.gmtime([sec]</w:t>
             </w:r>
             <w:r>
               <w:rPr>
@@ -398,25 +360,13 @@
                 <w:szCs w:val="18"/>
               </w:rPr>
             </w:pPr>
-            <w:proofErr w:type="spellStart"/>
-            <w:proofErr w:type="gramStart"/>
-            <w:r>
-              <w:rPr>
-                <w:rFonts w:ascii="Times New Roman" w:hAnsi="Times New Roman" w:cs="Times New Roman"/>
-                <w:sz w:val="18"/>
-                <w:szCs w:val="18"/>
-              </w:rPr>
-              <w:t>time.localtime</w:t>
-            </w:r>
-            <w:proofErr w:type="spellEnd"/>
-            <w:proofErr w:type="gramEnd"/>
-            <w:r>
-              <w:rPr>
-                <w:rFonts w:ascii="Times New Roman" w:hAnsi="Times New Roman" w:cs="Times New Roman"/>
-                <w:sz w:val="18"/>
-                <w:szCs w:val="18"/>
-              </w:rPr>
-              <w:t>(sec)</w:t>
+            <w:r>
+              <w:rPr>
+                <w:rFonts w:ascii="Times New Roman" w:hAnsi="Times New Roman" w:cs="Times New Roman"/>
+                <w:sz w:val="18"/>
+                <w:szCs w:val="18"/>
+              </w:rPr>
+              <w:t>time.localtime(sec)</w:t>
             </w:r>
           </w:p>
         </w:tc>
@@ -541,8 +491,6 @@
                 <w:lang w:val="en-CA"/>
               </w:rPr>
             </w:pPr>
-            <w:proofErr w:type="spellStart"/>
-            <w:proofErr w:type="gramStart"/>
             <w:r>
               <w:rPr>
                 <w:rFonts w:ascii="Times New Roman" w:hAnsi="Times New Roman" w:cs="Times New Roman"/>
@@ -550,38 +498,7 @@
                 <w:szCs w:val="18"/>
                 <w:lang w:val="en-CA"/>
               </w:rPr>
-              <w:t>time.mktime</w:t>
-            </w:r>
-            <w:proofErr w:type="spellEnd"/>
-            <w:proofErr w:type="gramEnd"/>
-            <w:r>
-              <w:rPr>
-                <w:rFonts w:ascii="Times New Roman" w:hAnsi="Times New Roman" w:cs="Times New Roman"/>
-                <w:sz w:val="18"/>
-                <w:szCs w:val="18"/>
-                <w:lang w:val="en-CA"/>
-              </w:rPr>
-              <w:t>(</w:t>
-            </w:r>
-            <w:proofErr w:type="spellStart"/>
-            <w:r>
-              <w:rPr>
-                <w:rFonts w:ascii="Times New Roman" w:hAnsi="Times New Roman" w:cs="Times New Roman"/>
-                <w:sz w:val="18"/>
-                <w:szCs w:val="18"/>
-                <w:lang w:val="en-CA"/>
-              </w:rPr>
-              <w:t>time_struct_obj</w:t>
-            </w:r>
-            <w:proofErr w:type="spellEnd"/>
-            <w:r>
-              <w:rPr>
-                <w:rFonts w:ascii="Times New Roman" w:hAnsi="Times New Roman" w:cs="Times New Roman"/>
-                <w:sz w:val="18"/>
-                <w:szCs w:val="18"/>
-                <w:lang w:val="en-CA"/>
-              </w:rPr>
-              <w:t>)</w:t>
+              <w:t>time.mktime(time_struct_obj)</w:t>
             </w:r>
           </w:p>
         </w:tc>
@@ -606,7 +523,6 @@
               </w:rPr>
               <w:t>根据传入的</w:t>
             </w:r>
-            <w:proofErr w:type="spellStart"/>
             <w:r>
               <w:rPr>
                 <w:rFonts w:ascii="Times New Roman" w:hAnsi="Times New Roman" w:cs="Times New Roman" w:hint="eastAsia"/>
@@ -615,7 +531,6 @@
               </w:rPr>
               <w:t>time_struct_obj</w:t>
             </w:r>
-            <w:proofErr w:type="spellEnd"/>
             <w:r>
               <w:rPr>
                 <w:rFonts w:ascii="Times New Roman" w:hAnsi="Times New Roman" w:cs="Times New Roman" w:hint="eastAsia"/>
@@ -634,23 +549,13 @@
                 <w:szCs w:val="18"/>
               </w:rPr>
             </w:pPr>
-            <w:proofErr w:type="gramStart"/>
-            <w:r>
-              <w:rPr>
-                <w:rFonts w:ascii="Times New Roman" w:hAnsi="Times New Roman" w:cs="Times New Roman" w:hint="eastAsia"/>
-                <w:sz w:val="18"/>
-                <w:szCs w:val="18"/>
-              </w:rPr>
-              <w:t>P.s</w:t>
-            </w:r>
-            <w:proofErr w:type="gramEnd"/>
-            <w:r>
-              <w:rPr>
-                <w:rFonts w:ascii="Times New Roman" w:hAnsi="Times New Roman" w:cs="Times New Roman" w:hint="eastAsia"/>
-                <w:sz w:val="18"/>
-                <w:szCs w:val="18"/>
-              </w:rPr>
-              <w:t xml:space="preserve"> </w:t>
+            <w:r>
+              <w:rPr>
+                <w:rFonts w:ascii="Times New Roman" w:hAnsi="Times New Roman" w:cs="Times New Roman" w:hint="eastAsia"/>
+                <w:sz w:val="18"/>
+                <w:szCs w:val="18"/>
+              </w:rPr>
+              <w:t xml:space="preserve">P.s </w:t>
             </w:r>
             <w:r>
               <w:rPr>
@@ -660,7 +565,6 @@
               </w:rPr>
               <w:t>根据同样的时间戳，使用</w:t>
             </w:r>
-            <w:proofErr w:type="spellStart"/>
             <w:r>
               <w:rPr>
                 <w:rFonts w:ascii="Times New Roman" w:hAnsi="Times New Roman" w:cs="Times New Roman" w:hint="eastAsia"/>
@@ -669,7 +573,6 @@
               </w:rPr>
               <w:t>time.gmtime</w:t>
             </w:r>
-            <w:proofErr w:type="spellEnd"/>
             <w:r>
               <w:rPr>
                 <w:rFonts w:ascii="Times New Roman" w:hAnsi="Times New Roman" w:cs="Times New Roman" w:hint="eastAsia"/>
@@ -678,7 +581,6 @@
               </w:rPr>
               <w:t>以及</w:t>
             </w:r>
-            <w:proofErr w:type="spellStart"/>
             <w:r>
               <w:rPr>
                 <w:rFonts w:ascii="Times New Roman" w:hAnsi="Times New Roman" w:cs="Times New Roman" w:hint="eastAsia"/>
@@ -687,7 +589,6 @@
               </w:rPr>
               <w:t>time.localtime</w:t>
             </w:r>
-            <w:proofErr w:type="spellEnd"/>
             <w:r>
               <w:rPr>
                 <w:rFonts w:ascii="Times New Roman" w:hAnsi="Times New Roman" w:cs="Times New Roman" w:hint="eastAsia"/>
@@ -696,7 +597,6 @@
               </w:rPr>
               <w:t>所得到的</w:t>
             </w:r>
-            <w:proofErr w:type="spellStart"/>
             <w:r>
               <w:rPr>
                 <w:rFonts w:ascii="Times New Roman" w:hAnsi="Times New Roman" w:cs="Times New Roman" w:hint="eastAsia"/>
@@ -705,7 +605,6 @@
               </w:rPr>
               <w:t>time_struct</w:t>
             </w:r>
-            <w:proofErr w:type="spellEnd"/>
             <w:r>
               <w:rPr>
                 <w:rFonts w:ascii="Times New Roman" w:hAnsi="Times New Roman" w:cs="Times New Roman" w:hint="eastAsia"/>
@@ -714,7 +613,6 @@
               </w:rPr>
               <w:t>不一样。再使用</w:t>
             </w:r>
-            <w:proofErr w:type="spellStart"/>
             <w:r>
               <w:rPr>
                 <w:rFonts w:ascii="Times New Roman" w:hAnsi="Times New Roman" w:cs="Times New Roman" w:hint="eastAsia"/>
@@ -723,7 +621,6 @@
               </w:rPr>
               <w:t>time.mktime</w:t>
             </w:r>
-            <w:proofErr w:type="spellEnd"/>
             <w:r>
               <w:rPr>
                 <w:rFonts w:ascii="Times New Roman" w:hAnsi="Times New Roman" w:cs="Times New Roman" w:hint="eastAsia"/>
@@ -748,7 +645,6 @@
               </w:rPr>
               <w:t>这是因为</w:t>
             </w:r>
-            <w:proofErr w:type="spellStart"/>
             <w:r>
               <w:rPr>
                 <w:rFonts w:ascii="Times New Roman" w:hAnsi="Times New Roman" w:cs="Times New Roman" w:hint="eastAsia"/>
@@ -757,7 +653,6 @@
               </w:rPr>
               <w:t>time_sturct</w:t>
             </w:r>
-            <w:proofErr w:type="spellEnd"/>
             <w:r>
               <w:rPr>
                 <w:rFonts w:ascii="Times New Roman" w:hAnsi="Times New Roman" w:cs="Times New Roman" w:hint="eastAsia"/>
@@ -766,7 +661,6 @@
               </w:rPr>
               <w:t>没有时区，等于</w:t>
             </w:r>
-            <w:proofErr w:type="spellStart"/>
             <w:r>
               <w:rPr>
                 <w:rFonts w:ascii="Times New Roman" w:hAnsi="Times New Roman" w:cs="Times New Roman" w:hint="eastAsia"/>
@@ -775,7 +669,6 @@
               </w:rPr>
               <w:t>time.mktime</w:t>
             </w:r>
-            <w:proofErr w:type="spellEnd"/>
             <w:r>
               <w:rPr>
                 <w:rFonts w:ascii="Times New Roman" w:hAnsi="Times New Roman" w:cs="Times New Roman" w:hint="eastAsia"/>
@@ -784,7 +677,6 @@
               </w:rPr>
               <w:t>接受的</w:t>
             </w:r>
-            <w:proofErr w:type="spellStart"/>
             <w:r>
               <w:rPr>
                 <w:rFonts w:ascii="Times New Roman" w:hAnsi="Times New Roman" w:cs="Times New Roman" w:hint="eastAsia"/>
@@ -793,7 +685,6 @@
               </w:rPr>
               <w:t>time_struct</w:t>
             </w:r>
-            <w:proofErr w:type="spellEnd"/>
             <w:r>
               <w:rPr>
                 <w:rFonts w:ascii="Times New Roman" w:hAnsi="Times New Roman" w:cs="Times New Roman" w:hint="eastAsia"/>
@@ -820,8 +711,6 @@
                 <w:lang w:val="en-CA"/>
               </w:rPr>
             </w:pPr>
-            <w:proofErr w:type="spellStart"/>
-            <w:proofErr w:type="gramStart"/>
             <w:r>
               <w:rPr>
                 <w:rFonts w:ascii="Times New Roman" w:hAnsi="Times New Roman" w:cs="Times New Roman"/>
@@ -829,18 +718,7 @@
                 <w:szCs w:val="18"/>
                 <w:lang w:val="en-CA"/>
               </w:rPr>
-              <w:t>time.sleep</w:t>
-            </w:r>
-            <w:proofErr w:type="spellEnd"/>
-            <w:proofErr w:type="gramEnd"/>
-            <w:r>
-              <w:rPr>
-                <w:rFonts w:ascii="Times New Roman" w:hAnsi="Times New Roman" w:cs="Times New Roman"/>
-                <w:sz w:val="18"/>
-                <w:szCs w:val="18"/>
-                <w:lang w:val="en-CA"/>
-              </w:rPr>
-              <w:t>(secs)</w:t>
+              <w:t>time.sleep(secs)</w:t>
             </w:r>
           </w:p>
         </w:tc>
@@ -886,8 +764,6 @@
                 <w:lang w:val="en-CA"/>
               </w:rPr>
             </w:pPr>
-            <w:proofErr w:type="spellStart"/>
-            <w:proofErr w:type="gramStart"/>
             <w:r>
               <w:rPr>
                 <w:rFonts w:ascii="Times New Roman" w:hAnsi="Times New Roman" w:cs="Times New Roman"/>
@@ -895,47 +771,25 @@
                 <w:szCs w:val="18"/>
                 <w:lang w:val="en-CA"/>
               </w:rPr>
-              <w:t>time.strftime</w:t>
-            </w:r>
-            <w:proofErr w:type="spellEnd"/>
-            <w:proofErr w:type="gramEnd"/>
-            <w:r>
-              <w:rPr>
-                <w:rFonts w:ascii="Times New Roman" w:hAnsi="Times New Roman" w:cs="Times New Roman"/>
+              <w:t xml:space="preserve">time.strftime(format, </w:t>
+            </w:r>
+            <w:r>
+              <w:rPr>
+                <w:rFonts w:ascii="Times New Roman" w:hAnsi="Times New Roman" w:cs="Times New Roman" w:hint="eastAsia"/>
                 <w:sz w:val="18"/>
                 <w:szCs w:val="18"/>
                 <w:lang w:val="en-CA"/>
               </w:rPr>
-              <w:t xml:space="preserve">(format, </w:t>
-            </w:r>
-            <w:proofErr w:type="spellStart"/>
-            <w:r>
-              <w:rPr>
-                <w:rFonts w:ascii="Times New Roman" w:hAnsi="Times New Roman" w:cs="Times New Roman" w:hint="eastAsia"/>
+              <w:t>struct</w:t>
+            </w:r>
+            <w:r>
+              <w:rPr>
+                <w:rFonts w:ascii="Times New Roman" w:hAnsi="Times New Roman" w:cs="Times New Roman"/>
                 <w:sz w:val="18"/>
                 <w:szCs w:val="18"/>
                 <w:lang w:val="en-CA"/>
               </w:rPr>
-              <w:t>struct</w:t>
-            </w:r>
-            <w:r>
-              <w:rPr>
-                <w:rFonts w:ascii="Times New Roman" w:hAnsi="Times New Roman" w:cs="Times New Roman"/>
-                <w:sz w:val="18"/>
-                <w:szCs w:val="18"/>
-                <w:lang w:val="en-CA"/>
-              </w:rPr>
-              <w:t>_obj</w:t>
-            </w:r>
-            <w:proofErr w:type="spellEnd"/>
-            <w:r>
-              <w:rPr>
-                <w:rFonts w:ascii="Times New Roman" w:hAnsi="Times New Roman" w:cs="Times New Roman"/>
-                <w:sz w:val="18"/>
-                <w:szCs w:val="18"/>
-                <w:lang w:val="en-CA"/>
-              </w:rPr>
-              <w:t>)</w:t>
+              <w:t>_obj)</w:t>
             </w:r>
           </w:p>
         </w:tc>
@@ -964,7 +818,6 @@
               </w:rPr>
               <w:t>传入</w:t>
             </w:r>
-            <w:proofErr w:type="spellStart"/>
             <w:r>
               <w:rPr>
                 <w:rFonts w:ascii="Times New Roman" w:hAnsi="Times New Roman" w:cs="Times New Roman" w:hint="eastAsia"/>
@@ -974,7 +827,6 @@
               </w:rPr>
               <w:t>struct_obj</w:t>
             </w:r>
-            <w:proofErr w:type="spellEnd"/>
             <w:r>
               <w:rPr>
                 <w:rFonts w:ascii="Times New Roman" w:hAnsi="Times New Roman" w:cs="Times New Roman" w:hint="eastAsia"/>
@@ -1002,8 +854,6 @@
                 <w:lang w:val="en-CA"/>
               </w:rPr>
             </w:pPr>
-            <w:proofErr w:type="spellStart"/>
-            <w:proofErr w:type="gramStart"/>
             <w:r>
               <w:rPr>
                 <w:rFonts w:ascii="Times New Roman" w:hAnsi="Times New Roman" w:cs="Times New Roman"/>
@@ -1011,39 +861,17 @@
                 <w:szCs w:val="18"/>
                 <w:lang w:val="en-CA"/>
               </w:rPr>
-              <w:t>time.strptime</w:t>
-            </w:r>
-            <w:proofErr w:type="spellEnd"/>
-            <w:proofErr w:type="gramEnd"/>
-            <w:r>
-              <w:rPr>
-                <w:rFonts w:ascii="Times New Roman" w:hAnsi="Times New Roman" w:cs="Times New Roman"/>
+              <w:t>time.strptime(str</w:t>
+            </w:r>
+            <w:r>
+              <w:rPr>
+                <w:rFonts w:ascii="Times New Roman" w:hAnsi="Times New Roman" w:cs="Times New Roman" w:hint="eastAsia"/>
                 <w:sz w:val="18"/>
                 <w:szCs w:val="18"/>
                 <w:lang w:val="en-CA"/>
               </w:rPr>
-              <w:t>(</w:t>
-            </w:r>
-            <w:proofErr w:type="spellStart"/>
-            <w:r>
-              <w:rPr>
-                <w:rFonts w:ascii="Times New Roman" w:hAnsi="Times New Roman" w:cs="Times New Roman"/>
-                <w:sz w:val="18"/>
-                <w:szCs w:val="18"/>
-                <w:lang w:val="en-CA"/>
-              </w:rPr>
-              <w:t>str</w:t>
-            </w:r>
-            <w:r>
-              <w:rPr>
-                <w:rFonts w:ascii="Times New Roman" w:hAnsi="Times New Roman" w:cs="Times New Roman" w:hint="eastAsia"/>
-                <w:sz w:val="18"/>
-                <w:szCs w:val="18"/>
-                <w:lang w:val="en-CA"/>
-              </w:rPr>
               <w:t>,format</w:t>
             </w:r>
-            <w:proofErr w:type="spellEnd"/>
             <w:r>
               <w:rPr>
                 <w:rFonts w:ascii="Times New Roman" w:hAnsi="Times New Roman" w:cs="Times New Roman"/>
@@ -1089,7 +917,6 @@
               </w:rPr>
               <w:t>转为</w:t>
             </w:r>
-            <w:proofErr w:type="spellStart"/>
             <w:r>
               <w:rPr>
                 <w:rFonts w:ascii="Times New Roman" w:hAnsi="Times New Roman" w:cs="Times New Roman" w:hint="eastAsia"/>
@@ -1099,7 +926,6 @@
               </w:rPr>
               <w:t>struct_obj</w:t>
             </w:r>
-            <w:proofErr w:type="spellEnd"/>
             <w:r>
               <w:rPr>
                 <w:rFonts w:ascii="Times New Roman" w:hAnsi="Times New Roman" w:cs="Times New Roman" w:hint="eastAsia"/>
@@ -1184,8 +1010,6 @@
                 <w:lang w:val="en-CA"/>
               </w:rPr>
             </w:pPr>
-            <w:proofErr w:type="spellStart"/>
-            <w:proofErr w:type="gramStart"/>
             <w:r>
               <w:rPr>
                 <w:rFonts w:ascii="Times New Roman" w:hAnsi="Times New Roman" w:cs="Times New Roman"/>
@@ -1193,18 +1017,7 @@
                 <w:szCs w:val="18"/>
                 <w:lang w:val="en-CA"/>
               </w:rPr>
-              <w:t>time.time</w:t>
-            </w:r>
-            <w:proofErr w:type="spellEnd"/>
-            <w:proofErr w:type="gramEnd"/>
-            <w:r>
-              <w:rPr>
-                <w:rFonts w:ascii="Times New Roman" w:hAnsi="Times New Roman" w:cs="Times New Roman"/>
-                <w:sz w:val="18"/>
-                <w:szCs w:val="18"/>
-                <w:lang w:val="en-CA"/>
-              </w:rPr>
-              <w:t>()</w:t>
+              <w:t>time.time()</w:t>
             </w:r>
           </w:p>
         </w:tc>
@@ -1247,8 +1060,6 @@
                 <w:szCs w:val="18"/>
               </w:rPr>
             </w:pPr>
-            <w:proofErr w:type="spellStart"/>
-            <w:proofErr w:type="gramStart"/>
             <w:r>
               <w:rPr>
                 <w:rFonts w:ascii="Times New Roman" w:hAnsi="Times New Roman" w:cs="Times New Roman"/>
@@ -1256,18 +1067,7 @@
                 <w:szCs w:val="18"/>
                 <w:lang w:val="en-CA"/>
               </w:rPr>
-              <w:t>time.ctime</w:t>
-            </w:r>
-            <w:proofErr w:type="spellEnd"/>
-            <w:proofErr w:type="gramEnd"/>
-            <w:r>
-              <w:rPr>
-                <w:rFonts w:ascii="Times New Roman" w:hAnsi="Times New Roman" w:cs="Times New Roman"/>
-                <w:sz w:val="18"/>
-                <w:szCs w:val="18"/>
-                <w:lang w:val="en-CA"/>
-              </w:rPr>
-              <w:t>([sec])</w:t>
+              <w:t>time.ctime([sec])</w:t>
             </w:r>
           </w:p>
         </w:tc>
@@ -1337,25 +1137,13 @@
                 <w:szCs w:val="18"/>
               </w:rPr>
             </w:pPr>
-            <w:proofErr w:type="spellStart"/>
-            <w:proofErr w:type="gramStart"/>
-            <w:r>
-              <w:rPr>
-                <w:rFonts w:ascii="Times New Roman" w:hAnsi="Times New Roman" w:cs="Times New Roman"/>
-                <w:sz w:val="18"/>
-                <w:szCs w:val="18"/>
-              </w:rPr>
-              <w:t>time.gmtime</w:t>
-            </w:r>
-            <w:proofErr w:type="spellEnd"/>
-            <w:proofErr w:type="gramEnd"/>
-            <w:r>
-              <w:rPr>
-                <w:rFonts w:ascii="Times New Roman" w:hAnsi="Times New Roman" w:cs="Times New Roman"/>
-                <w:sz w:val="18"/>
-                <w:szCs w:val="18"/>
-              </w:rPr>
-              <w:t>([sec])</w:t>
+            <w:r>
+              <w:rPr>
+                <w:rFonts w:ascii="Times New Roman" w:hAnsi="Times New Roman" w:cs="Times New Roman"/>
+                <w:sz w:val="18"/>
+                <w:szCs w:val="18"/>
+              </w:rPr>
+              <w:t>time.gmtime([sec])</w:t>
             </w:r>
           </w:p>
         </w:tc>
@@ -1480,25 +1268,13 @@
                 <w:szCs w:val="18"/>
               </w:rPr>
             </w:pPr>
-            <w:proofErr w:type="spellStart"/>
-            <w:proofErr w:type="gramStart"/>
-            <w:r>
-              <w:rPr>
-                <w:rFonts w:ascii="Times New Roman" w:hAnsi="Times New Roman" w:cs="Times New Roman"/>
-                <w:sz w:val="18"/>
-                <w:szCs w:val="18"/>
-              </w:rPr>
-              <w:t>time.localtime</w:t>
-            </w:r>
-            <w:proofErr w:type="spellEnd"/>
-            <w:proofErr w:type="gramEnd"/>
-            <w:r>
-              <w:rPr>
-                <w:rFonts w:ascii="Times New Roman" w:hAnsi="Times New Roman" w:cs="Times New Roman"/>
-                <w:sz w:val="18"/>
-                <w:szCs w:val="18"/>
-              </w:rPr>
-              <w:t>(sec)</w:t>
+            <w:r>
+              <w:rPr>
+                <w:rFonts w:ascii="Times New Roman" w:hAnsi="Times New Roman" w:cs="Times New Roman"/>
+                <w:sz w:val="18"/>
+                <w:szCs w:val="18"/>
+              </w:rPr>
+              <w:t>time.localtime(sec)</w:t>
             </w:r>
           </w:p>
         </w:tc>
@@ -1646,7 +1422,6 @@
               </w:rPr>
               <w:t>根据传入的</w:t>
             </w:r>
-            <w:proofErr w:type="spellStart"/>
             <w:r>
               <w:rPr>
                 <w:rFonts w:ascii="Times New Roman" w:hAnsi="Times New Roman" w:cs="Times New Roman" w:hint="eastAsia"/>
@@ -1655,7 +1430,6 @@
               </w:rPr>
               <w:t>time_struct_obj</w:t>
             </w:r>
-            <w:proofErr w:type="spellEnd"/>
             <w:r>
               <w:rPr>
                 <w:rFonts w:ascii="Times New Roman" w:hAnsi="Times New Roman" w:cs="Times New Roman" w:hint="eastAsia"/>
@@ -1674,23 +1448,13 @@
                 <w:szCs w:val="18"/>
               </w:rPr>
             </w:pPr>
-            <w:proofErr w:type="gramStart"/>
-            <w:r>
-              <w:rPr>
-                <w:rFonts w:ascii="Times New Roman" w:hAnsi="Times New Roman" w:cs="Times New Roman" w:hint="eastAsia"/>
-                <w:sz w:val="18"/>
-                <w:szCs w:val="18"/>
-              </w:rPr>
-              <w:t>P.s</w:t>
-            </w:r>
-            <w:proofErr w:type="gramEnd"/>
-            <w:r>
-              <w:rPr>
-                <w:rFonts w:ascii="Times New Roman" w:hAnsi="Times New Roman" w:cs="Times New Roman" w:hint="eastAsia"/>
-                <w:sz w:val="18"/>
-                <w:szCs w:val="18"/>
-              </w:rPr>
-              <w:t xml:space="preserve"> </w:t>
+            <w:r>
+              <w:rPr>
+                <w:rFonts w:ascii="Times New Roman" w:hAnsi="Times New Roman" w:cs="Times New Roman" w:hint="eastAsia"/>
+                <w:sz w:val="18"/>
+                <w:szCs w:val="18"/>
+              </w:rPr>
+              <w:t xml:space="preserve">P.s </w:t>
             </w:r>
             <w:r>
               <w:rPr>
@@ -1700,7 +1464,6 @@
               </w:rPr>
               <w:t>根据同样的时间戳，使用</w:t>
             </w:r>
-            <w:proofErr w:type="spellStart"/>
             <w:r>
               <w:rPr>
                 <w:rFonts w:ascii="Times New Roman" w:hAnsi="Times New Roman" w:cs="Times New Roman" w:hint="eastAsia"/>
@@ -1709,7 +1472,6 @@
               </w:rPr>
               <w:t>time.gmtime</w:t>
             </w:r>
-            <w:proofErr w:type="spellEnd"/>
             <w:r>
               <w:rPr>
                 <w:rFonts w:ascii="Times New Roman" w:hAnsi="Times New Roman" w:cs="Times New Roman" w:hint="eastAsia"/>
@@ -1718,7 +1480,6 @@
               </w:rPr>
               <w:t>以及</w:t>
             </w:r>
-            <w:proofErr w:type="spellStart"/>
             <w:r>
               <w:rPr>
                 <w:rFonts w:ascii="Times New Roman" w:hAnsi="Times New Roman" w:cs="Times New Roman" w:hint="eastAsia"/>
@@ -1727,7 +1488,6 @@
               </w:rPr>
               <w:t>time.localtime</w:t>
             </w:r>
-            <w:proofErr w:type="spellEnd"/>
             <w:r>
               <w:rPr>
                 <w:rFonts w:ascii="Times New Roman" w:hAnsi="Times New Roman" w:cs="Times New Roman" w:hint="eastAsia"/>
@@ -1736,7 +1496,6 @@
               </w:rPr>
               <w:t>所得到的</w:t>
             </w:r>
-            <w:proofErr w:type="spellStart"/>
             <w:r>
               <w:rPr>
                 <w:rFonts w:ascii="Times New Roman" w:hAnsi="Times New Roman" w:cs="Times New Roman" w:hint="eastAsia"/>
@@ -1745,7 +1504,6 @@
               </w:rPr>
               <w:t>time_struct</w:t>
             </w:r>
-            <w:proofErr w:type="spellEnd"/>
             <w:r>
               <w:rPr>
                 <w:rFonts w:ascii="Times New Roman" w:hAnsi="Times New Roman" w:cs="Times New Roman" w:hint="eastAsia"/>
@@ -1754,7 +1512,6 @@
               </w:rPr>
               <w:t>不一样。再使用</w:t>
             </w:r>
-            <w:proofErr w:type="spellStart"/>
             <w:r>
               <w:rPr>
                 <w:rFonts w:ascii="Times New Roman" w:hAnsi="Times New Roman" w:cs="Times New Roman" w:hint="eastAsia"/>
@@ -1763,7 +1520,6 @@
               </w:rPr>
               <w:t>time.mktime</w:t>
             </w:r>
-            <w:proofErr w:type="spellEnd"/>
             <w:r>
               <w:rPr>
                 <w:rFonts w:ascii="Times New Roman" w:hAnsi="Times New Roman" w:cs="Times New Roman" w:hint="eastAsia"/>
@@ -1772,7 +1528,6 @@
               </w:rPr>
               <w:t>再返回所得到的时间戳也不一样。这是因为</w:t>
             </w:r>
-            <w:proofErr w:type="spellStart"/>
             <w:r>
               <w:rPr>
                 <w:rFonts w:ascii="Times New Roman" w:hAnsi="Times New Roman" w:cs="Times New Roman" w:hint="eastAsia"/>
@@ -1781,7 +1536,6 @@
               </w:rPr>
               <w:t>time_sturct</w:t>
             </w:r>
-            <w:proofErr w:type="spellEnd"/>
             <w:r>
               <w:rPr>
                 <w:rFonts w:ascii="Times New Roman" w:hAnsi="Times New Roman" w:cs="Times New Roman" w:hint="eastAsia"/>
@@ -1790,7 +1544,6 @@
               </w:rPr>
               <w:t>没有时区，等于</w:t>
             </w:r>
-            <w:proofErr w:type="spellStart"/>
             <w:r>
               <w:rPr>
                 <w:rFonts w:ascii="Times New Roman" w:hAnsi="Times New Roman" w:cs="Times New Roman" w:hint="eastAsia"/>
@@ -1799,7 +1552,6 @@
               </w:rPr>
               <w:t>time.mktime</w:t>
             </w:r>
-            <w:proofErr w:type="spellEnd"/>
             <w:r>
               <w:rPr>
                 <w:rFonts w:ascii="Times New Roman" w:hAnsi="Times New Roman" w:cs="Times New Roman" w:hint="eastAsia"/>
@@ -1808,7 +1560,6 @@
               </w:rPr>
               <w:t>接受的</w:t>
             </w:r>
-            <w:proofErr w:type="spellStart"/>
             <w:r>
               <w:rPr>
                 <w:rFonts w:ascii="Times New Roman" w:hAnsi="Times New Roman" w:cs="Times New Roman" w:hint="eastAsia"/>
@@ -1817,7 +1568,6 @@
               </w:rPr>
               <w:t>time_struct</w:t>
             </w:r>
-            <w:proofErr w:type="spellEnd"/>
             <w:r>
               <w:rPr>
                 <w:rFonts w:ascii="Times New Roman" w:hAnsi="Times New Roman" w:cs="Times New Roman" w:hint="eastAsia"/>
@@ -1844,8 +1594,6 @@
                 <w:lang w:val="en-CA"/>
               </w:rPr>
             </w:pPr>
-            <w:proofErr w:type="spellStart"/>
-            <w:proofErr w:type="gramStart"/>
             <w:r>
               <w:rPr>
                 <w:rFonts w:ascii="Times New Roman" w:hAnsi="Times New Roman" w:cs="Times New Roman"/>
@@ -1853,18 +1601,7 @@
                 <w:szCs w:val="18"/>
                 <w:lang w:val="en-CA"/>
               </w:rPr>
-              <w:t>time.sleep</w:t>
-            </w:r>
-            <w:proofErr w:type="spellEnd"/>
-            <w:proofErr w:type="gramEnd"/>
-            <w:r>
-              <w:rPr>
-                <w:rFonts w:ascii="Times New Roman" w:hAnsi="Times New Roman" w:cs="Times New Roman"/>
-                <w:sz w:val="18"/>
-                <w:szCs w:val="18"/>
-                <w:lang w:val="en-CA"/>
-              </w:rPr>
-              <w:t>(secs)</w:t>
+              <w:t>time.sleep(secs)</w:t>
             </w:r>
           </w:p>
         </w:tc>
@@ -1910,8 +1647,6 @@
                 <w:lang w:val="en-CA"/>
               </w:rPr>
             </w:pPr>
-            <w:proofErr w:type="spellStart"/>
-            <w:proofErr w:type="gramStart"/>
             <w:r>
               <w:rPr>
                 <w:rFonts w:ascii="Times New Roman" w:hAnsi="Times New Roman" w:cs="Times New Roman"/>
@@ -1919,47 +1654,25 @@
                 <w:szCs w:val="18"/>
                 <w:lang w:val="en-CA"/>
               </w:rPr>
-              <w:t>time.strftime</w:t>
-            </w:r>
-            <w:proofErr w:type="spellEnd"/>
-            <w:proofErr w:type="gramEnd"/>
-            <w:r>
-              <w:rPr>
-                <w:rFonts w:ascii="Times New Roman" w:hAnsi="Times New Roman" w:cs="Times New Roman"/>
+              <w:t xml:space="preserve">time.strftime(format, </w:t>
+            </w:r>
+            <w:r>
+              <w:rPr>
+                <w:rFonts w:ascii="Times New Roman" w:hAnsi="Times New Roman" w:cs="Times New Roman" w:hint="eastAsia"/>
                 <w:sz w:val="18"/>
                 <w:szCs w:val="18"/>
                 <w:lang w:val="en-CA"/>
               </w:rPr>
-              <w:t xml:space="preserve">(format, </w:t>
-            </w:r>
-            <w:proofErr w:type="spellStart"/>
-            <w:r>
-              <w:rPr>
-                <w:rFonts w:ascii="Times New Roman" w:hAnsi="Times New Roman" w:cs="Times New Roman" w:hint="eastAsia"/>
+              <w:t>struct</w:t>
+            </w:r>
+            <w:r>
+              <w:rPr>
+                <w:rFonts w:ascii="Times New Roman" w:hAnsi="Times New Roman" w:cs="Times New Roman"/>
                 <w:sz w:val="18"/>
                 <w:szCs w:val="18"/>
                 <w:lang w:val="en-CA"/>
               </w:rPr>
-              <w:t>struct</w:t>
-            </w:r>
-            <w:r>
-              <w:rPr>
-                <w:rFonts w:ascii="Times New Roman" w:hAnsi="Times New Roman" w:cs="Times New Roman"/>
-                <w:sz w:val="18"/>
-                <w:szCs w:val="18"/>
-                <w:lang w:val="en-CA"/>
-              </w:rPr>
-              <w:t>_obj</w:t>
-            </w:r>
-            <w:proofErr w:type="spellEnd"/>
-            <w:r>
-              <w:rPr>
-                <w:rFonts w:ascii="Times New Roman" w:hAnsi="Times New Roman" w:cs="Times New Roman"/>
-                <w:sz w:val="18"/>
-                <w:szCs w:val="18"/>
-                <w:lang w:val="en-CA"/>
-              </w:rPr>
-              <w:t>)</w:t>
+              <w:t>_obj)</w:t>
             </w:r>
           </w:p>
         </w:tc>
@@ -1988,7 +1701,6 @@
               </w:rPr>
               <w:t>传入</w:t>
             </w:r>
-            <w:proofErr w:type="spellStart"/>
             <w:r>
               <w:rPr>
                 <w:rFonts w:ascii="Times New Roman" w:hAnsi="Times New Roman" w:cs="Times New Roman" w:hint="eastAsia"/>
@@ -1998,7 +1710,6 @@
               </w:rPr>
               <w:t>struct_obj</w:t>
             </w:r>
-            <w:proofErr w:type="spellEnd"/>
             <w:r>
               <w:rPr>
                 <w:rFonts w:ascii="Times New Roman" w:hAnsi="Times New Roman" w:cs="Times New Roman" w:hint="eastAsia"/>
@@ -2029,8 +1740,6 @@
                 <w:lang w:val="en-CA"/>
               </w:rPr>
             </w:pPr>
-            <w:proofErr w:type="spellStart"/>
-            <w:proofErr w:type="gramStart"/>
             <w:r>
               <w:rPr>
                 <w:rFonts w:ascii="Times New Roman" w:hAnsi="Times New Roman" w:cs="Times New Roman"/>
@@ -2038,39 +1747,17 @@
                 <w:szCs w:val="18"/>
                 <w:lang w:val="en-CA"/>
               </w:rPr>
-              <w:t>time.strptime</w:t>
-            </w:r>
-            <w:proofErr w:type="spellEnd"/>
-            <w:proofErr w:type="gramEnd"/>
-            <w:r>
-              <w:rPr>
-                <w:rFonts w:ascii="Times New Roman" w:hAnsi="Times New Roman" w:cs="Times New Roman"/>
+              <w:t>time.strptime(str</w:t>
+            </w:r>
+            <w:r>
+              <w:rPr>
+                <w:rFonts w:ascii="Times New Roman" w:hAnsi="Times New Roman" w:cs="Times New Roman" w:hint="eastAsia"/>
                 <w:sz w:val="18"/>
                 <w:szCs w:val="18"/>
                 <w:lang w:val="en-CA"/>
               </w:rPr>
-              <w:t>(</w:t>
-            </w:r>
-            <w:proofErr w:type="spellStart"/>
-            <w:r>
-              <w:rPr>
-                <w:rFonts w:ascii="Times New Roman" w:hAnsi="Times New Roman" w:cs="Times New Roman"/>
-                <w:sz w:val="18"/>
-                <w:szCs w:val="18"/>
-                <w:lang w:val="en-CA"/>
-              </w:rPr>
-              <w:t>str</w:t>
-            </w:r>
-            <w:r>
-              <w:rPr>
-                <w:rFonts w:ascii="Times New Roman" w:hAnsi="Times New Roman" w:cs="Times New Roman" w:hint="eastAsia"/>
-                <w:sz w:val="18"/>
-                <w:szCs w:val="18"/>
-                <w:lang w:val="en-CA"/>
-              </w:rPr>
               <w:t>,format</w:t>
             </w:r>
-            <w:proofErr w:type="spellEnd"/>
             <w:r>
               <w:rPr>
                 <w:rFonts w:ascii="Times New Roman" w:hAnsi="Times New Roman" w:cs="Times New Roman"/>
@@ -2107,7 +1794,6 @@
               </w:rPr>
               <w:t>传入时间字符串格式转为</w:t>
             </w:r>
-            <w:proofErr w:type="spellStart"/>
             <w:r>
               <w:rPr>
                 <w:rFonts w:ascii="Times New Roman" w:hAnsi="Times New Roman" w:cs="Times New Roman" w:hint="eastAsia"/>
@@ -2117,7 +1803,6 @@
               </w:rPr>
               <w:t>struct_obj</w:t>
             </w:r>
-            <w:proofErr w:type="spellEnd"/>
             <w:r>
               <w:rPr>
                 <w:rFonts w:ascii="Times New Roman" w:hAnsi="Times New Roman" w:cs="Times New Roman" w:hint="eastAsia"/>
@@ -2165,8 +1850,6 @@
                 <w:rFonts w:ascii="Times New Roman" w:hAnsi="Times New Roman" w:cs="Times New Roman"/>
               </w:rPr>
             </w:pPr>
-            <w:proofErr w:type="spellStart"/>
-            <w:proofErr w:type="gramStart"/>
             <w:r>
               <w:rPr>
                 <w:rFonts w:ascii="Times New Roman" w:hAnsi="Times New Roman" w:cs="Times New Roman" w:hint="eastAsia"/>
@@ -2177,21 +1860,7 @@
               <w:rPr>
                 <w:rFonts w:ascii="Times New Roman" w:hAnsi="Times New Roman" w:cs="Times New Roman" w:hint="eastAsia"/>
               </w:rPr>
-              <w:t>atetime.date</w:t>
-            </w:r>
-            <w:proofErr w:type="gramEnd"/>
-            <w:r>
-              <w:rPr>
-                <w:rFonts w:ascii="Times New Roman" w:hAnsi="Times New Roman" w:cs="Times New Roman" w:hint="eastAsia"/>
-              </w:rPr>
-              <w:t>.today</w:t>
-            </w:r>
-            <w:proofErr w:type="spellEnd"/>
-            <w:r>
-              <w:rPr>
-                <w:rFonts w:ascii="Times New Roman" w:hAnsi="Times New Roman" w:cs="Times New Roman" w:hint="eastAsia"/>
-              </w:rPr>
-              <w:t>()</w:t>
+              <w:t>atetime.date.today()</w:t>
             </w:r>
           </w:p>
         </w:tc>
@@ -2261,27 +1930,11 @@
                 <w:szCs w:val="18"/>
               </w:rPr>
             </w:pPr>
-            <w:proofErr w:type="spellStart"/>
-            <w:proofErr w:type="gramStart"/>
-            <w:r>
-              <w:rPr>
-                <w:rFonts w:ascii="Times New Roman" w:hAnsi="Times New Roman" w:cs="Times New Roman" w:hint="eastAsia"/>
-              </w:rPr>
-              <w:t>datetime.datetime.now</w:t>
-            </w:r>
-            <w:proofErr w:type="spellEnd"/>
-            <w:r>
-              <w:rPr>
-                <w:rFonts w:ascii="Times New Roman" w:hAnsi="Times New Roman" w:cs="Times New Roman" w:hint="eastAsia"/>
-              </w:rPr>
-              <w:t>(</w:t>
-            </w:r>
-            <w:proofErr w:type="gramEnd"/>
-            <w:r>
-              <w:rPr>
-                <w:rFonts w:ascii="Times New Roman" w:hAnsi="Times New Roman" w:cs="Times New Roman" w:hint="eastAsia"/>
-              </w:rPr>
-              <w:t>)</w:t>
+            <w:r>
+              <w:rPr>
+                <w:rFonts w:ascii="Times New Roman" w:hAnsi="Times New Roman" w:cs="Times New Roman" w:hint="eastAsia"/>
+              </w:rPr>
+              <w:t>datetime.datetime.now()</w:t>
             </w:r>
           </w:p>
         </w:tc>
@@ -2365,45 +2018,29 @@
                 <w:rFonts w:ascii="Times New Roman" w:hAnsi="Times New Roman" w:cs="Times New Roman"/>
               </w:rPr>
             </w:pPr>
-            <w:proofErr w:type="spellStart"/>
-            <w:proofErr w:type="gramStart"/>
-            <w:r>
-              <w:rPr>
-                <w:rFonts w:ascii="Times New Roman" w:hAnsi="Times New Roman" w:cs="Times New Roman"/>
-              </w:rPr>
-              <w:t>datetime.datetime</w:t>
-            </w:r>
-            <w:proofErr w:type="gramEnd"/>
-            <w:r>
-              <w:rPr>
-                <w:rFonts w:ascii="Times New Roman" w:hAnsi="Times New Roman" w:cs="Times New Roman"/>
-              </w:rPr>
-              <w:t>.strptime</w:t>
-            </w:r>
-            <w:proofErr w:type="spellEnd"/>
-            <w:r>
-              <w:rPr>
-                <w:rFonts w:ascii="Times New Roman" w:hAnsi="Times New Roman" w:cs="Times New Roman"/>
-                <w:sz w:val="18"/>
-                <w:szCs w:val="18"/>
-              </w:rPr>
-              <w:t>(</w:t>
-            </w:r>
-            <w:r>
-              <w:rPr>
-                <w:rFonts w:ascii="Times New Roman" w:hAnsi="Times New Roman" w:cs="Times New Roman" w:hint="eastAsia"/>
-                <w:sz w:val="18"/>
-                <w:szCs w:val="18"/>
-              </w:rPr>
-              <w:t>时间字符串，格式</w:t>
-            </w:r>
-            <w:r>
-              <w:rPr>
-                <w:rFonts w:ascii="Times New Roman" w:hAnsi="Times New Roman" w:cs="Times New Roman" w:hint="eastAsia"/>
-                <w:sz w:val="18"/>
-                <w:szCs w:val="18"/>
-              </w:rPr>
-              <w:t>)</w:t>
+            <w:r>
+              <w:rPr>
+                <w:rFonts w:ascii="Times New Roman" w:hAnsi="Times New Roman" w:cs="Times New Roman"/>
+              </w:rPr>
+              <w:t>datetime</w:t>
+            </w:r>
+            <w:r>
+              <w:rPr>
+                <w:rFonts w:ascii="Times New Roman" w:hAnsi="Times New Roman" w:cs="Times New Roman" w:hint="eastAsia"/>
+              </w:rPr>
+              <w:t>对象</w:t>
+            </w:r>
+            <w:r>
+              <w:rPr>
+                <w:rFonts w:ascii="Times New Roman" w:hAnsi="Times New Roman" w:cs="Times New Roman"/>
+              </w:rPr>
+              <w:t>. strftime</w:t>
+            </w:r>
+            <w:r>
+              <w:rPr>
+                <w:rFonts w:ascii="Times New Roman" w:hAnsi="Times New Roman" w:cs="Times New Roman"/>
+              </w:rPr>
+              <w:t>(“…”)</w:t>
             </w:r>
           </w:p>
         </w:tc>
@@ -2428,55 +2065,7 @@
                 <w:sz w:val="18"/>
                 <w:szCs w:val="18"/>
               </w:rPr>
-              <w:t>返回该</w:t>
-            </w:r>
-            <w:r>
-              <w:rPr>
-                <w:rFonts w:ascii="Times New Roman" w:hAnsi="Times New Roman" w:cs="Times New Roman" w:hint="eastAsia"/>
-                <w:sz w:val="18"/>
-                <w:szCs w:val="18"/>
-              </w:rPr>
-              <w:t>时间</w:t>
-            </w:r>
-            <w:r>
-              <w:rPr>
-                <w:rFonts w:ascii="Times New Roman" w:hAnsi="Times New Roman" w:cs="Times New Roman" w:hint="eastAsia"/>
-                <w:sz w:val="18"/>
-                <w:szCs w:val="18"/>
-              </w:rPr>
-              <w:t>字符串对应的</w:t>
-            </w:r>
-            <w:r>
-              <w:rPr>
-                <w:rFonts w:ascii="Times New Roman" w:hAnsi="Times New Roman" w:cs="Times New Roman" w:hint="eastAsia"/>
-                <w:sz w:val="18"/>
-                <w:szCs w:val="18"/>
-              </w:rPr>
-              <w:t>dat</w:t>
-            </w:r>
-            <w:r>
-              <w:rPr>
-                <w:rFonts w:ascii="Times New Roman" w:hAnsi="Times New Roman" w:cs="Times New Roman" w:hint="eastAsia"/>
-                <w:sz w:val="18"/>
-                <w:szCs w:val="18"/>
-              </w:rPr>
-              <w:t>e</w:t>
-            </w:r>
-            <w:r>
-              <w:rPr>
-                <w:rFonts w:ascii="Times New Roman" w:hAnsi="Times New Roman" w:cs="Times New Roman" w:hint="eastAsia"/>
-                <w:sz w:val="18"/>
-                <w:szCs w:val="18"/>
-              </w:rPr>
-              <w:t>time</w:t>
-            </w:r>
-            <w:r>
-              <w:rPr>
-                <w:rFonts w:ascii="Times New Roman" w:hAnsi="Times New Roman" w:cs="Times New Roman" w:hint="eastAsia"/>
-                <w:sz w:val="18"/>
-                <w:szCs w:val="18"/>
-              </w:rPr>
-              <w:t>对象</w:t>
+              <w:t>返回格式化输出时间字符串</w:t>
             </w:r>
           </w:p>
         </w:tc>
@@ -2493,45 +2082,37 @@
               <w:jc w:val="center"/>
               <w:rPr>
                 <w:rFonts w:ascii="Times New Roman" w:hAnsi="Times New Roman" w:cs="Times New Roman"/>
-                <w:sz w:val="18"/>
-                <w:szCs w:val="18"/>
               </w:rPr>
             </w:pPr>
-            <w:proofErr w:type="spellStart"/>
-            <w:r>
-              <w:rPr>
-                <w:rFonts w:ascii="Times New Roman" w:hAnsi="Times New Roman" w:cs="Times New Roman"/>
-                <w:sz w:val="18"/>
-                <w:szCs w:val="18"/>
-              </w:rPr>
-              <w:t>datetime_</w:t>
-            </w:r>
-            <w:proofErr w:type="gramStart"/>
-            <w:r>
-              <w:rPr>
-                <w:rFonts w:ascii="Times New Roman" w:hAnsi="Times New Roman" w:cs="Times New Roman"/>
-                <w:sz w:val="18"/>
-                <w:szCs w:val="18"/>
-              </w:rPr>
-              <w:t>obj.</w:t>
-            </w:r>
-            <w:r>
-              <w:rPr>
-                <w:rFonts w:ascii="Times New Roman" w:hAnsi="Times New Roman" w:cs="Times New Roman" w:hint="eastAsia"/>
-                <w:sz w:val="18"/>
-                <w:szCs w:val="18"/>
-              </w:rPr>
-              <w:t>timetuple</w:t>
-            </w:r>
-            <w:proofErr w:type="spellEnd"/>
-            <w:proofErr w:type="gramEnd"/>
-            <w:r>
-              <w:rPr>
-                <w:rFonts w:ascii="Times New Roman" w:hAnsi="Times New Roman" w:cs="Times New Roman" w:hint="eastAsia"/>
-                <w:sz w:val="18"/>
-                <w:szCs w:val="18"/>
-              </w:rPr>
-              <w:t>()</w:t>
+            <w:r>
+              <w:rPr>
+                <w:rFonts w:ascii="Times New Roman" w:hAnsi="Times New Roman" w:cs="Times New Roman"/>
+              </w:rPr>
+              <w:t>datetime.datetime.strptime</w:t>
+            </w:r>
+            <w:r>
+              <w:rPr>
+                <w:rFonts w:ascii="Times New Roman" w:hAnsi="Times New Roman" w:cs="Times New Roman"/>
+                <w:sz w:val="18"/>
+                <w:szCs w:val="18"/>
+              </w:rPr>
+              <w:t>(</w:t>
+            </w:r>
+            <w:r>
+              <w:rPr>
+                <w:rFonts w:ascii="Times New Roman" w:hAnsi="Times New Roman" w:cs="Times New Roman" w:hint="eastAsia"/>
+                <w:sz w:val="18"/>
+                <w:szCs w:val="18"/>
+              </w:rPr>
+              <w:t>时间字符串，格式</w:t>
+            </w:r>
+            <w:r>
+              <w:rPr>
+                <w:rFonts w:ascii="Times New Roman" w:hAnsi="Times New Roman" w:cs="Times New Roman" w:hint="eastAsia"/>
+                <w:sz w:val="18"/>
+                <w:szCs w:val="18"/>
+              </w:rPr>
+              <w:t>)</w:t>
             </w:r>
           </w:p>
         </w:tc>
@@ -2556,9 +2137,116 @@
                 <w:sz w:val="18"/>
                 <w:szCs w:val="18"/>
               </w:rPr>
+              <w:t>返回该</w:t>
+            </w:r>
+            <w:r>
+              <w:rPr>
+                <w:rFonts w:ascii="Times New Roman" w:hAnsi="Times New Roman" w:cs="Times New Roman" w:hint="eastAsia"/>
+                <w:sz w:val="18"/>
+                <w:szCs w:val="18"/>
+              </w:rPr>
+              <w:t>时间</w:t>
+            </w:r>
+            <w:r>
+              <w:rPr>
+                <w:rFonts w:ascii="Times New Roman" w:hAnsi="Times New Roman" w:cs="Times New Roman" w:hint="eastAsia"/>
+                <w:sz w:val="18"/>
+                <w:szCs w:val="18"/>
+              </w:rPr>
+              <w:t>字符串对应的</w:t>
+            </w:r>
+            <w:r>
+              <w:rPr>
+                <w:rFonts w:ascii="Times New Roman" w:hAnsi="Times New Roman" w:cs="Times New Roman" w:hint="eastAsia"/>
+                <w:sz w:val="18"/>
+                <w:szCs w:val="18"/>
+              </w:rPr>
+              <w:t>dat</w:t>
+            </w:r>
+            <w:r>
+              <w:rPr>
+                <w:rFonts w:ascii="Times New Roman" w:hAnsi="Times New Roman" w:cs="Times New Roman" w:hint="eastAsia"/>
+                <w:sz w:val="18"/>
+                <w:szCs w:val="18"/>
+              </w:rPr>
+              <w:t>e</w:t>
+            </w:r>
+            <w:r>
+              <w:rPr>
+                <w:rFonts w:ascii="Times New Roman" w:hAnsi="Times New Roman" w:cs="Times New Roman" w:hint="eastAsia"/>
+                <w:sz w:val="18"/>
+                <w:szCs w:val="18"/>
+              </w:rPr>
+              <w:t>time</w:t>
+            </w:r>
+            <w:r>
+              <w:rPr>
+                <w:rFonts w:ascii="Times New Roman" w:hAnsi="Times New Roman" w:cs="Times New Roman" w:hint="eastAsia"/>
+                <w:sz w:val="18"/>
+                <w:szCs w:val="18"/>
+              </w:rPr>
+              <w:t>对象</w:t>
+            </w:r>
+          </w:p>
+        </w:tc>
+      </w:tr>
+      <w:tr>
+        <w:tc>
+          <w:tcPr>
+            <w:tcW w:w="4371" w:type="dxa"/>
+            <w:gridSpan w:val="2"/>
+            <w:vAlign w:val="center"/>
+          </w:tcPr>
+          <w:p>
+            <w:pPr>
+              <w:jc w:val="center"/>
+              <w:rPr>
+                <w:rFonts w:ascii="Times New Roman" w:hAnsi="Times New Roman" w:cs="Times New Roman"/>
+                <w:sz w:val="18"/>
+                <w:szCs w:val="18"/>
+              </w:rPr>
+            </w:pPr>
+            <w:r>
+              <w:rPr>
+                <w:rFonts w:ascii="Times New Roman" w:hAnsi="Times New Roman" w:cs="Times New Roman"/>
+                <w:sz w:val="18"/>
+                <w:szCs w:val="18"/>
+              </w:rPr>
+              <w:t>datetime_obj.</w:t>
+            </w:r>
+            <w:r>
+              <w:rPr>
+                <w:rFonts w:ascii="Times New Roman" w:hAnsi="Times New Roman" w:cs="Times New Roman" w:hint="eastAsia"/>
+                <w:sz w:val="18"/>
+                <w:szCs w:val="18"/>
+              </w:rPr>
+              <w:t>timetuple()</w:t>
+            </w:r>
+          </w:p>
+        </w:tc>
+        <w:tc>
+          <w:tcPr>
+            <w:tcW w:w="4418" w:type="dxa"/>
+            <w:gridSpan w:val="2"/>
+            <w:vAlign w:val="center"/>
+          </w:tcPr>
+          <w:p>
+            <w:pPr>
+              <w:jc w:val="center"/>
+              <w:rPr>
+                <w:rFonts w:ascii="Times New Roman" w:hAnsi="Times New Roman" w:cs="Times New Roman"/>
+                <w:sz w:val="18"/>
+                <w:szCs w:val="18"/>
+              </w:rPr>
+            </w:pPr>
+            <w:r>
+              <w:rPr>
+                <w:rFonts w:ascii="Times New Roman" w:hAnsi="Times New Roman" w:cs="Times New Roman" w:hint="eastAsia"/>
+                <w:sz w:val="18"/>
+                <w:szCs w:val="18"/>
+              </w:rPr>
               <w:t>从</w:t>
             </w:r>
-            <w:proofErr w:type="spellStart"/>
             <w:r>
               <w:rPr>
                 <w:rFonts w:ascii="Times New Roman" w:hAnsi="Times New Roman" w:cs="Times New Roman" w:hint="eastAsia"/>
@@ -2567,7 +2255,6 @@
               </w:rPr>
               <w:t>datetime_obj</w:t>
             </w:r>
-            <w:proofErr w:type="spellEnd"/>
             <w:r>
               <w:rPr>
                 <w:rFonts w:ascii="Times New Roman" w:hAnsi="Times New Roman" w:cs="Times New Roman" w:hint="eastAsia"/>
@@ -2595,7 +2282,6 @@
                 <w:szCs w:val="18"/>
               </w:rPr>
             </w:pPr>
-            <w:proofErr w:type="spellStart"/>
             <w:r>
               <w:rPr>
                 <w:rFonts w:ascii="Times New Roman" w:hAnsi="Times New Roman" w:cs="Times New Roman" w:hint="eastAsia"/>
@@ -2610,47 +2296,16 @@
                 <w:sz w:val="18"/>
                 <w:szCs w:val="18"/>
               </w:rPr>
-              <w:t>atetime_obj</w:t>
-            </w:r>
-            <w:proofErr w:type="spellEnd"/>
-            <w:r>
-              <w:rPr>
-                <w:rFonts w:ascii="Times New Roman" w:hAnsi="Times New Roman" w:cs="Times New Roman" w:hint="eastAsia"/>
-                <w:sz w:val="18"/>
-                <w:szCs w:val="18"/>
-              </w:rPr>
-              <w:t xml:space="preserve"> - </w:t>
-            </w:r>
-            <w:proofErr w:type="spellStart"/>
-            <w:proofErr w:type="gramStart"/>
-            <w:r>
-              <w:rPr>
-                <w:rFonts w:ascii="Times New Roman" w:hAnsi="Times New Roman" w:cs="Times New Roman" w:hint="eastAsia"/>
-                <w:sz w:val="18"/>
-                <w:szCs w:val="18"/>
-              </w:rPr>
-              <w:t>datetime.timedelta</w:t>
-            </w:r>
-            <w:proofErr w:type="spellEnd"/>
-            <w:proofErr w:type="gramEnd"/>
-            <w:r>
-              <w:rPr>
-                <w:rFonts w:ascii="Times New Roman" w:hAnsi="Times New Roman" w:cs="Times New Roman" w:hint="eastAsia"/>
-                <w:sz w:val="18"/>
-                <w:szCs w:val="18"/>
-              </w:rPr>
-              <w:t>([</w:t>
-            </w:r>
-            <w:proofErr w:type="spellStart"/>
-            <w:r>
-              <w:rPr>
-                <w:rFonts w:ascii="Times New Roman" w:hAnsi="Times New Roman" w:cs="Times New Roman" w:hint="eastAsia"/>
-                <w:sz w:val="18"/>
-                <w:szCs w:val="18"/>
-              </w:rPr>
-              <w:t>days,hours,minutes</w:t>
-            </w:r>
-            <w:proofErr w:type="spellEnd"/>
+              <w:t xml:space="preserve">atetime_obj - </w:t>
+            </w:r>
+            <w:r>
+              <w:rPr>
+                <w:rFonts w:ascii="Times New Roman" w:hAnsi="Times New Roman" w:cs="Times New Roman" w:hint="eastAsia"/>
+                <w:sz w:val="18"/>
+                <w:szCs w:val="18"/>
+              </w:rPr>
+              <w:t>datetime.timedelta([days,hours,minutes</w:t>
+            </w:r>
             <w:r>
               <w:rPr>
                 <w:rFonts w:ascii="Times New Roman" w:hAnsi="Times New Roman" w:cs="Times New Roman"/>
@@ -2699,7 +2354,6 @@
               </w:rPr>
               <w:t>通过</w:t>
             </w:r>
-            <w:proofErr w:type="spellStart"/>
             <w:r>
               <w:rPr>
                 <w:rFonts w:ascii="Times New Roman" w:hAnsi="Times New Roman" w:cs="Times New Roman" w:hint="eastAsia"/>
@@ -2708,7 +2362,6 @@
               </w:rPr>
               <w:t>datetime.timedelta</w:t>
             </w:r>
-            <w:proofErr w:type="spellEnd"/>
             <w:r>
               <w:rPr>
                 <w:rFonts w:ascii="Times New Roman" w:hAnsi="Times New Roman" w:cs="Times New Roman" w:hint="eastAsia"/>
@@ -2717,7 +2370,6 @@
               </w:rPr>
               <w:t>构建</w:t>
             </w:r>
-            <w:proofErr w:type="spellStart"/>
             <w:r>
               <w:rPr>
                 <w:rFonts w:ascii="Times New Roman" w:hAnsi="Times New Roman" w:cs="Times New Roman" w:hint="eastAsia"/>
@@ -2726,7 +2378,6 @@
               </w:rPr>
               <w:t>timedelta</w:t>
             </w:r>
-            <w:proofErr w:type="spellEnd"/>
             <w:r>
               <w:rPr>
                 <w:rFonts w:ascii="Times New Roman" w:hAnsi="Times New Roman" w:cs="Times New Roman" w:hint="eastAsia"/>
@@ -2735,7 +2386,6 @@
               </w:rPr>
               <w:t>类型，然后使用对</w:t>
             </w:r>
-            <w:proofErr w:type="spellStart"/>
             <w:r>
               <w:rPr>
                 <w:rFonts w:ascii="Times New Roman" w:hAnsi="Times New Roman" w:cs="Times New Roman" w:hint="eastAsia"/>
@@ -2744,7 +2394,6 @@
               </w:rPr>
               <w:t>datetime_obj</w:t>
             </w:r>
-            <w:proofErr w:type="spellEnd"/>
             <w:r>
               <w:rPr>
                 <w:rFonts w:ascii="Times New Roman" w:hAnsi="Times New Roman" w:cs="Times New Roman" w:hint="eastAsia"/>
@@ -2770,7 +2419,6 @@
                 <w:lang w:val="en-CA"/>
               </w:rPr>
             </w:pPr>
-            <w:proofErr w:type="spellStart"/>
             <w:r>
               <w:rPr>
                 <w:rFonts w:ascii="Times New Roman" w:hAnsi="Times New Roman" w:cs="Times New Roman"/>
@@ -2785,16 +2433,7 @@
                 <w:sz w:val="18"/>
                 <w:szCs w:val="18"/>
               </w:rPr>
-              <w:t>time_obj</w:t>
-            </w:r>
-            <w:proofErr w:type="spellEnd"/>
-            <w:r>
-              <w:rPr>
-                <w:rFonts w:ascii="Times New Roman" w:hAnsi="Times New Roman" w:cs="Times New Roman" w:hint="eastAsia"/>
-                <w:sz w:val="18"/>
-                <w:szCs w:val="18"/>
-              </w:rPr>
-              <w:t xml:space="preserve"> </w:t>
+              <w:t xml:space="preserve">time_obj </w:t>
             </w:r>
             <w:r>
               <w:rPr>
@@ -2831,8 +2470,6 @@
                 <w:szCs w:val="18"/>
               </w:rPr>
             </w:pPr>
-            <w:proofErr w:type="spellStart"/>
-            <w:proofErr w:type="gramStart"/>
             <w:r>
               <w:rPr>
                 <w:rFonts w:ascii="Times New Roman" w:hAnsi="Times New Roman" w:cs="Times New Roman"/>
@@ -2841,8 +2478,6 @@
               </w:rPr>
               <w:t>datetime.replace</w:t>
             </w:r>
-            <w:proofErr w:type="spellEnd"/>
-            <w:proofErr w:type="gramEnd"/>
             <w:r>
               <w:rPr>
                 <w:rFonts w:ascii="Times New Roman" w:hAnsi="Times New Roman" w:cs="Times New Roman"/>
@@ -2851,41 +2486,13 @@
               </w:rPr>
               <w:t>(</w:t>
             </w:r>
-            <w:proofErr w:type="spellStart"/>
-            <w:r>
-              <w:rPr>
-                <w:rFonts w:ascii="Times New Roman" w:hAnsi="Times New Roman" w:cs="Times New Roman"/>
-                <w:sz w:val="18"/>
-                <w:szCs w:val="18"/>
-              </w:rPr>
-              <w:t>tzinfo</w:t>
-            </w:r>
-            <w:proofErr w:type="spellEnd"/>
-            <w:r>
-              <w:rPr>
-                <w:rFonts w:ascii="Times New Roman" w:hAnsi="Times New Roman" w:cs="Times New Roman"/>
-                <w:sz w:val="18"/>
-                <w:szCs w:val="18"/>
-              </w:rPr>
-              <w:t>=</w:t>
-            </w:r>
-            <w:proofErr w:type="spellStart"/>
-            <w:r>
-              <w:rPr>
-                <w:rFonts w:ascii="Times New Roman" w:hAnsi="Times New Roman" w:cs="Times New Roman"/>
-                <w:sz w:val="18"/>
-                <w:szCs w:val="18"/>
-              </w:rPr>
-              <w:t>pytz.timezone</w:t>
-            </w:r>
-            <w:proofErr w:type="spellEnd"/>
-            <w:r>
-              <w:rPr>
-                <w:rFonts w:ascii="Times New Roman" w:hAnsi="Times New Roman" w:cs="Times New Roman"/>
-                <w:sz w:val="18"/>
-                <w:szCs w:val="18"/>
-              </w:rPr>
-              <w:t>(</w:t>
+            <w:r>
+              <w:rPr>
+                <w:rFonts w:ascii="Times New Roman" w:hAnsi="Times New Roman" w:cs="Times New Roman"/>
+                <w:sz w:val="18"/>
+                <w:szCs w:val="18"/>
+              </w:rPr>
+              <w:t>tzinfo=pytz.timezone(</w:t>
             </w:r>
             <w:r>
               <w:rPr>
@@ -3058,8 +2665,6 @@
                 <w:szCs w:val="18"/>
               </w:rPr>
             </w:pPr>
-            <w:proofErr w:type="spellStart"/>
-            <w:proofErr w:type="gramStart"/>
             <w:r>
               <w:rPr>
                 <w:rFonts w:ascii="Times New Roman" w:hAnsi="Times New Roman" w:cs="Times New Roman"/>
@@ -3084,8 +2689,6 @@
               </w:rPr>
               <w:t>timezone</w:t>
             </w:r>
-            <w:proofErr w:type="spellEnd"/>
-            <w:proofErr w:type="gramEnd"/>
             <w:r>
               <w:rPr>
                 <w:rFonts w:ascii="Times New Roman" w:hAnsi="Times New Roman" w:cs="Times New Roman"/>
@@ -3094,7 +2697,6 @@
               </w:rPr>
               <w:t>(</w:t>
             </w:r>
-            <w:proofErr w:type="spellStart"/>
             <w:r>
               <w:rPr>
                 <w:rFonts w:ascii="Times New Roman" w:hAnsi="Times New Roman" w:cs="Times New Roman" w:hint="eastAsia"/>
@@ -3103,7 +2705,6 @@
               </w:rPr>
               <w:t>tz</w:t>
             </w:r>
-            <w:proofErr w:type="spellEnd"/>
             <w:r>
               <w:rPr>
                 <w:rFonts w:ascii="Times New Roman" w:hAnsi="Times New Roman" w:cs="Times New Roman"/>
@@ -3112,23 +2713,13 @@
               </w:rPr>
               <w:t>=</w:t>
             </w:r>
-            <w:proofErr w:type="spellStart"/>
-            <w:r>
-              <w:rPr>
-                <w:rFonts w:ascii="Times New Roman" w:hAnsi="Times New Roman" w:cs="Times New Roman"/>
-                <w:sz w:val="18"/>
-                <w:szCs w:val="18"/>
-              </w:rPr>
-              <w:t>pytz.timezone</w:t>
-            </w:r>
-            <w:proofErr w:type="spellEnd"/>
-            <w:r>
-              <w:rPr>
-                <w:rFonts w:ascii="Times New Roman" w:hAnsi="Times New Roman" w:cs="Times New Roman"/>
-                <w:sz w:val="18"/>
-                <w:szCs w:val="18"/>
-              </w:rPr>
-              <w:t>(</w:t>
+            <w:r>
+              <w:rPr>
+                <w:rFonts w:ascii="Times New Roman" w:hAnsi="Times New Roman" w:cs="Times New Roman"/>
+                <w:sz w:val="18"/>
+                <w:szCs w:val="18"/>
+              </w:rPr>
+              <w:t>pytz.timezone(</w:t>
             </w:r>
             <w:r>
               <w:rPr>
@@ -3521,8 +3112,6 @@
             </w:r>
           </w:p>
         </w:tc>
-        <w:bookmarkStart w:id="0" w:name="_GoBack"/>
-        <w:bookmarkEnd w:id="0"/>
       </w:tr>
       <w:tr>
         <w:tc>
@@ -3539,8 +3128,6 @@
                 <w:szCs w:val="18"/>
               </w:rPr>
             </w:pPr>
-            <w:proofErr w:type="spellStart"/>
-            <w:proofErr w:type="gramStart"/>
             <w:r>
               <w:rPr>
                 <w:rFonts w:ascii="Times New Roman" w:hAnsi="Times New Roman" w:cs="Times New Roman"/>
@@ -3549,8 +3136,6 @@
               </w:rPr>
               <w:t>datetime.tzinfo</w:t>
             </w:r>
-            <w:proofErr w:type="spellEnd"/>
-            <w:proofErr w:type="gramEnd"/>
           </w:p>
         </w:tc>
         <w:tc>
@@ -3600,7 +3185,6 @@
               </w:rPr>
               <w:t>的</w:t>
             </w:r>
-            <w:proofErr w:type="spellStart"/>
             <w:r>
               <w:rPr>
                 <w:rFonts w:ascii="Times New Roman" w:hAnsi="Times New Roman" w:cs="Times New Roman" w:hint="eastAsia"/>
@@ -3617,7 +3201,6 @@
               </w:rPr>
               <w:t>zinfo</w:t>
             </w:r>
-            <w:proofErr w:type="spellEnd"/>
             <w:r>
               <w:rPr>
                 <w:rFonts w:ascii="Times New Roman" w:hAnsi="Times New Roman" w:cs="Times New Roman" w:hint="eastAsia"/>
@@ -3642,6 +3225,156 @@
               </w:rPr>
               <w:t>则显示为空</w:t>
             </w:r>
+          </w:p>
+        </w:tc>
+      </w:tr>
+      <w:tr>
+        <w:tc>
+          <w:tcPr>
+            <w:tcW w:w="4307" w:type="dxa"/>
+            <w:vAlign w:val="center"/>
+          </w:tcPr>
+          <w:p>
+            <w:pPr>
+              <w:jc w:val="center"/>
+              <w:rPr>
+                <w:rFonts w:ascii="Times New Roman" w:hAnsi="Times New Roman" w:cs="Times New Roman"/>
+                <w:sz w:val="18"/>
+                <w:szCs w:val="18"/>
+              </w:rPr>
+            </w:pPr>
+            <w:r>
+              <w:rPr>
+                <w:rFonts w:ascii="Times New Roman" w:hAnsi="Times New Roman" w:cs="Times New Roman"/>
+                <w:sz w:val="18"/>
+                <w:szCs w:val="18"/>
+              </w:rPr>
+              <w:t>Datetime.fromtimstamp(</w:t>
+            </w:r>
+            <w:r>
+              <w:rPr>
+                <w:rFonts w:ascii="Times New Roman" w:hAnsi="Times New Roman" w:cs="Times New Roman" w:hint="eastAsia"/>
+                <w:sz w:val="18"/>
+                <w:szCs w:val="18"/>
+              </w:rPr>
+              <w:t>时间戳</w:t>
+            </w:r>
+            <w:r>
+              <w:rPr>
+                <w:rFonts w:ascii="Times New Roman" w:hAnsi="Times New Roman" w:cs="Times New Roman"/>
+                <w:sz w:val="18"/>
+                <w:szCs w:val="18"/>
+              </w:rPr>
+              <w:t>)</w:t>
+            </w:r>
+          </w:p>
+        </w:tc>
+        <w:tc>
+          <w:tcPr>
+            <w:tcW w:w="4482" w:type="dxa"/>
+            <w:gridSpan w:val="3"/>
+            <w:vAlign w:val="center"/>
+          </w:tcPr>
+          <w:p>
+            <w:pPr>
+              <w:jc w:val="center"/>
+              <w:rPr>
+                <w:rFonts w:ascii="Times New Roman" w:hAnsi="Times New Roman" w:cs="Times New Roman" w:hint="eastAsia"/>
+                <w:sz w:val="18"/>
+                <w:szCs w:val="18"/>
+              </w:rPr>
+            </w:pPr>
+            <w:r>
+              <w:rPr>
+                <w:rFonts w:ascii="Times New Roman" w:hAnsi="Times New Roman" w:cs="Times New Roman" w:hint="eastAsia"/>
+                <w:sz w:val="18"/>
+                <w:szCs w:val="18"/>
+              </w:rPr>
+              <w:t>根据时间戳，返回</w:t>
+            </w:r>
+            <w:r>
+              <w:rPr>
+                <w:rFonts w:ascii="Times New Roman" w:hAnsi="Times New Roman" w:cs="Times New Roman" w:hint="eastAsia"/>
+                <w:sz w:val="18"/>
+                <w:szCs w:val="18"/>
+              </w:rPr>
+              <w:t>datetime</w:t>
+            </w:r>
+            <w:r>
+              <w:rPr>
+                <w:rFonts w:ascii="Times New Roman" w:hAnsi="Times New Roman" w:cs="Times New Roman" w:hint="eastAsia"/>
+                <w:sz w:val="18"/>
+                <w:szCs w:val="18"/>
+              </w:rPr>
+              <w:t>对象。该</w:t>
+            </w:r>
+            <w:r>
+              <w:rPr>
+                <w:rFonts w:ascii="Times New Roman" w:hAnsi="Times New Roman" w:cs="Times New Roman" w:hint="eastAsia"/>
+                <w:sz w:val="18"/>
+                <w:szCs w:val="18"/>
+              </w:rPr>
+              <w:t>d</w:t>
+            </w:r>
+            <w:r>
+              <w:rPr>
+                <w:rFonts w:ascii="Times New Roman" w:hAnsi="Times New Roman" w:cs="Times New Roman"/>
+                <w:sz w:val="18"/>
+                <w:szCs w:val="18"/>
+              </w:rPr>
+              <w:t>at</w:t>
+            </w:r>
+            <w:r>
+              <w:rPr>
+                <w:rFonts w:ascii="Times New Roman" w:hAnsi="Times New Roman" w:cs="Times New Roman" w:hint="eastAsia"/>
+                <w:sz w:val="18"/>
+                <w:szCs w:val="18"/>
+              </w:rPr>
+              <w:t>e</w:t>
+            </w:r>
+            <w:r>
+              <w:rPr>
+                <w:rFonts w:ascii="Times New Roman" w:hAnsi="Times New Roman" w:cs="Times New Roman"/>
+                <w:sz w:val="18"/>
+                <w:szCs w:val="18"/>
+              </w:rPr>
+              <w:t>time</w:t>
+            </w:r>
+            <w:r>
+              <w:rPr>
+                <w:rFonts w:ascii="Times New Roman" w:hAnsi="Times New Roman" w:cs="Times New Roman" w:hint="eastAsia"/>
+                <w:sz w:val="18"/>
+                <w:szCs w:val="18"/>
+              </w:rPr>
+              <w:t>对象是</w:t>
+            </w:r>
+            <w:r>
+              <w:rPr>
+                <w:rFonts w:ascii="Times New Roman" w:hAnsi="Times New Roman" w:cs="Times New Roman" w:hint="eastAsia"/>
+                <w:sz w:val="18"/>
+                <w:szCs w:val="18"/>
+              </w:rPr>
+              <w:lastRenderedPageBreak/>
+              <w:t>n</w:t>
+            </w:r>
+            <w:r>
+              <w:rPr>
+                <w:rFonts w:ascii="Times New Roman" w:hAnsi="Times New Roman" w:cs="Times New Roman"/>
+                <w:sz w:val="18"/>
+                <w:szCs w:val="18"/>
+              </w:rPr>
+              <w:t>ative</w:t>
+            </w:r>
+            <w:r>
+              <w:rPr>
+                <w:rFonts w:ascii="Times New Roman" w:hAnsi="Times New Roman" w:cs="Times New Roman" w:hint="eastAsia"/>
+                <w:sz w:val="18"/>
+                <w:szCs w:val="18"/>
+              </w:rPr>
+              <w:t>的，并且以机器本地时区作为依据进行转换。</w:t>
+            </w:r>
+            <w:bookmarkStart w:id="0" w:name="_GoBack"/>
+            <w:bookmarkEnd w:id="0"/>
           </w:p>
         </w:tc>
       </w:tr>
@@ -3656,16 +3389,256 @@
       </w:pPr>
     </w:p>
     <w:p>
-      <w:proofErr w:type="spellStart"/>
-      <w:r>
+      <w:pPr>
         <w:rPr>
           <w:rFonts w:ascii="Times New Roman" w:hAnsi="Times New Roman" w:cs="Times New Roman"/>
           <w:sz w:val="18"/>
           <w:szCs w:val="18"/>
         </w:rPr>
+      </w:pPr>
+      <w:r>
+        <w:rPr>
+          <w:rFonts w:ascii="Times New Roman" w:hAnsi="Times New Roman" w:cs="Times New Roman" w:hint="eastAsia"/>
+          <w:sz w:val="18"/>
+          <w:szCs w:val="18"/>
+        </w:rPr>
+        <w:t>Time</w:t>
+      </w:r>
+      <w:r>
+        <w:rPr>
+          <w:rFonts w:ascii="Times New Roman" w:hAnsi="Times New Roman" w:cs="Times New Roman"/>
+          <w:sz w:val="18"/>
+          <w:szCs w:val="18"/>
+        </w:rPr>
+        <w:t>Delta</w:t>
+      </w:r>
+      <w:r>
+        <w:rPr>
+          <w:rFonts w:ascii="Times New Roman" w:hAnsi="Times New Roman" w:cs="Times New Roman" w:hint="eastAsia"/>
+          <w:sz w:val="18"/>
+          <w:szCs w:val="18"/>
+        </w:rPr>
+        <w:t>对象</w:t>
+      </w:r>
+    </w:p>
+    <w:tbl>
+      <w:tblPr>
+        <w:tblStyle w:val="TableGrid"/>
+        <w:tblW w:w="0" w:type="auto"/>
+        <w:tblLook w:val="04A0" w:firstRow="1" w:lastRow="0" w:firstColumn="1" w:lastColumn="0" w:noHBand="0" w:noVBand="1"/>
+      </w:tblPr>
+      <w:tblGrid>
+        <w:gridCol w:w="4621"/>
+        <w:gridCol w:w="4621"/>
+      </w:tblGrid>
+      <w:tr>
+        <w:tc>
+          <w:tcPr>
+            <w:tcW w:w="4621" w:type="dxa"/>
+            <w:vAlign w:val="center"/>
+          </w:tcPr>
+          <w:p>
+            <w:pPr>
+              <w:jc w:val="center"/>
+            </w:pPr>
+            <w:r>
+              <w:rPr>
+                <w:rFonts w:ascii="Times New Roman" w:hAnsi="Times New Roman" w:cs="Times New Roman"/>
+                <w:sz w:val="18"/>
+                <w:szCs w:val="18"/>
+              </w:rPr>
+              <w:t>.total_seconds()</w:t>
+            </w:r>
+          </w:p>
+        </w:tc>
+        <w:tc>
+          <w:tcPr>
+            <w:tcW w:w="4621" w:type="dxa"/>
+            <w:vAlign w:val="center"/>
+          </w:tcPr>
+          <w:p>
+            <w:pPr>
+              <w:jc w:val="center"/>
+              <w:rPr>
+                <w:rFonts w:ascii="Times New Roman" w:hAnsi="Times New Roman" w:cs="Times New Roman"/>
+                <w:sz w:val="18"/>
+                <w:szCs w:val="18"/>
+              </w:rPr>
+            </w:pPr>
+            <w:r>
+              <w:rPr>
+                <w:rFonts w:ascii="Times New Roman" w:hAnsi="Times New Roman" w:cs="Times New Roman" w:hint="eastAsia"/>
+                <w:sz w:val="18"/>
+                <w:szCs w:val="18"/>
+              </w:rPr>
+              <w:t>时间间隔总秒数</w:t>
+            </w:r>
+          </w:p>
+        </w:tc>
+      </w:tr>
+      <w:tr>
+        <w:trPr>
+          <w:trHeight w:val="63"/>
+        </w:trPr>
+        <w:tc>
+          <w:tcPr>
+            <w:tcW w:w="4621" w:type="dxa"/>
+            <w:vAlign w:val="center"/>
+          </w:tcPr>
+          <w:p>
+            <w:pPr>
+              <w:jc w:val="center"/>
+              <w:rPr>
+                <w:rFonts w:ascii="Times New Roman" w:hAnsi="Times New Roman" w:cs="Times New Roman"/>
+                <w:sz w:val="18"/>
+                <w:szCs w:val="18"/>
+              </w:rPr>
+            </w:pPr>
+          </w:p>
+        </w:tc>
+        <w:tc>
+          <w:tcPr>
+            <w:tcW w:w="4621" w:type="dxa"/>
+            <w:vAlign w:val="center"/>
+          </w:tcPr>
+          <w:p>
+            <w:pPr>
+              <w:jc w:val="center"/>
+              <w:rPr>
+                <w:rFonts w:ascii="Times New Roman" w:hAnsi="Times New Roman" w:cs="Times New Roman"/>
+                <w:sz w:val="18"/>
+                <w:szCs w:val="18"/>
+              </w:rPr>
+            </w:pPr>
+          </w:p>
+        </w:tc>
+      </w:tr>
+    </w:tbl>
+    <w:p>
+      <w:pPr>
+        <w:rPr>
+          <w:rFonts w:ascii="Times New Roman" w:hAnsi="Times New Roman" w:cs="Times New Roman"/>
+          <w:sz w:val="18"/>
+          <w:szCs w:val="18"/>
+        </w:rPr>
+      </w:pPr>
+    </w:p>
+    <w:p>
+      <w:pPr>
+        <w:rPr>
+          <w:rFonts w:ascii="Times New Roman" w:hAnsi="Times New Roman" w:cs="Times New Roman"/>
+          <w:sz w:val="18"/>
+          <w:szCs w:val="18"/>
+        </w:rPr>
+      </w:pPr>
+      <w:r>
+        <w:rPr>
+          <w:rFonts w:ascii="Times New Roman" w:hAnsi="Times New Roman" w:cs="Times New Roman"/>
+          <w:sz w:val="18"/>
+          <w:szCs w:val="18"/>
+        </w:rPr>
+        <w:t>P.s</w:t>
+      </w:r>
+      <w:r>
+        <w:rPr>
+          <w:rFonts w:ascii="Times New Roman" w:hAnsi="Times New Roman" w:cs="Times New Roman" w:hint="eastAsia"/>
+          <w:sz w:val="18"/>
+          <w:szCs w:val="18"/>
+        </w:rPr>
+        <w:t>必须同为</w:t>
+      </w:r>
+      <w:r>
+        <w:rPr>
+          <w:rFonts w:ascii="Times New Roman" w:hAnsi="Times New Roman" w:cs="Times New Roman"/>
+          <w:sz w:val="18"/>
+          <w:szCs w:val="18"/>
+        </w:rPr>
+        <w:t>naïve</w:t>
+      </w:r>
+      <w:r>
+        <w:rPr>
+          <w:rFonts w:ascii="Times New Roman" w:hAnsi="Times New Roman" w:cs="Times New Roman" w:hint="eastAsia"/>
+          <w:sz w:val="18"/>
+          <w:szCs w:val="18"/>
+        </w:rPr>
+        <w:t>或者同为</w:t>
+      </w:r>
+      <w:r>
+        <w:rPr>
+          <w:rFonts w:ascii="Times New Roman" w:hAnsi="Times New Roman" w:cs="Times New Roman" w:hint="eastAsia"/>
+          <w:sz w:val="18"/>
+          <w:szCs w:val="18"/>
+        </w:rPr>
+        <w:t>a</w:t>
+      </w:r>
+      <w:r>
+        <w:rPr>
+          <w:rFonts w:ascii="Times New Roman" w:hAnsi="Times New Roman" w:cs="Times New Roman"/>
+          <w:sz w:val="18"/>
+          <w:szCs w:val="18"/>
+        </w:rPr>
+        <w:t>ware</w:t>
+      </w:r>
+      <w:r>
+        <w:rPr>
+          <w:rFonts w:ascii="Times New Roman" w:hAnsi="Times New Roman" w:cs="Times New Roman" w:hint="eastAsia"/>
+          <w:sz w:val="18"/>
+          <w:szCs w:val="18"/>
+        </w:rPr>
+        <w:t>的</w:t>
+      </w:r>
+      <w:r>
+        <w:rPr>
+          <w:rFonts w:ascii="Times New Roman" w:hAnsi="Times New Roman" w:cs="Times New Roman" w:hint="eastAsia"/>
+          <w:sz w:val="18"/>
+          <w:szCs w:val="18"/>
+        </w:rPr>
+        <w:t>da</w:t>
+      </w:r>
+      <w:r>
+        <w:rPr>
+          <w:rFonts w:ascii="Times New Roman" w:hAnsi="Times New Roman" w:cs="Times New Roman"/>
+          <w:sz w:val="18"/>
+          <w:szCs w:val="18"/>
+        </w:rPr>
+        <w:t>tetime</w:t>
+      </w:r>
+      <w:r>
+        <w:rPr>
+          <w:rFonts w:ascii="Times New Roman" w:hAnsi="Times New Roman" w:cs="Times New Roman" w:hint="eastAsia"/>
+          <w:sz w:val="18"/>
+          <w:szCs w:val="18"/>
+        </w:rPr>
+        <w:t>才可以相互计算。</w:t>
+      </w:r>
+    </w:p>
+    <w:p>
+      <w:pPr>
+        <w:rPr>
+          <w:rFonts w:ascii="Times New Roman" w:hAnsi="Times New Roman" w:cs="Times New Roman"/>
+          <w:sz w:val="18"/>
+          <w:szCs w:val="18"/>
+        </w:rPr>
+      </w:pPr>
+    </w:p>
+    <w:p>
+      <w:pPr>
+        <w:rPr>
+          <w:rFonts w:ascii="Times New Roman" w:hAnsi="Times New Roman" w:cs="Times New Roman"/>
+          <w:sz w:val="18"/>
+          <w:szCs w:val="18"/>
+        </w:rPr>
+      </w:pPr>
+    </w:p>
+    <w:p>
+      <w:r>
+        <w:rPr>
+          <w:rFonts w:ascii="Times New Roman" w:hAnsi="Times New Roman" w:cs="Times New Roman"/>
+          <w:sz w:val="18"/>
+          <w:szCs w:val="18"/>
+        </w:rPr>
         <w:t>Pytz</w:t>
       </w:r>
-      <w:proofErr w:type="spellEnd"/>
       <w:r>
         <w:rPr>
           <w:rFonts w:hint="eastAsia"/>
@@ -3697,28 +3670,17 @@
                 <w:rFonts w:ascii="Times New Roman" w:hAnsi="Times New Roman" w:cs="Times New Roman"/>
               </w:rPr>
             </w:pPr>
-            <w:proofErr w:type="spellStart"/>
-            <w:proofErr w:type="gramStart"/>
-            <w:r>
-              <w:rPr>
-                <w:rFonts w:ascii="Times New Roman" w:hAnsi="Times New Roman" w:cs="Times New Roman" w:hint="eastAsia"/>
-              </w:rPr>
-              <w:lastRenderedPageBreak/>
+            <w:r>
+              <w:rPr>
+                <w:rFonts w:ascii="Times New Roman" w:hAnsi="Times New Roman" w:cs="Times New Roman" w:hint="eastAsia"/>
+              </w:rPr>
               <w:t>p</w:t>
             </w:r>
             <w:r>
               <w:rPr>
                 <w:rFonts w:ascii="Times New Roman" w:hAnsi="Times New Roman" w:cs="Times New Roman"/>
               </w:rPr>
-              <w:t>ytz.timezone</w:t>
-            </w:r>
-            <w:proofErr w:type="spellEnd"/>
-            <w:proofErr w:type="gramEnd"/>
-            <w:r>
-              <w:rPr>
-                <w:rFonts w:ascii="Times New Roman" w:hAnsi="Times New Roman" w:cs="Times New Roman"/>
-              </w:rPr>
-              <w:t>(“</w:t>
+              <w:t>ytz.timezone(“</w:t>
             </w:r>
             <w:r>
               <w:rPr>
@@ -3777,7 +3739,6 @@
             <w:pPr>
               <w:jc w:val="center"/>
             </w:pPr>
-            <w:proofErr w:type="spellStart"/>
             <w:r>
               <w:rPr>
                 <w:rFonts w:ascii="Times New Roman" w:hAnsi="Times New Roman" w:cs="Times New Roman"/>
@@ -3800,14 +3761,7 @@
               <w:rPr>
                 <w:rFonts w:ascii="Times New Roman" w:hAnsi="Times New Roman" w:cs="Times New Roman"/>
               </w:rPr>
-              <w:t>timezeon</w:t>
-            </w:r>
-            <w:proofErr w:type="spellEnd"/>
-            <w:r>
-              <w:rPr>
-                <w:rFonts w:ascii="Times New Roman" w:hAnsi="Times New Roman" w:cs="Times New Roman"/>
-              </w:rPr>
-              <w:t>(“</w:t>
+              <w:t>timezeon(“</w:t>
             </w:r>
             <w:r>
               <w:rPr>
@@ -3947,25 +3901,7 @@
                 <w:sz w:val="18"/>
                 <w:szCs w:val="18"/>
               </w:rPr>
-              <w:t xml:space="preserve">ware </w:t>
-            </w:r>
-            <w:proofErr w:type="spellStart"/>
-            <w:r>
-              <w:rPr>
-                <w:rFonts w:ascii="Times New Roman" w:hAnsi="Times New Roman" w:cs="Times New Roman"/>
-                <w:sz w:val="18"/>
-                <w:szCs w:val="18"/>
-              </w:rPr>
-              <w:t>timezone</w:t>
-            </w:r>
-            <w:proofErr w:type="spellEnd"/>
-            <w:r>
-              <w:rPr>
-                <w:rFonts w:ascii="Times New Roman" w:hAnsi="Times New Roman" w:cs="Times New Roman"/>
-                <w:sz w:val="18"/>
-                <w:szCs w:val="18"/>
-              </w:rPr>
-              <w:t xml:space="preserve"> </w:t>
+              <w:t xml:space="preserve">ware timezone </w:t>
             </w:r>
             <w:r>
               <w:rPr>
@@ -4267,23 +4203,7 @@
           <w:rFonts w:ascii="Times New Roman" w:hAnsi="Times New Roman" w:cs="Times New Roman"/>
           <w:lang w:val="en-CA"/>
         </w:rPr>
-        <w:t>(</w:t>
-      </w:r>
-      <w:proofErr w:type="spellStart"/>
-      <w:r>
-        <w:rPr>
-          <w:rFonts w:ascii="Times New Roman" w:hAnsi="Times New Roman" w:cs="Times New Roman"/>
-          <w:lang w:val="en-CA"/>
-        </w:rPr>
-        <w:t>struct_time</w:t>
-      </w:r>
-      <w:proofErr w:type="spellEnd"/>
-      <w:r>
-        <w:rPr>
-          <w:rFonts w:ascii="Times New Roman" w:hAnsi="Times New Roman" w:cs="Times New Roman"/>
-          <w:lang w:val="en-CA"/>
-        </w:rPr>
-        <w:t>)</w:t>
+        <w:t>(struct_time)</w:t>
       </w:r>
     </w:p>
     <w:p>
@@ -4449,7 +4369,6 @@
           <w:lang w:val="en-CA"/>
         </w:rPr>
       </w:pPr>
-      <w:proofErr w:type="gramStart"/>
       <w:r>
         <w:rPr>
           <w:rFonts w:ascii="Times New Roman" w:hAnsi="Times New Roman" w:cs="Times New Roman"/>
@@ -4457,7 +4376,6 @@
         </w:rPr>
         <w:t>时间戳均已</w:t>
       </w:r>
-      <w:proofErr w:type="gramEnd"/>
       <w:r>
         <w:rPr>
           <w:rFonts w:ascii="Times New Roman" w:hAnsi="Times New Roman" w:cs="Times New Roman"/>
@@ -4470,23 +4388,7 @@
           <w:rFonts w:ascii="Times New Roman" w:hAnsi="Times New Roman" w:cs="Times New Roman"/>
           <w:lang w:val="en-CA"/>
         </w:rPr>
-        <w:t>时间作为基准，在任何时区取得</w:t>
-      </w:r>
-      <w:proofErr w:type="gramStart"/>
-      <w:r>
-        <w:rPr>
-          <w:rFonts w:ascii="Times New Roman" w:hAnsi="Times New Roman" w:cs="Times New Roman"/>
-          <w:lang w:val="en-CA"/>
-        </w:rPr>
-        <w:t>时间戳都一</w:t>
-      </w:r>
-      <w:proofErr w:type="gramEnd"/>
-      <w:r>
-        <w:rPr>
-          <w:rFonts w:ascii="Times New Roman" w:hAnsi="Times New Roman" w:cs="Times New Roman"/>
-          <w:lang w:val="en-CA"/>
-        </w:rPr>
-        <w:t>样。</w:t>
+        <w:t>时间作为基准，在任何时区取得时间戳都一样。</w:t>
       </w:r>
       <w:r>
         <w:rPr>
@@ -4533,21 +4435,12 @@
         </w:rPr>
         <w:t>时间元组</w:t>
       </w:r>
-      <w:proofErr w:type="spellStart"/>
-      <w:r>
-        <w:rPr>
-          <w:rFonts w:ascii="Times New Roman" w:hAnsi="Times New Roman" w:cs="Times New Roman"/>
-          <w:lang w:val="en-CA"/>
-        </w:rPr>
-        <w:t>struct_time</w:t>
-      </w:r>
-      <w:proofErr w:type="spellEnd"/>
-      <w:r>
-        <w:rPr>
-          <w:rFonts w:ascii="Times New Roman" w:hAnsi="Times New Roman" w:cs="Times New Roman"/>
-          <w:lang w:val="en-CA"/>
-        </w:rPr>
-        <w:t>,</w:t>
+      <w:r>
+        <w:rPr>
+          <w:rFonts w:ascii="Times New Roman" w:hAnsi="Times New Roman" w:cs="Times New Roman"/>
+          <w:lang w:val="en-CA"/>
+        </w:rPr>
+        <w:t>struct_time,</w:t>
       </w:r>
       <w:r>
         <w:rPr>
@@ -4605,7 +4498,6 @@
                 <w:lang w:val="en-CA"/>
               </w:rPr>
             </w:pPr>
-            <w:proofErr w:type="spellStart"/>
             <w:r>
               <w:rPr>
                 <w:rFonts w:ascii="Times New Roman" w:hAnsi="Times New Roman" w:cs="Times New Roman"/>
@@ -4613,7 +4505,6 @@
               </w:rPr>
               <w:t>tm_year</w:t>
             </w:r>
-            <w:proofErr w:type="spellEnd"/>
           </w:p>
         </w:tc>
         <w:tc>
@@ -4657,7 +4548,6 @@
                 <w:lang w:val="en-CA"/>
               </w:rPr>
             </w:pPr>
-            <w:proofErr w:type="spellStart"/>
             <w:r>
               <w:rPr>
                 <w:rFonts w:ascii="Times New Roman" w:hAnsi="Times New Roman" w:cs="Times New Roman"/>
@@ -4665,7 +4555,6 @@
               </w:rPr>
               <w:t>tm_mon</w:t>
             </w:r>
-            <w:proofErr w:type="spellEnd"/>
           </w:p>
         </w:tc>
         <w:tc>
@@ -4716,7 +4605,6 @@
                 <w:lang w:val="en-CA"/>
               </w:rPr>
             </w:pPr>
-            <w:proofErr w:type="spellStart"/>
             <w:r>
               <w:rPr>
                 <w:rFonts w:ascii="Times New Roman" w:hAnsi="Times New Roman" w:cs="Times New Roman"/>
@@ -4724,7 +4612,6 @@
               </w:rPr>
               <w:t>tm_mday</w:t>
             </w:r>
-            <w:proofErr w:type="spellEnd"/>
           </w:p>
         </w:tc>
         <w:tc>
@@ -4775,7 +4662,6 @@
                 <w:lang w:val="en-CA"/>
               </w:rPr>
             </w:pPr>
-            <w:proofErr w:type="spellStart"/>
             <w:r>
               <w:rPr>
                 <w:rFonts w:ascii="Times New Roman" w:hAnsi="Times New Roman" w:cs="Times New Roman"/>
@@ -4783,7 +4669,6 @@
               </w:rPr>
               <w:t>tm_hour</w:t>
             </w:r>
-            <w:proofErr w:type="spellEnd"/>
           </w:p>
         </w:tc>
         <w:tc>
@@ -4834,7 +4719,6 @@
                 <w:lang w:val="en-CA"/>
               </w:rPr>
             </w:pPr>
-            <w:proofErr w:type="spellStart"/>
             <w:r>
               <w:rPr>
                 <w:rFonts w:ascii="Times New Roman" w:hAnsi="Times New Roman" w:cs="Times New Roman"/>
@@ -4842,7 +4726,6 @@
               </w:rPr>
               <w:t>tm_min</w:t>
             </w:r>
-            <w:proofErr w:type="spellEnd"/>
           </w:p>
         </w:tc>
         <w:tc>
@@ -4893,7 +4776,6 @@
                 <w:lang w:val="en-CA"/>
               </w:rPr>
             </w:pPr>
-            <w:proofErr w:type="spellStart"/>
             <w:r>
               <w:rPr>
                 <w:rFonts w:ascii="Times New Roman" w:hAnsi="Times New Roman" w:cs="Times New Roman"/>
@@ -4901,7 +4783,6 @@
               </w:rPr>
               <w:t>tm_sec</w:t>
             </w:r>
-            <w:proofErr w:type="spellEnd"/>
           </w:p>
         </w:tc>
         <w:tc>
@@ -4952,7 +4833,6 @@
                 <w:lang w:val="en-CA"/>
               </w:rPr>
             </w:pPr>
-            <w:proofErr w:type="spellStart"/>
             <w:r>
               <w:rPr>
                 <w:rFonts w:ascii="Times New Roman" w:hAnsi="Times New Roman" w:cs="Times New Roman"/>
@@ -4960,7 +4840,6 @@
               </w:rPr>
               <w:t>tm_wday</w:t>
             </w:r>
-            <w:proofErr w:type="spellEnd"/>
           </w:p>
         </w:tc>
         <w:tc>
@@ -4978,7 +4857,6 @@
                 <w:lang w:val="en-CA"/>
               </w:rPr>
             </w:pPr>
-            <w:proofErr w:type="gramStart"/>
             <w:r>
               <w:rPr>
                 <w:rFonts w:ascii="Times New Roman" w:hAnsi="Times New Roman" w:cs="Times New Roman"/>
@@ -4986,7 +4864,6 @@
               </w:rPr>
               <w:t>周几</w:t>
             </w:r>
-            <w:proofErr w:type="gramEnd"/>
             <w:r>
               <w:rPr>
                 <w:rFonts w:ascii="Times New Roman" w:hAnsi="Times New Roman" w:cs="Times New Roman"/>
@@ -5013,7 +4890,6 @@
                 <w:lang w:val="en-CA"/>
               </w:rPr>
             </w:pPr>
-            <w:proofErr w:type="spellStart"/>
             <w:r>
               <w:rPr>
                 <w:rFonts w:ascii="Times New Roman" w:hAnsi="Times New Roman" w:cs="Times New Roman"/>
@@ -5021,7 +4897,6 @@
               </w:rPr>
               <w:t>tm_yday</w:t>
             </w:r>
-            <w:proofErr w:type="spellEnd"/>
           </w:p>
         </w:tc>
         <w:tc>
@@ -5065,7 +4940,6 @@
                 <w:lang w:val="en-CA"/>
               </w:rPr>
             </w:pPr>
-            <w:proofErr w:type="spellStart"/>
             <w:r>
               <w:rPr>
                 <w:rFonts w:ascii="Times New Roman" w:hAnsi="Times New Roman" w:cs="Times New Roman"/>
@@ -5073,7 +4947,6 @@
               </w:rPr>
               <w:t>tm_isdsy</w:t>
             </w:r>
-            <w:proofErr w:type="spellEnd"/>
           </w:p>
         </w:tc>
         <w:tc>
@@ -5290,7 +5163,6 @@
         </w:rPr>
         <w:t>使用</w:t>
       </w:r>
-      <w:proofErr w:type="spellStart"/>
       <w:r>
         <w:rPr>
           <w:rFonts w:ascii="Times New Roman" w:hAnsi="Times New Roman" w:cs="Times New Roman" w:hint="eastAsia"/>
@@ -5298,7 +5170,6 @@
         </w:rPr>
         <w:t>datetime_obj.replace</w:t>
       </w:r>
-      <w:proofErr w:type="spellEnd"/>
       <w:r>
         <w:rPr>
           <w:rFonts w:ascii="Times New Roman" w:hAnsi="Times New Roman" w:cs="Times New Roman" w:hint="eastAsia"/>
@@ -5306,21 +5177,12 @@
         </w:rPr>
         <w:t>函数可以将一个</w:t>
       </w:r>
-      <w:proofErr w:type="spellStart"/>
       <w:r>
         <w:rPr>
           <w:rFonts w:ascii="Times New Roman" w:hAnsi="Times New Roman" w:cs="Times New Roman" w:hint="eastAsia"/>
           <w:lang w:val="en-CA"/>
         </w:rPr>
-        <w:t>datetime_obj</w:t>
-      </w:r>
-      <w:proofErr w:type="spellEnd"/>
-      <w:r>
-        <w:rPr>
-          <w:rFonts w:ascii="Times New Roman" w:hAnsi="Times New Roman" w:cs="Times New Roman" w:hint="eastAsia"/>
-          <w:lang w:val="en-CA"/>
-        </w:rPr>
-        <w:t xml:space="preserve"> </w:t>
+        <w:t xml:space="preserve">datetime_obj </w:t>
       </w:r>
       <w:r>
         <w:rPr>
@@ -5423,21 +5285,12 @@
           <w:lang w:val="en-CA"/>
         </w:rPr>
       </w:pPr>
-      <w:proofErr w:type="spellStart"/>
-      <w:r>
-        <w:rPr>
-          <w:rFonts w:ascii="Times New Roman" w:hAnsi="Times New Roman" w:cs="Times New Roman"/>
-          <w:lang w:val="en-CA"/>
-        </w:rPr>
-        <w:t>datestring</w:t>
-      </w:r>
-      <w:proofErr w:type="spellEnd"/>
-      <w:r>
-        <w:rPr>
-          <w:rFonts w:ascii="Times New Roman" w:hAnsi="Times New Roman" w:cs="Times New Roman"/>
-          <w:lang w:val="en-CA"/>
-        </w:rPr>
-        <w:t xml:space="preserve"> = “2019-07-08 10:28:00”</w:t>
+      <w:r>
+        <w:rPr>
+          <w:rFonts w:ascii="Times New Roman" w:hAnsi="Times New Roman" w:cs="Times New Roman"/>
+          <w:lang w:val="en-CA"/>
+        </w:rPr>
+        <w:t>datestring = “2019-07-08 10:28:00”</w:t>
       </w:r>
     </w:p>
     <w:p>
@@ -5453,43 +5306,7 @@
         <w:rPr>
           <w:rFonts w:ascii="Times New Roman" w:hAnsi="Times New Roman" w:cs="Times New Roman"/>
         </w:rPr>
-        <w:t xml:space="preserve">dd = </w:t>
-      </w:r>
-      <w:proofErr w:type="spellStart"/>
-      <w:proofErr w:type="gramStart"/>
-      <w:r>
-        <w:rPr>
-          <w:rFonts w:ascii="Times New Roman" w:hAnsi="Times New Roman" w:cs="Times New Roman"/>
-        </w:rPr>
-        <w:t>datetime.datetime</w:t>
-      </w:r>
-      <w:proofErr w:type="gramEnd"/>
-      <w:r>
-        <w:rPr>
-          <w:rFonts w:ascii="Times New Roman" w:hAnsi="Times New Roman" w:cs="Times New Roman"/>
-        </w:rPr>
-        <w:t>.strptime</w:t>
-      </w:r>
-      <w:proofErr w:type="spellEnd"/>
-      <w:r>
-        <w:rPr>
-          <w:rFonts w:ascii="Times New Roman" w:hAnsi="Times New Roman" w:cs="Times New Roman"/>
-        </w:rPr>
-        <w:t>(</w:t>
-      </w:r>
-      <w:proofErr w:type="spellStart"/>
-      <w:r>
-        <w:rPr>
-          <w:rFonts w:ascii="Times New Roman" w:hAnsi="Times New Roman" w:cs="Times New Roman"/>
-        </w:rPr>
-        <w:t>datestring</w:t>
-      </w:r>
-      <w:proofErr w:type="spellEnd"/>
-      <w:r>
-        <w:rPr>
-          <w:rFonts w:ascii="Times New Roman" w:hAnsi="Times New Roman" w:cs="Times New Roman"/>
-        </w:rPr>
-        <w:t xml:space="preserve">, </w:t>
+        <w:t xml:space="preserve">dd = datetime.datetime.strptime(datestring, </w:t>
       </w:r>
       <w:r>
         <w:rPr>
@@ -5520,6 +5337,7 @@
           <w:rFonts w:ascii="Times New Roman" w:hAnsi="Times New Roman" w:cs="Times New Roman" w:hint="eastAsia"/>
           <w:lang w:val="en-CA"/>
         </w:rPr>
+        <w:lastRenderedPageBreak/>
         <w:t>为没有设置时区的</w:t>
       </w:r>
       <w:r>
@@ -5615,35 +5433,11 @@
       </w:r>
     </w:p>
     <w:p>
-      <w:proofErr w:type="spellStart"/>
       <w:r>
         <w:rPr>
           <w:rFonts w:hint="eastAsia"/>
         </w:rPr>
-        <w:t>tz</w:t>
-      </w:r>
-      <w:proofErr w:type="spellEnd"/>
-      <w:r>
-        <w:rPr>
-          <w:rFonts w:hint="eastAsia"/>
-        </w:rPr>
-        <w:t xml:space="preserve"> = </w:t>
-      </w:r>
-      <w:proofErr w:type="spellStart"/>
-      <w:proofErr w:type="gramStart"/>
-      <w:r>
-        <w:rPr>
-          <w:rFonts w:hint="eastAsia"/>
-        </w:rPr>
-        <w:t>pytz.timezone</w:t>
-      </w:r>
-      <w:proofErr w:type="spellEnd"/>
-      <w:proofErr w:type="gramEnd"/>
-      <w:r>
-        <w:rPr>
-          <w:rFonts w:hint="eastAsia"/>
-        </w:rPr>
-        <w:t>("Canada/Eastern")</w:t>
+        <w:t>tz = pytz.timezone("Canada/Eastern")</w:t>
       </w:r>
     </w:p>
     <w:p>
@@ -5658,57 +5452,7 @@
           <w:rFonts w:ascii="Times New Roman" w:hAnsi="Times New Roman" w:cs="Times New Roman"/>
           <w:lang w:val="en-CA"/>
         </w:rPr>
-        <w:t xml:space="preserve">dd = </w:t>
-      </w:r>
-      <w:proofErr w:type="spellStart"/>
-      <w:proofErr w:type="gramStart"/>
-      <w:r>
-        <w:rPr>
-          <w:rFonts w:ascii="Times New Roman" w:hAnsi="Times New Roman" w:cs="Times New Roman"/>
-          <w:lang w:val="en-CA"/>
-        </w:rPr>
-        <w:t>dd.replace</w:t>
-      </w:r>
-      <w:proofErr w:type="spellEnd"/>
-      <w:proofErr w:type="gramEnd"/>
-      <w:r>
-        <w:rPr>
-          <w:rFonts w:ascii="Times New Roman" w:hAnsi="Times New Roman" w:cs="Times New Roman"/>
-          <w:lang w:val="en-CA"/>
-        </w:rPr>
-        <w:t>(</w:t>
-      </w:r>
-      <w:proofErr w:type="spellStart"/>
-      <w:r>
-        <w:rPr>
-          <w:rFonts w:ascii="Times New Roman" w:hAnsi="Times New Roman" w:cs="Times New Roman"/>
-          <w:lang w:val="en-CA"/>
-        </w:rPr>
-        <w:t>tzinfo</w:t>
-      </w:r>
-      <w:proofErr w:type="spellEnd"/>
-      <w:r>
-        <w:rPr>
-          <w:rFonts w:ascii="Times New Roman" w:hAnsi="Times New Roman" w:cs="Times New Roman"/>
-          <w:lang w:val="en-CA"/>
-        </w:rPr>
-        <w:t>=</w:t>
-      </w:r>
-      <w:proofErr w:type="spellStart"/>
-      <w:r>
-        <w:rPr>
-          <w:rFonts w:ascii="Times New Roman" w:hAnsi="Times New Roman" w:cs="Times New Roman"/>
-          <w:lang w:val="en-CA"/>
-        </w:rPr>
-        <w:t>tz</w:t>
-      </w:r>
-      <w:proofErr w:type="spellEnd"/>
-      <w:r>
-        <w:rPr>
-          <w:rFonts w:ascii="Times New Roman" w:hAnsi="Times New Roman" w:cs="Times New Roman"/>
-          <w:lang w:val="en-CA"/>
-        </w:rPr>
-        <w:t>)</w:t>
+        <w:t>dd = dd.replace(tzinfo=tz)</w:t>
       </w:r>
       <w:r>
         <w:rPr>
@@ -5765,41 +5509,14 @@
           <w:rFonts w:ascii="Times New Roman" w:hAnsi="Times New Roman" w:cs="Times New Roman"/>
           <w:lang w:val="en-CA"/>
         </w:rPr>
-        <w:t xml:space="preserve">dd = </w:t>
-      </w:r>
-      <w:proofErr w:type="spellStart"/>
-      <w:proofErr w:type="gramStart"/>
-      <w:r>
-        <w:rPr>
-          <w:rFonts w:ascii="Times New Roman" w:hAnsi="Times New Roman" w:cs="Times New Roman"/>
-          <w:lang w:val="en-CA"/>
-        </w:rPr>
-        <w:t>dd.replace</w:t>
-      </w:r>
-      <w:proofErr w:type="spellEnd"/>
-      <w:proofErr w:type="gramEnd"/>
-      <w:r>
-        <w:rPr>
-          <w:rFonts w:ascii="Times New Roman" w:hAnsi="Times New Roman" w:cs="Times New Roman"/>
-          <w:lang w:val="en-CA"/>
-        </w:rPr>
-        <w:t>(</w:t>
-      </w:r>
-      <w:proofErr w:type="spellStart"/>
+        <w:t>dd = dd.replace(</w:t>
+      </w:r>
       <w:r>
         <w:rPr>
           <w:rFonts w:ascii="Times New Roman" w:hAnsi="Times New Roman" w:cs="Times New Roman" w:hint="eastAsia"/>
           <w:lang w:val="en-CA"/>
         </w:rPr>
-        <w:t>pytz.timezone</w:t>
-      </w:r>
-      <w:proofErr w:type="spellEnd"/>
-      <w:r>
-        <w:rPr>
-          <w:rFonts w:ascii="Times New Roman" w:hAnsi="Times New Roman" w:cs="Times New Roman" w:hint="eastAsia"/>
-          <w:lang w:val="en-CA"/>
-        </w:rPr>
-        <w:t>("</w:t>
+        <w:t>pytz.timezone("</w:t>
       </w:r>
       <w:r>
         <w:rPr>
@@ -6021,23 +5738,7 @@
           <w:rFonts w:ascii="Times New Roman" w:hAnsi="Times New Roman" w:cs="Times New Roman"/>
           <w:lang w:val="en-CA"/>
         </w:rPr>
-        <w:t xml:space="preserve"> </w:t>
-      </w:r>
-      <w:proofErr w:type="spellStart"/>
-      <w:r>
-        <w:rPr>
-          <w:rFonts w:ascii="Times New Roman" w:hAnsi="Times New Roman" w:cs="Times New Roman"/>
-          <w:lang w:val="en-CA"/>
-        </w:rPr>
-        <w:t>Easstern</w:t>
-      </w:r>
-      <w:proofErr w:type="spellEnd"/>
-      <w:r>
-        <w:rPr>
-          <w:rFonts w:ascii="Times New Roman" w:hAnsi="Times New Roman" w:cs="Times New Roman"/>
-          <w:lang w:val="en-CA"/>
-        </w:rPr>
-        <w:t xml:space="preserve"> Daylight Time</w:t>
+        <w:t xml:space="preserve"> Easstern Daylight Time</w:t>
       </w:r>
       <w:r>
         <w:rPr>
@@ -6065,7 +5766,6 @@
           <w:rFonts w:ascii="Times New Roman" w:hAnsi="Times New Roman" w:cs="Times New Roman"/>
           <w:lang w:val="en-CA"/>
         </w:rPr>
-        <w:lastRenderedPageBreak/>
         <w:t>8.</w:t>
       </w:r>
       <w:r>
@@ -6093,7 +5793,6 @@
         </w:rPr>
         <w:t>中</w:t>
       </w:r>
-      <w:proofErr w:type="spellStart"/>
       <w:r>
         <w:rPr>
           <w:rFonts w:hint="eastAsia"/>
@@ -6111,7 +5810,6 @@
         </w:rPr>
         <w:t>zinfo</w:t>
       </w:r>
-      <w:proofErr w:type="spellEnd"/>
       <w:r>
         <w:rPr>
           <w:rFonts w:hint="eastAsia"/>
@@ -6139,7 +5837,6 @@
         </w:rPr>
         <w:t>和</w:t>
       </w:r>
-      <w:proofErr w:type="spellStart"/>
       <w:r>
         <w:rPr>
           <w:rFonts w:hint="eastAsia"/>
@@ -6157,7 +5854,6 @@
         </w:rPr>
         <w:t>ytz</w:t>
       </w:r>
-      <w:proofErr w:type="spellEnd"/>
       <w:r>
         <w:rPr>
           <w:rFonts w:hint="eastAsia"/>
@@ -6187,25 +5883,64 @@
           <w:rFonts w:ascii="Times New Roman" w:hAnsi="Times New Roman" w:cs="Times New Roman"/>
           <w:lang w:val="en-CA"/>
         </w:rPr>
-        <w:t xml:space="preserve">Unfortunately using the </w:t>
-      </w:r>
-      <w:proofErr w:type="spellStart"/>
-      <w:r>
-        <w:rPr>
-          <w:rFonts w:ascii="Times New Roman" w:hAnsi="Times New Roman" w:cs="Times New Roman"/>
-          <w:lang w:val="en-CA"/>
-        </w:rPr>
-        <w:t>tzinfo</w:t>
-      </w:r>
-      <w:proofErr w:type="spellEnd"/>
-      <w:r>
-        <w:rPr>
-          <w:rFonts w:ascii="Times New Roman" w:hAnsi="Times New Roman" w:cs="Times New Roman"/>
-          <w:lang w:val="en-CA"/>
-        </w:rPr>
-        <w:t xml:space="preserve"> argument of the standard datetime constructors ‘’does not work’’ with </w:t>
-      </w:r>
-      <w:proofErr w:type="spellStart"/>
+        <w:t>Unfortunately using the tzinfo argument of the standard datetime constructors ‘’does not work’’ with pytz for many timezones.</w:t>
+      </w:r>
+      <w:r>
+        <w:rPr>
+          <w:rFonts w:ascii="Times New Roman" w:hAnsi="Times New Roman" w:cs="Times New Roman"/>
+          <w:lang w:val="en-CA"/>
+        </w:rPr>
+        <w:t xml:space="preserve"> </w:t>
+      </w:r>
+      <w:r>
+        <w:rPr>
+          <w:rFonts w:ascii="Times New Roman" w:hAnsi="Times New Roman" w:cs="Times New Roman" w:hint="eastAsia"/>
+          <w:lang w:val="en-CA"/>
+        </w:rPr>
+        <w:t>使用</w:t>
+      </w:r>
+      <w:r>
+        <w:rPr>
+          <w:rFonts w:ascii="Times New Roman" w:hAnsi="Times New Roman" w:cs="Times New Roman" w:hint="eastAsia"/>
+          <w:lang w:val="en-CA"/>
+        </w:rPr>
+        <w:t>d</w:t>
+      </w:r>
+      <w:r>
+        <w:rPr>
+          <w:rFonts w:ascii="Times New Roman" w:hAnsi="Times New Roman" w:cs="Times New Roman"/>
+          <w:lang w:val="en-CA"/>
+        </w:rPr>
+        <w:t>atetime</w:t>
+      </w:r>
+      <w:r>
+        <w:rPr>
+          <w:rFonts w:ascii="Times New Roman" w:hAnsi="Times New Roman" w:cs="Times New Roman" w:hint="eastAsia"/>
+          <w:lang w:val="en-CA"/>
+        </w:rPr>
+        <w:t>构造器的关键字参数</w:t>
+      </w:r>
+      <w:r>
+        <w:rPr>
+          <w:rFonts w:ascii="Times New Roman" w:hAnsi="Times New Roman" w:cs="Times New Roman" w:hint="eastAsia"/>
+          <w:lang w:val="en-CA"/>
+        </w:rPr>
+        <w:t>t</w:t>
+      </w:r>
+      <w:r>
+        <w:rPr>
+          <w:rFonts w:ascii="Times New Roman" w:hAnsi="Times New Roman" w:cs="Times New Roman"/>
+          <w:lang w:val="en-CA"/>
+        </w:rPr>
+        <w:t>zinfo</w:t>
+      </w:r>
+      <w:r>
+        <w:rPr>
+          <w:rFonts w:ascii="Times New Roman" w:hAnsi="Times New Roman" w:cs="Times New Roman" w:hint="eastAsia"/>
+          <w:lang w:val="en-CA"/>
+        </w:rPr>
+        <w:t>和使用</w:t>
+      </w:r>
       <w:r>
         <w:rPr>
           <w:rFonts w:ascii="Times New Roman" w:hAnsi="Times New Roman" w:cs="Times New Roman"/>
@@ -6213,97 +5948,6 @@
         </w:rPr>
         <w:t>pytz</w:t>
       </w:r>
-      <w:proofErr w:type="spellEnd"/>
-      <w:r>
-        <w:rPr>
-          <w:rFonts w:ascii="Times New Roman" w:hAnsi="Times New Roman" w:cs="Times New Roman"/>
-          <w:lang w:val="en-CA"/>
-        </w:rPr>
-        <w:t xml:space="preserve"> for many </w:t>
-      </w:r>
-      <w:proofErr w:type="spellStart"/>
-      <w:r>
-        <w:rPr>
-          <w:rFonts w:ascii="Times New Roman" w:hAnsi="Times New Roman" w:cs="Times New Roman"/>
-          <w:lang w:val="en-CA"/>
-        </w:rPr>
-        <w:t>timezones</w:t>
-      </w:r>
-      <w:proofErr w:type="spellEnd"/>
-      <w:r>
-        <w:rPr>
-          <w:rFonts w:ascii="Times New Roman" w:hAnsi="Times New Roman" w:cs="Times New Roman"/>
-          <w:lang w:val="en-CA"/>
-        </w:rPr>
-        <w:t>.</w:t>
-      </w:r>
-      <w:r>
-        <w:rPr>
-          <w:rFonts w:ascii="Times New Roman" w:hAnsi="Times New Roman" w:cs="Times New Roman"/>
-          <w:lang w:val="en-CA"/>
-        </w:rPr>
-        <w:t xml:space="preserve"> </w:t>
-      </w:r>
-      <w:r>
-        <w:rPr>
-          <w:rFonts w:ascii="Times New Roman" w:hAnsi="Times New Roman" w:cs="Times New Roman" w:hint="eastAsia"/>
-          <w:lang w:val="en-CA"/>
-        </w:rPr>
-        <w:t>使用</w:t>
-      </w:r>
-      <w:r>
-        <w:rPr>
-          <w:rFonts w:ascii="Times New Roman" w:hAnsi="Times New Roman" w:cs="Times New Roman" w:hint="eastAsia"/>
-          <w:lang w:val="en-CA"/>
-        </w:rPr>
-        <w:t>d</w:t>
-      </w:r>
-      <w:r>
-        <w:rPr>
-          <w:rFonts w:ascii="Times New Roman" w:hAnsi="Times New Roman" w:cs="Times New Roman"/>
-          <w:lang w:val="en-CA"/>
-        </w:rPr>
-        <w:t>atetime</w:t>
-      </w:r>
-      <w:r>
-        <w:rPr>
-          <w:rFonts w:ascii="Times New Roman" w:hAnsi="Times New Roman" w:cs="Times New Roman" w:hint="eastAsia"/>
-          <w:lang w:val="en-CA"/>
-        </w:rPr>
-        <w:t>构造器的关键字参数</w:t>
-      </w:r>
-      <w:proofErr w:type="spellStart"/>
-      <w:r>
-        <w:rPr>
-          <w:rFonts w:ascii="Times New Roman" w:hAnsi="Times New Roman" w:cs="Times New Roman" w:hint="eastAsia"/>
-          <w:lang w:val="en-CA"/>
-        </w:rPr>
-        <w:t>t</w:t>
-      </w:r>
-      <w:r>
-        <w:rPr>
-          <w:rFonts w:ascii="Times New Roman" w:hAnsi="Times New Roman" w:cs="Times New Roman"/>
-          <w:lang w:val="en-CA"/>
-        </w:rPr>
-        <w:t>zinfo</w:t>
-      </w:r>
-      <w:proofErr w:type="spellEnd"/>
-      <w:r>
-        <w:rPr>
-          <w:rFonts w:ascii="Times New Roman" w:hAnsi="Times New Roman" w:cs="Times New Roman" w:hint="eastAsia"/>
-          <w:lang w:val="en-CA"/>
-        </w:rPr>
-        <w:t>和使用</w:t>
-      </w:r>
-      <w:proofErr w:type="spellStart"/>
-      <w:r>
-        <w:rPr>
-          <w:rFonts w:ascii="Times New Roman" w:hAnsi="Times New Roman" w:cs="Times New Roman"/>
-          <w:lang w:val="en-CA"/>
-        </w:rPr>
-        <w:t>pytz</w:t>
-      </w:r>
-      <w:proofErr w:type="spellEnd"/>
       <w:r>
         <w:rPr>
           <w:rFonts w:ascii="Times New Roman" w:hAnsi="Times New Roman" w:cs="Times New Roman" w:hint="eastAsia"/>
@@ -6508,7 +6152,6 @@
           <w:lang w:val="en-CA"/>
         </w:rPr>
       </w:pPr>
-      <w:proofErr w:type="spellStart"/>
       <w:r>
         <w:rPr>
           <w:rFonts w:ascii="宋体" w:eastAsia="宋体" w:hAnsi="宋体" w:cs="Courier New"/>
@@ -6518,22 +6161,8 @@
           <w:szCs w:val="20"/>
           <w:lang w:val="en-CA"/>
         </w:rPr>
-        <w:t>test_datetime</w:t>
-      </w:r>
-      <w:proofErr w:type="spellEnd"/>
-      <w:r>
-        <w:rPr>
-          <w:rFonts w:ascii="宋体" w:eastAsia="宋体" w:hAnsi="宋体" w:cs="Courier New"/>
-          <w:color w:val="A9B7C6"/>
-          <w:kern w:val="0"/>
-          <w:sz w:val="20"/>
-          <w:szCs w:val="20"/>
-          <w:lang w:val="en-CA"/>
-        </w:rPr>
-        <w:t xml:space="preserve"> = </w:t>
-      </w:r>
-      <w:proofErr w:type="spellStart"/>
-      <w:proofErr w:type="gramStart"/>
+        <w:t xml:space="preserve">test_datetime = </w:t>
+      </w:r>
       <w:r>
         <w:rPr>
           <w:rFonts w:ascii="宋体" w:eastAsia="宋体" w:hAnsi="宋体" w:cs="Courier New" w:hint="eastAsia"/>
@@ -6543,20 +6172,7 @@
           <w:szCs w:val="20"/>
           <w:lang w:val="en-CA"/>
         </w:rPr>
-        <w:t>datetime.strptime</w:t>
-      </w:r>
-      <w:proofErr w:type="spellEnd"/>
-      <w:proofErr w:type="gramEnd"/>
-      <w:r>
-        <w:rPr>
-          <w:rFonts w:ascii="宋体" w:eastAsia="宋体" w:hAnsi="宋体" w:cs="Courier New" w:hint="eastAsia"/>
-          <w:color w:val="A9B7C6"/>
-          <w:kern w:val="0"/>
-          <w:sz w:val="20"/>
-          <w:szCs w:val="20"/>
-          <w:lang w:val="en-CA"/>
-        </w:rPr>
-        <w:t>(</w:t>
+        <w:t>datetime.strptime(</w:t>
       </w:r>
       <w:r>
         <w:rPr>
@@ -6635,7 +6251,6 @@
           <w:lang w:val="en-CA"/>
         </w:rPr>
       </w:pPr>
-      <w:proofErr w:type="spellStart"/>
       <w:r>
         <w:rPr>
           <w:rFonts w:ascii="宋体" w:eastAsia="宋体" w:hAnsi="宋体" w:cs="Courier New"/>
@@ -6645,104 +6260,7 @@
           <w:szCs w:val="20"/>
           <w:lang w:val="en-CA"/>
         </w:rPr>
-        <w:t>test_datetime</w:t>
-      </w:r>
-      <w:proofErr w:type="spellEnd"/>
-      <w:r>
-        <w:rPr>
-          <w:rFonts w:ascii="宋体" w:eastAsia="宋体" w:hAnsi="宋体" w:cs="Courier New"/>
-          <w:color w:val="A9B7C6"/>
-          <w:kern w:val="0"/>
-          <w:sz w:val="20"/>
-          <w:szCs w:val="20"/>
-          <w:lang w:val="en-CA"/>
-        </w:rPr>
-        <w:t xml:space="preserve"> = </w:t>
-      </w:r>
-      <w:proofErr w:type="spellStart"/>
-      <w:r>
-        <w:rPr>
-          <w:rFonts w:ascii="宋体" w:eastAsia="宋体" w:hAnsi="宋体" w:cs="Courier New"/>
-          <w:color w:val="A9B7C6"/>
-          <w:kern w:val="0"/>
-          <w:sz w:val="20"/>
-          <w:szCs w:val="20"/>
-          <w:lang w:val="en-CA"/>
-        </w:rPr>
-        <w:t>test_</w:t>
-      </w:r>
-      <w:proofErr w:type="gramStart"/>
-      <w:r>
-        <w:rPr>
-          <w:rFonts w:ascii="宋体" w:eastAsia="宋体" w:hAnsi="宋体" w:cs="Courier New"/>
-          <w:color w:val="A9B7C6"/>
-          <w:kern w:val="0"/>
-          <w:sz w:val="20"/>
-          <w:szCs w:val="20"/>
-          <w:lang w:val="en-CA"/>
-        </w:rPr>
-        <w:t>datetime.replace</w:t>
-      </w:r>
-      <w:proofErr w:type="spellEnd"/>
-      <w:proofErr w:type="gramEnd"/>
-      <w:r>
-        <w:rPr>
-          <w:rFonts w:ascii="宋体" w:eastAsia="宋体" w:hAnsi="宋体" w:cs="Courier New"/>
-          <w:color w:val="A9B7C6"/>
-          <w:kern w:val="0"/>
-          <w:sz w:val="20"/>
-          <w:szCs w:val="20"/>
-          <w:lang w:val="en-CA"/>
-        </w:rPr>
-        <w:t>(</w:t>
-      </w:r>
-      <w:proofErr w:type="spellStart"/>
-      <w:r>
-        <w:rPr>
-          <w:rFonts w:ascii="宋体" w:eastAsia="宋体" w:hAnsi="宋体" w:cs="Courier New"/>
-          <w:color w:val="A9B7C6"/>
-          <w:kern w:val="0"/>
-          <w:sz w:val="20"/>
-          <w:szCs w:val="20"/>
-          <w:lang w:val="en-CA"/>
-        </w:rPr>
-        <w:t>tzinfo</w:t>
-      </w:r>
-      <w:proofErr w:type="spellEnd"/>
-      <w:r>
-        <w:rPr>
-          <w:rFonts w:ascii="宋体" w:eastAsia="宋体" w:hAnsi="宋体" w:cs="Courier New"/>
-          <w:color w:val="A9B7C6"/>
-          <w:kern w:val="0"/>
-          <w:sz w:val="20"/>
-          <w:szCs w:val="20"/>
-          <w:lang w:val="en-CA"/>
-        </w:rPr>
-        <w:t>=</w:t>
-      </w:r>
-      <w:proofErr w:type="spellStart"/>
-      <w:r>
-        <w:rPr>
-          <w:rFonts w:ascii="宋体" w:eastAsia="宋体" w:hAnsi="宋体" w:cs="Courier New"/>
-          <w:color w:val="A9B7C6"/>
-          <w:kern w:val="0"/>
-          <w:sz w:val="20"/>
-          <w:szCs w:val="20"/>
-          <w:lang w:val="en-CA"/>
-        </w:rPr>
-        <w:t>pytz.timezone</w:t>
-      </w:r>
-      <w:proofErr w:type="spellEnd"/>
-      <w:r>
-        <w:rPr>
-          <w:rFonts w:ascii="宋体" w:eastAsia="宋体" w:hAnsi="宋体" w:cs="Courier New"/>
-          <w:color w:val="A9B7C6"/>
-          <w:kern w:val="0"/>
-          <w:sz w:val="20"/>
-          <w:szCs w:val="20"/>
-          <w:lang w:val="en-CA"/>
-        </w:rPr>
-        <w:t>("Canada/Eastern"))</w:t>
+        <w:t>test_datetime = test_datetime.replace(tzinfo=pytz.timezone("Canada/Eastern"))</w:t>
       </w:r>
     </w:p>
     <w:p>
@@ -6781,31 +6299,7 @@
           <w:szCs w:val="20"/>
           <w:lang w:val="en-CA"/>
         </w:rPr>
-        <w:t>print(</w:t>
-      </w:r>
-      <w:proofErr w:type="spellStart"/>
-      <w:r>
-        <w:rPr>
-          <w:rFonts w:ascii="宋体" w:eastAsia="宋体" w:hAnsi="宋体" w:cs="Courier New"/>
-          <w:color w:val="A9B7C6"/>
-          <w:kern w:val="0"/>
-          <w:sz w:val="20"/>
-          <w:szCs w:val="20"/>
-          <w:lang w:val="en-CA"/>
-        </w:rPr>
-        <w:t>test_datetime</w:t>
-      </w:r>
-      <w:proofErr w:type="spellEnd"/>
-      <w:r>
-        <w:rPr>
-          <w:rFonts w:ascii="宋体" w:eastAsia="宋体" w:hAnsi="宋体" w:cs="Courier New"/>
-          <w:color w:val="A9B7C6"/>
-          <w:kern w:val="0"/>
-          <w:sz w:val="20"/>
-          <w:szCs w:val="20"/>
-          <w:lang w:val="en-CA"/>
-        </w:rPr>
-        <w:t xml:space="preserve">) # </w:t>
+        <w:t xml:space="preserve">print(test_datetime) # </w:t>
       </w:r>
       <w:r>
         <w:rPr>
@@ -6832,43 +6326,20 @@
           <w:rFonts w:hint="eastAsia"/>
           <w:lang w:val="en-CA"/>
         </w:rPr>
-        <w:t xml:space="preserve"> </w:t>
-      </w:r>
-      <w:proofErr w:type="spellStart"/>
+        <w:t xml:space="preserve"> timezone</w:t>
+      </w:r>
       <w:r>
         <w:rPr>
           <w:rFonts w:hint="eastAsia"/>
           <w:lang w:val="en-CA"/>
         </w:rPr>
-        <w:t>timezone</w:t>
-      </w:r>
-      <w:proofErr w:type="spellEnd"/>
-      <w:r>
-        <w:rPr>
-          <w:rFonts w:hint="eastAsia"/>
-          <w:lang w:val="en-CA"/>
-        </w:rPr>
         <w:t>为</w:t>
       </w:r>
       <w:r>
         <w:rPr>
           <w:lang w:val="en-CA"/>
         </w:rPr>
-        <w:t>&lt;</w:t>
-      </w:r>
-      <w:proofErr w:type="spellStart"/>
-      <w:r>
-        <w:rPr>
-          <w:lang w:val="en-CA"/>
-        </w:rPr>
-        <w:t>DstTzInfo</w:t>
-      </w:r>
-      <w:proofErr w:type="spellEnd"/>
-      <w:r>
-        <w:rPr>
-          <w:lang w:val="en-CA"/>
-        </w:rPr>
-        <w:t xml:space="preserve"> 'Canada/Eastern' LMT-1 day, 18:42:00 STD&gt;</w:t>
+        <w:t>&lt;DstTzInfo 'Canada/Eastern' LMT-1 day, 18:42:00 STD&gt;</w:t>
       </w:r>
     </w:p>
     <w:p>
@@ -6893,7 +6364,6 @@
         </w:rPr>
         <w:t>使用</w:t>
       </w:r>
-      <w:proofErr w:type="spellStart"/>
       <w:r>
         <w:rPr>
           <w:rFonts w:ascii="Times New Roman" w:hAnsi="Times New Roman" w:cs="Times New Roman"/>
@@ -6901,7 +6371,6 @@
         </w:rPr>
         <w:t>pytz</w:t>
       </w:r>
-      <w:proofErr w:type="spellEnd"/>
       <w:r>
         <w:rPr>
           <w:rFonts w:ascii="Times New Roman" w:hAnsi="Times New Roman" w:cs="Times New Roman" w:hint="eastAsia"/>
@@ -6951,45 +6420,8 @@
           <w:szCs w:val="20"/>
           <w:lang w:val="en-CA"/>
         </w:rPr>
-        <w:t xml:space="preserve">from </w:t>
-      </w:r>
-      <w:proofErr w:type="spellStart"/>
-      <w:r>
-        <w:rPr>
-          <w:rFonts w:ascii="宋体" w:eastAsia="宋体" w:hAnsi="宋体" w:cs="Courier New"/>
-          <w:color w:val="A9B7C6"/>
-          <w:kern w:val="0"/>
-          <w:sz w:val="20"/>
-          <w:szCs w:val="20"/>
-          <w:lang w:val="en-CA"/>
-        </w:rPr>
-        <w:t>pytz</w:t>
-      </w:r>
-      <w:proofErr w:type="spellEnd"/>
-      <w:r>
-        <w:rPr>
-          <w:rFonts w:ascii="宋体" w:eastAsia="宋体" w:hAnsi="宋体" w:cs="Courier New"/>
-          <w:color w:val="A9B7C6"/>
-          <w:kern w:val="0"/>
-          <w:sz w:val="20"/>
-          <w:szCs w:val="20"/>
-          <w:lang w:val="en-CA"/>
-        </w:rPr>
-        <w:t xml:space="preserve"> import </w:t>
-      </w:r>
-      <w:proofErr w:type="spellStart"/>
-      <w:r>
-        <w:rPr>
-          <w:rFonts w:ascii="宋体" w:eastAsia="宋体" w:hAnsi="宋体" w:cs="Courier New"/>
-          <w:color w:val="A9B7C6"/>
-          <w:kern w:val="0"/>
-          <w:sz w:val="20"/>
-          <w:szCs w:val="20"/>
-          <w:lang w:val="en-CA"/>
-        </w:rPr>
-        <w:t>timezone</w:t>
-      </w:r>
-      <w:proofErr w:type="spellEnd"/>
+        <w:t>from pytz import timezone</w:t>
+      </w:r>
     </w:p>
     <w:p>
       <w:pPr>
@@ -7080,7 +6512,6 @@
           <w:lang w:val="en-CA"/>
         </w:rPr>
       </w:pPr>
-      <w:proofErr w:type="spellStart"/>
       <w:r>
         <w:rPr>
           <w:rFonts w:ascii="宋体" w:eastAsia="宋体" w:hAnsi="宋体" w:cs="Courier New"/>
@@ -7090,22 +6521,8 @@
           <w:szCs w:val="20"/>
           <w:lang w:val="en-CA"/>
         </w:rPr>
-        <w:t>test_datetime</w:t>
-      </w:r>
-      <w:proofErr w:type="spellEnd"/>
-      <w:r>
-        <w:rPr>
-          <w:rFonts w:ascii="宋体" w:eastAsia="宋体" w:hAnsi="宋体" w:cs="Courier New"/>
-          <w:color w:val="A9B7C6"/>
-          <w:kern w:val="0"/>
-          <w:sz w:val="20"/>
-          <w:szCs w:val="20"/>
-          <w:lang w:val="en-CA"/>
-        </w:rPr>
-        <w:t xml:space="preserve"> = </w:t>
-      </w:r>
-      <w:proofErr w:type="spellStart"/>
-      <w:proofErr w:type="gramStart"/>
+        <w:t xml:space="preserve">test_datetime = </w:t>
+      </w:r>
       <w:r>
         <w:rPr>
           <w:rFonts w:ascii="宋体" w:eastAsia="宋体" w:hAnsi="宋体" w:cs="Courier New" w:hint="eastAsia"/>
@@ -7115,20 +6532,7 @@
           <w:szCs w:val="20"/>
           <w:lang w:val="en-CA"/>
         </w:rPr>
-        <w:t>datetime.strptime</w:t>
-      </w:r>
-      <w:proofErr w:type="spellEnd"/>
-      <w:proofErr w:type="gramEnd"/>
-      <w:r>
-        <w:rPr>
-          <w:rFonts w:ascii="宋体" w:eastAsia="宋体" w:hAnsi="宋体" w:cs="Courier New" w:hint="eastAsia"/>
-          <w:color w:val="A9B7C6"/>
-          <w:kern w:val="0"/>
-          <w:sz w:val="20"/>
-          <w:szCs w:val="20"/>
-          <w:lang w:val="en-CA"/>
-        </w:rPr>
-        <w:t>(</w:t>
+        <w:t>datetime.strptime(</w:t>
       </w:r>
       <w:r>
         <w:rPr>
@@ -7205,31 +6609,7 @@
           <w:szCs w:val="20"/>
           <w:lang w:val="en-CA"/>
         </w:rPr>
-        <w:t xml:space="preserve">eastern = </w:t>
-      </w:r>
-      <w:proofErr w:type="spellStart"/>
-      <w:r>
-        <w:rPr>
-          <w:rFonts w:ascii="宋体" w:eastAsia="宋体" w:hAnsi="宋体" w:cs="Courier New"/>
-          <w:color w:val="A9B7C6"/>
-          <w:kern w:val="0"/>
-          <w:sz w:val="20"/>
-          <w:szCs w:val="20"/>
-          <w:lang w:val="en-CA"/>
-        </w:rPr>
-        <w:t>timezone</w:t>
-      </w:r>
-      <w:proofErr w:type="spellEnd"/>
-      <w:r>
-        <w:rPr>
-          <w:rFonts w:ascii="宋体" w:eastAsia="宋体" w:hAnsi="宋体" w:cs="Courier New"/>
-          <w:color w:val="A9B7C6"/>
-          <w:kern w:val="0"/>
-          <w:sz w:val="20"/>
-          <w:szCs w:val="20"/>
-          <w:lang w:val="en-CA"/>
-        </w:rPr>
-        <w:t>('</w:t>
+        <w:t>eastern = timezone('</w:t>
       </w:r>
       <w:r>
         <w:rPr>
@@ -7287,10 +6667,8 @@
           <w:szCs w:val="20"/>
           <w:lang w:val="en-CA"/>
         </w:rPr>
-        <w:t>print(</w:t>
-      </w:r>
-      <w:proofErr w:type="spellStart"/>
-      <w:proofErr w:type="gramStart"/>
+        <w:t>print(eastern.localize(test_datetime))</w:t>
+      </w:r>
       <w:r>
         <w:rPr>
           <w:rFonts w:ascii="宋体" w:eastAsia="宋体" w:hAnsi="宋体" w:cs="Courier New"/>
@@ -7300,54 +6678,6 @@
           <w:szCs w:val="20"/>
           <w:lang w:val="en-CA"/>
         </w:rPr>
-        <w:t>eastern.localize</w:t>
-      </w:r>
-      <w:proofErr w:type="spellEnd"/>
-      <w:proofErr w:type="gramEnd"/>
-      <w:r>
-        <w:rPr>
-          <w:rFonts w:ascii="宋体" w:eastAsia="宋体" w:hAnsi="宋体" w:cs="Courier New"/>
-          <w:color w:val="A9B7C6"/>
-          <w:kern w:val="0"/>
-          <w:sz w:val="20"/>
-          <w:szCs w:val="20"/>
-          <w:lang w:val="en-CA"/>
-        </w:rPr>
-        <w:t>(</w:t>
-      </w:r>
-      <w:proofErr w:type="spellStart"/>
-      <w:r>
-        <w:rPr>
-          <w:rFonts w:ascii="宋体" w:eastAsia="宋体" w:hAnsi="宋体" w:cs="Courier New"/>
-          <w:color w:val="A9B7C6"/>
-          <w:kern w:val="0"/>
-          <w:sz w:val="20"/>
-          <w:szCs w:val="20"/>
-          <w:lang w:val="en-CA"/>
-        </w:rPr>
-        <w:t>test_datetime</w:t>
-      </w:r>
-      <w:proofErr w:type="spellEnd"/>
-      <w:r>
-        <w:rPr>
-          <w:rFonts w:ascii="宋体" w:eastAsia="宋体" w:hAnsi="宋体" w:cs="Courier New"/>
-          <w:color w:val="A9B7C6"/>
-          <w:kern w:val="0"/>
-          <w:sz w:val="20"/>
-          <w:szCs w:val="20"/>
-          <w:lang w:val="en-CA"/>
-        </w:rPr>
-        <w:t>))</w:t>
-      </w:r>
-      <w:r>
-        <w:rPr>
-          <w:rFonts w:ascii="宋体" w:eastAsia="宋体" w:hAnsi="宋体" w:cs="Courier New"/>
-          <w:color w:val="A9B7C6"/>
-          <w:kern w:val="0"/>
-          <w:sz w:val="20"/>
-          <w:szCs w:val="20"/>
-          <w:lang w:val="en-CA"/>
-        </w:rPr>
         <w:t xml:space="preserve"> # </w:t>
       </w:r>
       <w:r>
@@ -7374,37 +6704,16 @@
         <w:rPr>
           <w:lang w:val="en-CA"/>
         </w:rPr>
-        <w:t xml:space="preserve"> </w:t>
-      </w:r>
-      <w:proofErr w:type="spellStart"/>
-      <w:r>
-        <w:rPr>
-          <w:lang w:val="en-CA"/>
-        </w:rPr>
-        <w:t>timezone</w:t>
-      </w:r>
-      <w:proofErr w:type="spellEnd"/>
+        <w:t xml:space="preserve"> timezone</w:t>
+      </w:r>
       <w:r>
         <w:rPr>
           <w:rFonts w:hint="eastAsia"/>
         </w:rPr>
         <w:t>为</w:t>
       </w:r>
-      <w:proofErr w:type="spellStart"/>
-      <w:r>
-        <w:t>tzinfo</w:t>
-      </w:r>
-      <w:proofErr w:type="spellEnd"/>
-      <w:r>
-        <w:t>=&lt;</w:t>
-      </w:r>
-      <w:proofErr w:type="spellStart"/>
-      <w:r>
-        <w:t>DstTzInfo</w:t>
-      </w:r>
-      <w:proofErr w:type="spellEnd"/>
-      <w:r>
-        <w:t xml:space="preserve"> 'Canada/Eastern' EDT-1 day, 20:00:00 DST&gt;</w:t>
+      <w:r>
+        <w:t>tzinfo=&lt;DstTzInfo 'Canada/Eastern' EDT-1 day, 20:00:00 DST&gt;</w:t>
       </w:r>
     </w:p>
     <w:p>
@@ -7415,6 +6724,11 @@
       </w:pPr>
     </w:p>
     <w:p>
+      <w:pPr>
+        <w:rPr>
+          <w:lang w:val="en-CA"/>
+        </w:rPr>
+      </w:pPr>
       <w:r>
         <w:rPr>
           <w:rFonts w:hint="eastAsia"/>
@@ -7462,7 +6776,6 @@
         </w:rPr>
         <w:t>的情况下所进行时间区转化是根据</w:t>
       </w:r>
-      <w:proofErr w:type="spellStart"/>
       <w:r>
         <w:rPr>
           <w:rFonts w:hint="eastAsia"/>
@@ -7476,7 +6789,6 @@
         </w:rPr>
         <w:t>ytz</w:t>
       </w:r>
-      <w:proofErr w:type="spellEnd"/>
       <w:r>
         <w:rPr>
           <w:rFonts w:hint="eastAsia"/>
@@ -7518,7 +6830,6 @@
         </w:rPr>
         <w:t>关键字</w:t>
       </w:r>
-      <w:proofErr w:type="spellStart"/>
       <w:r>
         <w:rPr>
           <w:rFonts w:hint="eastAsia"/>
@@ -7532,7 +6843,6 @@
         </w:rPr>
         <w:t>zinfo</w:t>
       </w:r>
-      <w:proofErr w:type="spellEnd"/>
       <w:r>
         <w:rPr>
           <w:rFonts w:hint="eastAsia"/>
@@ -7560,7 +6870,6 @@
         </w:rPr>
         <w:t>（基于</w:t>
       </w:r>
-      <w:proofErr w:type="spellStart"/>
       <w:r>
         <w:rPr>
           <w:rFonts w:hint="eastAsia"/>
@@ -7574,7 +6883,6 @@
         </w:rPr>
         <w:t>ytz</w:t>
       </w:r>
-      <w:proofErr w:type="spellEnd"/>
       <w:r>
         <w:rPr>
           <w:rFonts w:hint="eastAsia"/>
@@ -7583,6 +6891,1512 @@
         <w:t>）对同一时区的时间转化有所不同。</w:t>
       </w:r>
     </w:p>
+    <w:p>
+      <w:pPr>
+        <w:rPr>
+          <w:lang w:val="en-CA"/>
+        </w:rPr>
+      </w:pPr>
+    </w:p>
+    <w:p>
+      <w:pPr>
+        <w:rPr>
+          <w:lang w:val="en-CA"/>
+        </w:rPr>
+      </w:pPr>
+      <w:r>
+        <w:rPr>
+          <w:rFonts w:hint="eastAsia"/>
+          <w:lang w:val="en-CA"/>
+        </w:rPr>
+        <w:t>9.</w:t>
+      </w:r>
+      <w:r>
+        <w:rPr>
+          <w:lang w:val="en-CA"/>
+        </w:rPr>
+        <w:t xml:space="preserve"> </w:t>
+      </w:r>
+      <w:r>
+        <w:rPr>
+          <w:rFonts w:hint="eastAsia"/>
+          <w:lang w:val="en-CA"/>
+        </w:rPr>
+        <w:t>Python</w:t>
+      </w:r>
+      <w:r>
+        <w:rPr>
+          <w:rFonts w:hint="eastAsia"/>
+          <w:lang w:val="en-CA"/>
+        </w:rPr>
+        <w:t>时间格式符号</w:t>
+      </w:r>
+    </w:p>
+    <w:p>
+      <w:pPr>
+        <w:widowControl/>
+        <w:numPr>
+          <w:ilvl w:val="0"/>
+          <w:numId w:val="3"/>
+        </w:numPr>
+        <w:shd w:val="clear" w:color="auto" w:fill="FFFFFF"/>
+        <w:wordWrap w:val="0"/>
+        <w:spacing w:after="240" w:line="360" w:lineRule="atLeast"/>
+        <w:ind w:left="240"/>
+        <w:jc w:val="left"/>
+        <w:rPr>
+          <w:rFonts w:ascii="Helvetica" w:eastAsia="Times New Roman" w:hAnsi="Helvetica" w:cs="Helvetica"/>
+          <w:color w:val="333333"/>
+          <w:kern w:val="0"/>
+          <w:sz w:val="20"/>
+          <w:szCs w:val="20"/>
+          <w:lang w:val="en-CA"/>
+        </w:rPr>
+      </w:pPr>
+      <w:r>
+        <w:rPr>
+          <w:rFonts w:ascii="Helvetica" w:eastAsia="Times New Roman" w:hAnsi="Helvetica" w:cs="Helvetica"/>
+          <w:color w:val="333333"/>
+          <w:kern w:val="0"/>
+          <w:sz w:val="20"/>
+          <w:szCs w:val="20"/>
+          <w:lang w:val="en-CA"/>
+        </w:rPr>
+        <w:t xml:space="preserve">%y </w:t>
+      </w:r>
+      <w:r>
+        <w:rPr>
+          <w:rFonts w:ascii="宋体" w:eastAsia="宋体" w:hAnsi="宋体" w:cs="宋体" w:hint="eastAsia"/>
+          <w:color w:val="333333"/>
+          <w:kern w:val="0"/>
+          <w:sz w:val="20"/>
+          <w:szCs w:val="20"/>
+          <w:lang w:val="en-CA"/>
+        </w:rPr>
+        <w:t>两位数的年份表示（</w:t>
+      </w:r>
+      <w:r>
+        <w:rPr>
+          <w:rFonts w:ascii="Helvetica" w:eastAsia="Times New Roman" w:hAnsi="Helvetica" w:cs="Helvetica"/>
+          <w:color w:val="333333"/>
+          <w:kern w:val="0"/>
+          <w:sz w:val="20"/>
+          <w:szCs w:val="20"/>
+          <w:lang w:val="en-CA"/>
+        </w:rPr>
+        <w:t>00-99</w:t>
+      </w:r>
+      <w:r>
+        <w:rPr>
+          <w:rFonts w:ascii="宋体" w:eastAsia="宋体" w:hAnsi="宋体" w:cs="宋体"/>
+          <w:color w:val="333333"/>
+          <w:kern w:val="0"/>
+          <w:sz w:val="20"/>
+          <w:szCs w:val="20"/>
+          <w:lang w:val="en-CA"/>
+        </w:rPr>
+        <w:t>）</w:t>
+      </w:r>
+    </w:p>
+    <w:p>
+      <w:pPr>
+        <w:widowControl/>
+        <w:numPr>
+          <w:ilvl w:val="0"/>
+          <w:numId w:val="3"/>
+        </w:numPr>
+        <w:shd w:val="clear" w:color="auto" w:fill="FFFFFF"/>
+        <w:wordWrap w:val="0"/>
+        <w:spacing w:after="240" w:line="360" w:lineRule="atLeast"/>
+        <w:ind w:left="240"/>
+        <w:jc w:val="left"/>
+        <w:rPr>
+          <w:rFonts w:ascii="Helvetica" w:eastAsia="Times New Roman" w:hAnsi="Helvetica" w:cs="Helvetica"/>
+          <w:color w:val="333333"/>
+          <w:kern w:val="0"/>
+          <w:sz w:val="20"/>
+          <w:szCs w:val="20"/>
+          <w:lang w:val="en-CA"/>
+        </w:rPr>
+      </w:pPr>
+      <w:r>
+        <w:rPr>
+          <w:rFonts w:ascii="Helvetica" w:eastAsia="Times New Roman" w:hAnsi="Helvetica" w:cs="Helvetica"/>
+          <w:color w:val="333333"/>
+          <w:kern w:val="0"/>
+          <w:sz w:val="20"/>
+          <w:szCs w:val="20"/>
+          <w:lang w:val="en-CA"/>
+        </w:rPr>
+        <w:t xml:space="preserve">%Y </w:t>
+      </w:r>
+      <w:r>
+        <w:rPr>
+          <w:rFonts w:ascii="宋体" w:eastAsia="宋体" w:hAnsi="宋体" w:cs="宋体" w:hint="eastAsia"/>
+          <w:color w:val="333333"/>
+          <w:kern w:val="0"/>
+          <w:sz w:val="20"/>
+          <w:szCs w:val="20"/>
+          <w:lang w:val="en-CA"/>
+        </w:rPr>
+        <w:t>四位数的年份表示（</w:t>
+      </w:r>
+      <w:r>
+        <w:rPr>
+          <w:rFonts w:ascii="Helvetica" w:eastAsia="Times New Roman" w:hAnsi="Helvetica" w:cs="Helvetica"/>
+          <w:color w:val="333333"/>
+          <w:kern w:val="0"/>
+          <w:sz w:val="20"/>
+          <w:szCs w:val="20"/>
+          <w:lang w:val="en-CA"/>
+        </w:rPr>
+        <w:t>000-9999</w:t>
+      </w:r>
+      <w:r>
+        <w:rPr>
+          <w:rFonts w:ascii="宋体" w:eastAsia="宋体" w:hAnsi="宋体" w:cs="宋体"/>
+          <w:color w:val="333333"/>
+          <w:kern w:val="0"/>
+          <w:sz w:val="20"/>
+          <w:szCs w:val="20"/>
+          <w:lang w:val="en-CA"/>
+        </w:rPr>
+        <w:t>）</w:t>
+      </w:r>
+    </w:p>
+    <w:p>
+      <w:pPr>
+        <w:widowControl/>
+        <w:numPr>
+          <w:ilvl w:val="0"/>
+          <w:numId w:val="3"/>
+        </w:numPr>
+        <w:shd w:val="clear" w:color="auto" w:fill="FFFFFF"/>
+        <w:wordWrap w:val="0"/>
+        <w:spacing w:after="240" w:line="360" w:lineRule="atLeast"/>
+        <w:ind w:left="240"/>
+        <w:jc w:val="left"/>
+        <w:rPr>
+          <w:rFonts w:ascii="Helvetica" w:eastAsia="Times New Roman" w:hAnsi="Helvetica" w:cs="Helvetica"/>
+          <w:color w:val="333333"/>
+          <w:kern w:val="0"/>
+          <w:sz w:val="20"/>
+          <w:szCs w:val="20"/>
+          <w:lang w:val="en-CA"/>
+        </w:rPr>
+      </w:pPr>
+      <w:r>
+        <w:rPr>
+          <w:rFonts w:ascii="Helvetica" w:eastAsia="Times New Roman" w:hAnsi="Helvetica" w:cs="Helvetica"/>
+          <w:color w:val="333333"/>
+          <w:kern w:val="0"/>
+          <w:sz w:val="20"/>
+          <w:szCs w:val="20"/>
+          <w:lang w:val="en-CA"/>
+        </w:rPr>
+        <w:t xml:space="preserve">%m </w:t>
+      </w:r>
+      <w:r>
+        <w:rPr>
+          <w:rFonts w:ascii="宋体" w:eastAsia="宋体" w:hAnsi="宋体" w:cs="宋体" w:hint="eastAsia"/>
+          <w:color w:val="333333"/>
+          <w:kern w:val="0"/>
+          <w:sz w:val="20"/>
+          <w:szCs w:val="20"/>
+          <w:lang w:val="en-CA"/>
+        </w:rPr>
+        <w:t>月份（</w:t>
+      </w:r>
+      <w:r>
+        <w:rPr>
+          <w:rFonts w:ascii="Helvetica" w:eastAsia="Times New Roman" w:hAnsi="Helvetica" w:cs="Helvetica"/>
+          <w:color w:val="333333"/>
+          <w:kern w:val="0"/>
+          <w:sz w:val="20"/>
+          <w:szCs w:val="20"/>
+          <w:lang w:val="en-CA"/>
+        </w:rPr>
+        <w:t>01-12</w:t>
+      </w:r>
+      <w:r>
+        <w:rPr>
+          <w:rFonts w:ascii="宋体" w:eastAsia="宋体" w:hAnsi="宋体" w:cs="宋体"/>
+          <w:color w:val="333333"/>
+          <w:kern w:val="0"/>
+          <w:sz w:val="20"/>
+          <w:szCs w:val="20"/>
+          <w:lang w:val="en-CA"/>
+        </w:rPr>
+        <w:t>）</w:t>
+      </w:r>
+    </w:p>
+    <w:p>
+      <w:pPr>
+        <w:widowControl/>
+        <w:numPr>
+          <w:ilvl w:val="0"/>
+          <w:numId w:val="3"/>
+        </w:numPr>
+        <w:shd w:val="clear" w:color="auto" w:fill="FFFFFF"/>
+        <w:wordWrap w:val="0"/>
+        <w:spacing w:after="240" w:line="360" w:lineRule="atLeast"/>
+        <w:ind w:left="240"/>
+        <w:jc w:val="left"/>
+        <w:rPr>
+          <w:rFonts w:ascii="Helvetica" w:eastAsia="Times New Roman" w:hAnsi="Helvetica" w:cs="Helvetica"/>
+          <w:color w:val="333333"/>
+          <w:kern w:val="0"/>
+          <w:sz w:val="20"/>
+          <w:szCs w:val="20"/>
+          <w:lang w:val="en-CA"/>
+        </w:rPr>
+      </w:pPr>
+      <w:r>
+        <w:rPr>
+          <w:rFonts w:ascii="Helvetica" w:eastAsia="Times New Roman" w:hAnsi="Helvetica" w:cs="Helvetica"/>
+          <w:color w:val="333333"/>
+          <w:kern w:val="0"/>
+          <w:sz w:val="20"/>
+          <w:szCs w:val="20"/>
+          <w:lang w:val="en-CA"/>
+        </w:rPr>
+        <w:t xml:space="preserve">%d </w:t>
+      </w:r>
+      <w:r>
+        <w:rPr>
+          <w:rFonts w:ascii="宋体" w:eastAsia="宋体" w:hAnsi="宋体" w:cs="宋体" w:hint="eastAsia"/>
+          <w:color w:val="333333"/>
+          <w:kern w:val="0"/>
+          <w:sz w:val="20"/>
+          <w:szCs w:val="20"/>
+          <w:lang w:val="en-CA"/>
+        </w:rPr>
+        <w:t>月内中的一天（</w:t>
+      </w:r>
+      <w:r>
+        <w:rPr>
+          <w:rFonts w:ascii="Helvetica" w:eastAsia="Times New Roman" w:hAnsi="Helvetica" w:cs="Helvetica"/>
+          <w:color w:val="333333"/>
+          <w:kern w:val="0"/>
+          <w:sz w:val="20"/>
+          <w:szCs w:val="20"/>
+          <w:lang w:val="en-CA"/>
+        </w:rPr>
+        <w:t>0-31</w:t>
+      </w:r>
+      <w:r>
+        <w:rPr>
+          <w:rFonts w:ascii="宋体" w:eastAsia="宋体" w:hAnsi="宋体" w:cs="宋体"/>
+          <w:color w:val="333333"/>
+          <w:kern w:val="0"/>
+          <w:sz w:val="20"/>
+          <w:szCs w:val="20"/>
+          <w:lang w:val="en-CA"/>
+        </w:rPr>
+        <w:t>）</w:t>
+      </w:r>
+    </w:p>
+    <w:p>
+      <w:pPr>
+        <w:widowControl/>
+        <w:numPr>
+          <w:ilvl w:val="0"/>
+          <w:numId w:val="3"/>
+        </w:numPr>
+        <w:shd w:val="clear" w:color="auto" w:fill="FFFFFF"/>
+        <w:wordWrap w:val="0"/>
+        <w:spacing w:after="240" w:line="360" w:lineRule="atLeast"/>
+        <w:ind w:left="240"/>
+        <w:jc w:val="left"/>
+        <w:rPr>
+          <w:rFonts w:ascii="Helvetica" w:eastAsia="Times New Roman" w:hAnsi="Helvetica" w:cs="Helvetica"/>
+          <w:color w:val="333333"/>
+          <w:kern w:val="0"/>
+          <w:sz w:val="20"/>
+          <w:szCs w:val="20"/>
+          <w:lang w:val="en-CA"/>
+        </w:rPr>
+      </w:pPr>
+      <w:r>
+        <w:rPr>
+          <w:rFonts w:ascii="Helvetica" w:eastAsia="Times New Roman" w:hAnsi="Helvetica" w:cs="Helvetica"/>
+          <w:color w:val="333333"/>
+          <w:kern w:val="0"/>
+          <w:sz w:val="20"/>
+          <w:szCs w:val="20"/>
+          <w:lang w:val="en-CA"/>
+        </w:rPr>
+        <w:t>%H 24</w:t>
+      </w:r>
+      <w:r>
+        <w:rPr>
+          <w:rFonts w:ascii="宋体" w:eastAsia="宋体" w:hAnsi="宋体" w:cs="宋体" w:hint="eastAsia"/>
+          <w:color w:val="333333"/>
+          <w:kern w:val="0"/>
+          <w:sz w:val="20"/>
+          <w:szCs w:val="20"/>
+          <w:lang w:val="en-CA"/>
+        </w:rPr>
+        <w:t>小时制小时数（</w:t>
+      </w:r>
+      <w:r>
+        <w:rPr>
+          <w:rFonts w:ascii="Helvetica" w:eastAsia="Times New Roman" w:hAnsi="Helvetica" w:cs="Helvetica"/>
+          <w:color w:val="333333"/>
+          <w:kern w:val="0"/>
+          <w:sz w:val="20"/>
+          <w:szCs w:val="20"/>
+          <w:lang w:val="en-CA"/>
+        </w:rPr>
+        <w:t>0-23</w:t>
+      </w:r>
+      <w:r>
+        <w:rPr>
+          <w:rFonts w:ascii="宋体" w:eastAsia="宋体" w:hAnsi="宋体" w:cs="宋体"/>
+          <w:color w:val="333333"/>
+          <w:kern w:val="0"/>
+          <w:sz w:val="20"/>
+          <w:szCs w:val="20"/>
+          <w:lang w:val="en-CA"/>
+        </w:rPr>
+        <w:t>）</w:t>
+      </w:r>
+    </w:p>
+    <w:p>
+      <w:pPr>
+        <w:widowControl/>
+        <w:numPr>
+          <w:ilvl w:val="0"/>
+          <w:numId w:val="3"/>
+        </w:numPr>
+        <w:shd w:val="clear" w:color="auto" w:fill="FFFFFF"/>
+        <w:wordWrap w:val="0"/>
+        <w:spacing w:after="240" w:line="360" w:lineRule="atLeast"/>
+        <w:ind w:left="240"/>
+        <w:jc w:val="left"/>
+        <w:rPr>
+          <w:rFonts w:ascii="Helvetica" w:eastAsia="Times New Roman" w:hAnsi="Helvetica" w:cs="Helvetica"/>
+          <w:color w:val="333333"/>
+          <w:kern w:val="0"/>
+          <w:sz w:val="20"/>
+          <w:szCs w:val="20"/>
+          <w:lang w:val="en-CA"/>
+        </w:rPr>
+      </w:pPr>
+      <w:r>
+        <w:rPr>
+          <w:rFonts w:ascii="Helvetica" w:eastAsia="Times New Roman" w:hAnsi="Helvetica" w:cs="Helvetica"/>
+          <w:color w:val="333333"/>
+          <w:kern w:val="0"/>
+          <w:sz w:val="20"/>
+          <w:szCs w:val="20"/>
+          <w:lang w:val="en-CA"/>
+        </w:rPr>
+        <w:lastRenderedPageBreak/>
+        <w:t>%I 12</w:t>
+      </w:r>
+      <w:r>
+        <w:rPr>
+          <w:rFonts w:ascii="宋体" w:eastAsia="宋体" w:hAnsi="宋体" w:cs="宋体" w:hint="eastAsia"/>
+          <w:color w:val="333333"/>
+          <w:kern w:val="0"/>
+          <w:sz w:val="20"/>
+          <w:szCs w:val="20"/>
+          <w:lang w:val="en-CA"/>
+        </w:rPr>
+        <w:t>小时制小时数（</w:t>
+      </w:r>
+      <w:r>
+        <w:rPr>
+          <w:rFonts w:ascii="Helvetica" w:eastAsia="Times New Roman" w:hAnsi="Helvetica" w:cs="Helvetica"/>
+          <w:color w:val="333333"/>
+          <w:kern w:val="0"/>
+          <w:sz w:val="20"/>
+          <w:szCs w:val="20"/>
+          <w:lang w:val="en-CA"/>
+        </w:rPr>
+        <w:t>01-12</w:t>
+      </w:r>
+      <w:r>
+        <w:rPr>
+          <w:rFonts w:ascii="宋体" w:eastAsia="宋体" w:hAnsi="宋体" w:cs="宋体"/>
+          <w:color w:val="333333"/>
+          <w:kern w:val="0"/>
+          <w:sz w:val="20"/>
+          <w:szCs w:val="20"/>
+          <w:lang w:val="en-CA"/>
+        </w:rPr>
+        <w:t>）</w:t>
+      </w:r>
+    </w:p>
+    <w:p>
+      <w:pPr>
+        <w:widowControl/>
+        <w:numPr>
+          <w:ilvl w:val="0"/>
+          <w:numId w:val="3"/>
+        </w:numPr>
+        <w:shd w:val="clear" w:color="auto" w:fill="FFFFFF"/>
+        <w:wordWrap w:val="0"/>
+        <w:spacing w:after="240" w:line="360" w:lineRule="atLeast"/>
+        <w:ind w:left="240"/>
+        <w:jc w:val="left"/>
+        <w:rPr>
+          <w:rFonts w:ascii="Helvetica" w:eastAsia="Times New Roman" w:hAnsi="Helvetica" w:cs="Helvetica"/>
+          <w:color w:val="333333"/>
+          <w:kern w:val="0"/>
+          <w:sz w:val="20"/>
+          <w:szCs w:val="20"/>
+          <w:lang w:val="en-CA"/>
+        </w:rPr>
+      </w:pPr>
+      <w:r>
+        <w:rPr>
+          <w:rFonts w:ascii="Helvetica" w:eastAsia="Times New Roman" w:hAnsi="Helvetica" w:cs="Helvetica"/>
+          <w:color w:val="333333"/>
+          <w:kern w:val="0"/>
+          <w:sz w:val="20"/>
+          <w:szCs w:val="20"/>
+          <w:lang w:val="en-CA"/>
+        </w:rPr>
+        <w:t xml:space="preserve">%M </w:t>
+      </w:r>
+      <w:r>
+        <w:rPr>
+          <w:rFonts w:ascii="宋体" w:eastAsia="宋体" w:hAnsi="宋体" w:cs="宋体" w:hint="eastAsia"/>
+          <w:color w:val="333333"/>
+          <w:kern w:val="0"/>
+          <w:sz w:val="20"/>
+          <w:szCs w:val="20"/>
+          <w:lang w:val="en-CA"/>
+        </w:rPr>
+        <w:t>分钟数（</w:t>
+      </w:r>
+      <w:r>
+        <w:rPr>
+          <w:rFonts w:ascii="Helvetica" w:eastAsia="Times New Roman" w:hAnsi="Helvetica" w:cs="Helvetica"/>
+          <w:color w:val="333333"/>
+          <w:kern w:val="0"/>
+          <w:sz w:val="20"/>
+          <w:szCs w:val="20"/>
+          <w:lang w:val="en-CA"/>
+        </w:rPr>
+        <w:t>00-59</w:t>
+      </w:r>
+      <w:r>
+        <w:rPr>
+          <w:rFonts w:ascii="宋体" w:eastAsia="宋体" w:hAnsi="宋体" w:cs="宋体"/>
+          <w:color w:val="333333"/>
+          <w:kern w:val="0"/>
+          <w:sz w:val="20"/>
+          <w:szCs w:val="20"/>
+          <w:lang w:val="en-CA"/>
+        </w:rPr>
+        <w:t>）</w:t>
+      </w:r>
+    </w:p>
+    <w:p>
+      <w:pPr>
+        <w:widowControl/>
+        <w:numPr>
+          <w:ilvl w:val="0"/>
+          <w:numId w:val="3"/>
+        </w:numPr>
+        <w:shd w:val="clear" w:color="auto" w:fill="FFFFFF"/>
+        <w:wordWrap w:val="0"/>
+        <w:spacing w:after="240" w:line="360" w:lineRule="atLeast"/>
+        <w:ind w:left="240"/>
+        <w:jc w:val="left"/>
+        <w:rPr>
+          <w:rFonts w:ascii="Helvetica" w:eastAsia="Times New Roman" w:hAnsi="Helvetica" w:cs="Helvetica"/>
+          <w:color w:val="333333"/>
+          <w:kern w:val="0"/>
+          <w:sz w:val="20"/>
+          <w:szCs w:val="20"/>
+          <w:lang w:val="en-CA"/>
+        </w:rPr>
+      </w:pPr>
+      <w:r>
+        <w:rPr>
+          <w:rFonts w:ascii="Helvetica" w:eastAsia="Times New Roman" w:hAnsi="Helvetica" w:cs="Helvetica"/>
+          <w:color w:val="333333"/>
+          <w:kern w:val="0"/>
+          <w:sz w:val="20"/>
+          <w:szCs w:val="20"/>
+          <w:lang w:val="en-CA"/>
+        </w:rPr>
+        <w:t xml:space="preserve">%S </w:t>
+      </w:r>
+      <w:r>
+        <w:rPr>
+          <w:rFonts w:ascii="宋体" w:eastAsia="宋体" w:hAnsi="宋体" w:cs="宋体" w:hint="eastAsia"/>
+          <w:color w:val="333333"/>
+          <w:kern w:val="0"/>
+          <w:sz w:val="20"/>
+          <w:szCs w:val="20"/>
+          <w:lang w:val="en-CA"/>
+        </w:rPr>
+        <w:t>秒（</w:t>
+      </w:r>
+      <w:r>
+        <w:rPr>
+          <w:rFonts w:ascii="Helvetica" w:eastAsia="Times New Roman" w:hAnsi="Helvetica" w:cs="Helvetica"/>
+          <w:color w:val="333333"/>
+          <w:kern w:val="0"/>
+          <w:sz w:val="20"/>
+          <w:szCs w:val="20"/>
+          <w:lang w:val="en-CA"/>
+        </w:rPr>
+        <w:t>00-59</w:t>
+      </w:r>
+      <w:r>
+        <w:rPr>
+          <w:rFonts w:ascii="宋体" w:eastAsia="宋体" w:hAnsi="宋体" w:cs="宋体"/>
+          <w:color w:val="333333"/>
+          <w:kern w:val="0"/>
+          <w:sz w:val="20"/>
+          <w:szCs w:val="20"/>
+          <w:lang w:val="en-CA"/>
+        </w:rPr>
+        <w:t>）</w:t>
+      </w:r>
+    </w:p>
+    <w:p>
+      <w:pPr>
+        <w:widowControl/>
+        <w:numPr>
+          <w:ilvl w:val="0"/>
+          <w:numId w:val="3"/>
+        </w:numPr>
+        <w:shd w:val="clear" w:color="auto" w:fill="FFFFFF"/>
+        <w:wordWrap w:val="0"/>
+        <w:spacing w:after="240" w:line="360" w:lineRule="atLeast"/>
+        <w:ind w:left="240"/>
+        <w:jc w:val="left"/>
+        <w:rPr>
+          <w:rFonts w:ascii="Helvetica" w:eastAsia="Times New Roman" w:hAnsi="Helvetica" w:cs="Helvetica"/>
+          <w:color w:val="333333"/>
+          <w:kern w:val="0"/>
+          <w:sz w:val="20"/>
+          <w:szCs w:val="20"/>
+          <w:lang w:val="en-CA"/>
+        </w:rPr>
+      </w:pPr>
+      <w:r>
+        <w:rPr>
+          <w:rFonts w:ascii="Helvetica" w:eastAsia="Times New Roman" w:hAnsi="Helvetica" w:cs="Helvetica"/>
+          <w:color w:val="333333"/>
+          <w:kern w:val="0"/>
+          <w:sz w:val="20"/>
+          <w:szCs w:val="20"/>
+          <w:lang w:val="en-CA"/>
+        </w:rPr>
+        <w:t xml:space="preserve">%a </w:t>
+      </w:r>
+      <w:r>
+        <w:rPr>
+          <w:rFonts w:ascii="宋体" w:eastAsia="宋体" w:hAnsi="宋体" w:cs="宋体" w:hint="eastAsia"/>
+          <w:color w:val="333333"/>
+          <w:kern w:val="0"/>
+          <w:sz w:val="20"/>
+          <w:szCs w:val="20"/>
+          <w:lang w:val="en-CA"/>
+        </w:rPr>
+        <w:t>本地简化星期名</w:t>
+      </w:r>
+      <w:r>
+        <w:rPr>
+          <w:rFonts w:ascii="宋体" w:eastAsia="宋体" w:hAnsi="宋体" w:cs="宋体"/>
+          <w:color w:val="333333"/>
+          <w:kern w:val="0"/>
+          <w:sz w:val="20"/>
+          <w:szCs w:val="20"/>
+          <w:lang w:val="en-CA"/>
+        </w:rPr>
+        <w:t>称</w:t>
+      </w:r>
+    </w:p>
+    <w:p>
+      <w:pPr>
+        <w:widowControl/>
+        <w:numPr>
+          <w:ilvl w:val="0"/>
+          <w:numId w:val="3"/>
+        </w:numPr>
+        <w:shd w:val="clear" w:color="auto" w:fill="FFFFFF"/>
+        <w:wordWrap w:val="0"/>
+        <w:spacing w:after="240" w:line="360" w:lineRule="atLeast"/>
+        <w:ind w:left="240"/>
+        <w:jc w:val="left"/>
+        <w:rPr>
+          <w:rFonts w:ascii="Helvetica" w:eastAsia="Times New Roman" w:hAnsi="Helvetica" w:cs="Helvetica"/>
+          <w:color w:val="333333"/>
+          <w:kern w:val="0"/>
+          <w:sz w:val="20"/>
+          <w:szCs w:val="20"/>
+          <w:lang w:val="en-CA"/>
+        </w:rPr>
+      </w:pPr>
+      <w:r>
+        <w:rPr>
+          <w:rFonts w:ascii="Helvetica" w:eastAsia="Times New Roman" w:hAnsi="Helvetica" w:cs="Helvetica"/>
+          <w:color w:val="333333"/>
+          <w:kern w:val="0"/>
+          <w:sz w:val="20"/>
+          <w:szCs w:val="20"/>
+          <w:lang w:val="en-CA"/>
+        </w:rPr>
+        <w:t xml:space="preserve">%A </w:t>
+      </w:r>
+      <w:r>
+        <w:rPr>
+          <w:rFonts w:ascii="宋体" w:eastAsia="宋体" w:hAnsi="宋体" w:cs="宋体" w:hint="eastAsia"/>
+          <w:color w:val="333333"/>
+          <w:kern w:val="0"/>
+          <w:sz w:val="20"/>
+          <w:szCs w:val="20"/>
+          <w:lang w:val="en-CA"/>
+        </w:rPr>
+        <w:t>本地完整星期名</w:t>
+      </w:r>
+      <w:r>
+        <w:rPr>
+          <w:rFonts w:ascii="宋体" w:eastAsia="宋体" w:hAnsi="宋体" w:cs="宋体"/>
+          <w:color w:val="333333"/>
+          <w:kern w:val="0"/>
+          <w:sz w:val="20"/>
+          <w:szCs w:val="20"/>
+          <w:lang w:val="en-CA"/>
+        </w:rPr>
+        <w:t>称</w:t>
+      </w:r>
+    </w:p>
+    <w:p>
+      <w:pPr>
+        <w:widowControl/>
+        <w:numPr>
+          <w:ilvl w:val="0"/>
+          <w:numId w:val="3"/>
+        </w:numPr>
+        <w:shd w:val="clear" w:color="auto" w:fill="FFFFFF"/>
+        <w:wordWrap w:val="0"/>
+        <w:spacing w:after="240" w:line="360" w:lineRule="atLeast"/>
+        <w:ind w:left="240"/>
+        <w:jc w:val="left"/>
+        <w:rPr>
+          <w:rFonts w:ascii="Helvetica" w:eastAsia="Times New Roman" w:hAnsi="Helvetica" w:cs="Helvetica"/>
+          <w:color w:val="333333"/>
+          <w:kern w:val="0"/>
+          <w:sz w:val="20"/>
+          <w:szCs w:val="20"/>
+          <w:lang w:val="en-CA"/>
+        </w:rPr>
+      </w:pPr>
+      <w:r>
+        <w:rPr>
+          <w:rFonts w:ascii="Helvetica" w:eastAsia="Times New Roman" w:hAnsi="Helvetica" w:cs="Helvetica"/>
+          <w:color w:val="333333"/>
+          <w:kern w:val="0"/>
+          <w:sz w:val="20"/>
+          <w:szCs w:val="20"/>
+          <w:lang w:val="en-CA"/>
+        </w:rPr>
+        <w:t xml:space="preserve">%b </w:t>
+      </w:r>
+      <w:r>
+        <w:rPr>
+          <w:rFonts w:ascii="宋体" w:eastAsia="宋体" w:hAnsi="宋体" w:cs="宋体" w:hint="eastAsia"/>
+          <w:color w:val="333333"/>
+          <w:kern w:val="0"/>
+          <w:sz w:val="20"/>
+          <w:szCs w:val="20"/>
+          <w:lang w:val="en-CA"/>
+        </w:rPr>
+        <w:t>本地简化的月份名</w:t>
+      </w:r>
+      <w:r>
+        <w:rPr>
+          <w:rFonts w:ascii="宋体" w:eastAsia="宋体" w:hAnsi="宋体" w:cs="宋体"/>
+          <w:color w:val="333333"/>
+          <w:kern w:val="0"/>
+          <w:sz w:val="20"/>
+          <w:szCs w:val="20"/>
+          <w:lang w:val="en-CA"/>
+        </w:rPr>
+        <w:t>称</w:t>
+      </w:r>
+      <w:r>
+        <w:rPr>
+          <w:rFonts w:ascii="宋体" w:eastAsia="宋体" w:hAnsi="宋体" w:cs="宋体" w:hint="eastAsia"/>
+          <w:color w:val="333333"/>
+          <w:kern w:val="0"/>
+          <w:sz w:val="20"/>
+          <w:szCs w:val="20"/>
+          <w:lang w:val="en-CA"/>
+        </w:rPr>
+        <w:t xml:space="preserve"> （例如九月S</w:t>
+      </w:r>
+      <w:r>
+        <w:rPr>
+          <w:rFonts w:ascii="宋体" w:eastAsia="宋体" w:hAnsi="宋体" w:cs="宋体"/>
+          <w:color w:val="333333"/>
+          <w:kern w:val="0"/>
+          <w:sz w:val="20"/>
+          <w:szCs w:val="20"/>
+          <w:lang w:val="en-CA"/>
+        </w:rPr>
+        <w:t>ep）</w:t>
+      </w:r>
+    </w:p>
+    <w:p>
+      <w:pPr>
+        <w:widowControl/>
+        <w:numPr>
+          <w:ilvl w:val="0"/>
+          <w:numId w:val="3"/>
+        </w:numPr>
+        <w:shd w:val="clear" w:color="auto" w:fill="FFFFFF"/>
+        <w:wordWrap w:val="0"/>
+        <w:spacing w:after="240" w:line="360" w:lineRule="atLeast"/>
+        <w:ind w:left="240"/>
+        <w:jc w:val="left"/>
+        <w:rPr>
+          <w:rFonts w:ascii="Helvetica" w:eastAsia="Times New Roman" w:hAnsi="Helvetica" w:cs="Helvetica"/>
+          <w:color w:val="333333"/>
+          <w:kern w:val="0"/>
+          <w:sz w:val="20"/>
+          <w:szCs w:val="20"/>
+          <w:lang w:val="en-CA"/>
+        </w:rPr>
+      </w:pPr>
+      <w:r>
+        <w:rPr>
+          <w:rFonts w:ascii="Helvetica" w:eastAsia="Times New Roman" w:hAnsi="Helvetica" w:cs="Helvetica"/>
+          <w:color w:val="333333"/>
+          <w:kern w:val="0"/>
+          <w:sz w:val="20"/>
+          <w:szCs w:val="20"/>
+          <w:lang w:val="en-CA"/>
+        </w:rPr>
+        <w:t xml:space="preserve">%B </w:t>
+      </w:r>
+      <w:r>
+        <w:rPr>
+          <w:rFonts w:ascii="宋体" w:eastAsia="宋体" w:hAnsi="宋体" w:cs="宋体" w:hint="eastAsia"/>
+          <w:color w:val="333333"/>
+          <w:kern w:val="0"/>
+          <w:sz w:val="20"/>
+          <w:szCs w:val="20"/>
+          <w:lang w:val="en-CA"/>
+        </w:rPr>
+        <w:t>本地完整的月份名称</w:t>
+      </w:r>
+      <w:r>
+        <w:rPr>
+          <w:rFonts w:ascii="宋体" w:eastAsia="宋体" w:hAnsi="宋体" w:cs="宋体"/>
+          <w:color w:val="333333"/>
+          <w:kern w:val="0"/>
+          <w:sz w:val="20"/>
+          <w:szCs w:val="20"/>
+          <w:lang w:val="en-CA"/>
+        </w:rPr>
+        <w:t xml:space="preserve"> （</w:t>
+      </w:r>
+      <w:r>
+        <w:rPr>
+          <w:rFonts w:ascii="宋体" w:eastAsia="宋体" w:hAnsi="宋体" w:cs="宋体" w:hint="eastAsia"/>
+          <w:color w:val="333333"/>
+          <w:kern w:val="0"/>
+          <w:sz w:val="20"/>
+          <w:szCs w:val="20"/>
+          <w:lang w:val="en-CA"/>
+        </w:rPr>
+        <w:t>例如九月S</w:t>
+      </w:r>
+      <w:r>
+        <w:rPr>
+          <w:rFonts w:ascii="宋体" w:eastAsia="宋体" w:hAnsi="宋体" w:cs="宋体"/>
+          <w:color w:val="333333"/>
+          <w:kern w:val="0"/>
+          <w:sz w:val="20"/>
+          <w:szCs w:val="20"/>
+          <w:lang w:val="en-CA"/>
+        </w:rPr>
+        <w:t>eptember）</w:t>
+      </w:r>
+    </w:p>
+    <w:p>
+      <w:pPr>
+        <w:widowControl/>
+        <w:numPr>
+          <w:ilvl w:val="0"/>
+          <w:numId w:val="3"/>
+        </w:numPr>
+        <w:shd w:val="clear" w:color="auto" w:fill="FFFFFF"/>
+        <w:wordWrap w:val="0"/>
+        <w:spacing w:after="240" w:line="360" w:lineRule="atLeast"/>
+        <w:ind w:left="240"/>
+        <w:jc w:val="left"/>
+        <w:rPr>
+          <w:rFonts w:ascii="Helvetica" w:eastAsia="Times New Roman" w:hAnsi="Helvetica" w:cs="Helvetica"/>
+          <w:color w:val="333333"/>
+          <w:kern w:val="0"/>
+          <w:sz w:val="20"/>
+          <w:szCs w:val="20"/>
+          <w:lang w:val="en-CA"/>
+        </w:rPr>
+      </w:pPr>
+      <w:r>
+        <w:rPr>
+          <w:rFonts w:ascii="Helvetica" w:eastAsia="Times New Roman" w:hAnsi="Helvetica" w:cs="Helvetica"/>
+          <w:color w:val="333333"/>
+          <w:kern w:val="0"/>
+          <w:sz w:val="20"/>
+          <w:szCs w:val="20"/>
+          <w:lang w:val="en-CA"/>
+        </w:rPr>
+        <w:t xml:space="preserve">%c </w:t>
+      </w:r>
+      <w:r>
+        <w:rPr>
+          <w:rFonts w:ascii="宋体" w:eastAsia="宋体" w:hAnsi="宋体" w:cs="宋体" w:hint="eastAsia"/>
+          <w:color w:val="333333"/>
+          <w:kern w:val="0"/>
+          <w:sz w:val="20"/>
+          <w:szCs w:val="20"/>
+          <w:lang w:val="en-CA"/>
+        </w:rPr>
+        <w:t>本地相应的日期表示和时间表</w:t>
+      </w:r>
+      <w:r>
+        <w:rPr>
+          <w:rFonts w:ascii="宋体" w:eastAsia="宋体" w:hAnsi="宋体" w:cs="宋体"/>
+          <w:color w:val="333333"/>
+          <w:kern w:val="0"/>
+          <w:sz w:val="20"/>
+          <w:szCs w:val="20"/>
+          <w:lang w:val="en-CA"/>
+        </w:rPr>
+        <w:t>示</w:t>
+      </w:r>
+    </w:p>
+    <w:p>
+      <w:pPr>
+        <w:widowControl/>
+        <w:numPr>
+          <w:ilvl w:val="0"/>
+          <w:numId w:val="3"/>
+        </w:numPr>
+        <w:shd w:val="clear" w:color="auto" w:fill="FFFFFF"/>
+        <w:wordWrap w:val="0"/>
+        <w:spacing w:after="240" w:line="360" w:lineRule="atLeast"/>
+        <w:ind w:left="240"/>
+        <w:jc w:val="left"/>
+        <w:rPr>
+          <w:rFonts w:ascii="Helvetica" w:eastAsia="Times New Roman" w:hAnsi="Helvetica" w:cs="Helvetica"/>
+          <w:color w:val="333333"/>
+          <w:kern w:val="0"/>
+          <w:sz w:val="20"/>
+          <w:szCs w:val="20"/>
+          <w:lang w:val="en-CA"/>
+        </w:rPr>
+      </w:pPr>
+      <w:r>
+        <w:rPr>
+          <w:rFonts w:ascii="Helvetica" w:eastAsia="Times New Roman" w:hAnsi="Helvetica" w:cs="Helvetica"/>
+          <w:color w:val="333333"/>
+          <w:kern w:val="0"/>
+          <w:sz w:val="20"/>
+          <w:szCs w:val="20"/>
+          <w:lang w:val="en-CA"/>
+        </w:rPr>
+        <w:t xml:space="preserve">%j </w:t>
+      </w:r>
+      <w:r>
+        <w:rPr>
+          <w:rFonts w:ascii="宋体" w:eastAsia="宋体" w:hAnsi="宋体" w:cs="宋体" w:hint="eastAsia"/>
+          <w:color w:val="333333"/>
+          <w:kern w:val="0"/>
+          <w:sz w:val="20"/>
+          <w:szCs w:val="20"/>
+          <w:lang w:val="en-CA"/>
+        </w:rPr>
+        <w:t>年内的一天（</w:t>
+      </w:r>
+      <w:r>
+        <w:rPr>
+          <w:rFonts w:ascii="Helvetica" w:eastAsia="Times New Roman" w:hAnsi="Helvetica" w:cs="Helvetica"/>
+          <w:color w:val="333333"/>
+          <w:kern w:val="0"/>
+          <w:sz w:val="20"/>
+          <w:szCs w:val="20"/>
+          <w:lang w:val="en-CA"/>
+        </w:rPr>
+        <w:t>001-366</w:t>
+      </w:r>
+      <w:r>
+        <w:rPr>
+          <w:rFonts w:ascii="宋体" w:eastAsia="宋体" w:hAnsi="宋体" w:cs="宋体"/>
+          <w:color w:val="333333"/>
+          <w:kern w:val="0"/>
+          <w:sz w:val="20"/>
+          <w:szCs w:val="20"/>
+          <w:lang w:val="en-CA"/>
+        </w:rPr>
+        <w:t>）</w:t>
+      </w:r>
+    </w:p>
+    <w:p>
+      <w:pPr>
+        <w:widowControl/>
+        <w:numPr>
+          <w:ilvl w:val="0"/>
+          <w:numId w:val="3"/>
+        </w:numPr>
+        <w:shd w:val="clear" w:color="auto" w:fill="FFFFFF"/>
+        <w:wordWrap w:val="0"/>
+        <w:spacing w:after="240" w:line="360" w:lineRule="atLeast"/>
+        <w:ind w:left="240"/>
+        <w:jc w:val="left"/>
+        <w:rPr>
+          <w:rFonts w:ascii="Helvetica" w:eastAsia="Times New Roman" w:hAnsi="Helvetica" w:cs="Helvetica"/>
+          <w:color w:val="333333"/>
+          <w:kern w:val="0"/>
+          <w:sz w:val="20"/>
+          <w:szCs w:val="20"/>
+          <w:lang w:val="en-CA"/>
+        </w:rPr>
+      </w:pPr>
+      <w:r>
+        <w:rPr>
+          <w:rFonts w:ascii="Helvetica" w:eastAsia="Times New Roman" w:hAnsi="Helvetica" w:cs="Helvetica"/>
+          <w:color w:val="333333"/>
+          <w:kern w:val="0"/>
+          <w:sz w:val="20"/>
+          <w:szCs w:val="20"/>
+          <w:lang w:val="en-CA"/>
+        </w:rPr>
+        <w:t xml:space="preserve">%p </w:t>
+      </w:r>
+      <w:r>
+        <w:rPr>
+          <w:rFonts w:ascii="宋体" w:eastAsia="宋体" w:hAnsi="宋体" w:cs="宋体" w:hint="eastAsia"/>
+          <w:color w:val="333333"/>
+          <w:kern w:val="0"/>
+          <w:sz w:val="20"/>
+          <w:szCs w:val="20"/>
+          <w:lang w:val="en-CA"/>
+        </w:rPr>
+        <w:t>本地</w:t>
+      </w:r>
+      <w:r>
+        <w:rPr>
+          <w:rFonts w:ascii="Helvetica" w:eastAsia="Times New Roman" w:hAnsi="Helvetica" w:cs="Helvetica"/>
+          <w:color w:val="333333"/>
+          <w:kern w:val="0"/>
+          <w:sz w:val="20"/>
+          <w:szCs w:val="20"/>
+          <w:lang w:val="en-CA"/>
+        </w:rPr>
+        <w:t>A.M.</w:t>
+      </w:r>
+      <w:r>
+        <w:rPr>
+          <w:rFonts w:ascii="宋体" w:eastAsia="宋体" w:hAnsi="宋体" w:cs="宋体" w:hint="eastAsia"/>
+          <w:color w:val="333333"/>
+          <w:kern w:val="0"/>
+          <w:sz w:val="20"/>
+          <w:szCs w:val="20"/>
+          <w:lang w:val="en-CA"/>
+        </w:rPr>
+        <w:t>或</w:t>
+      </w:r>
+      <w:r>
+        <w:rPr>
+          <w:rFonts w:ascii="Helvetica" w:eastAsia="Times New Roman" w:hAnsi="Helvetica" w:cs="Helvetica"/>
+          <w:color w:val="333333"/>
+          <w:kern w:val="0"/>
+          <w:sz w:val="20"/>
+          <w:szCs w:val="20"/>
+          <w:lang w:val="en-CA"/>
+        </w:rPr>
+        <w:t>P.M.</w:t>
+      </w:r>
+      <w:r>
+        <w:rPr>
+          <w:rFonts w:ascii="宋体" w:eastAsia="宋体" w:hAnsi="宋体" w:cs="宋体" w:hint="eastAsia"/>
+          <w:color w:val="333333"/>
+          <w:kern w:val="0"/>
+          <w:sz w:val="20"/>
+          <w:szCs w:val="20"/>
+          <w:lang w:val="en-CA"/>
+        </w:rPr>
+        <w:t>的等价</w:t>
+      </w:r>
+      <w:r>
+        <w:rPr>
+          <w:rFonts w:ascii="宋体" w:eastAsia="宋体" w:hAnsi="宋体" w:cs="宋体"/>
+          <w:color w:val="333333"/>
+          <w:kern w:val="0"/>
+          <w:sz w:val="20"/>
+          <w:szCs w:val="20"/>
+          <w:lang w:val="en-CA"/>
+        </w:rPr>
+        <w:t>符</w:t>
+      </w:r>
+    </w:p>
+    <w:p>
+      <w:pPr>
+        <w:widowControl/>
+        <w:numPr>
+          <w:ilvl w:val="0"/>
+          <w:numId w:val="3"/>
+        </w:numPr>
+        <w:shd w:val="clear" w:color="auto" w:fill="FFFFFF"/>
+        <w:wordWrap w:val="0"/>
+        <w:spacing w:after="240" w:line="360" w:lineRule="atLeast"/>
+        <w:ind w:left="240"/>
+        <w:jc w:val="left"/>
+        <w:rPr>
+          <w:rFonts w:ascii="Helvetica" w:eastAsia="Times New Roman" w:hAnsi="Helvetica" w:cs="Helvetica"/>
+          <w:color w:val="333333"/>
+          <w:kern w:val="0"/>
+          <w:sz w:val="20"/>
+          <w:szCs w:val="20"/>
+          <w:lang w:val="en-CA"/>
+        </w:rPr>
+      </w:pPr>
+      <w:r>
+        <w:rPr>
+          <w:rFonts w:ascii="Helvetica" w:eastAsia="Times New Roman" w:hAnsi="Helvetica" w:cs="Helvetica"/>
+          <w:color w:val="333333"/>
+          <w:kern w:val="0"/>
+          <w:sz w:val="20"/>
+          <w:szCs w:val="20"/>
+          <w:lang w:val="en-CA"/>
+        </w:rPr>
+        <w:t xml:space="preserve">%U </w:t>
+      </w:r>
+      <w:r>
+        <w:rPr>
+          <w:rFonts w:ascii="宋体" w:eastAsia="宋体" w:hAnsi="宋体" w:cs="宋体" w:hint="eastAsia"/>
+          <w:color w:val="333333"/>
+          <w:kern w:val="0"/>
+          <w:sz w:val="20"/>
+          <w:szCs w:val="20"/>
+          <w:lang w:val="en-CA"/>
+        </w:rPr>
+        <w:t>一年中的星期数（</w:t>
+      </w:r>
+      <w:r>
+        <w:rPr>
+          <w:rFonts w:ascii="Helvetica" w:eastAsia="Times New Roman" w:hAnsi="Helvetica" w:cs="Helvetica"/>
+          <w:color w:val="333333"/>
+          <w:kern w:val="0"/>
+          <w:sz w:val="20"/>
+          <w:szCs w:val="20"/>
+          <w:lang w:val="en-CA"/>
+        </w:rPr>
+        <w:t>00-53</w:t>
+      </w:r>
+      <w:r>
+        <w:rPr>
+          <w:rFonts w:ascii="宋体" w:eastAsia="宋体" w:hAnsi="宋体" w:cs="宋体" w:hint="eastAsia"/>
+          <w:color w:val="333333"/>
+          <w:kern w:val="0"/>
+          <w:sz w:val="20"/>
+          <w:szCs w:val="20"/>
+          <w:lang w:val="en-CA"/>
+        </w:rPr>
+        <w:t>）星期天为星期的开</w:t>
+      </w:r>
+      <w:r>
+        <w:rPr>
+          <w:rFonts w:ascii="宋体" w:eastAsia="宋体" w:hAnsi="宋体" w:cs="宋体"/>
+          <w:color w:val="333333"/>
+          <w:kern w:val="0"/>
+          <w:sz w:val="20"/>
+          <w:szCs w:val="20"/>
+          <w:lang w:val="en-CA"/>
+        </w:rPr>
+        <w:t>始</w:t>
+      </w:r>
+    </w:p>
+    <w:p>
+      <w:pPr>
+        <w:widowControl/>
+        <w:numPr>
+          <w:ilvl w:val="0"/>
+          <w:numId w:val="3"/>
+        </w:numPr>
+        <w:shd w:val="clear" w:color="auto" w:fill="FFFFFF"/>
+        <w:wordWrap w:val="0"/>
+        <w:spacing w:after="240" w:line="360" w:lineRule="atLeast"/>
+        <w:ind w:left="240"/>
+        <w:jc w:val="left"/>
+        <w:rPr>
+          <w:rFonts w:ascii="Helvetica" w:eastAsia="Times New Roman" w:hAnsi="Helvetica" w:cs="Helvetica"/>
+          <w:color w:val="333333"/>
+          <w:kern w:val="0"/>
+          <w:sz w:val="20"/>
+          <w:szCs w:val="20"/>
+          <w:lang w:val="en-CA"/>
+        </w:rPr>
+      </w:pPr>
+      <w:r>
+        <w:rPr>
+          <w:rFonts w:ascii="Helvetica" w:eastAsia="Times New Roman" w:hAnsi="Helvetica" w:cs="Helvetica"/>
+          <w:color w:val="333333"/>
+          <w:kern w:val="0"/>
+          <w:sz w:val="20"/>
+          <w:szCs w:val="20"/>
+          <w:lang w:val="en-CA"/>
+        </w:rPr>
+        <w:t xml:space="preserve">%w </w:t>
+      </w:r>
+      <w:r>
+        <w:rPr>
+          <w:rFonts w:ascii="宋体" w:eastAsia="宋体" w:hAnsi="宋体" w:cs="宋体" w:hint="eastAsia"/>
+          <w:color w:val="333333"/>
+          <w:kern w:val="0"/>
+          <w:sz w:val="20"/>
+          <w:szCs w:val="20"/>
+          <w:lang w:val="en-CA"/>
+        </w:rPr>
+        <w:t>星期（</w:t>
+      </w:r>
+      <w:r>
+        <w:rPr>
+          <w:rFonts w:ascii="Helvetica" w:eastAsia="Times New Roman" w:hAnsi="Helvetica" w:cs="Helvetica"/>
+          <w:color w:val="333333"/>
+          <w:kern w:val="0"/>
+          <w:sz w:val="20"/>
+          <w:szCs w:val="20"/>
+          <w:lang w:val="en-CA"/>
+        </w:rPr>
+        <w:t>0-6</w:t>
+      </w:r>
+      <w:r>
+        <w:rPr>
+          <w:rFonts w:ascii="宋体" w:eastAsia="宋体" w:hAnsi="宋体" w:cs="宋体" w:hint="eastAsia"/>
+          <w:color w:val="333333"/>
+          <w:kern w:val="0"/>
+          <w:sz w:val="20"/>
+          <w:szCs w:val="20"/>
+          <w:lang w:val="en-CA"/>
+        </w:rPr>
+        <w:t>），星期天为星期的开</w:t>
+      </w:r>
+      <w:r>
+        <w:rPr>
+          <w:rFonts w:ascii="宋体" w:eastAsia="宋体" w:hAnsi="宋体" w:cs="宋体"/>
+          <w:color w:val="333333"/>
+          <w:kern w:val="0"/>
+          <w:sz w:val="20"/>
+          <w:szCs w:val="20"/>
+          <w:lang w:val="en-CA"/>
+        </w:rPr>
+        <w:t>始</w:t>
+      </w:r>
+    </w:p>
+    <w:p>
+      <w:pPr>
+        <w:widowControl/>
+        <w:numPr>
+          <w:ilvl w:val="0"/>
+          <w:numId w:val="3"/>
+        </w:numPr>
+        <w:shd w:val="clear" w:color="auto" w:fill="FFFFFF"/>
+        <w:wordWrap w:val="0"/>
+        <w:spacing w:after="240" w:line="360" w:lineRule="atLeast"/>
+        <w:ind w:left="240"/>
+        <w:jc w:val="left"/>
+        <w:rPr>
+          <w:rFonts w:ascii="Helvetica" w:eastAsia="Times New Roman" w:hAnsi="Helvetica" w:cs="Helvetica"/>
+          <w:color w:val="333333"/>
+          <w:kern w:val="0"/>
+          <w:sz w:val="20"/>
+          <w:szCs w:val="20"/>
+          <w:lang w:val="en-CA"/>
+        </w:rPr>
+      </w:pPr>
+      <w:r>
+        <w:rPr>
+          <w:rFonts w:ascii="Helvetica" w:eastAsia="Times New Roman" w:hAnsi="Helvetica" w:cs="Helvetica"/>
+          <w:color w:val="333333"/>
+          <w:kern w:val="0"/>
+          <w:sz w:val="20"/>
+          <w:szCs w:val="20"/>
+          <w:lang w:val="en-CA"/>
+        </w:rPr>
+        <w:t xml:space="preserve">%W </w:t>
+      </w:r>
+      <w:r>
+        <w:rPr>
+          <w:rFonts w:ascii="宋体" w:eastAsia="宋体" w:hAnsi="宋体" w:cs="宋体" w:hint="eastAsia"/>
+          <w:color w:val="333333"/>
+          <w:kern w:val="0"/>
+          <w:sz w:val="20"/>
+          <w:szCs w:val="20"/>
+          <w:lang w:val="en-CA"/>
+        </w:rPr>
+        <w:t>一年中的星期数（</w:t>
+      </w:r>
+      <w:r>
+        <w:rPr>
+          <w:rFonts w:ascii="Helvetica" w:eastAsia="Times New Roman" w:hAnsi="Helvetica" w:cs="Helvetica"/>
+          <w:color w:val="333333"/>
+          <w:kern w:val="0"/>
+          <w:sz w:val="20"/>
+          <w:szCs w:val="20"/>
+          <w:lang w:val="en-CA"/>
+        </w:rPr>
+        <w:t>00-53</w:t>
+      </w:r>
+      <w:r>
+        <w:rPr>
+          <w:rFonts w:ascii="宋体" w:eastAsia="宋体" w:hAnsi="宋体" w:cs="宋体" w:hint="eastAsia"/>
+          <w:color w:val="333333"/>
+          <w:kern w:val="0"/>
+          <w:sz w:val="20"/>
+          <w:szCs w:val="20"/>
+          <w:lang w:val="en-CA"/>
+        </w:rPr>
+        <w:t>）星期一为星期的开</w:t>
+      </w:r>
+      <w:r>
+        <w:rPr>
+          <w:rFonts w:ascii="宋体" w:eastAsia="宋体" w:hAnsi="宋体" w:cs="宋体"/>
+          <w:color w:val="333333"/>
+          <w:kern w:val="0"/>
+          <w:sz w:val="20"/>
+          <w:szCs w:val="20"/>
+          <w:lang w:val="en-CA"/>
+        </w:rPr>
+        <w:t>始</w:t>
+      </w:r>
+    </w:p>
+    <w:p>
+      <w:pPr>
+        <w:widowControl/>
+        <w:numPr>
+          <w:ilvl w:val="0"/>
+          <w:numId w:val="3"/>
+        </w:numPr>
+        <w:shd w:val="clear" w:color="auto" w:fill="FFFFFF"/>
+        <w:wordWrap w:val="0"/>
+        <w:spacing w:after="240" w:line="360" w:lineRule="atLeast"/>
+        <w:ind w:left="240"/>
+        <w:jc w:val="left"/>
+        <w:rPr>
+          <w:rFonts w:ascii="Helvetica" w:eastAsia="Times New Roman" w:hAnsi="Helvetica" w:cs="Helvetica"/>
+          <w:color w:val="333333"/>
+          <w:kern w:val="0"/>
+          <w:sz w:val="20"/>
+          <w:szCs w:val="20"/>
+          <w:lang w:val="en-CA"/>
+        </w:rPr>
+      </w:pPr>
+      <w:r>
+        <w:rPr>
+          <w:rFonts w:ascii="Helvetica" w:eastAsia="Times New Roman" w:hAnsi="Helvetica" w:cs="Helvetica"/>
+          <w:color w:val="333333"/>
+          <w:kern w:val="0"/>
+          <w:sz w:val="20"/>
+          <w:szCs w:val="20"/>
+          <w:lang w:val="en-CA"/>
+        </w:rPr>
+        <w:t xml:space="preserve">%x </w:t>
+      </w:r>
+      <w:r>
+        <w:rPr>
+          <w:rFonts w:ascii="宋体" w:eastAsia="宋体" w:hAnsi="宋体" w:cs="宋体" w:hint="eastAsia"/>
+          <w:color w:val="333333"/>
+          <w:kern w:val="0"/>
+          <w:sz w:val="20"/>
+          <w:szCs w:val="20"/>
+          <w:lang w:val="en-CA"/>
+        </w:rPr>
+        <w:t>本地相应的日期表</w:t>
+      </w:r>
+      <w:r>
+        <w:rPr>
+          <w:rFonts w:ascii="宋体" w:eastAsia="宋体" w:hAnsi="宋体" w:cs="宋体"/>
+          <w:color w:val="333333"/>
+          <w:kern w:val="0"/>
+          <w:sz w:val="20"/>
+          <w:szCs w:val="20"/>
+          <w:lang w:val="en-CA"/>
+        </w:rPr>
+        <w:t>示</w:t>
+      </w:r>
+    </w:p>
+    <w:p>
+      <w:pPr>
+        <w:widowControl/>
+        <w:numPr>
+          <w:ilvl w:val="0"/>
+          <w:numId w:val="3"/>
+        </w:numPr>
+        <w:shd w:val="clear" w:color="auto" w:fill="FFFFFF"/>
+        <w:wordWrap w:val="0"/>
+        <w:spacing w:after="240" w:line="360" w:lineRule="atLeast"/>
+        <w:ind w:left="240"/>
+        <w:jc w:val="left"/>
+        <w:rPr>
+          <w:rFonts w:ascii="Helvetica" w:eastAsia="Times New Roman" w:hAnsi="Helvetica" w:cs="Helvetica"/>
+          <w:color w:val="333333"/>
+          <w:kern w:val="0"/>
+          <w:sz w:val="20"/>
+          <w:szCs w:val="20"/>
+          <w:lang w:val="en-CA"/>
+        </w:rPr>
+      </w:pPr>
+      <w:r>
+        <w:rPr>
+          <w:rFonts w:ascii="Helvetica" w:eastAsia="Times New Roman" w:hAnsi="Helvetica" w:cs="Helvetica"/>
+          <w:color w:val="333333"/>
+          <w:kern w:val="0"/>
+          <w:sz w:val="20"/>
+          <w:szCs w:val="20"/>
+          <w:lang w:val="en-CA"/>
+        </w:rPr>
+        <w:t xml:space="preserve">%X </w:t>
+      </w:r>
+      <w:r>
+        <w:rPr>
+          <w:rFonts w:ascii="宋体" w:eastAsia="宋体" w:hAnsi="宋体" w:cs="宋体" w:hint="eastAsia"/>
+          <w:color w:val="333333"/>
+          <w:kern w:val="0"/>
+          <w:sz w:val="20"/>
+          <w:szCs w:val="20"/>
+          <w:lang w:val="en-CA"/>
+        </w:rPr>
+        <w:t>本地相应的时间表</w:t>
+      </w:r>
+      <w:r>
+        <w:rPr>
+          <w:rFonts w:ascii="宋体" w:eastAsia="宋体" w:hAnsi="宋体" w:cs="宋体"/>
+          <w:color w:val="333333"/>
+          <w:kern w:val="0"/>
+          <w:sz w:val="20"/>
+          <w:szCs w:val="20"/>
+          <w:lang w:val="en-CA"/>
+        </w:rPr>
+        <w:t>示</w:t>
+      </w:r>
+    </w:p>
+    <w:p>
+      <w:pPr>
+        <w:widowControl/>
+        <w:numPr>
+          <w:ilvl w:val="0"/>
+          <w:numId w:val="3"/>
+        </w:numPr>
+        <w:shd w:val="clear" w:color="auto" w:fill="FFFFFF"/>
+        <w:wordWrap w:val="0"/>
+        <w:spacing w:after="240" w:line="360" w:lineRule="atLeast"/>
+        <w:ind w:left="240"/>
+        <w:jc w:val="left"/>
+        <w:rPr>
+          <w:rFonts w:ascii="Helvetica" w:eastAsia="Times New Roman" w:hAnsi="Helvetica" w:cs="Helvetica"/>
+          <w:color w:val="333333"/>
+          <w:kern w:val="0"/>
+          <w:sz w:val="20"/>
+          <w:szCs w:val="20"/>
+          <w:lang w:val="en-CA"/>
+        </w:rPr>
+      </w:pPr>
+      <w:r>
+        <w:rPr>
+          <w:rFonts w:ascii="Helvetica" w:eastAsia="Times New Roman" w:hAnsi="Helvetica" w:cs="Helvetica"/>
+          <w:color w:val="333333"/>
+          <w:kern w:val="0"/>
+          <w:sz w:val="20"/>
+          <w:szCs w:val="20"/>
+          <w:lang w:val="en-CA"/>
+        </w:rPr>
+        <w:t xml:space="preserve">%Z </w:t>
+      </w:r>
+      <w:r>
+        <w:rPr>
+          <w:rFonts w:ascii="宋体" w:eastAsia="宋体" w:hAnsi="宋体" w:cs="宋体" w:hint="eastAsia"/>
+          <w:color w:val="333333"/>
+          <w:kern w:val="0"/>
+          <w:sz w:val="20"/>
+          <w:szCs w:val="20"/>
+          <w:lang w:val="en-CA"/>
+        </w:rPr>
+        <w:t>当前时区的名</w:t>
+      </w:r>
+      <w:r>
+        <w:rPr>
+          <w:rFonts w:ascii="宋体" w:eastAsia="宋体" w:hAnsi="宋体" w:cs="宋体"/>
+          <w:color w:val="333333"/>
+          <w:kern w:val="0"/>
+          <w:sz w:val="20"/>
+          <w:szCs w:val="20"/>
+          <w:lang w:val="en-CA"/>
+        </w:rPr>
+        <w:t>称</w:t>
+      </w:r>
+    </w:p>
+    <w:p>
+      <w:pPr>
+        <w:widowControl/>
+        <w:numPr>
+          <w:ilvl w:val="0"/>
+          <w:numId w:val="3"/>
+        </w:numPr>
+        <w:shd w:val="clear" w:color="auto" w:fill="FFFFFF"/>
+        <w:wordWrap w:val="0"/>
+        <w:spacing w:after="240" w:line="360" w:lineRule="atLeast"/>
+        <w:ind w:left="240"/>
+        <w:jc w:val="left"/>
+        <w:rPr>
+          <w:rFonts w:ascii="Helvetica" w:eastAsia="Times New Roman" w:hAnsi="Helvetica" w:cs="Helvetica"/>
+          <w:color w:val="333333"/>
+          <w:kern w:val="0"/>
+          <w:sz w:val="20"/>
+          <w:szCs w:val="20"/>
+          <w:lang w:val="en-CA"/>
+        </w:rPr>
+      </w:pPr>
+      <w:r>
+        <w:rPr>
+          <w:rFonts w:ascii="Helvetica" w:eastAsia="Times New Roman" w:hAnsi="Helvetica" w:cs="Helvetica"/>
+          <w:color w:val="333333"/>
+          <w:kern w:val="0"/>
+          <w:sz w:val="20"/>
+          <w:szCs w:val="20"/>
+          <w:lang w:val="en-CA"/>
+        </w:rPr>
+        <w:t>%% %</w:t>
+      </w:r>
+      <w:r>
+        <w:rPr>
+          <w:rFonts w:ascii="宋体" w:eastAsia="宋体" w:hAnsi="宋体" w:cs="宋体" w:hint="eastAsia"/>
+          <w:color w:val="333333"/>
+          <w:kern w:val="0"/>
+          <w:sz w:val="20"/>
+          <w:szCs w:val="20"/>
+          <w:lang w:val="en-CA"/>
+        </w:rPr>
+        <w:t>号本</w:t>
+      </w:r>
+      <w:r>
+        <w:rPr>
+          <w:rFonts w:ascii="宋体" w:eastAsia="宋体" w:hAnsi="宋体" w:cs="宋体"/>
+          <w:color w:val="333333"/>
+          <w:kern w:val="0"/>
+          <w:sz w:val="20"/>
+          <w:szCs w:val="20"/>
+          <w:lang w:val="en-CA"/>
+        </w:rPr>
+        <w:t>身</w:t>
+      </w:r>
+    </w:p>
+    <w:p/>
     <w:sectPr>
       <w:pgSz w:w="11906" w:h="16838"/>
       <w:pgMar w:top="1440" w:right="1440" w:bottom="1440" w:left="1440" w:header="851" w:footer="992" w:gutter="0"/>
@@ -7634,6 +8448,155 @@
 <file path=word/numbering.xml><?xml version="1.0" encoding="utf-8"?>
 <w:numbering xmlns:wpc="http://schemas.microsoft.com/office/word/2010/wordprocessingCanvas" xmlns:cx="http://schemas.microsoft.com/office/drawing/2014/chartex" xmlns:cx1="http://schemas.microsoft.com/office/drawing/2015/9/8/chartex" xmlns:cx2="http://schemas.microsoft.com/office/drawing/2015/10/21/chartex" xmlns:cx3="http://schemas.microsoft.com/office/drawing/2016/5/9/chartex" xmlns:cx4="http://schemas.microsoft.com/office/drawing/2016/5/10/chartex" xmlns:cx5="http://schemas.microsoft.com/office/drawing/2016/5/11/chartex" xmlns:cx6="http://schemas.microsoft.com/office/drawing/2016/5/12/chartex" xmlns:cx7="http://schemas.microsoft.com/office/drawing/2016/5/13/chartex" xmlns:cx8="http://schemas.microsoft.com/office/drawing/2016/5/14/chartex" xmlns:mc="http://schemas.openxmlformats.org/markup-compatibility/2006" xmlns:aink="http://schemas.microsoft.com/office/drawing/2016/ink" xmlns:am3d="http://schemas.microsoft.com/office/drawing/2017/model3d" xmlns:o="urn:schemas-microsoft-com:office:office" xmlns:r="http://schemas.openxmlformats.org/officeDocument/2006/relationships" xmlns:m="http://schemas.openxmlformats.org/officeDocument/2006/math" xmlns:v="urn:schemas-microsoft-com:vml" xmlns:wp14="http://schemas.microsoft.com/office/word/2010/wordprocessingDrawing" xmlns:wp="http://schemas.openxmlformats.org/drawingml/2006/wordprocessingDrawing" xmlns:w10="urn:schemas-microsoft-com:office:word" xmlns:w="http://schemas.openxmlformats.org/wordprocessingml/2006/main" xmlns:w14="http://schemas.microsoft.com/office/word/2010/wordml" xmlns:w15="http://schemas.microsoft.com/office/word/2012/wordml" xmlns:w16cid="http://schemas.microsoft.com/office/word/2016/wordml/cid" xmlns:w16se="http://schemas.microsoft.com/office/word/2015/wordml/symex" xmlns:wpg="http://schemas.microsoft.com/office/word/2010/wordprocessingGroup" xmlns:wpi="http://schemas.microsoft.com/office/word/2010/wordprocessingInk" xmlns:wne="http://schemas.microsoft.com/office/word/2006/wordml" xmlns:wps="http://schemas.microsoft.com/office/word/2010/wordprocessingShape" mc:Ignorable="w14 w15 w16se w16cid wp14">
   <w:abstractNum w:abstractNumId="0" w15:restartNumberingAfterBreak="0">
+    <w:nsid w:val="03836399"/>
+    <w:multiLevelType w:val="multilevel"/>
+    <w:tmpl w:val="757A4D1C"/>
+    <w:lvl w:ilvl="0">
+      <w:start w:val="1"/>
+      <w:numFmt w:val="bullet"/>
+      <w:lvlText w:val=""/>
+      <w:lvlJc w:val="left"/>
+      <w:pPr>
+        <w:tabs>
+          <w:tab w:val="num" w:pos="720"/>
+        </w:tabs>
+        <w:ind w:left="720" w:hanging="360"/>
+      </w:pPr>
+      <w:rPr>
+        <w:rFonts w:ascii="Symbol" w:hAnsi="Symbol" w:hint="default"/>
+        <w:sz w:val="20"/>
+      </w:rPr>
+    </w:lvl>
+    <w:lvl w:ilvl="1" w:tentative="1">
+      <w:start w:val="1"/>
+      <w:numFmt w:val="bullet"/>
+      <w:lvlText w:val="o"/>
+      <w:lvlJc w:val="left"/>
+      <w:pPr>
+        <w:tabs>
+          <w:tab w:val="num" w:pos="1440"/>
+        </w:tabs>
+        <w:ind w:left="1440" w:hanging="360"/>
+      </w:pPr>
+      <w:rPr>
+        <w:rFonts w:ascii="Courier New" w:hAnsi="Courier New" w:hint="default"/>
+        <w:sz w:val="20"/>
+      </w:rPr>
+    </w:lvl>
+    <w:lvl w:ilvl="2" w:tentative="1">
+      <w:start w:val="1"/>
+      <w:numFmt w:val="bullet"/>
+      <w:lvlText w:val=""/>
+      <w:lvlJc w:val="left"/>
+      <w:pPr>
+        <w:tabs>
+          <w:tab w:val="num" w:pos="2160"/>
+        </w:tabs>
+        <w:ind w:left="2160" w:hanging="360"/>
+      </w:pPr>
+      <w:rPr>
+        <w:rFonts w:ascii="Wingdings" w:hAnsi="Wingdings" w:hint="default"/>
+        <w:sz w:val="20"/>
+      </w:rPr>
+    </w:lvl>
+    <w:lvl w:ilvl="3" w:tentative="1">
+      <w:start w:val="1"/>
+      <w:numFmt w:val="bullet"/>
+      <w:lvlText w:val=""/>
+      <w:lvlJc w:val="left"/>
+      <w:pPr>
+        <w:tabs>
+          <w:tab w:val="num" w:pos="2880"/>
+        </w:tabs>
+        <w:ind w:left="2880" w:hanging="360"/>
+      </w:pPr>
+      <w:rPr>
+        <w:rFonts w:ascii="Wingdings" w:hAnsi="Wingdings" w:hint="default"/>
+        <w:sz w:val="20"/>
+      </w:rPr>
+    </w:lvl>
+    <w:lvl w:ilvl="4" w:tentative="1">
+      <w:start w:val="1"/>
+      <w:numFmt w:val="bullet"/>
+      <w:lvlText w:val=""/>
+      <w:lvlJc w:val="left"/>
+      <w:pPr>
+        <w:tabs>
+          <w:tab w:val="num" w:pos="3600"/>
+        </w:tabs>
+        <w:ind w:left="3600" w:hanging="360"/>
+      </w:pPr>
+      <w:rPr>
+        <w:rFonts w:ascii="Wingdings" w:hAnsi="Wingdings" w:hint="default"/>
+        <w:sz w:val="20"/>
+      </w:rPr>
+    </w:lvl>
+    <w:lvl w:ilvl="5" w:tentative="1">
+      <w:start w:val="1"/>
+      <w:numFmt w:val="bullet"/>
+      <w:lvlText w:val=""/>
+      <w:lvlJc w:val="left"/>
+      <w:pPr>
+        <w:tabs>
+          <w:tab w:val="num" w:pos="4320"/>
+        </w:tabs>
+        <w:ind w:left="4320" w:hanging="360"/>
+      </w:pPr>
+      <w:rPr>
+        <w:rFonts w:ascii="Wingdings" w:hAnsi="Wingdings" w:hint="default"/>
+        <w:sz w:val="20"/>
+      </w:rPr>
+    </w:lvl>
+    <w:lvl w:ilvl="6" w:tentative="1">
+      <w:start w:val="1"/>
+      <w:numFmt w:val="bullet"/>
+      <w:lvlText w:val=""/>
+      <w:lvlJc w:val="left"/>
+      <w:pPr>
+        <w:tabs>
+          <w:tab w:val="num" w:pos="5040"/>
+        </w:tabs>
+        <w:ind w:left="5040" w:hanging="360"/>
+      </w:pPr>
+      <w:rPr>
+        <w:rFonts w:ascii="Wingdings" w:hAnsi="Wingdings" w:hint="default"/>
+        <w:sz w:val="20"/>
+      </w:rPr>
+    </w:lvl>
+    <w:lvl w:ilvl="7" w:tentative="1">
+      <w:start w:val="1"/>
+      <w:numFmt w:val="bullet"/>
+      <w:lvlText w:val=""/>
+      <w:lvlJc w:val="left"/>
+      <w:pPr>
+        <w:tabs>
+          <w:tab w:val="num" w:pos="5760"/>
+        </w:tabs>
+        <w:ind w:left="5760" w:hanging="360"/>
+      </w:pPr>
+      <w:rPr>
+        <w:rFonts w:ascii="Wingdings" w:hAnsi="Wingdings" w:hint="default"/>
+        <w:sz w:val="20"/>
+      </w:rPr>
+    </w:lvl>
+    <w:lvl w:ilvl="8" w:tentative="1">
+      <w:start w:val="1"/>
+      <w:numFmt w:val="bullet"/>
+      <w:lvlText w:val=""/>
+      <w:lvlJc w:val="left"/>
+      <w:pPr>
+        <w:tabs>
+          <w:tab w:val="num" w:pos="6480"/>
+        </w:tabs>
+        <w:ind w:left="6480" w:hanging="360"/>
+      </w:pPr>
+      <w:rPr>
+        <w:rFonts w:ascii="Wingdings" w:hAnsi="Wingdings" w:hint="default"/>
+        <w:sz w:val="20"/>
+      </w:rPr>
+    </w:lvl>
+  </w:abstractNum>
+  <w:abstractNum w:abstractNumId="1" w15:restartNumberingAfterBreak="0">
     <w:nsid w:val="182039E1"/>
     <w:multiLevelType w:val="hybridMultilevel"/>
     <w:tmpl w:val="8364FD32"/>
@@ -7722,7 +8685,7 @@
       </w:pPr>
     </w:lvl>
   </w:abstractNum>
-  <w:abstractNum w:abstractNumId="1" w15:restartNumberingAfterBreak="0">
+  <w:abstractNum w:abstractNumId="2" w15:restartNumberingAfterBreak="0">
     <w:nsid w:val="5EBC18D7"/>
     <w:multiLevelType w:val="hybridMultilevel"/>
     <w:tmpl w:val="A4A86B2C"/>
@@ -7812,10 +8775,13 @@
     </w:lvl>
   </w:abstractNum>
   <w:num w:numId="1">
-    <w:abstractNumId w:val="0"/>
+    <w:abstractNumId w:val="1"/>
   </w:num>
   <w:num w:numId="2">
-    <w:abstractNumId w:val="1"/>
+    <w:abstractNumId w:val="2"/>
+  </w:num>
+  <w:num w:numId="3">
+    <w:abstractNumId w:val="0"/>
   </w:num>
 </w:numbering>
 </file>
@@ -7834,7 +8800,7 @@
     </w:rPrDefault>
     <w:pPrDefault/>
   </w:docDefaults>
-  <w:latentStyles w:defLockedState="0" w:defUIPriority="99" w:defSemiHidden="0" w:defUnhideWhenUsed="0" w:defQFormat="0" w:count="375">
+  <w:latentStyles w:defLockedState="0" w:defUIPriority="99" w:defSemiHidden="0" w:defUnhideWhenUsed="0" w:defQFormat="0" w:count="376">
     <w:lsdException w:name="Normal" w:uiPriority="0" w:qFormat="1"/>
     <w:lsdException w:name="heading 1" w:uiPriority="9" w:qFormat="1"/>
     <w:lsdException w:name="heading 2" w:semiHidden="1" w:uiPriority="9" w:unhideWhenUsed="1" w:qFormat="1"/>
@@ -8210,6 +9176,7 @@
     <w:lsdException w:name="Smart Hyperlink" w:semiHidden="1" w:unhideWhenUsed="1"/>
     <w:lsdException w:name="Hashtag" w:semiHidden="1" w:unhideWhenUsed="1"/>
     <w:lsdException w:name="Unresolved Mention" w:semiHidden="1" w:unhideWhenUsed="1"/>
+    <w:lsdException w:name="Smart Link" w:semiHidden="1" w:unhideWhenUsed="1"/>
   </w:latentStyles>
   <w:style w:type="paragraph" w:default="1" w:styleId="Normal">
     <w:name w:val="Normal"/>
@@ -8223,6 +9190,7 @@
   <w:style w:type="character" w:default="1" w:styleId="DefaultParagraphFont">
     <w:name w:val="Default Paragraph Font"/>
     <w:uiPriority w:val="1"/>
+    <w:semiHidden/>
     <w:unhideWhenUsed/>
   </w:style>
   <w:style w:type="table" w:default="1" w:styleId="TableNormal">

--- a/Python知识集合/Python模块/Python的Time与DateTime模块.docx
+++ b/Python知识集合/Python模块/Python的Time与DateTime模块.docx
@@ -29,6 +29,7 @@
               </w:rPr>
             </w:pPr>
             <w:proofErr w:type="spellStart"/>
+            <w:proofErr w:type="gramStart"/>
             <w:r>
               <w:rPr>
                 <w:rFonts w:asciiTheme="minorEastAsia" w:hAnsiTheme="minorEastAsia" w:cs="Times New Roman"/>
@@ -39,6 +40,7 @@
               <w:t>time.time</w:t>
             </w:r>
             <w:proofErr w:type="spellEnd"/>
+            <w:proofErr w:type="gramEnd"/>
             <w:r>
               <w:rPr>
                 <w:rFonts w:asciiTheme="minorEastAsia" w:hAnsiTheme="minorEastAsia" w:cs="Times New Roman"/>
@@ -90,6 +92,7 @@
               </w:rPr>
             </w:pPr>
             <w:proofErr w:type="spellStart"/>
+            <w:proofErr w:type="gramStart"/>
             <w:r>
               <w:rPr>
                 <w:rFonts w:asciiTheme="minorEastAsia" w:hAnsiTheme="minorEastAsia" w:cs="Times New Roman"/>
@@ -100,6 +103,7 @@
               <w:t>time.ctime</w:t>
             </w:r>
             <w:proofErr w:type="spellEnd"/>
+            <w:proofErr w:type="gramEnd"/>
             <w:r>
               <w:rPr>
                 <w:rFonts w:asciiTheme="minorEastAsia" w:hAnsiTheme="minorEastAsia" w:cs="Times New Roman"/>
@@ -228,6 +232,7 @@
               </w:rPr>
             </w:pPr>
             <w:proofErr w:type="spellStart"/>
+            <w:proofErr w:type="gramStart"/>
             <w:r>
               <w:rPr>
                 <w:rFonts w:asciiTheme="minorEastAsia" w:hAnsiTheme="minorEastAsia" w:cs="Times New Roman"/>
@@ -245,6 +250,7 @@
               <w:t>.gmtime</w:t>
             </w:r>
             <w:proofErr w:type="spellEnd"/>
+            <w:proofErr w:type="gramEnd"/>
             <w:r>
               <w:rPr>
                 <w:rFonts w:asciiTheme="minorEastAsia" w:hAnsiTheme="minorEastAsia" w:cs="Times New Roman"/>
@@ -365,6 +371,7 @@
               </w:rPr>
             </w:pPr>
             <w:proofErr w:type="spellStart"/>
+            <w:proofErr w:type="gramStart"/>
             <w:r>
               <w:rPr>
                 <w:rFonts w:asciiTheme="minorEastAsia" w:hAnsiTheme="minorEastAsia" w:cs="Times New Roman"/>
@@ -374,6 +381,7 @@
               <w:t>time.localtime</w:t>
             </w:r>
             <w:proofErr w:type="spellEnd"/>
+            <w:proofErr w:type="gramEnd"/>
             <w:r>
               <w:rPr>
                 <w:rFonts w:asciiTheme="minorEastAsia" w:hAnsiTheme="minorEastAsia" w:cs="Times New Roman"/>
@@ -498,6 +506,7 @@
               </w:rPr>
             </w:pPr>
             <w:proofErr w:type="spellStart"/>
+            <w:proofErr w:type="gramStart"/>
             <w:r>
               <w:rPr>
                 <w:rFonts w:asciiTheme="minorEastAsia" w:hAnsiTheme="minorEastAsia" w:cs="Times New Roman"/>
@@ -508,6 +517,7 @@
               <w:t>time.mktime</w:t>
             </w:r>
             <w:proofErr w:type="spellEnd"/>
+            <w:proofErr w:type="gramEnd"/>
             <w:r>
               <w:rPr>
                 <w:rFonts w:asciiTheme="minorEastAsia" w:hAnsiTheme="minorEastAsia" w:cs="Times New Roman"/>
@@ -588,13 +598,23 @@
                 <w:szCs w:val="18"/>
               </w:rPr>
             </w:pPr>
-            <w:r>
-              <w:rPr>
-                <w:rFonts w:asciiTheme="minorEastAsia" w:hAnsiTheme="minorEastAsia" w:cs="Times New Roman" w:hint="eastAsia"/>
-                <w:sz w:val="18"/>
-                <w:szCs w:val="18"/>
-              </w:rPr>
-              <w:t>P.s 根据同样的时间戳，使用</w:t>
+            <w:proofErr w:type="gramStart"/>
+            <w:r>
+              <w:rPr>
+                <w:rFonts w:asciiTheme="minorEastAsia" w:hAnsiTheme="minorEastAsia" w:cs="Times New Roman" w:hint="eastAsia"/>
+                <w:sz w:val="18"/>
+                <w:szCs w:val="18"/>
+              </w:rPr>
+              <w:t>P.s</w:t>
+            </w:r>
+            <w:proofErr w:type="gramEnd"/>
+            <w:r>
+              <w:rPr>
+                <w:rFonts w:asciiTheme="minorEastAsia" w:hAnsiTheme="minorEastAsia" w:cs="Times New Roman" w:hint="eastAsia"/>
+                <w:sz w:val="18"/>
+                <w:szCs w:val="18"/>
+              </w:rPr>
+              <w:t xml:space="preserve"> 根据同样的时间戳，使用</w:t>
             </w:r>
             <w:proofErr w:type="spellStart"/>
             <w:r>
@@ -757,6 +777,7 @@
               </w:rPr>
             </w:pPr>
             <w:proofErr w:type="spellStart"/>
+            <w:proofErr w:type="gramStart"/>
             <w:r>
               <w:rPr>
                 <w:rFonts w:asciiTheme="minorEastAsia" w:hAnsiTheme="minorEastAsia" w:cs="Times New Roman"/>
@@ -767,6 +788,7 @@
               <w:t>time.sleep</w:t>
             </w:r>
             <w:proofErr w:type="spellEnd"/>
+            <w:proofErr w:type="gramEnd"/>
             <w:r>
               <w:rPr>
                 <w:rFonts w:asciiTheme="minorEastAsia" w:hAnsiTheme="minorEastAsia" w:cs="Times New Roman"/>
@@ -821,6 +843,7 @@
               </w:rPr>
             </w:pPr>
             <w:proofErr w:type="spellStart"/>
+            <w:proofErr w:type="gramStart"/>
             <w:r>
               <w:rPr>
                 <w:rFonts w:asciiTheme="minorEastAsia" w:hAnsiTheme="minorEastAsia" w:cs="Times New Roman"/>
@@ -831,6 +854,7 @@
               <w:t>time.strftime</w:t>
             </w:r>
             <w:proofErr w:type="spellEnd"/>
+            <w:proofErr w:type="gramEnd"/>
             <w:r>
               <w:rPr>
                 <w:rFonts w:asciiTheme="minorEastAsia" w:hAnsiTheme="minorEastAsia" w:cs="Times New Roman"/>
@@ -935,6 +959,7 @@
               </w:rPr>
             </w:pPr>
             <w:proofErr w:type="spellStart"/>
+            <w:proofErr w:type="gramStart"/>
             <w:r>
               <w:rPr>
                 <w:rFonts w:asciiTheme="minorEastAsia" w:hAnsiTheme="minorEastAsia" w:cs="Times New Roman"/>
@@ -945,6 +970,7 @@
               <w:t>time.strptime</w:t>
             </w:r>
             <w:proofErr w:type="spellEnd"/>
+            <w:proofErr w:type="gramEnd"/>
             <w:r>
               <w:rPr>
                 <w:rFonts w:asciiTheme="minorEastAsia" w:hAnsiTheme="minorEastAsia" w:cs="Times New Roman"/>
@@ -1113,6 +1139,7 @@
               </w:rPr>
             </w:pPr>
             <w:proofErr w:type="spellStart"/>
+            <w:proofErr w:type="gramStart"/>
             <w:r>
               <w:rPr>
                 <w:rFonts w:asciiTheme="minorEastAsia" w:hAnsiTheme="minorEastAsia" w:cs="Times New Roman"/>
@@ -1123,6 +1150,7 @@
               <w:t>time.time</w:t>
             </w:r>
             <w:proofErr w:type="spellEnd"/>
+            <w:proofErr w:type="gramEnd"/>
             <w:r>
               <w:rPr>
                 <w:rFonts w:asciiTheme="minorEastAsia" w:hAnsiTheme="minorEastAsia" w:cs="Times New Roman"/>
@@ -1174,6 +1202,7 @@
               </w:rPr>
             </w:pPr>
             <w:proofErr w:type="spellStart"/>
+            <w:proofErr w:type="gramStart"/>
             <w:r>
               <w:rPr>
                 <w:rFonts w:asciiTheme="minorEastAsia" w:hAnsiTheme="minorEastAsia" w:cs="Times New Roman"/>
@@ -1184,6 +1213,7 @@
               <w:t>time.ctime</w:t>
             </w:r>
             <w:proofErr w:type="spellEnd"/>
+            <w:proofErr w:type="gramEnd"/>
             <w:r>
               <w:rPr>
                 <w:rFonts w:asciiTheme="minorEastAsia" w:hAnsiTheme="minorEastAsia" w:cs="Times New Roman"/>
@@ -1254,6 +1284,7 @@
               </w:rPr>
             </w:pPr>
             <w:proofErr w:type="spellStart"/>
+            <w:proofErr w:type="gramStart"/>
             <w:r>
               <w:rPr>
                 <w:rFonts w:asciiTheme="minorEastAsia" w:hAnsiTheme="minorEastAsia" w:cs="Times New Roman"/>
@@ -1263,6 +1294,7 @@
               <w:t>time.gmtime</w:t>
             </w:r>
             <w:proofErr w:type="spellEnd"/>
+            <w:proofErr w:type="gramEnd"/>
             <w:r>
               <w:rPr>
                 <w:rFonts w:asciiTheme="minorEastAsia" w:hAnsiTheme="minorEastAsia" w:cs="Times New Roman"/>
@@ -1367,6 +1399,7 @@
               </w:rPr>
             </w:pPr>
             <w:proofErr w:type="spellStart"/>
+            <w:proofErr w:type="gramStart"/>
             <w:r>
               <w:rPr>
                 <w:rFonts w:asciiTheme="minorEastAsia" w:hAnsiTheme="minorEastAsia" w:cs="Times New Roman"/>
@@ -1376,6 +1409,7 @@
               <w:t>time.localtime</w:t>
             </w:r>
             <w:proofErr w:type="spellEnd"/>
+            <w:proofErr w:type="gramEnd"/>
             <w:r>
               <w:rPr>
                 <w:rFonts w:asciiTheme="minorEastAsia" w:hAnsiTheme="minorEastAsia" w:cs="Times New Roman"/>
@@ -1550,13 +1584,23 @@
                 <w:szCs w:val="18"/>
               </w:rPr>
             </w:pPr>
-            <w:r>
-              <w:rPr>
-                <w:rFonts w:asciiTheme="minorEastAsia" w:hAnsiTheme="minorEastAsia" w:cs="Times New Roman" w:hint="eastAsia"/>
-                <w:sz w:val="18"/>
-                <w:szCs w:val="18"/>
-              </w:rPr>
-              <w:t>P.s 根据同样的时间戳，使用</w:t>
+            <w:proofErr w:type="gramStart"/>
+            <w:r>
+              <w:rPr>
+                <w:rFonts w:asciiTheme="minorEastAsia" w:hAnsiTheme="minorEastAsia" w:cs="Times New Roman" w:hint="eastAsia"/>
+                <w:sz w:val="18"/>
+                <w:szCs w:val="18"/>
+              </w:rPr>
+              <w:t>P.s</w:t>
+            </w:r>
+            <w:proofErr w:type="gramEnd"/>
+            <w:r>
+              <w:rPr>
+                <w:rFonts w:asciiTheme="minorEastAsia" w:hAnsiTheme="minorEastAsia" w:cs="Times New Roman" w:hint="eastAsia"/>
+                <w:sz w:val="18"/>
+                <w:szCs w:val="18"/>
+              </w:rPr>
+              <w:t xml:space="preserve"> 根据同样的时间戳，使用</w:t>
             </w:r>
             <w:proofErr w:type="spellStart"/>
             <w:r>
@@ -1703,6 +1747,7 @@
               </w:rPr>
             </w:pPr>
             <w:proofErr w:type="spellStart"/>
+            <w:proofErr w:type="gramStart"/>
             <w:r>
               <w:rPr>
                 <w:rFonts w:asciiTheme="minorEastAsia" w:hAnsiTheme="minorEastAsia" w:cs="Times New Roman"/>
@@ -1713,6 +1758,7 @@
               <w:t>time.sleep</w:t>
             </w:r>
             <w:proofErr w:type="spellEnd"/>
+            <w:proofErr w:type="gramEnd"/>
             <w:r>
               <w:rPr>
                 <w:rFonts w:asciiTheme="minorEastAsia" w:hAnsiTheme="minorEastAsia" w:cs="Times New Roman"/>
@@ -1767,6 +1813,7 @@
               </w:rPr>
             </w:pPr>
             <w:proofErr w:type="spellStart"/>
+            <w:proofErr w:type="gramStart"/>
             <w:r>
               <w:rPr>
                 <w:rFonts w:asciiTheme="minorEastAsia" w:hAnsiTheme="minorEastAsia" w:cs="Times New Roman"/>
@@ -1777,6 +1824,7 @@
               <w:t>time.strftime</w:t>
             </w:r>
             <w:proofErr w:type="spellEnd"/>
+            <w:proofErr w:type="gramEnd"/>
             <w:r>
               <w:rPr>
                 <w:rFonts w:asciiTheme="minorEastAsia" w:hAnsiTheme="minorEastAsia" w:cs="Times New Roman"/>
@@ -1884,6 +1932,7 @@
               </w:rPr>
             </w:pPr>
             <w:proofErr w:type="spellStart"/>
+            <w:proofErr w:type="gramStart"/>
             <w:r>
               <w:rPr>
                 <w:rFonts w:asciiTheme="minorEastAsia" w:hAnsiTheme="minorEastAsia" w:cs="Times New Roman"/>
@@ -1894,6 +1943,7 @@
               <w:t>time.strptime</w:t>
             </w:r>
             <w:proofErr w:type="spellEnd"/>
+            <w:proofErr w:type="gramEnd"/>
             <w:r>
               <w:rPr>
                 <w:rFonts w:asciiTheme="minorEastAsia" w:hAnsiTheme="minorEastAsia" w:cs="Times New Roman"/>
@@ -2002,13 +2052,13 @@
       <w:tblGrid>
         <w:gridCol w:w="4446"/>
         <w:gridCol w:w="64"/>
-        <w:gridCol w:w="449"/>
-        <w:gridCol w:w="3969"/>
+        <w:gridCol w:w="168"/>
+        <w:gridCol w:w="4250"/>
       </w:tblGrid>
       <w:tr>
         <w:tc>
           <w:tcPr>
-            <w:tcW w:w="4371" w:type="dxa"/>
+            <w:tcW w:w="4510" w:type="dxa"/>
             <w:gridSpan w:val="2"/>
             <w:vAlign w:val="center"/>
           </w:tcPr>
@@ -2022,6 +2072,7 @@
               </w:rPr>
             </w:pPr>
             <w:proofErr w:type="spellStart"/>
+            <w:proofErr w:type="gramStart"/>
             <w:r>
               <w:rPr>
                 <w:rFonts w:asciiTheme="minorEastAsia" w:hAnsiTheme="minorEastAsia" w:cs="Times New Roman" w:hint="eastAsia"/>
@@ -2036,7 +2087,16 @@
                 <w:sz w:val="18"/>
                 <w:szCs w:val="18"/>
               </w:rPr>
-              <w:t>atetime.date.today</w:t>
+              <w:t>atetime.date</w:t>
+            </w:r>
+            <w:proofErr w:type="gramEnd"/>
+            <w:r>
+              <w:rPr>
+                <w:rFonts w:asciiTheme="minorEastAsia" w:hAnsiTheme="minorEastAsia" w:cs="Times New Roman" w:hint="eastAsia"/>
+                <w:sz w:val="18"/>
+                <w:szCs w:val="18"/>
+              </w:rPr>
+              <w:t>.today</w:t>
             </w:r>
             <w:proofErr w:type="spellEnd"/>
             <w:r>
@@ -2086,7 +2146,7 @@
       <w:tr>
         <w:tc>
           <w:tcPr>
-            <w:tcW w:w="4371" w:type="dxa"/>
+            <w:tcW w:w="4510" w:type="dxa"/>
             <w:gridSpan w:val="2"/>
             <w:vAlign w:val="center"/>
           </w:tcPr>
@@ -2100,6 +2160,7 @@
               </w:rPr>
             </w:pPr>
             <w:proofErr w:type="spellStart"/>
+            <w:proofErr w:type="gramStart"/>
             <w:r>
               <w:rPr>
                 <w:rFonts w:asciiTheme="minorEastAsia" w:hAnsiTheme="minorEastAsia" w:cs="Times New Roman" w:hint="eastAsia"/>
@@ -2115,7 +2176,16 @@
                 <w:sz w:val="18"/>
                 <w:szCs w:val="18"/>
               </w:rPr>
-              <w:t>()</w:t>
+              <w:t>(</w:t>
+            </w:r>
+            <w:proofErr w:type="gramEnd"/>
+            <w:r>
+              <w:rPr>
+                <w:rFonts w:asciiTheme="minorEastAsia" w:hAnsiTheme="minorEastAsia" w:cs="Times New Roman" w:hint="eastAsia"/>
+                <w:sz w:val="18"/>
+                <w:szCs w:val="18"/>
+              </w:rPr>
+              <w:t>)</w:t>
             </w:r>
           </w:p>
         </w:tc>
@@ -2199,7 +2269,16 @@
                 <w:sz w:val="18"/>
                 <w:szCs w:val="18"/>
               </w:rPr>
-              <w:t>atetime.datetime.now</w:t>
+              <w:t>atetime.</w:t>
+            </w:r>
+            <w:proofErr w:type="gramStart"/>
+            <w:r>
+              <w:rPr>
+                <w:rFonts w:asciiTheme="minorEastAsia" w:hAnsiTheme="minorEastAsia" w:cs="Times New Roman"/>
+                <w:sz w:val="18"/>
+                <w:szCs w:val="18"/>
+              </w:rPr>
+              <w:t>datetime.now</w:t>
             </w:r>
             <w:proofErr w:type="spellEnd"/>
             <w:r>
@@ -2208,7 +2287,16 @@
                 <w:sz w:val="18"/>
                 <w:szCs w:val="18"/>
               </w:rPr>
-              <w:t>()</w:t>
+              <w:t>(</w:t>
+            </w:r>
+            <w:proofErr w:type="gramEnd"/>
+            <w:r>
+              <w:rPr>
+                <w:rFonts w:asciiTheme="minorEastAsia" w:hAnsiTheme="minorEastAsia" w:cs="Times New Roman"/>
+                <w:sz w:val="18"/>
+                <w:szCs w:val="18"/>
+              </w:rPr>
+              <w:t>)</w:t>
             </w:r>
             <w:r>
               <w:rPr>
@@ -2239,7 +2327,7 @@
             <w:pPr>
               <w:jc w:val="center"/>
               <w:rPr>
-                <w:rFonts w:asciiTheme="minorEastAsia" w:hAnsiTheme="minorEastAsia" w:cs="Times New Roman" w:hint="eastAsia"/>
+                <w:rFonts w:asciiTheme="minorEastAsia" w:hAnsiTheme="minorEastAsia" w:cs="Times New Roman"/>
                 <w:sz w:val="18"/>
                 <w:szCs w:val="18"/>
               </w:rPr>
@@ -2286,6 +2374,7 @@
               </w:rPr>
               <w:t>时区</w:t>
             </w:r>
+            <w:proofErr w:type="gramStart"/>
             <w:r>
               <w:rPr>
                 <w:rFonts w:asciiTheme="minorEastAsia" w:hAnsiTheme="minorEastAsia" w:cs="Times New Roman"/>
@@ -2300,7 +2389,16 @@
                 <w:sz w:val="18"/>
                 <w:szCs w:val="18"/>
               </w:rPr>
-              <w:t>则返回a</w:t>
+              <w:t>则返回</w:t>
+            </w:r>
+            <w:proofErr w:type="gramEnd"/>
+            <w:r>
+              <w:rPr>
+                <w:rFonts w:asciiTheme="minorEastAsia" w:hAnsiTheme="minorEastAsia" w:cs="Times New Roman" w:hint="eastAsia"/>
+                <w:sz w:val="18"/>
+                <w:szCs w:val="18"/>
+              </w:rPr>
+              <w:t>a</w:t>
             </w:r>
             <w:r>
               <w:rPr>
@@ -2324,7 +2422,7 @@
       <w:tr>
         <w:tc>
           <w:tcPr>
-            <w:tcW w:w="4371" w:type="dxa"/>
+            <w:tcW w:w="4510" w:type="dxa"/>
             <w:gridSpan w:val="2"/>
             <w:vAlign w:val="center"/>
           </w:tcPr>
@@ -2362,6 +2460,7 @@
               <w:t xml:space="preserve">. </w:t>
             </w:r>
             <w:proofErr w:type="spellStart"/>
+            <w:proofErr w:type="gramStart"/>
             <w:r>
               <w:rPr>
                 <w:rFonts w:asciiTheme="minorEastAsia" w:hAnsiTheme="minorEastAsia" w:cs="Times New Roman"/>
@@ -2377,7 +2476,16 @@
                 <w:sz w:val="18"/>
                 <w:szCs w:val="18"/>
               </w:rPr>
-              <w:t>(“…”)</w:t>
+              <w:t>(</w:t>
+            </w:r>
+            <w:proofErr w:type="gramEnd"/>
+            <w:r>
+              <w:rPr>
+                <w:rFonts w:asciiTheme="minorEastAsia" w:hAnsiTheme="minorEastAsia" w:cs="Times New Roman"/>
+                <w:sz w:val="18"/>
+                <w:szCs w:val="18"/>
+              </w:rPr>
+              <w:t>“…”)</w:t>
             </w:r>
           </w:p>
         </w:tc>
@@ -2410,7 +2518,7 @@
       <w:tr>
         <w:tc>
           <w:tcPr>
-            <w:tcW w:w="4371" w:type="dxa"/>
+            <w:tcW w:w="4510" w:type="dxa"/>
             <w:gridSpan w:val="2"/>
             <w:vAlign w:val="center"/>
           </w:tcPr>
@@ -2424,13 +2532,23 @@
               </w:rPr>
             </w:pPr>
             <w:proofErr w:type="spellStart"/>
-            <w:r>
-              <w:rPr>
-                <w:rFonts w:asciiTheme="minorEastAsia" w:hAnsiTheme="minorEastAsia" w:cs="Times New Roman"/>
-                <w:sz w:val="18"/>
-                <w:szCs w:val="18"/>
-              </w:rPr>
-              <w:t>datetime.datetime.strptime</w:t>
+            <w:proofErr w:type="gramStart"/>
+            <w:r>
+              <w:rPr>
+                <w:rFonts w:asciiTheme="minorEastAsia" w:hAnsiTheme="minorEastAsia" w:cs="Times New Roman"/>
+                <w:sz w:val="18"/>
+                <w:szCs w:val="18"/>
+              </w:rPr>
+              <w:t>datetime.datetime</w:t>
+            </w:r>
+            <w:proofErr w:type="gramEnd"/>
+            <w:r>
+              <w:rPr>
+                <w:rFonts w:asciiTheme="minorEastAsia" w:hAnsiTheme="minorEastAsia" w:cs="Times New Roman"/>
+                <w:sz w:val="18"/>
+                <w:szCs w:val="18"/>
+              </w:rPr>
+              <w:t>.strptime</w:t>
             </w:r>
             <w:proofErr w:type="spellEnd"/>
             <w:r>
@@ -2512,7 +2630,7 @@
       <w:tr>
         <w:tc>
           <w:tcPr>
-            <w:tcW w:w="4371" w:type="dxa"/>
+            <w:tcW w:w="4510" w:type="dxa"/>
             <w:gridSpan w:val="2"/>
             <w:vAlign w:val="center"/>
           </w:tcPr>
@@ -2532,7 +2650,16 @@
                 <w:sz w:val="18"/>
                 <w:szCs w:val="18"/>
               </w:rPr>
-              <w:t>datetime_obj.</w:t>
+              <w:t>datetime_</w:t>
+            </w:r>
+            <w:proofErr w:type="gramStart"/>
+            <w:r>
+              <w:rPr>
+                <w:rFonts w:asciiTheme="minorEastAsia" w:hAnsiTheme="minorEastAsia" w:cs="Times New Roman"/>
+                <w:sz w:val="18"/>
+                <w:szCs w:val="18"/>
+              </w:rPr>
+              <w:t>obj.</w:t>
             </w:r>
             <w:r>
               <w:rPr>
@@ -2543,6 +2670,7 @@
               <w:t>timetuple</w:t>
             </w:r>
             <w:proofErr w:type="spellEnd"/>
+            <w:proofErr w:type="gramEnd"/>
             <w:r>
               <w:rPr>
                 <w:rFonts w:asciiTheme="minorEastAsia" w:hAnsiTheme="minorEastAsia" w:cs="Times New Roman" w:hint="eastAsia"/>
@@ -2600,7 +2728,7 @@
       <w:tr>
         <w:tc>
           <w:tcPr>
-            <w:tcW w:w="4820" w:type="dxa"/>
+            <w:tcW w:w="4678" w:type="dxa"/>
             <w:gridSpan w:val="3"/>
             <w:vAlign w:val="center"/>
           </w:tcPr>
@@ -2613,6 +2741,7 @@
                 <w:szCs w:val="18"/>
               </w:rPr>
             </w:pPr>
+            <w:bookmarkStart w:id="0" w:name="_GoBack" w:colFirst="1" w:colLast="1"/>
             <w:proofErr w:type="spellStart"/>
             <w:r>
               <w:rPr>
@@ -2640,6 +2769,7 @@
               <w:t xml:space="preserve"> - </w:t>
             </w:r>
             <w:proofErr w:type="spellStart"/>
+            <w:proofErr w:type="gramStart"/>
             <w:r>
               <w:rPr>
                 <w:rFonts w:asciiTheme="minorEastAsia" w:hAnsiTheme="minorEastAsia" w:cs="Times New Roman" w:hint="eastAsia"/>
@@ -2649,6 +2779,7 @@
               <w:t>datetime.timedelta</w:t>
             </w:r>
             <w:proofErr w:type="spellEnd"/>
+            <w:proofErr w:type="gramEnd"/>
             <w:r>
               <w:rPr>
                 <w:rFonts w:asciiTheme="minorEastAsia" w:hAnsiTheme="minorEastAsia" w:cs="Times New Roman" w:hint="eastAsia"/>
@@ -2695,7 +2826,7 @@
         </w:tc>
         <w:tc>
           <w:tcPr>
-            <w:tcW w:w="3969" w:type="dxa"/>
+            <w:tcW w:w="4250" w:type="dxa"/>
             <w:vAlign w:val="center"/>
           </w:tcPr>
           <w:p>
@@ -2768,6 +2899,62 @@
                 <w:szCs w:val="18"/>
               </w:rPr>
               <w:t>可以进行加减时间</w:t>
+            </w:r>
+          </w:p>
+        </w:tc>
+      </w:tr>
+      <w:bookmarkEnd w:id="0"/>
+      <w:tr>
+        <w:tc>
+          <w:tcPr>
+            <w:tcW w:w="8928" w:type="dxa"/>
+            <w:gridSpan w:val="4"/>
+            <w:vAlign w:val="center"/>
+          </w:tcPr>
+          <w:p>
+            <w:pPr>
+              <w:jc w:val="center"/>
+              <w:rPr>
+                <w:rFonts w:asciiTheme="minorEastAsia" w:hAnsiTheme="minorEastAsia"/>
+                <w:sz w:val="18"/>
+                <w:szCs w:val="18"/>
+                <w:lang w:val="en-CA"/>
+              </w:rPr>
+            </w:pPr>
+            <w:proofErr w:type="spellStart"/>
+            <w:r>
+              <w:rPr>
+                <w:rFonts w:asciiTheme="minorEastAsia" w:hAnsiTheme="minorEastAsia" w:cs="Times New Roman"/>
+                <w:sz w:val="18"/>
+                <w:szCs w:val="18"/>
+              </w:rPr>
+              <w:t>date</w:t>
+            </w:r>
+            <w:r>
+              <w:rPr>
+                <w:rFonts w:asciiTheme="minorEastAsia" w:hAnsiTheme="minorEastAsia" w:cs="Times New Roman" w:hint="eastAsia"/>
+                <w:sz w:val="18"/>
+                <w:szCs w:val="18"/>
+              </w:rPr>
+              <w:t>time_obj</w:t>
+            </w:r>
+            <w:proofErr w:type="spellEnd"/>
+            <w:r>
+              <w:rPr>
+                <w:rFonts w:asciiTheme="minorEastAsia" w:hAnsiTheme="minorEastAsia" w:cs="Times New Roman" w:hint="eastAsia"/>
+                <w:sz w:val="18"/>
+                <w:szCs w:val="18"/>
+              </w:rPr>
+              <w:t xml:space="preserve"> 之间比较</w:t>
+            </w:r>
+            <w:r>
+              <w:rPr>
+                <w:rFonts w:asciiTheme="minorEastAsia" w:hAnsiTheme="minorEastAsia" w:cs="Times New Roman"/>
+                <w:sz w:val="18"/>
+                <w:szCs w:val="18"/>
+                <w:lang w:val="en-CA"/>
+              </w:rPr>
+              <w:t xml:space="preserve"> [ &gt; &lt; =]</w:t>
             </w:r>
           </w:p>
         </w:tc>
@@ -2775,83 +2962,30 @@
       <w:tr>
         <w:tc>
           <w:tcPr>
-            <w:tcW w:w="8789" w:type="dxa"/>
-            <w:gridSpan w:val="4"/>
+            <w:tcW w:w="4446" w:type="dxa"/>
             <w:vAlign w:val="center"/>
           </w:tcPr>
           <w:p>
             <w:pPr>
               <w:jc w:val="center"/>
               <w:rPr>
-                <w:rFonts w:asciiTheme="minorEastAsia" w:hAnsiTheme="minorEastAsia"/>
-                <w:sz w:val="18"/>
-                <w:szCs w:val="18"/>
-                <w:lang w:val="en-CA"/>
+                <w:rFonts w:asciiTheme="minorEastAsia" w:hAnsiTheme="minorEastAsia" w:cs="Times New Roman"/>
+                <w:sz w:val="18"/>
+                <w:szCs w:val="18"/>
               </w:rPr>
             </w:pPr>
             <w:proofErr w:type="spellStart"/>
-            <w:r>
-              <w:rPr>
-                <w:rFonts w:asciiTheme="minorEastAsia" w:hAnsiTheme="minorEastAsia" w:cs="Times New Roman"/>
-                <w:sz w:val="18"/>
-                <w:szCs w:val="18"/>
-              </w:rPr>
-              <w:t>date</w:t>
-            </w:r>
-            <w:r>
-              <w:rPr>
-                <w:rFonts w:asciiTheme="minorEastAsia" w:hAnsiTheme="minorEastAsia" w:cs="Times New Roman" w:hint="eastAsia"/>
-                <w:sz w:val="18"/>
-                <w:szCs w:val="18"/>
-              </w:rPr>
-              <w:t>time_obj</w:t>
+            <w:proofErr w:type="gramStart"/>
+            <w:r>
+              <w:rPr>
+                <w:rFonts w:asciiTheme="minorEastAsia" w:hAnsiTheme="minorEastAsia" w:cs="Times New Roman"/>
+                <w:sz w:val="18"/>
+                <w:szCs w:val="18"/>
+              </w:rPr>
+              <w:t>datetime.replace</w:t>
             </w:r>
             <w:proofErr w:type="spellEnd"/>
-            <w:r>
-              <w:rPr>
-                <w:rFonts w:asciiTheme="minorEastAsia" w:hAnsiTheme="minorEastAsia" w:cs="Times New Roman" w:hint="eastAsia"/>
-                <w:sz w:val="18"/>
-                <w:szCs w:val="18"/>
-              </w:rPr>
-              <w:t xml:space="preserve"> 之间比较</w:t>
-            </w:r>
-            <w:r>
-              <w:rPr>
-                <w:rFonts w:asciiTheme="minorEastAsia" w:hAnsiTheme="minorEastAsia" w:cs="Times New Roman"/>
-                <w:sz w:val="18"/>
-                <w:szCs w:val="18"/>
-                <w:lang w:val="en-CA"/>
-              </w:rPr>
-              <w:t xml:space="preserve"> [ &gt; &lt; =]</w:t>
-            </w:r>
-          </w:p>
-        </w:tc>
-      </w:tr>
-      <w:tr>
-        <w:tc>
-          <w:tcPr>
-            <w:tcW w:w="4307" w:type="dxa"/>
-            <w:vAlign w:val="center"/>
-          </w:tcPr>
-          <w:p>
-            <w:pPr>
-              <w:jc w:val="center"/>
-              <w:rPr>
-                <w:rFonts w:asciiTheme="minorEastAsia" w:hAnsiTheme="minorEastAsia" w:cs="Times New Roman"/>
-                <w:sz w:val="18"/>
-                <w:szCs w:val="18"/>
-              </w:rPr>
-            </w:pPr>
-            <w:proofErr w:type="spellStart"/>
-            <w:r>
-              <w:rPr>
-                <w:rFonts w:asciiTheme="minorEastAsia" w:hAnsiTheme="minorEastAsia" w:cs="Times New Roman"/>
-                <w:sz w:val="18"/>
-                <w:szCs w:val="18"/>
-              </w:rPr>
-              <w:t>datetime.replace</w:t>
-            </w:r>
-            <w:proofErr w:type="spellEnd"/>
+            <w:proofErr w:type="gramEnd"/>
             <w:r>
               <w:rPr>
                 <w:rFonts w:asciiTheme="minorEastAsia" w:hAnsiTheme="minorEastAsia" w:cs="Times New Roman"/>
@@ -3031,7 +3165,7 @@
       <w:tr>
         <w:tc>
           <w:tcPr>
-            <w:tcW w:w="4307" w:type="dxa"/>
+            <w:tcW w:w="4446" w:type="dxa"/>
             <w:vAlign w:val="center"/>
           </w:tcPr>
           <w:p>
@@ -3044,6 +3178,7 @@
               </w:rPr>
             </w:pPr>
             <w:proofErr w:type="spellStart"/>
+            <w:proofErr w:type="gramStart"/>
             <w:r>
               <w:rPr>
                 <w:rFonts w:asciiTheme="minorEastAsia" w:hAnsiTheme="minorEastAsia" w:cs="Times New Roman"/>
@@ -3069,6 +3204,7 @@
               <w:t>timezone</w:t>
             </w:r>
             <w:proofErr w:type="spellEnd"/>
+            <w:proofErr w:type="gramEnd"/>
             <w:r>
               <w:rPr>
                 <w:rFonts w:asciiTheme="minorEastAsia" w:hAnsiTheme="minorEastAsia" w:cs="Times New Roman"/>
@@ -3437,7 +3573,7 @@
       <w:tr>
         <w:tc>
           <w:tcPr>
-            <w:tcW w:w="4307" w:type="dxa"/>
+            <w:tcW w:w="4446" w:type="dxa"/>
             <w:vAlign w:val="center"/>
           </w:tcPr>
           <w:p>
@@ -3450,6 +3586,7 @@
               </w:rPr>
             </w:pPr>
             <w:proofErr w:type="spellStart"/>
+            <w:proofErr w:type="gramStart"/>
             <w:r>
               <w:rPr>
                 <w:rFonts w:asciiTheme="minorEastAsia" w:hAnsiTheme="minorEastAsia" w:cs="Times New Roman"/>
@@ -3460,6 +3597,7 @@
               <w:t>datetime.tzinfo</w:t>
             </w:r>
             <w:proofErr w:type="spellEnd"/>
+            <w:proofErr w:type="gramEnd"/>
           </w:p>
         </w:tc>
         <w:tc>
@@ -3472,7 +3610,7 @@
             <w:pPr>
               <w:jc w:val="center"/>
               <w:rPr>
-                <w:rFonts w:asciiTheme="minorEastAsia" w:hAnsiTheme="minorEastAsia" w:cs="Times New Roman" w:hint="eastAsia"/>
+                <w:rFonts w:asciiTheme="minorEastAsia" w:hAnsiTheme="minorEastAsia" w:cs="Times New Roman"/>
                 <w:sz w:val="18"/>
                 <w:szCs w:val="18"/>
               </w:rPr>
@@ -3656,7 +3794,7 @@
             <w:pPr>
               <w:jc w:val="center"/>
               <w:rPr>
-                <w:rFonts w:asciiTheme="minorEastAsia" w:hAnsiTheme="minorEastAsia" w:cs="Times New Roman" w:hint="eastAsia"/>
+                <w:rFonts w:asciiTheme="minorEastAsia" w:hAnsiTheme="minorEastAsia" w:cs="Times New Roman"/>
                 <w:sz w:val="18"/>
                 <w:szCs w:val="18"/>
               </w:rPr>
@@ -3667,7 +3805,7 @@
       <w:tr>
         <w:tc>
           <w:tcPr>
-            <w:tcW w:w="4307" w:type="dxa"/>
+            <w:tcW w:w="4446" w:type="dxa"/>
             <w:vAlign w:val="center"/>
           </w:tcPr>
           <w:p>
@@ -3784,7 +3922,25 @@
                 <w:sz w:val="18"/>
                 <w:szCs w:val="18"/>
               </w:rPr>
-              <w:t>的，并且以机器本地时区作为依据进行转换。</w:t>
+              <w:t>的，并且以</w:t>
+            </w:r>
+            <w:proofErr w:type="gramStart"/>
+            <w:r>
+              <w:rPr>
+                <w:rFonts w:asciiTheme="minorEastAsia" w:hAnsiTheme="minorEastAsia" w:cs="Times New Roman" w:hint="eastAsia"/>
+                <w:sz w:val="18"/>
+                <w:szCs w:val="18"/>
+              </w:rPr>
+              <w:t>机器本地</w:t>
+            </w:r>
+            <w:proofErr w:type="gramEnd"/>
+            <w:r>
+              <w:rPr>
+                <w:rFonts w:asciiTheme="minorEastAsia" w:hAnsiTheme="minorEastAsia" w:cs="Times New Roman" w:hint="eastAsia"/>
+                <w:sz w:val="18"/>
+                <w:szCs w:val="18"/>
+              </w:rPr>
+              <w:t>时区作为依据进行转换。</w:t>
             </w:r>
           </w:p>
         </w:tc>
@@ -3859,6 +4015,7 @@
                 <w:szCs w:val="18"/>
               </w:rPr>
             </w:pPr>
+            <w:proofErr w:type="gramStart"/>
             <w:r>
               <w:rPr>
                 <w:rFonts w:asciiTheme="minorEastAsia" w:hAnsiTheme="minorEastAsia" w:cs="Times New Roman"/>
@@ -3874,7 +4031,16 @@
                 <w:sz w:val="18"/>
                 <w:szCs w:val="18"/>
               </w:rPr>
-              <w:t>total_seconds</w:t>
+              <w:t>total</w:t>
+            </w:r>
+            <w:proofErr w:type="gramEnd"/>
+            <w:r>
+              <w:rPr>
+                <w:rFonts w:asciiTheme="minorEastAsia" w:hAnsiTheme="minorEastAsia" w:cs="Times New Roman"/>
+                <w:sz w:val="18"/>
+                <w:szCs w:val="18"/>
+              </w:rPr>
+              <w:t>_seconds</w:t>
             </w:r>
             <w:proofErr w:type="spellEnd"/>
             <w:r>
@@ -3921,8 +4087,6 @@
           <w:szCs w:val="18"/>
         </w:rPr>
       </w:pPr>
-      <w:bookmarkStart w:id="0" w:name="_GoBack"/>
-      <w:bookmarkEnd w:id="0"/>
     </w:p>
     <w:p>
       <w:pPr>
@@ -3932,6 +4096,7 @@
           <w:szCs w:val="18"/>
         </w:rPr>
       </w:pPr>
+      <w:proofErr w:type="gramStart"/>
       <w:r>
         <w:rPr>
           <w:rFonts w:asciiTheme="minorEastAsia" w:hAnsiTheme="minorEastAsia" w:cs="Times New Roman"/>
@@ -3940,6 +4105,7 @@
         </w:rPr>
         <w:t>P.s</w:t>
       </w:r>
+      <w:proofErr w:type="gramEnd"/>
       <w:r>
         <w:rPr>
           <w:rFonts w:asciiTheme="minorEastAsia" w:hAnsiTheme="minorEastAsia" w:cs="Times New Roman" w:hint="eastAsia"/>
@@ -4069,6 +4235,7 @@
               </w:rPr>
             </w:pPr>
             <w:proofErr w:type="spellStart"/>
+            <w:proofErr w:type="gramStart"/>
             <w:r>
               <w:rPr>
                 <w:rFonts w:asciiTheme="minorEastAsia" w:hAnsiTheme="minorEastAsia" w:cs="Times New Roman" w:hint="eastAsia"/>
@@ -4086,6 +4253,7 @@
               <w:t>ytz.timezone</w:t>
             </w:r>
             <w:proofErr w:type="spellEnd"/>
+            <w:proofErr w:type="gramEnd"/>
             <w:r>
               <w:rPr>
                 <w:rFonts w:asciiTheme="minorEastAsia" w:hAnsiTheme="minorEastAsia" w:cs="Times New Roman"/>
@@ -4153,6 +4321,7 @@
               </w:rPr>
             </w:pPr>
             <w:proofErr w:type="spellStart"/>
+            <w:proofErr w:type="gramStart"/>
             <w:r>
               <w:rPr>
                 <w:rFonts w:asciiTheme="minorEastAsia" w:hAnsiTheme="minorEastAsia" w:cs="Times New Roman"/>
@@ -4186,6 +4355,7 @@
               <w:t>timezeon</w:t>
             </w:r>
             <w:proofErr w:type="spellEnd"/>
+            <w:proofErr w:type="gramEnd"/>
             <w:r>
               <w:rPr>
                 <w:rFonts w:asciiTheme="minorEastAsia" w:hAnsiTheme="minorEastAsia" w:cs="Times New Roman"/>
@@ -4380,7 +4550,7 @@
     <w:p>
       <w:pPr>
         <w:rPr>
-          <w:rFonts w:asciiTheme="minorEastAsia" w:hAnsiTheme="minorEastAsia" w:cs="Times New Roman" w:hint="eastAsia"/>
+          <w:rFonts w:asciiTheme="minorEastAsia" w:hAnsiTheme="minorEastAsia" w:cs="Times New Roman"/>
           <w:sz w:val="18"/>
           <w:szCs w:val="18"/>
         </w:rPr>
@@ -4628,14 +4798,45 @@
           <w:lang w:val="en-CA"/>
         </w:rPr>
       </w:pPr>
-      <w:r>
-        <w:rPr>
-          <w:rFonts w:asciiTheme="minorEastAsia" w:hAnsiTheme="minorEastAsia" w:cs="Times New Roman"/>
-          <w:sz w:val="18"/>
-          <w:szCs w:val="18"/>
-          <w:lang w:val="en-CA"/>
-        </w:rPr>
-        <w:t>时间戳均已UTC时间作为基准，在任何时区取得时间戳都一样。</w:t>
+      <w:proofErr w:type="gramStart"/>
+      <w:r>
+        <w:rPr>
+          <w:rFonts w:asciiTheme="minorEastAsia" w:hAnsiTheme="minorEastAsia" w:cs="Times New Roman"/>
+          <w:sz w:val="18"/>
+          <w:szCs w:val="18"/>
+          <w:lang w:val="en-CA"/>
+        </w:rPr>
+        <w:t>时间戳均已</w:t>
+      </w:r>
+      <w:proofErr w:type="gramEnd"/>
+      <w:r>
+        <w:rPr>
+          <w:rFonts w:asciiTheme="minorEastAsia" w:hAnsiTheme="minorEastAsia" w:cs="Times New Roman"/>
+          <w:sz w:val="18"/>
+          <w:szCs w:val="18"/>
+          <w:lang w:val="en-CA"/>
+        </w:rPr>
+        <w:t>UTC时间作为基准，在任何时区取得</w:t>
+      </w:r>
+      <w:proofErr w:type="gramStart"/>
+      <w:r>
+        <w:rPr>
+          <w:rFonts w:asciiTheme="minorEastAsia" w:hAnsiTheme="minorEastAsia" w:cs="Times New Roman"/>
+          <w:sz w:val="18"/>
+          <w:szCs w:val="18"/>
+          <w:lang w:val="en-CA"/>
+        </w:rPr>
+        <w:t>时间戳都一样</w:t>
+      </w:r>
+      <w:proofErr w:type="gramEnd"/>
+      <w:r>
+        <w:rPr>
+          <w:rFonts w:asciiTheme="minorEastAsia" w:hAnsiTheme="minorEastAsia" w:cs="Times New Roman"/>
+          <w:sz w:val="18"/>
+          <w:szCs w:val="18"/>
+          <w:lang w:val="en-CA"/>
+        </w:rPr>
+        <w:t>。</w:t>
       </w:r>
       <w:r>
         <w:rPr>
@@ -5150,6 +5351,7 @@
                 <w:lang w:val="en-CA"/>
               </w:rPr>
             </w:pPr>
+            <w:proofErr w:type="gramStart"/>
             <w:r>
               <w:rPr>
                 <w:rFonts w:asciiTheme="minorEastAsia" w:hAnsiTheme="minorEastAsia" w:cs="Times New Roman"/>
@@ -5157,7 +5359,17 @@
                 <w:szCs w:val="18"/>
                 <w:lang w:val="en-CA"/>
               </w:rPr>
-              <w:t>周几(0-6)</w:t>
+              <w:t>周几</w:t>
+            </w:r>
+            <w:proofErr w:type="gramEnd"/>
+            <w:r>
+              <w:rPr>
+                <w:rFonts w:asciiTheme="minorEastAsia" w:hAnsiTheme="minorEastAsia" w:cs="Times New Roman"/>
+                <w:sz w:val="18"/>
+                <w:szCs w:val="18"/>
+                <w:lang w:val="en-CA"/>
+              </w:rPr>
+              <w:t>(0-6)</w:t>
             </w:r>
           </w:p>
         </w:tc>
@@ -5614,13 +5826,23 @@
         <w:t xml:space="preserve">dd = </w:t>
       </w:r>
       <w:proofErr w:type="spellStart"/>
+      <w:proofErr w:type="gramStart"/>
       <w:r>
         <w:rPr>
           <w:rFonts w:asciiTheme="minorEastAsia" w:eastAsiaTheme="minorEastAsia" w:hAnsiTheme="minorEastAsia" w:cs="Times New Roman"/>
           <w:sz w:val="18"/>
           <w:szCs w:val="18"/>
         </w:rPr>
-        <w:t>datetime.datetime.strptime</w:t>
+        <w:t>datetime.datetime</w:t>
+      </w:r>
+      <w:proofErr w:type="gramEnd"/>
+      <w:r>
+        <w:rPr>
+          <w:rFonts w:asciiTheme="minorEastAsia" w:eastAsiaTheme="minorEastAsia" w:hAnsiTheme="minorEastAsia" w:cs="Times New Roman"/>
+          <w:sz w:val="18"/>
+          <w:szCs w:val="18"/>
+        </w:rPr>
+        <w:t>.strptime</w:t>
       </w:r>
       <w:proofErr w:type="spellEnd"/>
       <w:r>
@@ -5786,6 +6008,7 @@
         <w:t xml:space="preserve"> = </w:t>
       </w:r>
       <w:proofErr w:type="spellStart"/>
+      <w:proofErr w:type="gramStart"/>
       <w:r>
         <w:rPr>
           <w:rFonts w:asciiTheme="minorEastAsia" w:hAnsiTheme="minorEastAsia" w:hint="eastAsia"/>
@@ -5795,6 +6018,7 @@
         <w:t>pytz.timezone</w:t>
       </w:r>
       <w:proofErr w:type="spellEnd"/>
+      <w:proofErr w:type="gramEnd"/>
       <w:r>
         <w:rPr>
           <w:rFonts w:asciiTheme="minorEastAsia" w:hAnsiTheme="minorEastAsia" w:hint="eastAsia"/>
@@ -5823,6 +6047,7 @@
         <w:t xml:space="preserve">dd = </w:t>
       </w:r>
       <w:proofErr w:type="spellStart"/>
+      <w:proofErr w:type="gramStart"/>
       <w:r>
         <w:rPr>
           <w:rFonts w:asciiTheme="minorEastAsia" w:hAnsiTheme="minorEastAsia" w:cs="Times New Roman"/>
@@ -5833,6 +6058,7 @@
         <w:t>dd.replace</w:t>
       </w:r>
       <w:proofErr w:type="spellEnd"/>
+      <w:proofErr w:type="gramEnd"/>
       <w:r>
         <w:rPr>
           <w:rFonts w:asciiTheme="minorEastAsia" w:hAnsiTheme="minorEastAsia" w:cs="Times New Roman"/>
@@ -5947,6 +6173,7 @@
         <w:t xml:space="preserve">dd = </w:t>
       </w:r>
       <w:proofErr w:type="spellStart"/>
+      <w:proofErr w:type="gramStart"/>
       <w:r>
         <w:rPr>
           <w:rFonts w:asciiTheme="minorEastAsia" w:hAnsiTheme="minorEastAsia" w:cs="Times New Roman"/>
@@ -5957,6 +6184,7 @@
         <w:t>dd.replace</w:t>
       </w:r>
       <w:proofErr w:type="spellEnd"/>
+      <w:proofErr w:type="gramEnd"/>
       <w:r>
         <w:rPr>
           <w:rFonts w:asciiTheme="minorEastAsia" w:hAnsiTheme="minorEastAsia" w:cs="Times New Roman"/>
@@ -6850,6 +7078,7 @@
         <w:t xml:space="preserve"> = </w:t>
       </w:r>
       <w:proofErr w:type="spellStart"/>
+      <w:proofErr w:type="gramStart"/>
       <w:r>
         <w:rPr>
           <w:rFonts w:asciiTheme="minorEastAsia" w:hAnsiTheme="minorEastAsia" w:cs="Courier New" w:hint="eastAsia"/>
@@ -6862,6 +7091,7 @@
         <w:t>datetime.strptime</w:t>
       </w:r>
       <w:proofErr w:type="spellEnd"/>
+      <w:proofErr w:type="gramEnd"/>
       <w:r>
         <w:rPr>
           <w:rFonts w:asciiTheme="minorEastAsia" w:hAnsiTheme="minorEastAsia" w:cs="Courier New" w:hint="eastAsia"/>
@@ -6984,9 +7214,22 @@
           <w:szCs w:val="18"/>
           <w:lang w:val="en-CA"/>
         </w:rPr>
-        <w:t>test_datetime.replace</w:t>
+        <w:t>test_</w:t>
+      </w:r>
+      <w:proofErr w:type="gramStart"/>
+      <w:r>
+        <w:rPr>
+          <w:rFonts w:asciiTheme="minorEastAsia" w:hAnsiTheme="minorEastAsia" w:cs="Courier New"/>
+          <w:color w:val="A9B7C6"/>
+          <w:kern w:val="0"/>
+          <w:sz w:val="18"/>
+          <w:szCs w:val="18"/>
+          <w:lang w:val="en-CA"/>
+        </w:rPr>
+        <w:t>datetime.replace</w:t>
       </w:r>
       <w:proofErr w:type="spellEnd"/>
+      <w:proofErr w:type="gramEnd"/>
       <w:r>
         <w:rPr>
           <w:rFonts w:asciiTheme="minorEastAsia" w:hAnsiTheme="minorEastAsia" w:cs="Courier New"/>
@@ -7437,6 +7680,7 @@
         <w:t xml:space="preserve"> = </w:t>
       </w:r>
       <w:proofErr w:type="spellStart"/>
+      <w:proofErr w:type="gramStart"/>
       <w:r>
         <w:rPr>
           <w:rFonts w:asciiTheme="minorEastAsia" w:hAnsiTheme="minorEastAsia" w:cs="Courier New" w:hint="eastAsia"/>
@@ -7449,6 +7693,7 @@
         <w:t>datetime.strptime</w:t>
       </w:r>
       <w:proofErr w:type="spellEnd"/>
+      <w:proofErr w:type="gramEnd"/>
       <w:r>
         <w:rPr>
           <w:rFonts w:asciiTheme="minorEastAsia" w:hAnsiTheme="minorEastAsia" w:cs="Courier New" w:hint="eastAsia"/>
@@ -7603,6 +7848,7 @@
         <w:t>print(</w:t>
       </w:r>
       <w:proofErr w:type="spellStart"/>
+      <w:proofErr w:type="gramStart"/>
       <w:r>
         <w:rPr>
           <w:rFonts w:asciiTheme="minorEastAsia" w:hAnsiTheme="minorEastAsia" w:cs="Courier New"/>
@@ -7615,6 +7861,7 @@
         <w:t>eastern.localize</w:t>
       </w:r>
       <w:proofErr w:type="spellEnd"/>
+      <w:proofErr w:type="gramEnd"/>
       <w:r>
         <w:rPr>
           <w:rFonts w:asciiTheme="minorEastAsia" w:hAnsiTheme="minorEastAsia" w:cs="Courier New"/>

--- a/Python知识集合/Python模块/Python的Time与DateTime模块.docx
+++ b/Python知识集合/Python模块/Python的Time与DateTime模块.docx
@@ -1,6 +1,6 @@
 
 <file path=word/document.xml><?xml version="1.0" encoding="utf-8"?>
-<w:document xmlns:wpc="http://schemas.microsoft.com/office/word/2010/wordprocessingCanvas" xmlns:cx="http://schemas.microsoft.com/office/drawing/2014/chartex" xmlns:cx1="http://schemas.microsoft.com/office/drawing/2015/9/8/chartex" xmlns:cx2="http://schemas.microsoft.com/office/drawing/2015/10/21/chartex" xmlns:cx3="http://schemas.microsoft.com/office/drawing/2016/5/9/chartex" xmlns:cx4="http://schemas.microsoft.com/office/drawing/2016/5/10/chartex" xmlns:cx5="http://schemas.microsoft.com/office/drawing/2016/5/11/chartex" xmlns:cx6="http://schemas.microsoft.com/office/drawing/2016/5/12/chartex" xmlns:cx7="http://schemas.microsoft.com/office/drawing/2016/5/13/chartex" xmlns:cx8="http://schemas.microsoft.com/office/drawing/2016/5/14/chartex" xmlns:mc="http://schemas.openxmlformats.org/markup-compatibility/2006" xmlns:aink="http://schemas.microsoft.com/office/drawing/2016/ink" xmlns:am3d="http://schemas.microsoft.com/office/drawing/2017/model3d" xmlns:o="urn:schemas-microsoft-com:office:office" xmlns:r="http://schemas.openxmlformats.org/officeDocument/2006/relationships" xmlns:m="http://schemas.openxmlformats.org/officeDocument/2006/math" xmlns:v="urn:schemas-microsoft-com:vml" xmlns:wp14="http://schemas.microsoft.com/office/word/2010/wordprocessingDrawing" xmlns:wp="http://schemas.openxmlformats.org/drawingml/2006/wordprocessingDrawing" xmlns:w10="urn:schemas-microsoft-com:office:word" xmlns:w="http://schemas.openxmlformats.org/wordprocessingml/2006/main" xmlns:w14="http://schemas.microsoft.com/office/word/2010/wordml" xmlns:w15="http://schemas.microsoft.com/office/word/2012/wordml" xmlns:w16cid="http://schemas.microsoft.com/office/word/2016/wordml/cid" xmlns:w16se="http://schemas.microsoft.com/office/word/2015/wordml/symex" xmlns:wpg="http://schemas.microsoft.com/office/word/2010/wordprocessingGroup" xmlns:wpi="http://schemas.microsoft.com/office/word/2010/wordprocessingInk" xmlns:wne="http://schemas.microsoft.com/office/word/2006/wordml" xmlns:wps="http://schemas.microsoft.com/office/word/2010/wordprocessingShape" mc:Ignorable="w14 w15 w16se w16cid wp14">
+<w:document xmlns:wpc="http://schemas.microsoft.com/office/word/2010/wordprocessingCanvas" xmlns:cx="http://schemas.microsoft.com/office/drawing/2014/chartex" xmlns:cx1="http://schemas.microsoft.com/office/drawing/2015/9/8/chartex" xmlns:cx2="http://schemas.microsoft.com/office/drawing/2015/10/21/chartex" xmlns:cx3="http://schemas.microsoft.com/office/drawing/2016/5/9/chartex" xmlns:cx4="http://schemas.microsoft.com/office/drawing/2016/5/10/chartex" xmlns:cx5="http://schemas.microsoft.com/office/drawing/2016/5/11/chartex" xmlns:cx6="http://schemas.microsoft.com/office/drawing/2016/5/12/chartex" xmlns:cx7="http://schemas.microsoft.com/office/drawing/2016/5/13/chartex" xmlns:cx8="http://schemas.microsoft.com/office/drawing/2016/5/14/chartex" xmlns:mc="http://schemas.openxmlformats.org/markup-compatibility/2006" xmlns:aink="http://schemas.microsoft.com/office/drawing/2016/ink" xmlns:am3d="http://schemas.microsoft.com/office/drawing/2017/model3d" xmlns:o="urn:schemas-microsoft-com:office:office" xmlns:r="http://schemas.openxmlformats.org/officeDocument/2006/relationships" xmlns:m="http://schemas.openxmlformats.org/officeDocument/2006/math" xmlns:v="urn:schemas-microsoft-com:vml" xmlns:wp14="http://schemas.microsoft.com/office/word/2010/wordprocessingDrawing" xmlns:wp="http://schemas.openxmlformats.org/drawingml/2006/wordprocessingDrawing" xmlns:w10="urn:schemas-microsoft-com:office:word" xmlns:w="http://schemas.openxmlformats.org/wordprocessingml/2006/main" xmlns:w14="http://schemas.microsoft.com/office/word/2010/wordml" xmlns:w15="http://schemas.microsoft.com/office/word/2012/wordml" xmlns:w16cex="http://schemas.microsoft.com/office/word/2018/wordml/cex" xmlns:w16cid="http://schemas.microsoft.com/office/word/2016/wordml/cid" xmlns:w16="http://schemas.microsoft.com/office/word/2018/wordml" xmlns:w16se="http://schemas.microsoft.com/office/word/2015/wordml/symex" xmlns:wpg="http://schemas.microsoft.com/office/word/2010/wordprocessingGroup" xmlns:wpi="http://schemas.microsoft.com/office/word/2010/wordprocessingInk" xmlns:wne="http://schemas.microsoft.com/office/word/2006/wordml" xmlns:wps="http://schemas.microsoft.com/office/word/2010/wordprocessingShape" mc:Ignorable="w14 w15 w16se w16cid w16 w16cex wp14">
   <w:body>
     <w:tbl>
       <w:tblPr>
@@ -20,7 +20,7 @@
           </w:tcPr>
           <w:p>
             <w:pPr>
-              <w:jc w:val="center"/>
+              <w:jc w:val="left"/>
               <w:rPr>
                 <w:rFonts w:asciiTheme="minorEastAsia" w:hAnsiTheme="minorEastAsia" w:cs="Times New Roman"/>
                 <w:sz w:val="18"/>
@@ -28,8 +28,6 @@
                 <w:lang w:val="en-CA"/>
               </w:rPr>
             </w:pPr>
-            <w:proofErr w:type="spellStart"/>
-            <w:proofErr w:type="gramStart"/>
             <w:r>
               <w:rPr>
                 <w:rFonts w:asciiTheme="minorEastAsia" w:hAnsiTheme="minorEastAsia" w:cs="Times New Roman"/>
@@ -37,18 +35,7 @@
                 <w:szCs w:val="18"/>
                 <w:lang w:val="en-CA"/>
               </w:rPr>
-              <w:t>time.time</w:t>
-            </w:r>
-            <w:proofErr w:type="spellEnd"/>
-            <w:proofErr w:type="gramEnd"/>
-            <w:r>
-              <w:rPr>
-                <w:rFonts w:asciiTheme="minorEastAsia" w:hAnsiTheme="minorEastAsia" w:cs="Times New Roman"/>
-                <w:sz w:val="18"/>
-                <w:szCs w:val="18"/>
-                <w:lang w:val="en-CA"/>
-              </w:rPr>
-              <w:t>()</w:t>
+              <w:t>time.time()</w:t>
             </w:r>
           </w:p>
         </w:tc>
@@ -58,7 +45,7 @@
           </w:tcPr>
           <w:p>
             <w:pPr>
-              <w:jc w:val="center"/>
+              <w:jc w:val="left"/>
               <w:rPr>
                 <w:rFonts w:asciiTheme="minorEastAsia" w:hAnsiTheme="minorEastAsia" w:cs="Times New Roman"/>
                 <w:sz w:val="18"/>
@@ -84,15 +71,13 @@
           </w:tcPr>
           <w:p>
             <w:pPr>
-              <w:jc w:val="center"/>
+              <w:jc w:val="left"/>
               <w:rPr>
                 <w:rFonts w:asciiTheme="minorEastAsia" w:hAnsiTheme="minorEastAsia" w:cs="Times New Roman"/>
                 <w:sz w:val="18"/>
                 <w:szCs w:val="18"/>
               </w:rPr>
             </w:pPr>
-            <w:proofErr w:type="spellStart"/>
-            <w:proofErr w:type="gramStart"/>
             <w:r>
               <w:rPr>
                 <w:rFonts w:asciiTheme="minorEastAsia" w:hAnsiTheme="minorEastAsia" w:cs="Times New Roman"/>
@@ -100,18 +85,7 @@
                 <w:szCs w:val="18"/>
                 <w:lang w:val="en-CA"/>
               </w:rPr>
-              <w:t>time.ctime</w:t>
-            </w:r>
-            <w:proofErr w:type="spellEnd"/>
-            <w:proofErr w:type="gramEnd"/>
-            <w:r>
-              <w:rPr>
-                <w:rFonts w:asciiTheme="minorEastAsia" w:hAnsiTheme="minorEastAsia" w:cs="Times New Roman"/>
-                <w:sz w:val="18"/>
-                <w:szCs w:val="18"/>
-                <w:lang w:val="en-CA"/>
-              </w:rPr>
-              <w:t>(</w:t>
+              <w:t>time.ctime(</w:t>
             </w:r>
             <w:r>
               <w:rPr>
@@ -139,7 +113,7 @@
           </w:tcPr>
           <w:p>
             <w:pPr>
-              <w:jc w:val="center"/>
+              <w:jc w:val="left"/>
               <w:rPr>
                 <w:rFonts w:asciiTheme="minorEastAsia" w:hAnsiTheme="minorEastAsia" w:cs="Times New Roman"/>
                 <w:sz w:val="18"/>
@@ -173,7 +147,7 @@
           </w:p>
           <w:p>
             <w:pPr>
-              <w:jc w:val="center"/>
+              <w:jc w:val="left"/>
               <w:rPr>
                 <w:rFonts w:asciiTheme="minorEastAsia" w:hAnsiTheme="minorEastAsia" w:cs="Times New Roman"/>
                 <w:sz w:val="18"/>
@@ -224,15 +198,13 @@
           </w:tcPr>
           <w:p>
             <w:pPr>
-              <w:jc w:val="center"/>
+              <w:jc w:val="left"/>
               <w:rPr>
                 <w:rFonts w:asciiTheme="minorEastAsia" w:hAnsiTheme="minorEastAsia" w:cs="Times New Roman"/>
                 <w:sz w:val="18"/>
                 <w:szCs w:val="18"/>
               </w:rPr>
             </w:pPr>
-            <w:proofErr w:type="spellStart"/>
-            <w:proofErr w:type="gramStart"/>
             <w:r>
               <w:rPr>
                 <w:rFonts w:asciiTheme="minorEastAsia" w:hAnsiTheme="minorEastAsia" w:cs="Times New Roman"/>
@@ -247,17 +219,7 @@
                 <w:sz w:val="18"/>
                 <w:szCs w:val="18"/>
               </w:rPr>
-              <w:t>.gmtime</w:t>
-            </w:r>
-            <w:proofErr w:type="spellEnd"/>
-            <w:proofErr w:type="gramEnd"/>
-            <w:r>
-              <w:rPr>
-                <w:rFonts w:asciiTheme="minorEastAsia" w:hAnsiTheme="minorEastAsia" w:cs="Times New Roman"/>
-                <w:sz w:val="18"/>
-                <w:szCs w:val="18"/>
-              </w:rPr>
-              <w:t>([sec]</w:t>
+              <w:t>.gmtime([sec]</w:t>
             </w:r>
             <w:r>
               <w:rPr>
@@ -275,7 +237,7 @@
           </w:tcPr>
           <w:p>
             <w:pPr>
-              <w:jc w:val="center"/>
+              <w:jc w:val="left"/>
               <w:rPr>
                 <w:rFonts w:asciiTheme="minorEastAsia" w:hAnsiTheme="minorEastAsia" w:cs="Times New Roman"/>
                 <w:sz w:val="18"/>
@@ -311,7 +273,7 @@
           </w:p>
           <w:p>
             <w:pPr>
-              <w:jc w:val="center"/>
+              <w:jc w:val="left"/>
               <w:rPr>
                 <w:rFonts w:asciiTheme="minorEastAsia" w:hAnsiTheme="minorEastAsia" w:cs="Times New Roman"/>
                 <w:sz w:val="18"/>
@@ -324,7 +286,23 @@
                 <w:sz w:val="18"/>
                 <w:szCs w:val="18"/>
               </w:rPr>
-              <w:t>--&gt;传入时间戳时，返回改时间戳对应的</w:t>
+              <w:t>--&gt;传入时间戳时，返回</w:t>
+            </w:r>
+            <w:r>
+              <w:rPr>
+                <w:rFonts w:asciiTheme="minorEastAsia" w:hAnsiTheme="minorEastAsia" w:cs="Times New Roman" w:hint="eastAsia"/>
+                <w:sz w:val="18"/>
+                <w:szCs w:val="18"/>
+              </w:rPr>
+              <w:t>该</w:t>
+            </w:r>
+            <w:r>
+              <w:rPr>
+                <w:rFonts w:asciiTheme="minorEastAsia" w:hAnsiTheme="minorEastAsia" w:cs="Times New Roman"/>
+                <w:sz w:val="18"/>
+                <w:szCs w:val="18"/>
+              </w:rPr>
+              <w:t>时间戳对应的</w:t>
             </w:r>
             <w:r>
               <w:rPr>
@@ -363,32 +341,20 @@
           </w:tcPr>
           <w:p>
             <w:pPr>
-              <w:jc w:val="center"/>
+              <w:jc w:val="left"/>
               <w:rPr>
                 <w:rFonts w:asciiTheme="minorEastAsia" w:hAnsiTheme="minorEastAsia" w:cs="Times New Roman"/>
                 <w:sz w:val="18"/>
                 <w:szCs w:val="18"/>
               </w:rPr>
             </w:pPr>
-            <w:proofErr w:type="spellStart"/>
-            <w:proofErr w:type="gramStart"/>
-            <w:r>
-              <w:rPr>
-                <w:rFonts w:asciiTheme="minorEastAsia" w:hAnsiTheme="minorEastAsia" w:cs="Times New Roman"/>
-                <w:sz w:val="18"/>
-                <w:szCs w:val="18"/>
-              </w:rPr>
-              <w:t>time.localtime</w:t>
-            </w:r>
-            <w:proofErr w:type="spellEnd"/>
-            <w:proofErr w:type="gramEnd"/>
-            <w:r>
-              <w:rPr>
-                <w:rFonts w:asciiTheme="minorEastAsia" w:hAnsiTheme="minorEastAsia" w:cs="Times New Roman"/>
-                <w:sz w:val="18"/>
-                <w:szCs w:val="18"/>
-              </w:rPr>
-              <w:t>(sec)</w:t>
+            <w:r>
+              <w:rPr>
+                <w:rFonts w:asciiTheme="minorEastAsia" w:hAnsiTheme="minorEastAsia" w:cs="Times New Roman"/>
+                <w:sz w:val="18"/>
+                <w:szCs w:val="18"/>
+              </w:rPr>
+              <w:t>time.localtime(sec)</w:t>
             </w:r>
           </w:p>
         </w:tc>
@@ -398,7 +364,7 @@
           </w:tcPr>
           <w:p>
             <w:pPr>
-              <w:jc w:val="center"/>
+              <w:jc w:val="left"/>
               <w:rPr>
                 <w:rFonts w:asciiTheme="minorEastAsia" w:hAnsiTheme="minorEastAsia" w:cs="Times New Roman"/>
                 <w:sz w:val="18"/>
@@ -444,7 +410,7 @@
           </w:p>
           <w:p>
             <w:pPr>
-              <w:jc w:val="center"/>
+              <w:jc w:val="left"/>
               <w:rPr>
                 <w:rFonts w:asciiTheme="minorEastAsia" w:hAnsiTheme="minorEastAsia" w:cs="Times New Roman"/>
                 <w:sz w:val="18"/>
@@ -457,7 +423,23 @@
                 <w:sz w:val="18"/>
                 <w:szCs w:val="18"/>
               </w:rPr>
-              <w:t>--&gt;传入时间戳时，返回改时间戳对应的</w:t>
+              <w:t>--&gt;传入时间戳时，返回</w:t>
+            </w:r>
+            <w:r>
+              <w:rPr>
+                <w:rFonts w:asciiTheme="minorEastAsia" w:hAnsiTheme="minorEastAsia" w:cs="Times New Roman" w:hint="eastAsia"/>
+                <w:sz w:val="18"/>
+                <w:szCs w:val="18"/>
+              </w:rPr>
+              <w:t>该</w:t>
+            </w:r>
+            <w:r>
+              <w:rPr>
+                <w:rFonts w:asciiTheme="minorEastAsia" w:hAnsiTheme="minorEastAsia" w:cs="Times New Roman"/>
+                <w:sz w:val="18"/>
+                <w:szCs w:val="18"/>
+              </w:rPr>
+              <w:t>时间戳对应的</w:t>
             </w:r>
             <w:r>
               <w:rPr>
@@ -497,7 +479,7 @@
           </w:tcPr>
           <w:p>
             <w:pPr>
-              <w:jc w:val="center"/>
+              <w:jc w:val="left"/>
               <w:rPr>
                 <w:rFonts w:asciiTheme="minorEastAsia" w:hAnsiTheme="minorEastAsia" w:cs="Times New Roman"/>
                 <w:sz w:val="18"/>
@@ -505,8 +487,6 @@
                 <w:lang w:val="en-CA"/>
               </w:rPr>
             </w:pPr>
-            <w:proofErr w:type="spellStart"/>
-            <w:proofErr w:type="gramStart"/>
             <w:r>
               <w:rPr>
                 <w:rFonts w:asciiTheme="minorEastAsia" w:hAnsiTheme="minorEastAsia" w:cs="Times New Roman"/>
@@ -514,38 +494,7 @@
                 <w:szCs w:val="18"/>
                 <w:lang w:val="en-CA"/>
               </w:rPr>
-              <w:t>time.mktime</w:t>
-            </w:r>
-            <w:proofErr w:type="spellEnd"/>
-            <w:proofErr w:type="gramEnd"/>
-            <w:r>
-              <w:rPr>
-                <w:rFonts w:asciiTheme="minorEastAsia" w:hAnsiTheme="minorEastAsia" w:cs="Times New Roman"/>
-                <w:sz w:val="18"/>
-                <w:szCs w:val="18"/>
-                <w:lang w:val="en-CA"/>
-              </w:rPr>
-              <w:t>(</w:t>
-            </w:r>
-            <w:proofErr w:type="spellStart"/>
-            <w:r>
-              <w:rPr>
-                <w:rFonts w:asciiTheme="minorEastAsia" w:hAnsiTheme="minorEastAsia" w:cs="Times New Roman"/>
-                <w:sz w:val="18"/>
-                <w:szCs w:val="18"/>
-                <w:lang w:val="en-CA"/>
-              </w:rPr>
-              <w:t>time_struct_obj</w:t>
-            </w:r>
-            <w:proofErr w:type="spellEnd"/>
-            <w:r>
-              <w:rPr>
-                <w:rFonts w:asciiTheme="minorEastAsia" w:hAnsiTheme="minorEastAsia" w:cs="Times New Roman"/>
-                <w:sz w:val="18"/>
-                <w:szCs w:val="18"/>
-                <w:lang w:val="en-CA"/>
-              </w:rPr>
-              <w:t>)</w:t>
+              <w:t>time.mktime(time_struct_obj)</w:t>
             </w:r>
           </w:p>
         </w:tc>
@@ -555,9 +504,9 @@
           </w:tcPr>
           <w:p>
             <w:pPr>
-              <w:jc w:val="center"/>
-              <w:rPr>
-                <w:rFonts w:asciiTheme="minorEastAsia" w:hAnsiTheme="minorEastAsia" w:cs="Times New Roman"/>
+              <w:jc w:val="left"/>
+              <w:rPr>
+                <w:rFonts w:asciiTheme="minorEastAsia" w:hAnsiTheme="minorEastAsia" w:cs="Times New Roman" w:hint="eastAsia"/>
                 <w:sz w:val="18"/>
                 <w:szCs w:val="18"/>
               </w:rPr>
@@ -568,195 +517,41 @@
                 <w:sz w:val="18"/>
                 <w:szCs w:val="18"/>
               </w:rPr>
-              <w:t>根据传入的</w:t>
-            </w:r>
-            <w:proofErr w:type="spellStart"/>
-            <w:r>
-              <w:rPr>
-                <w:rFonts w:asciiTheme="minorEastAsia" w:hAnsiTheme="minorEastAsia" w:cs="Times New Roman" w:hint="eastAsia"/>
-                <w:sz w:val="18"/>
-                <w:szCs w:val="18"/>
-              </w:rPr>
-              <w:t>time_struct_obj</w:t>
-            </w:r>
-            <w:proofErr w:type="spellEnd"/>
-            <w:r>
-              <w:rPr>
-                <w:rFonts w:asciiTheme="minorEastAsia" w:hAnsiTheme="minorEastAsia" w:cs="Times New Roman" w:hint="eastAsia"/>
-                <w:sz w:val="18"/>
-                <w:szCs w:val="18"/>
-              </w:rPr>
-              <w:t>，返回时间戳</w:t>
-            </w:r>
-          </w:p>
-          <w:p>
-            <w:pPr>
-              <w:jc w:val="left"/>
-              <w:rPr>
-                <w:rFonts w:asciiTheme="minorEastAsia" w:hAnsiTheme="minorEastAsia" w:cs="Times New Roman"/>
-                <w:sz w:val="18"/>
-                <w:szCs w:val="18"/>
-              </w:rPr>
-            </w:pPr>
-            <w:proofErr w:type="gramStart"/>
-            <w:r>
-              <w:rPr>
-                <w:rFonts w:asciiTheme="minorEastAsia" w:hAnsiTheme="minorEastAsia" w:cs="Times New Roman" w:hint="eastAsia"/>
-                <w:sz w:val="18"/>
-                <w:szCs w:val="18"/>
-              </w:rPr>
-              <w:t>P.s</w:t>
-            </w:r>
-            <w:proofErr w:type="gramEnd"/>
-            <w:r>
-              <w:rPr>
-                <w:rFonts w:asciiTheme="minorEastAsia" w:hAnsiTheme="minorEastAsia" w:cs="Times New Roman" w:hint="eastAsia"/>
-                <w:sz w:val="18"/>
-                <w:szCs w:val="18"/>
-              </w:rPr>
-              <w:t xml:space="preserve"> 根据同样的时间戳，使用</w:t>
-            </w:r>
-            <w:proofErr w:type="spellStart"/>
-            <w:r>
-              <w:rPr>
-                <w:rFonts w:asciiTheme="minorEastAsia" w:hAnsiTheme="minorEastAsia" w:cs="Times New Roman" w:hint="eastAsia"/>
-                <w:sz w:val="18"/>
-                <w:szCs w:val="18"/>
-              </w:rPr>
-              <w:t>time.gmtime</w:t>
-            </w:r>
-            <w:proofErr w:type="spellEnd"/>
-            <w:r>
-              <w:rPr>
-                <w:rFonts w:asciiTheme="minorEastAsia" w:hAnsiTheme="minorEastAsia" w:cs="Times New Roman" w:hint="eastAsia"/>
-                <w:sz w:val="18"/>
-                <w:szCs w:val="18"/>
-              </w:rPr>
-              <w:t>以及</w:t>
-            </w:r>
-            <w:proofErr w:type="spellStart"/>
-            <w:r>
-              <w:rPr>
-                <w:rFonts w:asciiTheme="minorEastAsia" w:hAnsiTheme="minorEastAsia" w:cs="Times New Roman" w:hint="eastAsia"/>
-                <w:sz w:val="18"/>
-                <w:szCs w:val="18"/>
-              </w:rPr>
-              <w:t>time.localtime</w:t>
-            </w:r>
-            <w:proofErr w:type="spellEnd"/>
-            <w:r>
-              <w:rPr>
-                <w:rFonts w:asciiTheme="minorEastAsia" w:hAnsiTheme="minorEastAsia" w:cs="Times New Roman" w:hint="eastAsia"/>
-                <w:sz w:val="18"/>
-                <w:szCs w:val="18"/>
-              </w:rPr>
-              <w:t>所得到的</w:t>
-            </w:r>
-            <w:proofErr w:type="spellStart"/>
-            <w:r>
-              <w:rPr>
-                <w:rFonts w:asciiTheme="minorEastAsia" w:hAnsiTheme="minorEastAsia" w:cs="Times New Roman" w:hint="eastAsia"/>
-                <w:sz w:val="18"/>
-                <w:szCs w:val="18"/>
-              </w:rPr>
-              <w:t>time_struct</w:t>
-            </w:r>
-            <w:proofErr w:type="spellEnd"/>
-            <w:r>
-              <w:rPr>
-                <w:rFonts w:asciiTheme="minorEastAsia" w:hAnsiTheme="minorEastAsia" w:cs="Times New Roman" w:hint="eastAsia"/>
-                <w:sz w:val="18"/>
-                <w:szCs w:val="18"/>
-              </w:rPr>
-              <w:t>不一样。再使用</w:t>
-            </w:r>
-            <w:proofErr w:type="spellStart"/>
-            <w:r>
-              <w:rPr>
-                <w:rFonts w:asciiTheme="minorEastAsia" w:hAnsiTheme="minorEastAsia" w:cs="Times New Roman" w:hint="eastAsia"/>
-                <w:sz w:val="18"/>
-                <w:szCs w:val="18"/>
-              </w:rPr>
-              <w:t>time.mktime</w:t>
-            </w:r>
-            <w:proofErr w:type="spellEnd"/>
-            <w:r>
-              <w:rPr>
-                <w:rFonts w:asciiTheme="minorEastAsia" w:hAnsiTheme="minorEastAsia" w:cs="Times New Roman" w:hint="eastAsia"/>
-                <w:sz w:val="18"/>
-                <w:szCs w:val="18"/>
-              </w:rPr>
-              <w:t>再返回所</w:t>
-            </w:r>
-            <w:r>
-              <w:rPr>
-                <w:rFonts w:asciiTheme="minorEastAsia" w:hAnsiTheme="minorEastAsia" w:cs="Times New Roman" w:hint="eastAsia"/>
-                <w:sz w:val="18"/>
-                <w:szCs w:val="18"/>
-              </w:rPr>
-              <w:t>得到的时间戳也不一样。</w:t>
-            </w:r>
-            <w:r>
-              <w:rPr>
-                <w:rFonts w:asciiTheme="minorEastAsia" w:hAnsiTheme="minorEastAsia" w:cs="Times New Roman" w:hint="eastAsia"/>
-                <w:sz w:val="18"/>
-                <w:szCs w:val="18"/>
-              </w:rPr>
-              <w:t>这是因为</w:t>
-            </w:r>
-            <w:proofErr w:type="spellStart"/>
-            <w:r>
-              <w:rPr>
-                <w:rFonts w:asciiTheme="minorEastAsia" w:hAnsiTheme="minorEastAsia" w:cs="Times New Roman" w:hint="eastAsia"/>
-                <w:sz w:val="18"/>
-                <w:szCs w:val="18"/>
-              </w:rPr>
-              <w:t>time_sturct</w:t>
-            </w:r>
-            <w:proofErr w:type="spellEnd"/>
-            <w:r>
-              <w:rPr>
-                <w:rFonts w:asciiTheme="minorEastAsia" w:hAnsiTheme="minorEastAsia" w:cs="Times New Roman" w:hint="eastAsia"/>
-                <w:sz w:val="18"/>
-                <w:szCs w:val="18"/>
-              </w:rPr>
-              <w:t>没有时区，等于</w:t>
-            </w:r>
-            <w:proofErr w:type="spellStart"/>
-            <w:r>
-              <w:rPr>
-                <w:rFonts w:asciiTheme="minorEastAsia" w:hAnsiTheme="minorEastAsia" w:cs="Times New Roman" w:hint="eastAsia"/>
-                <w:sz w:val="18"/>
-                <w:szCs w:val="18"/>
-              </w:rPr>
-              <w:t>time.mktime</w:t>
-            </w:r>
-            <w:proofErr w:type="spellEnd"/>
-            <w:r>
-              <w:rPr>
-                <w:rFonts w:asciiTheme="minorEastAsia" w:hAnsiTheme="minorEastAsia" w:cs="Times New Roman" w:hint="eastAsia"/>
-                <w:sz w:val="18"/>
-                <w:szCs w:val="18"/>
-              </w:rPr>
-              <w:t>接受的</w:t>
-            </w:r>
-            <w:proofErr w:type="spellStart"/>
-            <w:r>
-              <w:rPr>
-                <w:rFonts w:asciiTheme="minorEastAsia" w:hAnsiTheme="minorEastAsia" w:cs="Times New Roman" w:hint="eastAsia"/>
-                <w:sz w:val="18"/>
-                <w:szCs w:val="18"/>
-              </w:rPr>
-              <w:t>time_struct</w:t>
-            </w:r>
-            <w:proofErr w:type="spellEnd"/>
-            <w:r>
-              <w:rPr>
-                <w:rFonts w:asciiTheme="minorEastAsia" w:hAnsiTheme="minorEastAsia" w:cs="Times New Roman" w:hint="eastAsia"/>
-                <w:sz w:val="18"/>
-                <w:szCs w:val="18"/>
-              </w:rPr>
-              <w:t>根本不是同一个时间，所以返回的时间戳也不一样。</w:t>
+              <w:t>根据传入的time_struct_obj，返回时间戳</w:t>
+            </w:r>
+            <w:r>
+              <w:rPr>
+                <w:rFonts w:asciiTheme="minorEastAsia" w:hAnsiTheme="minorEastAsia" w:cs="Times New Roman" w:hint="eastAsia"/>
+                <w:sz w:val="18"/>
+                <w:szCs w:val="18"/>
+              </w:rPr>
+              <w:t>，也相当于返回</w:t>
+            </w:r>
+            <w:r>
+              <w:rPr>
+                <w:rFonts w:asciiTheme="minorEastAsia" w:hAnsiTheme="minorEastAsia" w:cs="Times New Roman"/>
+                <w:sz w:val="18"/>
+                <w:szCs w:val="18"/>
+                <w:lang w:val="en-CA"/>
+              </w:rPr>
+              <w:t>1970年1月1日0时，到</w:t>
+            </w:r>
+            <w:r>
+              <w:rPr>
+                <w:rFonts w:asciiTheme="minorEastAsia" w:hAnsiTheme="minorEastAsia" w:cs="Times New Roman" w:hint="eastAsia"/>
+                <w:sz w:val="18"/>
+                <w:szCs w:val="18"/>
+              </w:rPr>
+              <w:t>传入的time_struct_obj</w:t>
+            </w:r>
+            <w:r>
+              <w:rPr>
+                <w:rFonts w:asciiTheme="minorEastAsia" w:hAnsiTheme="minorEastAsia" w:cs="Times New Roman"/>
+                <w:sz w:val="18"/>
+                <w:szCs w:val="18"/>
+                <w:lang w:val="en-CA"/>
+              </w:rPr>
+              <w:t>为止的秒数。</w:t>
             </w:r>
           </w:p>
         </w:tc>
@@ -768,7 +563,7 @@
           </w:tcPr>
           <w:p>
             <w:pPr>
-              <w:jc w:val="center"/>
+              <w:jc w:val="left"/>
               <w:rPr>
                 <w:rFonts w:asciiTheme="minorEastAsia" w:hAnsiTheme="minorEastAsia" w:cs="Times New Roman"/>
                 <w:sz w:val="18"/>
@@ -776,8 +571,6 @@
                 <w:lang w:val="en-CA"/>
               </w:rPr>
             </w:pPr>
-            <w:proofErr w:type="spellStart"/>
-            <w:proofErr w:type="gramStart"/>
             <w:r>
               <w:rPr>
                 <w:rFonts w:asciiTheme="minorEastAsia" w:hAnsiTheme="minorEastAsia" w:cs="Times New Roman"/>
@@ -785,18 +578,7 @@
                 <w:szCs w:val="18"/>
                 <w:lang w:val="en-CA"/>
               </w:rPr>
-              <w:t>time.sleep</w:t>
-            </w:r>
-            <w:proofErr w:type="spellEnd"/>
-            <w:proofErr w:type="gramEnd"/>
-            <w:r>
-              <w:rPr>
-                <w:rFonts w:asciiTheme="minorEastAsia" w:hAnsiTheme="minorEastAsia" w:cs="Times New Roman"/>
-                <w:sz w:val="18"/>
-                <w:szCs w:val="18"/>
-                <w:lang w:val="en-CA"/>
-              </w:rPr>
-              <w:t>(secs)</w:t>
+              <w:t>time.sleep(secs)</w:t>
             </w:r>
           </w:p>
         </w:tc>
@@ -806,9 +588,7 @@
           </w:tcPr>
           <w:p>
             <w:pPr>
-              <w:pStyle w:val="ListParagraph"/>
-              <w:ind w:left="360" w:firstLineChars="0" w:firstLine="0"/>
-              <w:jc w:val="center"/>
+              <w:jc w:val="left"/>
               <w:rPr>
                 <w:rFonts w:asciiTheme="minorEastAsia" w:hAnsiTheme="minorEastAsia" w:cs="Times New Roman"/>
                 <w:sz w:val="18"/>
@@ -834,7 +614,7 @@
           </w:tcPr>
           <w:p>
             <w:pPr>
-              <w:jc w:val="center"/>
+              <w:jc w:val="left"/>
               <w:rPr>
                 <w:rFonts w:asciiTheme="minorEastAsia" w:hAnsiTheme="minorEastAsia" w:cs="Times New Roman"/>
                 <w:sz w:val="18"/>
@@ -842,8 +622,6 @@
                 <w:lang w:val="en-CA"/>
               </w:rPr>
             </w:pPr>
-            <w:proofErr w:type="spellStart"/>
-            <w:proofErr w:type="gramStart"/>
             <w:r>
               <w:rPr>
                 <w:rFonts w:asciiTheme="minorEastAsia" w:hAnsiTheme="minorEastAsia" w:cs="Times New Roman"/>
@@ -851,47 +629,25 @@
                 <w:szCs w:val="18"/>
                 <w:lang w:val="en-CA"/>
               </w:rPr>
-              <w:t>time.strftime</w:t>
-            </w:r>
-            <w:proofErr w:type="spellEnd"/>
-            <w:proofErr w:type="gramEnd"/>
-            <w:r>
-              <w:rPr>
-                <w:rFonts w:asciiTheme="minorEastAsia" w:hAnsiTheme="minorEastAsia" w:cs="Times New Roman"/>
+              <w:t xml:space="preserve">time.strftime(format, </w:t>
+            </w:r>
+            <w:r>
+              <w:rPr>
+                <w:rFonts w:asciiTheme="minorEastAsia" w:hAnsiTheme="minorEastAsia" w:cs="Times New Roman" w:hint="eastAsia"/>
                 <w:sz w:val="18"/>
                 <w:szCs w:val="18"/>
                 <w:lang w:val="en-CA"/>
               </w:rPr>
-              <w:t xml:space="preserve">(format, </w:t>
-            </w:r>
-            <w:proofErr w:type="spellStart"/>
-            <w:r>
-              <w:rPr>
-                <w:rFonts w:asciiTheme="minorEastAsia" w:hAnsiTheme="minorEastAsia" w:cs="Times New Roman" w:hint="eastAsia"/>
+              <w:t>struct</w:t>
+            </w:r>
+            <w:r>
+              <w:rPr>
+                <w:rFonts w:asciiTheme="minorEastAsia" w:hAnsiTheme="minorEastAsia" w:cs="Times New Roman"/>
                 <w:sz w:val="18"/>
                 <w:szCs w:val="18"/>
                 <w:lang w:val="en-CA"/>
               </w:rPr>
-              <w:t>struct</w:t>
-            </w:r>
-            <w:r>
-              <w:rPr>
-                <w:rFonts w:asciiTheme="minorEastAsia" w:hAnsiTheme="minorEastAsia" w:cs="Times New Roman"/>
-                <w:sz w:val="18"/>
-                <w:szCs w:val="18"/>
-                <w:lang w:val="en-CA"/>
-              </w:rPr>
-              <w:t>_obj</w:t>
-            </w:r>
-            <w:proofErr w:type="spellEnd"/>
-            <w:r>
-              <w:rPr>
-                <w:rFonts w:asciiTheme="minorEastAsia" w:hAnsiTheme="minorEastAsia" w:cs="Times New Roman"/>
-                <w:sz w:val="18"/>
-                <w:szCs w:val="18"/>
-                <w:lang w:val="en-CA"/>
-              </w:rPr>
-              <w:t>)</w:t>
+              <w:t>_obj)</w:t>
             </w:r>
           </w:p>
         </w:tc>
@@ -901,9 +657,7 @@
           </w:tcPr>
           <w:p>
             <w:pPr>
-              <w:pStyle w:val="ListParagraph"/>
-              <w:ind w:left="360" w:firstLineChars="0" w:firstLine="0"/>
-              <w:jc w:val="center"/>
+              <w:jc w:val="left"/>
               <w:rPr>
                 <w:rFonts w:asciiTheme="minorEastAsia" w:hAnsiTheme="minorEastAsia" w:cs="Times New Roman"/>
                 <w:sz w:val="18"/>
@@ -918,27 +672,7 @@
                 <w:szCs w:val="18"/>
                 <w:lang w:val="en-CA"/>
               </w:rPr>
-              <w:t>传入</w:t>
-            </w:r>
-            <w:proofErr w:type="spellStart"/>
-            <w:r>
-              <w:rPr>
-                <w:rFonts w:asciiTheme="minorEastAsia" w:hAnsiTheme="minorEastAsia" w:cs="Times New Roman" w:hint="eastAsia"/>
-                <w:sz w:val="18"/>
-                <w:szCs w:val="18"/>
-                <w:lang w:val="en-CA"/>
-              </w:rPr>
-              <w:t>struct_obj</w:t>
-            </w:r>
-            <w:proofErr w:type="spellEnd"/>
-            <w:r>
-              <w:rPr>
-                <w:rFonts w:asciiTheme="minorEastAsia" w:hAnsiTheme="minorEastAsia" w:cs="Times New Roman" w:hint="eastAsia"/>
-                <w:sz w:val="18"/>
-                <w:szCs w:val="18"/>
-                <w:lang w:val="en-CA"/>
-              </w:rPr>
-              <w:t>并且按一定格式输出。</w:t>
+              <w:t>传入struct_obj并且按一定格式输出。</w:t>
             </w:r>
           </w:p>
         </w:tc>
@@ -950,7 +684,7 @@
           </w:tcPr>
           <w:p>
             <w:pPr>
-              <w:jc w:val="center"/>
+              <w:jc w:val="left"/>
               <w:rPr>
                 <w:rFonts w:asciiTheme="minorEastAsia" w:hAnsiTheme="minorEastAsia" w:cs="Times New Roman"/>
                 <w:sz w:val="18"/>
@@ -958,8 +692,6 @@
                 <w:lang w:val="en-CA"/>
               </w:rPr>
             </w:pPr>
-            <w:proofErr w:type="spellStart"/>
-            <w:proofErr w:type="gramStart"/>
             <w:r>
               <w:rPr>
                 <w:rFonts w:asciiTheme="minorEastAsia" w:hAnsiTheme="minorEastAsia" w:cs="Times New Roman"/>
@@ -967,39 +699,17 @@
                 <w:szCs w:val="18"/>
                 <w:lang w:val="en-CA"/>
               </w:rPr>
-              <w:t>time.strptime</w:t>
-            </w:r>
-            <w:proofErr w:type="spellEnd"/>
-            <w:proofErr w:type="gramEnd"/>
-            <w:r>
-              <w:rPr>
-                <w:rFonts w:asciiTheme="minorEastAsia" w:hAnsiTheme="minorEastAsia" w:cs="Times New Roman"/>
+              <w:t>time.strptime(str</w:t>
+            </w:r>
+            <w:r>
+              <w:rPr>
+                <w:rFonts w:asciiTheme="minorEastAsia" w:hAnsiTheme="minorEastAsia" w:cs="Times New Roman" w:hint="eastAsia"/>
                 <w:sz w:val="18"/>
                 <w:szCs w:val="18"/>
                 <w:lang w:val="en-CA"/>
               </w:rPr>
-              <w:t>(</w:t>
-            </w:r>
-            <w:proofErr w:type="spellStart"/>
-            <w:r>
-              <w:rPr>
-                <w:rFonts w:asciiTheme="minorEastAsia" w:hAnsiTheme="minorEastAsia" w:cs="Times New Roman"/>
-                <w:sz w:val="18"/>
-                <w:szCs w:val="18"/>
-                <w:lang w:val="en-CA"/>
-              </w:rPr>
-              <w:t>str</w:t>
-            </w:r>
-            <w:r>
-              <w:rPr>
-                <w:rFonts w:asciiTheme="minorEastAsia" w:hAnsiTheme="minorEastAsia" w:cs="Times New Roman" w:hint="eastAsia"/>
-                <w:sz w:val="18"/>
-                <w:szCs w:val="18"/>
-                <w:lang w:val="en-CA"/>
-              </w:rPr>
               <w:t>,format</w:t>
             </w:r>
-            <w:proofErr w:type="spellEnd"/>
             <w:r>
               <w:rPr>
                 <w:rFonts w:asciiTheme="minorEastAsia" w:hAnsiTheme="minorEastAsia" w:cs="Times New Roman"/>
@@ -1017,9 +727,7 @@
           </w:tcPr>
           <w:p>
             <w:pPr>
-              <w:pStyle w:val="ListParagraph"/>
-              <w:ind w:left="360" w:firstLineChars="0" w:firstLine="0"/>
-              <w:jc w:val="center"/>
+              <w:jc w:val="left"/>
               <w:rPr>
                 <w:rFonts w:asciiTheme="minorEastAsia" w:hAnsiTheme="minorEastAsia" w:cs="Times New Roman"/>
                 <w:sz w:val="18"/>
@@ -1043,27 +751,7 @@
                 <w:szCs w:val="18"/>
                 <w:lang w:val="en-CA"/>
               </w:rPr>
-              <w:t>转为</w:t>
-            </w:r>
-            <w:proofErr w:type="spellStart"/>
-            <w:r>
-              <w:rPr>
-                <w:rFonts w:asciiTheme="minorEastAsia" w:hAnsiTheme="minorEastAsia" w:cs="Times New Roman" w:hint="eastAsia"/>
-                <w:sz w:val="18"/>
-                <w:szCs w:val="18"/>
-                <w:lang w:val="en-CA"/>
-              </w:rPr>
-              <w:t>struct_obj</w:t>
-            </w:r>
-            <w:proofErr w:type="spellEnd"/>
-            <w:r>
-              <w:rPr>
-                <w:rFonts w:asciiTheme="minorEastAsia" w:hAnsiTheme="minorEastAsia" w:cs="Times New Roman" w:hint="eastAsia"/>
-                <w:sz w:val="18"/>
-                <w:szCs w:val="18"/>
-                <w:lang w:val="en-CA"/>
-              </w:rPr>
-              <w:t>格式</w:t>
+              <w:t>转为struct_obj格式</w:t>
             </w:r>
           </w:p>
         </w:tc>
@@ -1111,936 +799,6 @@
         </w:rPr>
         <w:t>Datetime模块</w:t>
       </w:r>
-    </w:p>
-    <w:tbl>
-      <w:tblPr>
-        <w:tblStyle w:val="TableGrid"/>
-        <w:tblpPr w:leftFromText="180" w:rightFromText="180" w:horzAnchor="margin" w:tblpX="216" w:tblpY="420"/>
-        <w:tblW w:w="0" w:type="auto"/>
-        <w:tblLook w:val="04A0" w:firstRow="1" w:lastRow="0" w:firstColumn="1" w:lastColumn="0" w:noHBand="0" w:noVBand="1"/>
-      </w:tblPr>
-      <w:tblGrid>
-        <w:gridCol w:w="4405"/>
-        <w:gridCol w:w="4526"/>
-      </w:tblGrid>
-      <w:tr>
-        <w:tc>
-          <w:tcPr>
-            <w:tcW w:w="4405" w:type="dxa"/>
-          </w:tcPr>
-          <w:p>
-            <w:pPr>
-              <w:jc w:val="center"/>
-              <w:rPr>
-                <w:rFonts w:asciiTheme="minorEastAsia" w:hAnsiTheme="minorEastAsia" w:cs="Times New Roman"/>
-                <w:sz w:val="18"/>
-                <w:szCs w:val="18"/>
-                <w:lang w:val="en-CA"/>
-              </w:rPr>
-            </w:pPr>
-            <w:proofErr w:type="spellStart"/>
-            <w:proofErr w:type="gramStart"/>
-            <w:r>
-              <w:rPr>
-                <w:rFonts w:asciiTheme="minorEastAsia" w:hAnsiTheme="minorEastAsia" w:cs="Times New Roman"/>
-                <w:sz w:val="18"/>
-                <w:szCs w:val="18"/>
-                <w:lang w:val="en-CA"/>
-              </w:rPr>
-              <w:t>time.time</w:t>
-            </w:r>
-            <w:proofErr w:type="spellEnd"/>
-            <w:proofErr w:type="gramEnd"/>
-            <w:r>
-              <w:rPr>
-                <w:rFonts w:asciiTheme="minorEastAsia" w:hAnsiTheme="minorEastAsia" w:cs="Times New Roman"/>
-                <w:sz w:val="18"/>
-                <w:szCs w:val="18"/>
-                <w:lang w:val="en-CA"/>
-              </w:rPr>
-              <w:t>()</w:t>
-            </w:r>
-          </w:p>
-        </w:tc>
-        <w:tc>
-          <w:tcPr>
-            <w:tcW w:w="4526" w:type="dxa"/>
-          </w:tcPr>
-          <w:p>
-            <w:pPr>
-              <w:jc w:val="center"/>
-              <w:rPr>
-                <w:rFonts w:asciiTheme="minorEastAsia" w:hAnsiTheme="minorEastAsia" w:cs="Times New Roman"/>
-                <w:sz w:val="18"/>
-                <w:szCs w:val="18"/>
-              </w:rPr>
-            </w:pPr>
-            <w:r>
-              <w:rPr>
-                <w:rFonts w:asciiTheme="minorEastAsia" w:hAnsiTheme="minorEastAsia" w:cs="Times New Roman"/>
-                <w:sz w:val="18"/>
-                <w:szCs w:val="18"/>
-              </w:rPr>
-              <w:t>返回当前系统时间戳</w:t>
-            </w:r>
-          </w:p>
-        </w:tc>
-      </w:tr>
-      <w:tr>
-        <w:tc>
-          <w:tcPr>
-            <w:tcW w:w="4405" w:type="dxa"/>
-            <w:vAlign w:val="center"/>
-          </w:tcPr>
-          <w:p>
-            <w:pPr>
-              <w:jc w:val="center"/>
-              <w:rPr>
-                <w:rFonts w:asciiTheme="minorEastAsia" w:hAnsiTheme="minorEastAsia" w:cs="Times New Roman"/>
-                <w:sz w:val="18"/>
-                <w:szCs w:val="18"/>
-              </w:rPr>
-            </w:pPr>
-            <w:proofErr w:type="spellStart"/>
-            <w:proofErr w:type="gramStart"/>
-            <w:r>
-              <w:rPr>
-                <w:rFonts w:asciiTheme="minorEastAsia" w:hAnsiTheme="minorEastAsia" w:cs="Times New Roman"/>
-                <w:sz w:val="18"/>
-                <w:szCs w:val="18"/>
-                <w:lang w:val="en-CA"/>
-              </w:rPr>
-              <w:t>time.ctime</w:t>
-            </w:r>
-            <w:proofErr w:type="spellEnd"/>
-            <w:proofErr w:type="gramEnd"/>
-            <w:r>
-              <w:rPr>
-                <w:rFonts w:asciiTheme="minorEastAsia" w:hAnsiTheme="minorEastAsia" w:cs="Times New Roman"/>
-                <w:sz w:val="18"/>
-                <w:szCs w:val="18"/>
-                <w:lang w:val="en-CA"/>
-              </w:rPr>
-              <w:t>([sec])</w:t>
-            </w:r>
-          </w:p>
-        </w:tc>
-        <w:tc>
-          <w:tcPr>
-            <w:tcW w:w="4526" w:type="dxa"/>
-          </w:tcPr>
-          <w:p>
-            <w:pPr>
-              <w:jc w:val="center"/>
-              <w:rPr>
-                <w:rFonts w:asciiTheme="minorEastAsia" w:hAnsiTheme="minorEastAsia" w:cs="Times New Roman"/>
-                <w:sz w:val="18"/>
-                <w:szCs w:val="18"/>
-              </w:rPr>
-            </w:pPr>
-            <w:r>
-              <w:rPr>
-                <w:rFonts w:asciiTheme="minorEastAsia" w:hAnsiTheme="minorEastAsia" w:cs="Times New Roman"/>
-                <w:sz w:val="18"/>
-                <w:szCs w:val="18"/>
-              </w:rPr>
-              <w:t>返回当前系统时间的字符串</w:t>
-            </w:r>
-          </w:p>
-          <w:p>
-            <w:pPr>
-              <w:jc w:val="center"/>
-              <w:rPr>
-                <w:rFonts w:asciiTheme="minorEastAsia" w:hAnsiTheme="minorEastAsia" w:cs="Times New Roman"/>
-                <w:sz w:val="18"/>
-                <w:szCs w:val="18"/>
-                <w:lang w:val="en-CA"/>
-              </w:rPr>
-            </w:pPr>
-            <w:r>
-              <w:rPr>
-                <w:rFonts w:asciiTheme="minorEastAsia" w:hAnsiTheme="minorEastAsia" w:cs="Times New Roman"/>
-                <w:sz w:val="18"/>
-                <w:szCs w:val="18"/>
-              </w:rPr>
-              <w:t>--&gt;传入时间戳时，返回该时间戳对应的时间</w:t>
-            </w:r>
-          </w:p>
-        </w:tc>
-      </w:tr>
-      <w:tr>
-        <w:tc>
-          <w:tcPr>
-            <w:tcW w:w="4405" w:type="dxa"/>
-            <w:vAlign w:val="center"/>
-          </w:tcPr>
-          <w:p>
-            <w:pPr>
-              <w:jc w:val="center"/>
-              <w:rPr>
-                <w:rFonts w:asciiTheme="minorEastAsia" w:hAnsiTheme="minorEastAsia" w:cs="Times New Roman"/>
-                <w:sz w:val="18"/>
-                <w:szCs w:val="18"/>
-              </w:rPr>
-            </w:pPr>
-            <w:proofErr w:type="spellStart"/>
-            <w:proofErr w:type="gramStart"/>
-            <w:r>
-              <w:rPr>
-                <w:rFonts w:asciiTheme="minorEastAsia" w:hAnsiTheme="minorEastAsia" w:cs="Times New Roman"/>
-                <w:sz w:val="18"/>
-                <w:szCs w:val="18"/>
-              </w:rPr>
-              <w:t>time.gmtime</w:t>
-            </w:r>
-            <w:proofErr w:type="spellEnd"/>
-            <w:proofErr w:type="gramEnd"/>
-            <w:r>
-              <w:rPr>
-                <w:rFonts w:asciiTheme="minorEastAsia" w:hAnsiTheme="minorEastAsia" w:cs="Times New Roman"/>
-                <w:sz w:val="18"/>
-                <w:szCs w:val="18"/>
-              </w:rPr>
-              <w:t>([sec])</w:t>
-            </w:r>
-          </w:p>
-        </w:tc>
-        <w:tc>
-          <w:tcPr>
-            <w:tcW w:w="4526" w:type="dxa"/>
-          </w:tcPr>
-          <w:p>
-            <w:pPr>
-              <w:jc w:val="center"/>
-              <w:rPr>
-                <w:rFonts w:asciiTheme="minorEastAsia" w:hAnsiTheme="minorEastAsia" w:cs="Times New Roman"/>
-                <w:sz w:val="18"/>
-                <w:szCs w:val="18"/>
-              </w:rPr>
-            </w:pPr>
-            <w:r>
-              <w:rPr>
-                <w:rFonts w:asciiTheme="minorEastAsia" w:hAnsiTheme="minorEastAsia" w:cs="Times New Roman"/>
-                <w:sz w:val="18"/>
-                <w:szCs w:val="18"/>
-              </w:rPr>
-              <w:t>返回</w:t>
-            </w:r>
-            <w:r>
-              <w:rPr>
-                <w:rFonts w:asciiTheme="minorEastAsia" w:hAnsiTheme="minorEastAsia" w:cs="Times New Roman"/>
-                <w:b/>
-                <w:i/>
-                <w:sz w:val="18"/>
-                <w:szCs w:val="18"/>
-              </w:rPr>
-              <w:t>0时区</w:t>
-            </w:r>
-            <w:r>
-              <w:rPr>
-                <w:rFonts w:asciiTheme="minorEastAsia" w:hAnsiTheme="minorEastAsia" w:cs="Times New Roman"/>
-                <w:sz w:val="18"/>
-                <w:szCs w:val="18"/>
-              </w:rPr>
-              <w:t>时间元组</w:t>
-            </w:r>
-          </w:p>
-          <w:p>
-            <w:pPr>
-              <w:jc w:val="center"/>
-              <w:rPr>
-                <w:rFonts w:asciiTheme="minorEastAsia" w:hAnsiTheme="minorEastAsia" w:cs="Times New Roman"/>
-                <w:sz w:val="18"/>
-                <w:szCs w:val="18"/>
-              </w:rPr>
-            </w:pPr>
-            <w:r>
-              <w:rPr>
-                <w:rFonts w:asciiTheme="minorEastAsia" w:hAnsiTheme="minorEastAsia" w:cs="Times New Roman"/>
-                <w:sz w:val="18"/>
-                <w:szCs w:val="18"/>
-              </w:rPr>
-              <w:t>--&gt;传入时间戳时，返回改时间戳对应的</w:t>
-            </w:r>
-            <w:r>
-              <w:rPr>
-                <w:rFonts w:asciiTheme="minorEastAsia" w:hAnsiTheme="minorEastAsia" w:cs="Times New Roman"/>
-                <w:b/>
-                <w:i/>
-                <w:sz w:val="18"/>
-                <w:szCs w:val="18"/>
-              </w:rPr>
-              <w:t>0时区</w:t>
-            </w:r>
-            <w:r>
-              <w:rPr>
-                <w:rFonts w:asciiTheme="minorEastAsia" w:hAnsiTheme="minorEastAsia" w:cs="Times New Roman"/>
-                <w:sz w:val="18"/>
-                <w:szCs w:val="18"/>
-              </w:rPr>
-              <w:t>下的时间元组</w:t>
-            </w:r>
-          </w:p>
-        </w:tc>
-      </w:tr>
-      <w:tr>
-        <w:tc>
-          <w:tcPr>
-            <w:tcW w:w="4405" w:type="dxa"/>
-            <w:vAlign w:val="center"/>
-          </w:tcPr>
-          <w:p>
-            <w:pPr>
-              <w:jc w:val="center"/>
-              <w:rPr>
-                <w:rFonts w:asciiTheme="minorEastAsia" w:hAnsiTheme="minorEastAsia" w:cs="Times New Roman"/>
-                <w:sz w:val="18"/>
-                <w:szCs w:val="18"/>
-              </w:rPr>
-            </w:pPr>
-            <w:proofErr w:type="spellStart"/>
-            <w:proofErr w:type="gramStart"/>
-            <w:r>
-              <w:rPr>
-                <w:rFonts w:asciiTheme="minorEastAsia" w:hAnsiTheme="minorEastAsia" w:cs="Times New Roman"/>
-                <w:sz w:val="18"/>
-                <w:szCs w:val="18"/>
-              </w:rPr>
-              <w:t>time.localtime</w:t>
-            </w:r>
-            <w:proofErr w:type="spellEnd"/>
-            <w:proofErr w:type="gramEnd"/>
-            <w:r>
-              <w:rPr>
-                <w:rFonts w:asciiTheme="minorEastAsia" w:hAnsiTheme="minorEastAsia" w:cs="Times New Roman"/>
-                <w:sz w:val="18"/>
-                <w:szCs w:val="18"/>
-              </w:rPr>
-              <w:t>(sec)</w:t>
-            </w:r>
-          </w:p>
-        </w:tc>
-        <w:tc>
-          <w:tcPr>
-            <w:tcW w:w="4526" w:type="dxa"/>
-          </w:tcPr>
-          <w:p>
-            <w:pPr>
-              <w:jc w:val="center"/>
-              <w:rPr>
-                <w:rFonts w:asciiTheme="minorEastAsia" w:hAnsiTheme="minorEastAsia" w:cs="Times New Roman"/>
-                <w:sz w:val="18"/>
-                <w:szCs w:val="18"/>
-              </w:rPr>
-            </w:pPr>
-            <w:r>
-              <w:rPr>
-                <w:rFonts w:asciiTheme="minorEastAsia" w:hAnsiTheme="minorEastAsia" w:cs="Times New Roman"/>
-                <w:sz w:val="18"/>
-                <w:szCs w:val="18"/>
-              </w:rPr>
-              <w:t>返回</w:t>
-            </w:r>
-            <w:r>
-              <w:rPr>
-                <w:rFonts w:asciiTheme="minorEastAsia" w:hAnsiTheme="minorEastAsia" w:cs="Times New Roman" w:hint="eastAsia"/>
-                <w:b/>
-                <w:i/>
-                <w:sz w:val="18"/>
-                <w:szCs w:val="18"/>
-              </w:rPr>
-              <w:t>当前</w:t>
-            </w:r>
-            <w:r>
-              <w:rPr>
-                <w:rFonts w:asciiTheme="minorEastAsia" w:hAnsiTheme="minorEastAsia" w:cs="Times New Roman"/>
-                <w:b/>
-                <w:i/>
-                <w:sz w:val="18"/>
-                <w:szCs w:val="18"/>
-              </w:rPr>
-              <w:t>时区</w:t>
-            </w:r>
-            <w:r>
-              <w:rPr>
-                <w:rFonts w:asciiTheme="minorEastAsia" w:hAnsiTheme="minorEastAsia" w:cs="Times New Roman"/>
-                <w:sz w:val="18"/>
-                <w:szCs w:val="18"/>
-              </w:rPr>
-              <w:t>时间元组</w:t>
-            </w:r>
-          </w:p>
-          <w:p>
-            <w:pPr>
-              <w:jc w:val="center"/>
-              <w:rPr>
-                <w:rFonts w:asciiTheme="minorEastAsia" w:hAnsiTheme="minorEastAsia" w:cs="Times New Roman"/>
-                <w:sz w:val="18"/>
-                <w:szCs w:val="18"/>
-              </w:rPr>
-            </w:pPr>
-            <w:r>
-              <w:rPr>
-                <w:rFonts w:asciiTheme="minorEastAsia" w:hAnsiTheme="minorEastAsia" w:cs="Times New Roman"/>
-                <w:sz w:val="18"/>
-                <w:szCs w:val="18"/>
-              </w:rPr>
-              <w:t>--&gt;传入时间戳时，返回改时间戳对应的</w:t>
-            </w:r>
-            <w:r>
-              <w:rPr>
-                <w:rFonts w:asciiTheme="minorEastAsia" w:hAnsiTheme="minorEastAsia" w:cs="Times New Roman" w:hint="eastAsia"/>
-                <w:b/>
-                <w:i/>
-                <w:sz w:val="18"/>
-                <w:szCs w:val="18"/>
-              </w:rPr>
-              <w:t>当前</w:t>
-            </w:r>
-            <w:r>
-              <w:rPr>
-                <w:rFonts w:asciiTheme="minorEastAsia" w:hAnsiTheme="minorEastAsia" w:cs="Times New Roman"/>
-                <w:b/>
-                <w:i/>
-                <w:sz w:val="18"/>
-                <w:szCs w:val="18"/>
-              </w:rPr>
-              <w:t>时</w:t>
-            </w:r>
-            <w:r>
-              <w:rPr>
-                <w:rFonts w:asciiTheme="minorEastAsia" w:hAnsiTheme="minorEastAsia" w:cs="Times New Roman"/>
-                <w:sz w:val="18"/>
-                <w:szCs w:val="18"/>
-              </w:rPr>
-              <w:t>区下的时间元组</w:t>
-            </w:r>
-          </w:p>
-        </w:tc>
-      </w:tr>
-      <w:tr>
-        <w:tc>
-          <w:tcPr>
-            <w:tcW w:w="4405" w:type="dxa"/>
-            <w:vAlign w:val="center"/>
-          </w:tcPr>
-          <w:p>
-            <w:pPr>
-              <w:jc w:val="center"/>
-              <w:rPr>
-                <w:rFonts w:asciiTheme="minorEastAsia" w:hAnsiTheme="minorEastAsia" w:cs="Times New Roman"/>
-                <w:sz w:val="18"/>
-                <w:szCs w:val="18"/>
-              </w:rPr>
-            </w:pPr>
-          </w:p>
-        </w:tc>
-        <w:tc>
-          <w:tcPr>
-            <w:tcW w:w="4526" w:type="dxa"/>
-          </w:tcPr>
-          <w:p>
-            <w:pPr>
-              <w:jc w:val="center"/>
-              <w:rPr>
-                <w:rFonts w:asciiTheme="minorEastAsia" w:hAnsiTheme="minorEastAsia" w:cs="Times New Roman"/>
-                <w:sz w:val="18"/>
-                <w:szCs w:val="18"/>
-              </w:rPr>
-            </w:pPr>
-            <w:r>
-              <w:rPr>
-                <w:rFonts w:asciiTheme="minorEastAsia" w:hAnsiTheme="minorEastAsia" w:cs="Times New Roman" w:hint="eastAsia"/>
-                <w:sz w:val="18"/>
-                <w:szCs w:val="18"/>
-              </w:rPr>
-              <w:t>根据传入的</w:t>
-            </w:r>
-            <w:proofErr w:type="spellStart"/>
-            <w:r>
-              <w:rPr>
-                <w:rFonts w:asciiTheme="minorEastAsia" w:hAnsiTheme="minorEastAsia" w:cs="Times New Roman" w:hint="eastAsia"/>
-                <w:sz w:val="18"/>
-                <w:szCs w:val="18"/>
-              </w:rPr>
-              <w:t>time_struct_obj</w:t>
-            </w:r>
-            <w:proofErr w:type="spellEnd"/>
-            <w:r>
-              <w:rPr>
-                <w:rFonts w:asciiTheme="minorEastAsia" w:hAnsiTheme="minorEastAsia" w:cs="Times New Roman" w:hint="eastAsia"/>
-                <w:sz w:val="18"/>
-                <w:szCs w:val="18"/>
-              </w:rPr>
-              <w:t>，返回时间戳</w:t>
-            </w:r>
-          </w:p>
-          <w:p>
-            <w:pPr>
-              <w:jc w:val="left"/>
-              <w:rPr>
-                <w:rFonts w:asciiTheme="minorEastAsia" w:hAnsiTheme="minorEastAsia" w:cs="Times New Roman"/>
-                <w:sz w:val="18"/>
-                <w:szCs w:val="18"/>
-              </w:rPr>
-            </w:pPr>
-            <w:proofErr w:type="gramStart"/>
-            <w:r>
-              <w:rPr>
-                <w:rFonts w:asciiTheme="minorEastAsia" w:hAnsiTheme="minorEastAsia" w:cs="Times New Roman" w:hint="eastAsia"/>
-                <w:sz w:val="18"/>
-                <w:szCs w:val="18"/>
-              </w:rPr>
-              <w:t>P.s</w:t>
-            </w:r>
-            <w:proofErr w:type="gramEnd"/>
-            <w:r>
-              <w:rPr>
-                <w:rFonts w:asciiTheme="minorEastAsia" w:hAnsiTheme="minorEastAsia" w:cs="Times New Roman" w:hint="eastAsia"/>
-                <w:sz w:val="18"/>
-                <w:szCs w:val="18"/>
-              </w:rPr>
-              <w:t xml:space="preserve"> 根据同样的时间戳，使用</w:t>
-            </w:r>
-            <w:proofErr w:type="spellStart"/>
-            <w:r>
-              <w:rPr>
-                <w:rFonts w:asciiTheme="minorEastAsia" w:hAnsiTheme="minorEastAsia" w:cs="Times New Roman" w:hint="eastAsia"/>
-                <w:sz w:val="18"/>
-                <w:szCs w:val="18"/>
-              </w:rPr>
-              <w:t>time.gmtime</w:t>
-            </w:r>
-            <w:proofErr w:type="spellEnd"/>
-            <w:r>
-              <w:rPr>
-                <w:rFonts w:asciiTheme="minorEastAsia" w:hAnsiTheme="minorEastAsia" w:cs="Times New Roman" w:hint="eastAsia"/>
-                <w:sz w:val="18"/>
-                <w:szCs w:val="18"/>
-              </w:rPr>
-              <w:t>以及</w:t>
-            </w:r>
-            <w:proofErr w:type="spellStart"/>
-            <w:r>
-              <w:rPr>
-                <w:rFonts w:asciiTheme="minorEastAsia" w:hAnsiTheme="minorEastAsia" w:cs="Times New Roman" w:hint="eastAsia"/>
-                <w:sz w:val="18"/>
-                <w:szCs w:val="18"/>
-              </w:rPr>
-              <w:t>time.localtime</w:t>
-            </w:r>
-            <w:proofErr w:type="spellEnd"/>
-            <w:r>
-              <w:rPr>
-                <w:rFonts w:asciiTheme="minorEastAsia" w:hAnsiTheme="minorEastAsia" w:cs="Times New Roman" w:hint="eastAsia"/>
-                <w:sz w:val="18"/>
-                <w:szCs w:val="18"/>
-              </w:rPr>
-              <w:t>所得到的</w:t>
-            </w:r>
-            <w:proofErr w:type="spellStart"/>
-            <w:r>
-              <w:rPr>
-                <w:rFonts w:asciiTheme="minorEastAsia" w:hAnsiTheme="minorEastAsia" w:cs="Times New Roman" w:hint="eastAsia"/>
-                <w:sz w:val="18"/>
-                <w:szCs w:val="18"/>
-              </w:rPr>
-              <w:t>time_struct</w:t>
-            </w:r>
-            <w:proofErr w:type="spellEnd"/>
-            <w:r>
-              <w:rPr>
-                <w:rFonts w:asciiTheme="minorEastAsia" w:hAnsiTheme="minorEastAsia" w:cs="Times New Roman" w:hint="eastAsia"/>
-                <w:sz w:val="18"/>
-                <w:szCs w:val="18"/>
-              </w:rPr>
-              <w:t>不一样。再使用</w:t>
-            </w:r>
-            <w:proofErr w:type="spellStart"/>
-            <w:r>
-              <w:rPr>
-                <w:rFonts w:asciiTheme="minorEastAsia" w:hAnsiTheme="minorEastAsia" w:cs="Times New Roman" w:hint="eastAsia"/>
-                <w:sz w:val="18"/>
-                <w:szCs w:val="18"/>
-              </w:rPr>
-              <w:t>time.mktime</w:t>
-            </w:r>
-            <w:proofErr w:type="spellEnd"/>
-            <w:r>
-              <w:rPr>
-                <w:rFonts w:asciiTheme="minorEastAsia" w:hAnsiTheme="minorEastAsia" w:cs="Times New Roman" w:hint="eastAsia"/>
-                <w:sz w:val="18"/>
-                <w:szCs w:val="18"/>
-              </w:rPr>
-              <w:t>再返回所得到的时间戳也不一样。这是因为</w:t>
-            </w:r>
-            <w:proofErr w:type="spellStart"/>
-            <w:r>
-              <w:rPr>
-                <w:rFonts w:asciiTheme="minorEastAsia" w:hAnsiTheme="minorEastAsia" w:cs="Times New Roman" w:hint="eastAsia"/>
-                <w:sz w:val="18"/>
-                <w:szCs w:val="18"/>
-              </w:rPr>
-              <w:t>time_sturct</w:t>
-            </w:r>
-            <w:proofErr w:type="spellEnd"/>
-            <w:r>
-              <w:rPr>
-                <w:rFonts w:asciiTheme="minorEastAsia" w:hAnsiTheme="minorEastAsia" w:cs="Times New Roman" w:hint="eastAsia"/>
-                <w:sz w:val="18"/>
-                <w:szCs w:val="18"/>
-              </w:rPr>
-              <w:t>没有时区，等于</w:t>
-            </w:r>
-            <w:proofErr w:type="spellStart"/>
-            <w:r>
-              <w:rPr>
-                <w:rFonts w:asciiTheme="minorEastAsia" w:hAnsiTheme="minorEastAsia" w:cs="Times New Roman" w:hint="eastAsia"/>
-                <w:sz w:val="18"/>
-                <w:szCs w:val="18"/>
-              </w:rPr>
-              <w:t>time.mktime</w:t>
-            </w:r>
-            <w:proofErr w:type="spellEnd"/>
-            <w:r>
-              <w:rPr>
-                <w:rFonts w:asciiTheme="minorEastAsia" w:hAnsiTheme="minorEastAsia" w:cs="Times New Roman" w:hint="eastAsia"/>
-                <w:sz w:val="18"/>
-                <w:szCs w:val="18"/>
-              </w:rPr>
-              <w:t>接受的</w:t>
-            </w:r>
-            <w:proofErr w:type="spellStart"/>
-            <w:r>
-              <w:rPr>
-                <w:rFonts w:asciiTheme="minorEastAsia" w:hAnsiTheme="minorEastAsia" w:cs="Times New Roman" w:hint="eastAsia"/>
-                <w:sz w:val="18"/>
-                <w:szCs w:val="18"/>
-              </w:rPr>
-              <w:t>time_struct</w:t>
-            </w:r>
-            <w:proofErr w:type="spellEnd"/>
-            <w:r>
-              <w:rPr>
-                <w:rFonts w:asciiTheme="minorEastAsia" w:hAnsiTheme="minorEastAsia" w:cs="Times New Roman" w:hint="eastAsia"/>
-                <w:sz w:val="18"/>
-                <w:szCs w:val="18"/>
-              </w:rPr>
-              <w:t>根本不是同一个时间，所以返回的时间戳也不一样。</w:t>
-            </w:r>
-          </w:p>
-        </w:tc>
-      </w:tr>
-      <w:tr>
-        <w:tc>
-          <w:tcPr>
-            <w:tcW w:w="4405" w:type="dxa"/>
-          </w:tcPr>
-          <w:p>
-            <w:pPr>
-              <w:jc w:val="center"/>
-              <w:rPr>
-                <w:rFonts w:asciiTheme="minorEastAsia" w:hAnsiTheme="minorEastAsia" w:cs="Times New Roman"/>
-                <w:sz w:val="18"/>
-                <w:szCs w:val="18"/>
-                <w:lang w:val="en-CA"/>
-              </w:rPr>
-            </w:pPr>
-            <w:proofErr w:type="spellStart"/>
-            <w:proofErr w:type="gramStart"/>
-            <w:r>
-              <w:rPr>
-                <w:rFonts w:asciiTheme="minorEastAsia" w:hAnsiTheme="minorEastAsia" w:cs="Times New Roman"/>
-                <w:sz w:val="18"/>
-                <w:szCs w:val="18"/>
-                <w:lang w:val="en-CA"/>
-              </w:rPr>
-              <w:t>time.sleep</w:t>
-            </w:r>
-            <w:proofErr w:type="spellEnd"/>
-            <w:proofErr w:type="gramEnd"/>
-            <w:r>
-              <w:rPr>
-                <w:rFonts w:asciiTheme="minorEastAsia" w:hAnsiTheme="minorEastAsia" w:cs="Times New Roman"/>
-                <w:sz w:val="18"/>
-                <w:szCs w:val="18"/>
-                <w:lang w:val="en-CA"/>
-              </w:rPr>
-              <w:t>(secs)</w:t>
-            </w:r>
-          </w:p>
-        </w:tc>
-        <w:tc>
-          <w:tcPr>
-            <w:tcW w:w="4526" w:type="dxa"/>
-          </w:tcPr>
-          <w:p>
-            <w:pPr>
-              <w:pStyle w:val="ListParagraph"/>
-              <w:ind w:left="360" w:firstLineChars="0" w:firstLine="0"/>
-              <w:jc w:val="center"/>
-              <w:rPr>
-                <w:rFonts w:asciiTheme="minorEastAsia" w:hAnsiTheme="minorEastAsia" w:cs="Times New Roman"/>
-                <w:sz w:val="18"/>
-                <w:szCs w:val="18"/>
-              </w:rPr>
-            </w:pPr>
-            <w:r>
-              <w:rPr>
-                <w:rFonts w:asciiTheme="minorEastAsia" w:hAnsiTheme="minorEastAsia" w:cs="Times New Roman" w:hint="eastAsia"/>
-                <w:sz w:val="18"/>
-                <w:szCs w:val="18"/>
-                <w:lang w:val="en-CA"/>
-              </w:rPr>
-              <w:t>让程序挂起指定的秒数</w:t>
-            </w:r>
-          </w:p>
-        </w:tc>
-      </w:tr>
-      <w:tr>
-        <w:tc>
-          <w:tcPr>
-            <w:tcW w:w="4405" w:type="dxa"/>
-          </w:tcPr>
-          <w:p>
-            <w:pPr>
-              <w:jc w:val="center"/>
-              <w:rPr>
-                <w:rFonts w:asciiTheme="minorEastAsia" w:hAnsiTheme="minorEastAsia" w:cs="Times New Roman"/>
-                <w:sz w:val="18"/>
-                <w:szCs w:val="18"/>
-                <w:lang w:val="en-CA"/>
-              </w:rPr>
-            </w:pPr>
-            <w:proofErr w:type="spellStart"/>
-            <w:proofErr w:type="gramStart"/>
-            <w:r>
-              <w:rPr>
-                <w:rFonts w:asciiTheme="minorEastAsia" w:hAnsiTheme="minorEastAsia" w:cs="Times New Roman"/>
-                <w:sz w:val="18"/>
-                <w:szCs w:val="18"/>
-                <w:lang w:val="en-CA"/>
-              </w:rPr>
-              <w:t>time.strftime</w:t>
-            </w:r>
-            <w:proofErr w:type="spellEnd"/>
-            <w:proofErr w:type="gramEnd"/>
-            <w:r>
-              <w:rPr>
-                <w:rFonts w:asciiTheme="minorEastAsia" w:hAnsiTheme="minorEastAsia" w:cs="Times New Roman"/>
-                <w:sz w:val="18"/>
-                <w:szCs w:val="18"/>
-                <w:lang w:val="en-CA"/>
-              </w:rPr>
-              <w:t xml:space="preserve">(format, </w:t>
-            </w:r>
-            <w:proofErr w:type="spellStart"/>
-            <w:r>
-              <w:rPr>
-                <w:rFonts w:asciiTheme="minorEastAsia" w:hAnsiTheme="minorEastAsia" w:cs="Times New Roman" w:hint="eastAsia"/>
-                <w:sz w:val="18"/>
-                <w:szCs w:val="18"/>
-                <w:lang w:val="en-CA"/>
-              </w:rPr>
-              <w:t>struct</w:t>
-            </w:r>
-            <w:r>
-              <w:rPr>
-                <w:rFonts w:asciiTheme="minorEastAsia" w:hAnsiTheme="minorEastAsia" w:cs="Times New Roman"/>
-                <w:sz w:val="18"/>
-                <w:szCs w:val="18"/>
-                <w:lang w:val="en-CA"/>
-              </w:rPr>
-              <w:t>_obj</w:t>
-            </w:r>
-            <w:proofErr w:type="spellEnd"/>
-            <w:r>
-              <w:rPr>
-                <w:rFonts w:asciiTheme="minorEastAsia" w:hAnsiTheme="minorEastAsia" w:cs="Times New Roman"/>
-                <w:sz w:val="18"/>
-                <w:szCs w:val="18"/>
-                <w:lang w:val="en-CA"/>
-              </w:rPr>
-              <w:t>)</w:t>
-            </w:r>
-          </w:p>
-        </w:tc>
-        <w:tc>
-          <w:tcPr>
-            <w:tcW w:w="4526" w:type="dxa"/>
-          </w:tcPr>
-          <w:p>
-            <w:pPr>
-              <w:pStyle w:val="ListParagraph"/>
-              <w:ind w:left="360" w:firstLineChars="0" w:firstLine="0"/>
-              <w:jc w:val="center"/>
-              <w:rPr>
-                <w:rFonts w:asciiTheme="minorEastAsia" w:hAnsiTheme="minorEastAsia" w:cs="Times New Roman"/>
-                <w:sz w:val="18"/>
-                <w:szCs w:val="18"/>
-                <w:lang w:val="en-CA"/>
-              </w:rPr>
-            </w:pPr>
-            <w:r>
-              <w:rPr>
-                <w:rFonts w:asciiTheme="minorEastAsia" w:hAnsiTheme="minorEastAsia" w:cs="Times New Roman" w:hint="eastAsia"/>
-                <w:sz w:val="18"/>
-                <w:szCs w:val="18"/>
-                <w:lang w:val="en-CA"/>
-              </w:rPr>
-              <w:t>传入</w:t>
-            </w:r>
-            <w:proofErr w:type="spellStart"/>
-            <w:r>
-              <w:rPr>
-                <w:rFonts w:asciiTheme="minorEastAsia" w:hAnsiTheme="minorEastAsia" w:cs="Times New Roman" w:hint="eastAsia"/>
-                <w:sz w:val="18"/>
-                <w:szCs w:val="18"/>
-                <w:lang w:val="en-CA"/>
-              </w:rPr>
-              <w:t>struct_obj</w:t>
-            </w:r>
-            <w:proofErr w:type="spellEnd"/>
-            <w:r>
-              <w:rPr>
-                <w:rFonts w:asciiTheme="minorEastAsia" w:hAnsiTheme="minorEastAsia" w:cs="Times New Roman" w:hint="eastAsia"/>
-                <w:sz w:val="18"/>
-                <w:szCs w:val="18"/>
-                <w:lang w:val="en-CA"/>
-              </w:rPr>
-              <w:t>并且按一定格式输出。</w:t>
-            </w:r>
-          </w:p>
-        </w:tc>
-      </w:tr>
-      <w:tr>
-        <w:trPr>
-          <w:trHeight w:val="70"/>
-        </w:trPr>
-        <w:tc>
-          <w:tcPr>
-            <w:tcW w:w="4405" w:type="dxa"/>
-          </w:tcPr>
-          <w:p>
-            <w:pPr>
-              <w:jc w:val="center"/>
-              <w:rPr>
-                <w:rFonts w:asciiTheme="minorEastAsia" w:hAnsiTheme="minorEastAsia" w:cs="Times New Roman"/>
-                <w:sz w:val="18"/>
-                <w:szCs w:val="18"/>
-                <w:lang w:val="en-CA"/>
-              </w:rPr>
-            </w:pPr>
-            <w:proofErr w:type="spellStart"/>
-            <w:proofErr w:type="gramStart"/>
-            <w:r>
-              <w:rPr>
-                <w:rFonts w:asciiTheme="minorEastAsia" w:hAnsiTheme="minorEastAsia" w:cs="Times New Roman"/>
-                <w:sz w:val="18"/>
-                <w:szCs w:val="18"/>
-                <w:lang w:val="en-CA"/>
-              </w:rPr>
-              <w:t>time.strptime</w:t>
-            </w:r>
-            <w:proofErr w:type="spellEnd"/>
-            <w:proofErr w:type="gramEnd"/>
-            <w:r>
-              <w:rPr>
-                <w:rFonts w:asciiTheme="minorEastAsia" w:hAnsiTheme="minorEastAsia" w:cs="Times New Roman"/>
-                <w:sz w:val="18"/>
-                <w:szCs w:val="18"/>
-                <w:lang w:val="en-CA"/>
-              </w:rPr>
-              <w:t>(</w:t>
-            </w:r>
-            <w:proofErr w:type="spellStart"/>
-            <w:r>
-              <w:rPr>
-                <w:rFonts w:asciiTheme="minorEastAsia" w:hAnsiTheme="minorEastAsia" w:cs="Times New Roman"/>
-                <w:sz w:val="18"/>
-                <w:szCs w:val="18"/>
-                <w:lang w:val="en-CA"/>
-              </w:rPr>
-              <w:t>str</w:t>
-            </w:r>
-            <w:r>
-              <w:rPr>
-                <w:rFonts w:asciiTheme="minorEastAsia" w:hAnsiTheme="minorEastAsia" w:cs="Times New Roman" w:hint="eastAsia"/>
-                <w:sz w:val="18"/>
-                <w:szCs w:val="18"/>
-                <w:lang w:val="en-CA"/>
-              </w:rPr>
-              <w:t>,format</w:t>
-            </w:r>
-            <w:proofErr w:type="spellEnd"/>
-            <w:r>
-              <w:rPr>
-                <w:rFonts w:asciiTheme="minorEastAsia" w:hAnsiTheme="minorEastAsia" w:cs="Times New Roman"/>
-                <w:sz w:val="18"/>
-                <w:szCs w:val="18"/>
-                <w:lang w:val="en-CA"/>
-              </w:rPr>
-              <w:t>)</w:t>
-            </w:r>
-          </w:p>
-        </w:tc>
-        <w:tc>
-          <w:tcPr>
-            <w:tcW w:w="4526" w:type="dxa"/>
-          </w:tcPr>
-          <w:p>
-            <w:pPr>
-              <w:pStyle w:val="ListParagraph"/>
-              <w:ind w:left="360" w:firstLineChars="0" w:firstLine="0"/>
-              <w:jc w:val="center"/>
-              <w:rPr>
-                <w:rFonts w:asciiTheme="minorEastAsia" w:hAnsiTheme="minorEastAsia" w:cs="Times New Roman"/>
-                <w:sz w:val="18"/>
-                <w:szCs w:val="18"/>
-                <w:lang w:val="en-CA"/>
-              </w:rPr>
-            </w:pPr>
-            <w:r>
-              <w:rPr>
-                <w:rFonts w:asciiTheme="minorEastAsia" w:hAnsiTheme="minorEastAsia" w:cs="Times New Roman" w:hint="eastAsia"/>
-                <w:sz w:val="18"/>
-                <w:szCs w:val="18"/>
-                <w:lang w:val="en-CA"/>
-              </w:rPr>
-              <w:t>传入时间字符串格式转为</w:t>
-            </w:r>
-            <w:proofErr w:type="spellStart"/>
-            <w:r>
-              <w:rPr>
-                <w:rFonts w:asciiTheme="minorEastAsia" w:hAnsiTheme="minorEastAsia" w:cs="Times New Roman" w:hint="eastAsia"/>
-                <w:sz w:val="18"/>
-                <w:szCs w:val="18"/>
-                <w:lang w:val="en-CA"/>
-              </w:rPr>
-              <w:t>struct_obj</w:t>
-            </w:r>
-            <w:proofErr w:type="spellEnd"/>
-            <w:r>
-              <w:rPr>
-                <w:rFonts w:asciiTheme="minorEastAsia" w:hAnsiTheme="minorEastAsia" w:cs="Times New Roman" w:hint="eastAsia"/>
-                <w:sz w:val="18"/>
-                <w:szCs w:val="18"/>
-                <w:lang w:val="en-CA"/>
-              </w:rPr>
-              <w:t>格式</w:t>
-            </w:r>
-          </w:p>
-        </w:tc>
-      </w:tr>
-    </w:tbl>
-    <w:p>
-      <w:pPr>
-        <w:rPr>
-          <w:rFonts w:asciiTheme="minorEastAsia" w:hAnsiTheme="minorEastAsia" w:cs="Times New Roman"/>
-          <w:sz w:val="18"/>
-          <w:szCs w:val="18"/>
-        </w:rPr>
-      </w:pPr>
     </w:p>
     <w:tbl>
       <w:tblPr>
@@ -2052,8 +810,8 @@
       <w:tblGrid>
         <w:gridCol w:w="4446"/>
         <w:gridCol w:w="64"/>
-        <w:gridCol w:w="168"/>
-        <w:gridCol w:w="4250"/>
+        <w:gridCol w:w="26"/>
+        <w:gridCol w:w="4392"/>
       </w:tblGrid>
       <w:tr>
         <w:tc>
@@ -2064,15 +822,13 @@
           </w:tcPr>
           <w:p>
             <w:pPr>
-              <w:jc w:val="center"/>
+              <w:jc w:val="left"/>
               <w:rPr>
                 <w:rFonts w:asciiTheme="minorEastAsia" w:hAnsiTheme="minorEastAsia" w:cs="Times New Roman"/>
                 <w:sz w:val="18"/>
                 <w:szCs w:val="18"/>
               </w:rPr>
             </w:pPr>
-            <w:proofErr w:type="spellStart"/>
-            <w:proofErr w:type="gramStart"/>
             <w:r>
               <w:rPr>
                 <w:rFonts w:asciiTheme="minorEastAsia" w:hAnsiTheme="minorEastAsia" w:cs="Times New Roman" w:hint="eastAsia"/>
@@ -2087,25 +843,7 @@
                 <w:sz w:val="18"/>
                 <w:szCs w:val="18"/>
               </w:rPr>
-              <w:t>atetime.date</w:t>
-            </w:r>
-            <w:proofErr w:type="gramEnd"/>
-            <w:r>
-              <w:rPr>
-                <w:rFonts w:asciiTheme="minorEastAsia" w:hAnsiTheme="minorEastAsia" w:cs="Times New Roman" w:hint="eastAsia"/>
-                <w:sz w:val="18"/>
-                <w:szCs w:val="18"/>
-              </w:rPr>
-              <w:t>.today</w:t>
-            </w:r>
-            <w:proofErr w:type="spellEnd"/>
-            <w:r>
-              <w:rPr>
-                <w:rFonts w:asciiTheme="minorEastAsia" w:hAnsiTheme="minorEastAsia" w:cs="Times New Roman" w:hint="eastAsia"/>
-                <w:sz w:val="18"/>
-                <w:szCs w:val="18"/>
-              </w:rPr>
-              <w:t>()</w:t>
+              <w:t>atetime.date.today()</w:t>
             </w:r>
           </w:p>
         </w:tc>
@@ -2117,7 +855,7 @@
           </w:tcPr>
           <w:p>
             <w:pPr>
-              <w:jc w:val="center"/>
+              <w:jc w:val="left"/>
               <w:rPr>
                 <w:rFonts w:asciiTheme="minorEastAsia" w:hAnsiTheme="minorEastAsia" w:cs="Times New Roman"/>
                 <w:sz w:val="18"/>
@@ -2152,40 +890,20 @@
           </w:tcPr>
           <w:p>
             <w:pPr>
-              <w:jc w:val="center"/>
+              <w:jc w:val="left"/>
               <w:rPr>
                 <w:rFonts w:asciiTheme="minorEastAsia" w:hAnsiTheme="minorEastAsia" w:cs="Times New Roman"/>
                 <w:sz w:val="18"/>
                 <w:szCs w:val="18"/>
               </w:rPr>
             </w:pPr>
-            <w:proofErr w:type="spellStart"/>
-            <w:proofErr w:type="gramStart"/>
-            <w:r>
-              <w:rPr>
-                <w:rFonts w:asciiTheme="minorEastAsia" w:hAnsiTheme="minorEastAsia" w:cs="Times New Roman" w:hint="eastAsia"/>
-                <w:sz w:val="18"/>
-                <w:szCs w:val="18"/>
-              </w:rPr>
-              <w:t>datetime.datetime.now</w:t>
-            </w:r>
-            <w:proofErr w:type="spellEnd"/>
-            <w:r>
-              <w:rPr>
-                <w:rFonts w:asciiTheme="minorEastAsia" w:hAnsiTheme="minorEastAsia" w:cs="Times New Roman" w:hint="eastAsia"/>
-                <w:sz w:val="18"/>
-                <w:szCs w:val="18"/>
-              </w:rPr>
-              <w:t>(</w:t>
-            </w:r>
-            <w:proofErr w:type="gramEnd"/>
-            <w:r>
-              <w:rPr>
-                <w:rFonts w:asciiTheme="minorEastAsia" w:hAnsiTheme="minorEastAsia" w:cs="Times New Roman" w:hint="eastAsia"/>
-                <w:sz w:val="18"/>
-                <w:szCs w:val="18"/>
-              </w:rPr>
-              <w:t>)</w:t>
+            <w:r>
+              <w:rPr>
+                <w:rFonts w:asciiTheme="minorEastAsia" w:hAnsiTheme="minorEastAsia" w:cs="Times New Roman" w:hint="eastAsia"/>
+                <w:sz w:val="18"/>
+                <w:szCs w:val="18"/>
+              </w:rPr>
+              <w:t>datetime.datetime.now()</w:t>
             </w:r>
           </w:p>
         </w:tc>
@@ -2197,7 +915,7 @@
           </w:tcPr>
           <w:p>
             <w:pPr>
-              <w:jc w:val="center"/>
+              <w:jc w:val="left"/>
               <w:rPr>
                 <w:rFonts w:asciiTheme="minorEastAsia" w:hAnsiTheme="minorEastAsia" w:cs="Times New Roman"/>
                 <w:sz w:val="18"/>
@@ -2239,7 +957,7 @@
           </w:p>
           <w:p>
             <w:pPr>
-              <w:jc w:val="center"/>
+              <w:jc w:val="left"/>
               <w:rPr>
                 <w:rFonts w:asciiTheme="minorEastAsia" w:hAnsiTheme="minorEastAsia" w:cs="Times New Roman"/>
                 <w:sz w:val="18"/>
@@ -2252,51 +970,15 @@
                 <w:sz w:val="18"/>
                 <w:szCs w:val="18"/>
               </w:rPr>
-              <w:t>如果使用</w:t>
-            </w:r>
-            <w:proofErr w:type="spellStart"/>
-            <w:r>
-              <w:rPr>
-                <w:rFonts w:asciiTheme="minorEastAsia" w:hAnsiTheme="minorEastAsia" w:cs="Times New Roman" w:hint="eastAsia"/>
-                <w:sz w:val="18"/>
-                <w:szCs w:val="18"/>
-              </w:rPr>
-              <w:t>d</w:t>
-            </w:r>
-            <w:r>
-              <w:rPr>
-                <w:rFonts w:asciiTheme="minorEastAsia" w:hAnsiTheme="minorEastAsia" w:cs="Times New Roman"/>
-                <w:sz w:val="18"/>
-                <w:szCs w:val="18"/>
-              </w:rPr>
-              <w:t>atetime.</w:t>
-            </w:r>
-            <w:proofErr w:type="gramStart"/>
-            <w:r>
-              <w:rPr>
-                <w:rFonts w:asciiTheme="minorEastAsia" w:hAnsiTheme="minorEastAsia" w:cs="Times New Roman"/>
-                <w:sz w:val="18"/>
-                <w:szCs w:val="18"/>
-              </w:rPr>
-              <w:t>datetime.now</w:t>
-            </w:r>
-            <w:proofErr w:type="spellEnd"/>
-            <w:r>
-              <w:rPr>
-                <w:rFonts w:asciiTheme="minorEastAsia" w:hAnsiTheme="minorEastAsia" w:cs="Times New Roman"/>
-                <w:sz w:val="18"/>
-                <w:szCs w:val="18"/>
-              </w:rPr>
-              <w:t>(</w:t>
-            </w:r>
-            <w:proofErr w:type="gramEnd"/>
-            <w:r>
-              <w:rPr>
-                <w:rFonts w:asciiTheme="minorEastAsia" w:hAnsiTheme="minorEastAsia" w:cs="Times New Roman"/>
-                <w:sz w:val="18"/>
-                <w:szCs w:val="18"/>
-              </w:rPr>
-              <w:t>)</w:t>
+              <w:t>如果使用d</w:t>
+            </w:r>
+            <w:r>
+              <w:rPr>
+                <w:rFonts w:asciiTheme="minorEastAsia" w:hAnsiTheme="minorEastAsia" w:cs="Times New Roman"/>
+                <w:sz w:val="18"/>
+                <w:szCs w:val="18"/>
+              </w:rPr>
+              <w:t>atetime.datetime.now()</w:t>
             </w:r>
             <w:r>
               <w:rPr>
@@ -2325,7 +1007,7 @@
           </w:p>
           <w:p>
             <w:pPr>
-              <w:jc w:val="center"/>
+              <w:jc w:val="left"/>
               <w:rPr>
                 <w:rFonts w:asciiTheme="minorEastAsia" w:hAnsiTheme="minorEastAsia" w:cs="Times New Roman"/>
                 <w:sz w:val="18"/>
@@ -2338,33 +1020,15 @@
                 <w:sz w:val="18"/>
                 <w:szCs w:val="18"/>
               </w:rPr>
-              <w:t>如果使用</w:t>
-            </w:r>
-            <w:proofErr w:type="spellStart"/>
-            <w:r>
-              <w:rPr>
-                <w:rFonts w:asciiTheme="minorEastAsia" w:hAnsiTheme="minorEastAsia" w:cs="Times New Roman" w:hint="eastAsia"/>
-                <w:sz w:val="18"/>
-                <w:szCs w:val="18"/>
-              </w:rPr>
-              <w:t>d</w:t>
-            </w:r>
-            <w:r>
-              <w:rPr>
-                <w:rFonts w:asciiTheme="minorEastAsia" w:hAnsiTheme="minorEastAsia" w:cs="Times New Roman"/>
-                <w:sz w:val="18"/>
-                <w:szCs w:val="18"/>
-              </w:rPr>
-              <w:t>atetime.datetime.now</w:t>
-            </w:r>
-            <w:proofErr w:type="spellEnd"/>
-            <w:r>
-              <w:rPr>
-                <w:rFonts w:asciiTheme="minorEastAsia" w:hAnsiTheme="minorEastAsia" w:cs="Times New Roman"/>
-                <w:sz w:val="18"/>
-                <w:szCs w:val="18"/>
-              </w:rPr>
-              <w:t>([</w:t>
+              <w:t>如果使用d</w:t>
+            </w:r>
+            <w:r>
+              <w:rPr>
+                <w:rFonts w:asciiTheme="minorEastAsia" w:hAnsiTheme="minorEastAsia" w:cs="Times New Roman"/>
+                <w:sz w:val="18"/>
+                <w:szCs w:val="18"/>
+              </w:rPr>
+              <w:t>atetime.datetime.now([</w:t>
             </w:r>
             <w:r>
               <w:rPr>
@@ -2374,7 +1038,6 @@
               </w:rPr>
               <w:t>时区</w:t>
             </w:r>
-            <w:proofErr w:type="gramStart"/>
             <w:r>
               <w:rPr>
                 <w:rFonts w:asciiTheme="minorEastAsia" w:hAnsiTheme="minorEastAsia" w:cs="Times New Roman"/>
@@ -2389,16 +1052,7 @@
                 <w:sz w:val="18"/>
                 <w:szCs w:val="18"/>
               </w:rPr>
-              <w:t>则返回</w:t>
-            </w:r>
-            <w:proofErr w:type="gramEnd"/>
-            <w:r>
-              <w:rPr>
-                <w:rFonts w:asciiTheme="minorEastAsia" w:hAnsiTheme="minorEastAsia" w:cs="Times New Roman" w:hint="eastAsia"/>
-                <w:sz w:val="18"/>
-                <w:szCs w:val="18"/>
-              </w:rPr>
-              <w:t>a</w:t>
+              <w:t>则返回a</w:t>
             </w:r>
             <w:r>
               <w:rPr>
@@ -2428,7 +1082,7 @@
           </w:tcPr>
           <w:p>
             <w:pPr>
-              <w:jc w:val="center"/>
+              <w:jc w:val="left"/>
               <w:rPr>
                 <w:rFonts w:asciiTheme="minorEastAsia" w:hAnsiTheme="minorEastAsia" w:cs="Times New Roman"/>
                 <w:sz w:val="18"/>
@@ -2457,35 +1111,15 @@
                 <w:sz w:val="18"/>
                 <w:szCs w:val="18"/>
               </w:rPr>
-              <w:t xml:space="preserve">. </w:t>
-            </w:r>
-            <w:proofErr w:type="spellStart"/>
-            <w:proofErr w:type="gramStart"/>
-            <w:r>
-              <w:rPr>
-                <w:rFonts w:asciiTheme="minorEastAsia" w:hAnsiTheme="minorEastAsia" w:cs="Times New Roman"/>
-                <w:sz w:val="18"/>
-                <w:szCs w:val="18"/>
-              </w:rPr>
-              <w:t>strftime</w:t>
-            </w:r>
-            <w:proofErr w:type="spellEnd"/>
-            <w:r>
-              <w:rPr>
-                <w:rFonts w:asciiTheme="minorEastAsia" w:hAnsiTheme="minorEastAsia" w:cs="Times New Roman"/>
-                <w:sz w:val="18"/>
-                <w:szCs w:val="18"/>
-              </w:rPr>
-              <w:t>(</w:t>
-            </w:r>
-            <w:proofErr w:type="gramEnd"/>
-            <w:r>
-              <w:rPr>
-                <w:rFonts w:asciiTheme="minorEastAsia" w:hAnsiTheme="minorEastAsia" w:cs="Times New Roman"/>
-                <w:sz w:val="18"/>
-                <w:szCs w:val="18"/>
-              </w:rPr>
-              <w:t>“…”)</w:t>
+              <w:t>. strftime</w:t>
+            </w:r>
+            <w:r>
+              <w:rPr>
+                <w:rFonts w:asciiTheme="minorEastAsia" w:hAnsiTheme="minorEastAsia" w:cs="Times New Roman"/>
+                <w:sz w:val="18"/>
+                <w:szCs w:val="18"/>
+              </w:rPr>
+              <w:t>(“…”)</w:t>
             </w:r>
           </w:p>
         </w:tc>
@@ -2497,7 +1131,7 @@
           </w:tcPr>
           <w:p>
             <w:pPr>
-              <w:jc w:val="center"/>
+              <w:jc w:val="left"/>
               <w:rPr>
                 <w:rFonts w:asciiTheme="minorEastAsia" w:hAnsiTheme="minorEastAsia" w:cs="Times New Roman"/>
                 <w:sz w:val="18"/>
@@ -2524,40 +1158,20 @@
           </w:tcPr>
           <w:p>
             <w:pPr>
-              <w:jc w:val="center"/>
+              <w:jc w:val="left"/>
               <w:rPr>
                 <w:rFonts w:asciiTheme="minorEastAsia" w:hAnsiTheme="minorEastAsia" w:cs="Times New Roman"/>
                 <w:sz w:val="18"/>
                 <w:szCs w:val="18"/>
               </w:rPr>
             </w:pPr>
-            <w:proofErr w:type="spellStart"/>
-            <w:proofErr w:type="gramStart"/>
-            <w:r>
-              <w:rPr>
-                <w:rFonts w:asciiTheme="minorEastAsia" w:hAnsiTheme="minorEastAsia" w:cs="Times New Roman"/>
-                <w:sz w:val="18"/>
-                <w:szCs w:val="18"/>
-              </w:rPr>
-              <w:t>datetime.datetime</w:t>
-            </w:r>
-            <w:proofErr w:type="gramEnd"/>
-            <w:r>
-              <w:rPr>
-                <w:rFonts w:asciiTheme="minorEastAsia" w:hAnsiTheme="minorEastAsia" w:cs="Times New Roman"/>
-                <w:sz w:val="18"/>
-                <w:szCs w:val="18"/>
-              </w:rPr>
-              <w:t>.strptime</w:t>
-            </w:r>
-            <w:proofErr w:type="spellEnd"/>
-            <w:r>
-              <w:rPr>
-                <w:rFonts w:asciiTheme="minorEastAsia" w:hAnsiTheme="minorEastAsia" w:cs="Times New Roman"/>
-                <w:sz w:val="18"/>
-                <w:szCs w:val="18"/>
-              </w:rPr>
-              <w:t>(</w:t>
+            <w:r>
+              <w:rPr>
+                <w:rFonts w:asciiTheme="minorEastAsia" w:hAnsiTheme="minorEastAsia" w:cs="Times New Roman"/>
+                <w:sz w:val="18"/>
+                <w:szCs w:val="18"/>
+              </w:rPr>
+              <w:t>datetime.datetime.strptime(</w:t>
             </w:r>
             <w:r>
               <w:rPr>
@@ -2577,7 +1191,7 @@
           </w:tcPr>
           <w:p>
             <w:pPr>
-              <w:jc w:val="center"/>
+              <w:jc w:val="left"/>
               <w:rPr>
                 <w:rFonts w:asciiTheme="minorEastAsia" w:hAnsiTheme="minorEastAsia" w:cs="Times New Roman"/>
                 <w:sz w:val="18"/>
@@ -2636,48 +1250,28 @@
           </w:tcPr>
           <w:p>
             <w:pPr>
-              <w:jc w:val="center"/>
+              <w:jc w:val="left"/>
               <w:rPr>
                 <w:rFonts w:asciiTheme="minorEastAsia" w:hAnsiTheme="minorEastAsia" w:cs="Times New Roman"/>
                 <w:sz w:val="18"/>
                 <w:szCs w:val="18"/>
               </w:rPr>
             </w:pPr>
-            <w:proofErr w:type="spellStart"/>
-            <w:r>
-              <w:rPr>
-                <w:rFonts w:asciiTheme="minorEastAsia" w:hAnsiTheme="minorEastAsia" w:cs="Times New Roman"/>
-                <w:sz w:val="18"/>
-                <w:szCs w:val="18"/>
-              </w:rPr>
-              <w:t>datetime_</w:t>
-            </w:r>
-            <w:proofErr w:type="gramStart"/>
-            <w:r>
-              <w:rPr>
-                <w:rFonts w:asciiTheme="minorEastAsia" w:hAnsiTheme="minorEastAsia" w:cs="Times New Roman"/>
-                <w:sz w:val="18"/>
-                <w:szCs w:val="18"/>
-              </w:rPr>
-              <w:t>obj.</w:t>
-            </w:r>
-            <w:r>
-              <w:rPr>
-                <w:rFonts w:asciiTheme="minorEastAsia" w:hAnsiTheme="minorEastAsia" w:cs="Times New Roman" w:hint="eastAsia"/>
-                <w:sz w:val="18"/>
-                <w:szCs w:val="18"/>
-              </w:rPr>
-              <w:t>timetuple</w:t>
-            </w:r>
-            <w:proofErr w:type="spellEnd"/>
-            <w:proofErr w:type="gramEnd"/>
-            <w:r>
-              <w:rPr>
-                <w:rFonts w:asciiTheme="minorEastAsia" w:hAnsiTheme="minorEastAsia" w:cs="Times New Roman" w:hint="eastAsia"/>
-                <w:sz w:val="18"/>
-                <w:szCs w:val="18"/>
-              </w:rPr>
-              <w:t>()</w:t>
+            <w:r>
+              <w:rPr>
+                <w:rFonts w:asciiTheme="minorEastAsia" w:hAnsiTheme="minorEastAsia" w:cs="Times New Roman"/>
+                <w:sz w:val="18"/>
+                <w:szCs w:val="18"/>
+              </w:rPr>
+              <w:t>datetime_obj.</w:t>
+            </w:r>
+            <w:r>
+              <w:rPr>
+                <w:rFonts w:asciiTheme="minorEastAsia" w:hAnsiTheme="minorEastAsia" w:cs="Times New Roman" w:hint="eastAsia"/>
+                <w:sz w:val="18"/>
+                <w:szCs w:val="18"/>
+              </w:rPr>
+              <w:t>timetuple()</w:t>
             </w:r>
           </w:p>
         </w:tc>
@@ -2689,7 +1283,7 @@
           </w:tcPr>
           <w:p>
             <w:pPr>
-              <w:jc w:val="center"/>
+              <w:jc w:val="left"/>
               <w:rPr>
                 <w:rFonts w:asciiTheme="minorEastAsia" w:hAnsiTheme="minorEastAsia" w:cs="Times New Roman"/>
                 <w:sz w:val="18"/>
@@ -2702,25 +1296,7 @@
                 <w:sz w:val="18"/>
                 <w:szCs w:val="18"/>
               </w:rPr>
-              <w:t>从</w:t>
-            </w:r>
-            <w:proofErr w:type="spellStart"/>
-            <w:r>
-              <w:rPr>
-                <w:rFonts w:asciiTheme="minorEastAsia" w:hAnsiTheme="minorEastAsia" w:cs="Times New Roman" w:hint="eastAsia"/>
-                <w:sz w:val="18"/>
-                <w:szCs w:val="18"/>
-              </w:rPr>
-              <w:t>datetime_obj</w:t>
-            </w:r>
-            <w:proofErr w:type="spellEnd"/>
-            <w:r>
-              <w:rPr>
-                <w:rFonts w:asciiTheme="minorEastAsia" w:hAnsiTheme="minorEastAsia" w:cs="Times New Roman" w:hint="eastAsia"/>
-                <w:sz w:val="18"/>
-                <w:szCs w:val="18"/>
-              </w:rPr>
-              <w:t>中返回一个时间元组类型</w:t>
+              <w:t>从datetime_obj中返回一个时间元组类型</w:t>
             </w:r>
           </w:p>
         </w:tc>
@@ -2728,21 +1304,19 @@
       <w:tr>
         <w:tc>
           <w:tcPr>
-            <w:tcW w:w="4678" w:type="dxa"/>
+            <w:tcW w:w="4536" w:type="dxa"/>
             <w:gridSpan w:val="3"/>
             <w:vAlign w:val="center"/>
           </w:tcPr>
           <w:p>
             <w:pPr>
-              <w:jc w:val="center"/>
+              <w:jc w:val="left"/>
               <w:rPr>
                 <w:rFonts w:asciiTheme="minorEastAsia" w:hAnsiTheme="minorEastAsia" w:cs="Times New Roman"/>
                 <w:sz w:val="18"/>
                 <w:szCs w:val="18"/>
               </w:rPr>
             </w:pPr>
-            <w:bookmarkStart w:id="0" w:name="_GoBack" w:colFirst="1" w:colLast="1"/>
-            <w:proofErr w:type="spellStart"/>
             <w:r>
               <w:rPr>
                 <w:rFonts w:asciiTheme="minorEastAsia" w:hAnsiTheme="minorEastAsia" w:cs="Times New Roman" w:hint="eastAsia"/>
@@ -2757,47 +1331,16 @@
                 <w:sz w:val="18"/>
                 <w:szCs w:val="18"/>
               </w:rPr>
-              <w:t>atetime_obj</w:t>
-            </w:r>
-            <w:proofErr w:type="spellEnd"/>
-            <w:r>
-              <w:rPr>
-                <w:rFonts w:asciiTheme="minorEastAsia" w:hAnsiTheme="minorEastAsia" w:cs="Times New Roman" w:hint="eastAsia"/>
-                <w:sz w:val="18"/>
-                <w:szCs w:val="18"/>
-              </w:rPr>
-              <w:t xml:space="preserve"> - </w:t>
-            </w:r>
-            <w:proofErr w:type="spellStart"/>
-            <w:proofErr w:type="gramStart"/>
-            <w:r>
-              <w:rPr>
-                <w:rFonts w:asciiTheme="minorEastAsia" w:hAnsiTheme="minorEastAsia" w:cs="Times New Roman" w:hint="eastAsia"/>
-                <w:sz w:val="18"/>
-                <w:szCs w:val="18"/>
-              </w:rPr>
-              <w:t>datetime.timedelta</w:t>
-            </w:r>
-            <w:proofErr w:type="spellEnd"/>
-            <w:proofErr w:type="gramEnd"/>
-            <w:r>
-              <w:rPr>
-                <w:rFonts w:asciiTheme="minorEastAsia" w:hAnsiTheme="minorEastAsia" w:cs="Times New Roman" w:hint="eastAsia"/>
-                <w:sz w:val="18"/>
-                <w:szCs w:val="18"/>
-              </w:rPr>
-              <w:t>([</w:t>
-            </w:r>
-            <w:proofErr w:type="spellStart"/>
-            <w:r>
-              <w:rPr>
-                <w:rFonts w:asciiTheme="minorEastAsia" w:hAnsiTheme="minorEastAsia" w:cs="Times New Roman" w:hint="eastAsia"/>
-                <w:sz w:val="18"/>
-                <w:szCs w:val="18"/>
-              </w:rPr>
-              <w:t>days,hours,minutes</w:t>
-            </w:r>
-            <w:proofErr w:type="spellEnd"/>
+              <w:t xml:space="preserve">atetime_obj - </w:t>
+            </w:r>
+            <w:r>
+              <w:rPr>
+                <w:rFonts w:asciiTheme="minorEastAsia" w:hAnsiTheme="minorEastAsia" w:cs="Times New Roman" w:hint="eastAsia"/>
+                <w:sz w:val="18"/>
+                <w:szCs w:val="18"/>
+              </w:rPr>
+              <w:t>datetime.timedelta([days,hours,minutes</w:t>
+            </w:r>
             <w:r>
               <w:rPr>
                 <w:rFonts w:asciiTheme="minorEastAsia" w:hAnsiTheme="minorEastAsia" w:cs="Times New Roman"/>
@@ -2826,12 +1369,12 @@
         </w:tc>
         <w:tc>
           <w:tcPr>
-            <w:tcW w:w="4250" w:type="dxa"/>
+            <w:tcW w:w="4392" w:type="dxa"/>
             <w:vAlign w:val="center"/>
           </w:tcPr>
           <w:p>
             <w:pPr>
-              <w:jc w:val="center"/>
+              <w:jc w:val="left"/>
               <w:rPr>
                 <w:rFonts w:asciiTheme="minorEastAsia" w:hAnsiTheme="minorEastAsia" w:cs="Times New Roman"/>
                 <w:sz w:val="18"/>
@@ -2844,66 +1387,11 @@
                 <w:sz w:val="18"/>
                 <w:szCs w:val="18"/>
               </w:rPr>
-              <w:t>通过</w:t>
-            </w:r>
-            <w:proofErr w:type="spellStart"/>
-            <w:r>
-              <w:rPr>
-                <w:rFonts w:asciiTheme="minorEastAsia" w:hAnsiTheme="minorEastAsia" w:cs="Times New Roman" w:hint="eastAsia"/>
-                <w:sz w:val="18"/>
-                <w:szCs w:val="18"/>
-              </w:rPr>
-              <w:t>datetime.timedelta</w:t>
-            </w:r>
-            <w:proofErr w:type="spellEnd"/>
-            <w:r>
-              <w:rPr>
-                <w:rFonts w:asciiTheme="minorEastAsia" w:hAnsiTheme="minorEastAsia" w:cs="Times New Roman" w:hint="eastAsia"/>
-                <w:sz w:val="18"/>
-                <w:szCs w:val="18"/>
-              </w:rPr>
-              <w:t>构建</w:t>
-            </w:r>
-            <w:proofErr w:type="spellStart"/>
-            <w:r>
-              <w:rPr>
-                <w:rFonts w:asciiTheme="minorEastAsia" w:hAnsiTheme="minorEastAsia" w:cs="Times New Roman" w:hint="eastAsia"/>
-                <w:sz w:val="18"/>
-                <w:szCs w:val="18"/>
-              </w:rPr>
-              <w:t>timedelta</w:t>
-            </w:r>
-            <w:proofErr w:type="spellEnd"/>
-            <w:r>
-              <w:rPr>
-                <w:rFonts w:asciiTheme="minorEastAsia" w:hAnsiTheme="minorEastAsia" w:cs="Times New Roman" w:hint="eastAsia"/>
-                <w:sz w:val="18"/>
-                <w:szCs w:val="18"/>
-              </w:rPr>
-              <w:t>类型，然后使用对</w:t>
-            </w:r>
-            <w:proofErr w:type="spellStart"/>
-            <w:r>
-              <w:rPr>
-                <w:rFonts w:asciiTheme="minorEastAsia" w:hAnsiTheme="minorEastAsia" w:cs="Times New Roman" w:hint="eastAsia"/>
-                <w:sz w:val="18"/>
-                <w:szCs w:val="18"/>
-              </w:rPr>
-              <w:t>datetime_obj</w:t>
-            </w:r>
-            <w:proofErr w:type="spellEnd"/>
-            <w:r>
-              <w:rPr>
-                <w:rFonts w:asciiTheme="minorEastAsia" w:hAnsiTheme="minorEastAsia" w:cs="Times New Roman" w:hint="eastAsia"/>
-                <w:sz w:val="18"/>
-                <w:szCs w:val="18"/>
-              </w:rPr>
-              <w:t>可以进行加减时间</w:t>
+              <w:t>通过datetime.timedelta构建timedelta类型，然后使用对datetime_obj可以进行加减时间</w:t>
             </w:r>
           </w:p>
         </w:tc>
       </w:tr>
-      <w:bookmarkEnd w:id="0"/>
       <w:tr>
         <w:tc>
           <w:tcPr>
@@ -2913,7 +1401,7 @@
           </w:tcPr>
           <w:p>
             <w:pPr>
-              <w:jc w:val="center"/>
+              <w:jc w:val="left"/>
               <w:rPr>
                 <w:rFonts w:asciiTheme="minorEastAsia" w:hAnsiTheme="minorEastAsia"/>
                 <w:sz w:val="18"/>
@@ -2921,7 +1409,6 @@
                 <w:lang w:val="en-CA"/>
               </w:rPr>
             </w:pPr>
-            <w:proofErr w:type="spellStart"/>
             <w:r>
               <w:rPr>
                 <w:rFonts w:asciiTheme="minorEastAsia" w:hAnsiTheme="minorEastAsia" w:cs="Times New Roman"/>
@@ -2936,16 +1423,7 @@
                 <w:sz w:val="18"/>
                 <w:szCs w:val="18"/>
               </w:rPr>
-              <w:t>time_obj</w:t>
-            </w:r>
-            <w:proofErr w:type="spellEnd"/>
-            <w:r>
-              <w:rPr>
-                <w:rFonts w:asciiTheme="minorEastAsia" w:hAnsiTheme="minorEastAsia" w:cs="Times New Roman" w:hint="eastAsia"/>
-                <w:sz w:val="18"/>
-                <w:szCs w:val="18"/>
-              </w:rPr>
-              <w:t xml:space="preserve"> 之间比较</w:t>
+              <w:t>time_obj 之间比较</w:t>
             </w:r>
             <w:r>
               <w:rPr>
@@ -2967,15 +1445,13 @@
           </w:tcPr>
           <w:p>
             <w:pPr>
-              <w:jc w:val="center"/>
+              <w:jc w:val="left"/>
               <w:rPr>
                 <w:rFonts w:asciiTheme="minorEastAsia" w:hAnsiTheme="minorEastAsia" w:cs="Times New Roman"/>
                 <w:sz w:val="18"/>
                 <w:szCs w:val="18"/>
               </w:rPr>
             </w:pPr>
-            <w:proofErr w:type="spellStart"/>
-            <w:proofErr w:type="gramStart"/>
             <w:r>
               <w:rPr>
                 <w:rFonts w:asciiTheme="minorEastAsia" w:hAnsiTheme="minorEastAsia" w:cs="Times New Roman"/>
@@ -2984,8 +1460,6 @@
               </w:rPr>
               <w:t>datetime.replace</w:t>
             </w:r>
-            <w:proofErr w:type="spellEnd"/>
-            <w:proofErr w:type="gramEnd"/>
             <w:r>
               <w:rPr>
                 <w:rFonts w:asciiTheme="minorEastAsia" w:hAnsiTheme="minorEastAsia" w:cs="Times New Roman"/>
@@ -2994,41 +1468,13 @@
               </w:rPr>
               <w:t>(</w:t>
             </w:r>
-            <w:proofErr w:type="spellStart"/>
-            <w:r>
-              <w:rPr>
-                <w:rFonts w:asciiTheme="minorEastAsia" w:hAnsiTheme="minorEastAsia" w:cs="Times New Roman"/>
-                <w:sz w:val="18"/>
-                <w:szCs w:val="18"/>
-              </w:rPr>
-              <w:t>tzinfo</w:t>
-            </w:r>
-            <w:proofErr w:type="spellEnd"/>
-            <w:r>
-              <w:rPr>
-                <w:rFonts w:asciiTheme="minorEastAsia" w:hAnsiTheme="minorEastAsia" w:cs="Times New Roman"/>
-                <w:sz w:val="18"/>
-                <w:szCs w:val="18"/>
-              </w:rPr>
-              <w:t>=</w:t>
-            </w:r>
-            <w:proofErr w:type="spellStart"/>
-            <w:r>
-              <w:rPr>
-                <w:rFonts w:asciiTheme="minorEastAsia" w:hAnsiTheme="minorEastAsia" w:cs="Times New Roman"/>
-                <w:sz w:val="18"/>
-                <w:szCs w:val="18"/>
-              </w:rPr>
-              <w:t>pytz.timezone</w:t>
-            </w:r>
-            <w:proofErr w:type="spellEnd"/>
-            <w:r>
-              <w:rPr>
-                <w:rFonts w:asciiTheme="minorEastAsia" w:hAnsiTheme="minorEastAsia" w:cs="Times New Roman"/>
-                <w:sz w:val="18"/>
-                <w:szCs w:val="18"/>
-              </w:rPr>
-              <w:t>(</w:t>
+            <w:r>
+              <w:rPr>
+                <w:rFonts w:asciiTheme="minorEastAsia" w:hAnsiTheme="minorEastAsia" w:cs="Times New Roman"/>
+                <w:sz w:val="18"/>
+                <w:szCs w:val="18"/>
+              </w:rPr>
+              <w:t>tzinfo=pytz.timezone(</w:t>
             </w:r>
             <w:r>
               <w:rPr>
@@ -3064,7 +1510,7 @@
           </w:tcPr>
           <w:p>
             <w:pPr>
-              <w:jc w:val="center"/>
+              <w:jc w:val="left"/>
               <w:rPr>
                 <w:rFonts w:asciiTheme="minorEastAsia" w:hAnsiTheme="minorEastAsia" w:cs="Times New Roman"/>
                 <w:sz w:val="18"/>
@@ -3170,15 +1616,13 @@
           </w:tcPr>
           <w:p>
             <w:pPr>
-              <w:jc w:val="center"/>
+              <w:jc w:val="left"/>
               <w:rPr>
                 <w:rFonts w:asciiTheme="minorEastAsia" w:hAnsiTheme="minorEastAsia" w:cs="Times New Roman"/>
                 <w:sz w:val="18"/>
                 <w:szCs w:val="18"/>
               </w:rPr>
             </w:pPr>
-            <w:proofErr w:type="spellStart"/>
-            <w:proofErr w:type="gramStart"/>
             <w:r>
               <w:rPr>
                 <w:rFonts w:asciiTheme="minorEastAsia" w:hAnsiTheme="minorEastAsia" w:cs="Times New Roman"/>
@@ -3203,8 +1647,6 @@
               </w:rPr>
               <w:t>timezone</w:t>
             </w:r>
-            <w:proofErr w:type="spellEnd"/>
-            <w:proofErr w:type="gramEnd"/>
             <w:r>
               <w:rPr>
                 <w:rFonts w:asciiTheme="minorEastAsia" w:hAnsiTheme="minorEastAsia" w:cs="Times New Roman"/>
@@ -3213,7 +1655,6 @@
               </w:rPr>
               <w:t>(</w:t>
             </w:r>
-            <w:proofErr w:type="spellStart"/>
             <w:r>
               <w:rPr>
                 <w:rFonts w:asciiTheme="minorEastAsia" w:hAnsiTheme="minorEastAsia" w:cs="Times New Roman" w:hint="eastAsia"/>
@@ -3222,7 +1663,6 @@
               </w:rPr>
               <w:t>tz</w:t>
             </w:r>
-            <w:proofErr w:type="spellEnd"/>
             <w:r>
               <w:rPr>
                 <w:rFonts w:asciiTheme="minorEastAsia" w:hAnsiTheme="minorEastAsia" w:cs="Times New Roman"/>
@@ -3231,23 +1671,13 @@
               </w:rPr>
               <w:t>=</w:t>
             </w:r>
-            <w:proofErr w:type="spellStart"/>
-            <w:r>
-              <w:rPr>
-                <w:rFonts w:asciiTheme="minorEastAsia" w:hAnsiTheme="minorEastAsia" w:cs="Times New Roman"/>
-                <w:sz w:val="18"/>
-                <w:szCs w:val="18"/>
-              </w:rPr>
-              <w:t>pytz.timezone</w:t>
-            </w:r>
-            <w:proofErr w:type="spellEnd"/>
-            <w:r>
-              <w:rPr>
-                <w:rFonts w:asciiTheme="minorEastAsia" w:hAnsiTheme="minorEastAsia" w:cs="Times New Roman"/>
-                <w:sz w:val="18"/>
-                <w:szCs w:val="18"/>
-              </w:rPr>
-              <w:t>(“xxx”)</w:t>
+            <w:r>
+              <w:rPr>
+                <w:rFonts w:asciiTheme="minorEastAsia" w:hAnsiTheme="minorEastAsia" w:cs="Times New Roman"/>
+                <w:sz w:val="18"/>
+                <w:szCs w:val="18"/>
+              </w:rPr>
+              <w:t>pytz.timezone(“xxx”)</w:t>
             </w:r>
           </w:p>
         </w:tc>
@@ -3259,7 +1689,7 @@
           </w:tcPr>
           <w:p>
             <w:pPr>
-              <w:jc w:val="center"/>
+              <w:jc w:val="left"/>
               <w:rPr>
                 <w:rFonts w:asciiTheme="minorEastAsia" w:hAnsiTheme="minorEastAsia" w:cs="Times New Roman"/>
                 <w:sz w:val="18"/>
@@ -3357,7 +1787,7 @@
           </w:p>
           <w:p>
             <w:pPr>
-              <w:jc w:val="center"/>
+              <w:jc w:val="left"/>
               <w:rPr>
                 <w:rFonts w:asciiTheme="minorEastAsia" w:hAnsiTheme="minorEastAsia" w:cs="Times New Roman"/>
                 <w:sz w:val="18"/>
@@ -3439,7 +1869,7 @@
           </w:p>
           <w:p>
             <w:pPr>
-              <w:jc w:val="center"/>
+              <w:jc w:val="left"/>
               <w:rPr>
                 <w:rFonts w:asciiTheme="minorEastAsia" w:hAnsiTheme="minorEastAsia" w:cs="Times New Roman"/>
                 <w:sz w:val="18"/>
@@ -3524,7 +1954,6 @@
                 <w:sz w:val="18"/>
                 <w:szCs w:val="18"/>
               </w:rPr>
-              <w:lastRenderedPageBreak/>
               <w:t>才支持，否则d</w:t>
             </w:r>
             <w:r>
@@ -3578,26 +2007,21 @@
           </w:tcPr>
           <w:p>
             <w:pPr>
-              <w:jc w:val="center"/>
+              <w:jc w:val="left"/>
               <w:rPr>
                 <w:rFonts w:asciiTheme="minorEastAsia" w:hAnsiTheme="minorEastAsia" w:cs="Times New Roman"/>
                 <w:sz w:val="18"/>
                 <w:szCs w:val="18"/>
               </w:rPr>
             </w:pPr>
-            <w:proofErr w:type="spellStart"/>
-            <w:proofErr w:type="gramStart"/>
-            <w:r>
-              <w:rPr>
-                <w:rFonts w:asciiTheme="minorEastAsia" w:hAnsiTheme="minorEastAsia" w:cs="Times New Roman"/>
-                <w:sz w:val="18"/>
-                <w:szCs w:val="18"/>
-              </w:rPr>
-              <w:lastRenderedPageBreak/>
+            <w:r>
+              <w:rPr>
+                <w:rFonts w:asciiTheme="minorEastAsia" w:hAnsiTheme="minorEastAsia" w:cs="Times New Roman"/>
+                <w:sz w:val="18"/>
+                <w:szCs w:val="18"/>
+              </w:rPr>
               <w:t>datetime.tzinfo</w:t>
             </w:r>
-            <w:proofErr w:type="spellEnd"/>
-            <w:proofErr w:type="gramEnd"/>
           </w:p>
         </w:tc>
         <w:tc>
@@ -3608,7 +2032,7 @@
           </w:tcPr>
           <w:p>
             <w:pPr>
-              <w:jc w:val="center"/>
+              <w:jc w:val="left"/>
               <w:rPr>
                 <w:rFonts w:asciiTheme="minorEastAsia" w:hAnsiTheme="minorEastAsia" w:cs="Times New Roman"/>
                 <w:sz w:val="18"/>
@@ -3637,16 +2061,7 @@
                 <w:sz w:val="18"/>
                 <w:szCs w:val="18"/>
               </w:rPr>
-              <w:t>的</w:t>
-            </w:r>
-            <w:proofErr w:type="spellStart"/>
-            <w:r>
-              <w:rPr>
-                <w:rFonts w:asciiTheme="minorEastAsia" w:hAnsiTheme="minorEastAsia" w:cs="Times New Roman" w:hint="eastAsia"/>
-                <w:sz w:val="18"/>
-                <w:szCs w:val="18"/>
-              </w:rPr>
-              <w:t>t</w:t>
+              <w:t>的t</w:t>
             </w:r>
             <w:r>
               <w:rPr>
@@ -3656,7 +2071,6 @@
               </w:rPr>
               <w:t>zinfo</w:t>
             </w:r>
-            <w:proofErr w:type="spellEnd"/>
             <w:r>
               <w:rPr>
                 <w:rFonts w:asciiTheme="minorEastAsia" w:hAnsiTheme="minorEastAsia" w:cs="Times New Roman" w:hint="eastAsia"/>
@@ -3724,7 +2138,7 @@
           </w:p>
           <w:p>
             <w:pPr>
-              <w:jc w:val="center"/>
+              <w:jc w:val="left"/>
               <w:rPr>
                 <w:rFonts w:asciiTheme="minorEastAsia" w:hAnsiTheme="minorEastAsia" w:cs="Times New Roman"/>
                 <w:sz w:val="18"/>
@@ -3758,7 +2172,7 @@
           </w:p>
           <w:p>
             <w:pPr>
-              <w:jc w:val="center"/>
+              <w:jc w:val="left"/>
               <w:rPr>
                 <w:rFonts w:asciiTheme="minorEastAsia" w:hAnsiTheme="minorEastAsia" w:cs="Times New Roman"/>
                 <w:sz w:val="18"/>
@@ -3792,7 +2206,7 @@
           </w:p>
           <w:p>
             <w:pPr>
-              <w:jc w:val="center"/>
+              <w:jc w:val="left"/>
               <w:rPr>
                 <w:rFonts w:asciiTheme="minorEastAsia" w:hAnsiTheme="minorEastAsia" w:cs="Times New Roman"/>
                 <w:sz w:val="18"/>
@@ -3810,30 +2224,21 @@
           </w:tcPr>
           <w:p>
             <w:pPr>
-              <w:jc w:val="center"/>
+              <w:jc w:val="left"/>
               <w:rPr>
                 <w:rFonts w:asciiTheme="minorEastAsia" w:hAnsiTheme="minorEastAsia" w:cs="Times New Roman"/>
                 <w:sz w:val="18"/>
                 <w:szCs w:val="18"/>
               </w:rPr>
             </w:pPr>
-            <w:proofErr w:type="spellStart"/>
-            <w:r>
-              <w:rPr>
-                <w:rFonts w:asciiTheme="minorEastAsia" w:hAnsiTheme="minorEastAsia" w:cs="Times New Roman"/>
-                <w:sz w:val="18"/>
-                <w:szCs w:val="18"/>
-              </w:rPr>
-              <w:t>Datetime.fromtimstamp</w:t>
-            </w:r>
-            <w:proofErr w:type="spellEnd"/>
-            <w:r>
-              <w:rPr>
-                <w:rFonts w:asciiTheme="minorEastAsia" w:hAnsiTheme="minorEastAsia" w:cs="Times New Roman"/>
-                <w:sz w:val="18"/>
-                <w:szCs w:val="18"/>
-              </w:rPr>
-              <w:t>(</w:t>
+            <w:r>
+              <w:rPr>
+                <w:rFonts w:asciiTheme="minorEastAsia" w:hAnsiTheme="minorEastAsia" w:cs="Times New Roman"/>
+                <w:sz w:val="18"/>
+                <w:szCs w:val="18"/>
+              </w:rPr>
+              <w:lastRenderedPageBreak/>
+              <w:t>Datetime.fromtimstamp(</w:t>
             </w:r>
             <w:r>
               <w:rPr>
@@ -3861,7 +2266,7 @@
           </w:tcPr>
           <w:p>
             <w:pPr>
-              <w:jc w:val="center"/>
+              <w:jc w:val="left"/>
               <w:rPr>
                 <w:rFonts w:asciiTheme="minorEastAsia" w:hAnsiTheme="minorEastAsia" w:cs="Times New Roman"/>
                 <w:sz w:val="18"/>
@@ -3922,25 +2327,7 @@
                 <w:sz w:val="18"/>
                 <w:szCs w:val="18"/>
               </w:rPr>
-              <w:t>的，并且以</w:t>
-            </w:r>
-            <w:proofErr w:type="gramStart"/>
-            <w:r>
-              <w:rPr>
-                <w:rFonts w:asciiTheme="minorEastAsia" w:hAnsiTheme="minorEastAsia" w:cs="Times New Roman" w:hint="eastAsia"/>
-                <w:sz w:val="18"/>
-                <w:szCs w:val="18"/>
-              </w:rPr>
-              <w:t>机器本地</w:t>
-            </w:r>
-            <w:proofErr w:type="gramEnd"/>
-            <w:r>
-              <w:rPr>
-                <w:rFonts w:asciiTheme="minorEastAsia" w:hAnsiTheme="minorEastAsia" w:cs="Times New Roman" w:hint="eastAsia"/>
-                <w:sz w:val="18"/>
-                <w:szCs w:val="18"/>
-              </w:rPr>
-              <w:t>时区作为依据进行转换。</w:t>
+              <w:t>的，并且以机器本地时区作为依据进行转换。</w:t>
             </w:r>
           </w:p>
         </w:tc>
@@ -3963,7 +2350,6 @@
           <w:szCs w:val="18"/>
         </w:rPr>
       </w:pPr>
-      <w:proofErr w:type="spellStart"/>
       <w:r>
         <w:rPr>
           <w:rFonts w:asciiTheme="minorEastAsia" w:hAnsiTheme="minorEastAsia" w:cs="Times New Roman" w:hint="eastAsia"/>
@@ -3980,7 +2366,6 @@
         </w:rPr>
         <w:t>Delta</w:t>
       </w:r>
-      <w:proofErr w:type="spellEnd"/>
       <w:r>
         <w:rPr>
           <w:rFonts w:asciiTheme="minorEastAsia" w:hAnsiTheme="minorEastAsia" w:cs="Times New Roman" w:hint="eastAsia"/>
@@ -4015,41 +2400,13 @@
                 <w:szCs w:val="18"/>
               </w:rPr>
             </w:pPr>
-            <w:proofErr w:type="gramStart"/>
-            <w:r>
-              <w:rPr>
-                <w:rFonts w:asciiTheme="minorEastAsia" w:hAnsiTheme="minorEastAsia" w:cs="Times New Roman"/>
-                <w:sz w:val="18"/>
-                <w:szCs w:val="18"/>
-              </w:rPr>
-              <w:t>.</w:t>
-            </w:r>
-            <w:proofErr w:type="spellStart"/>
-            <w:r>
-              <w:rPr>
-                <w:rFonts w:asciiTheme="minorEastAsia" w:hAnsiTheme="minorEastAsia" w:cs="Times New Roman"/>
-                <w:sz w:val="18"/>
-                <w:szCs w:val="18"/>
-              </w:rPr>
-              <w:t>total</w:t>
-            </w:r>
-            <w:proofErr w:type="gramEnd"/>
-            <w:r>
-              <w:rPr>
-                <w:rFonts w:asciiTheme="minorEastAsia" w:hAnsiTheme="minorEastAsia" w:cs="Times New Roman"/>
-                <w:sz w:val="18"/>
-                <w:szCs w:val="18"/>
-              </w:rPr>
-              <w:t>_seconds</w:t>
-            </w:r>
-            <w:proofErr w:type="spellEnd"/>
-            <w:r>
-              <w:rPr>
-                <w:rFonts w:asciiTheme="minorEastAsia" w:hAnsiTheme="minorEastAsia" w:cs="Times New Roman"/>
-                <w:sz w:val="18"/>
-                <w:szCs w:val="18"/>
-              </w:rPr>
-              <w:t>()</w:t>
+            <w:r>
+              <w:rPr>
+                <w:rFonts w:asciiTheme="minorEastAsia" w:hAnsiTheme="minorEastAsia" w:cs="Times New Roman"/>
+                <w:sz w:val="18"/>
+                <w:szCs w:val="18"/>
+              </w:rPr>
+              <w:t>.total_seconds()</w:t>
             </w:r>
           </w:p>
         </w:tc>
@@ -4096,7 +2453,6 @@
           <w:szCs w:val="18"/>
         </w:rPr>
       </w:pPr>
-      <w:proofErr w:type="gramStart"/>
       <w:r>
         <w:rPr>
           <w:rFonts w:asciiTheme="minorEastAsia" w:hAnsiTheme="minorEastAsia" w:cs="Times New Roman"/>
@@ -4105,7 +2461,6 @@
         </w:rPr>
         <w:t>P.s</w:t>
       </w:r>
-      <w:proofErr w:type="gramEnd"/>
       <w:r>
         <w:rPr>
           <w:rFonts w:asciiTheme="minorEastAsia" w:hAnsiTheme="minorEastAsia" w:cs="Times New Roman" w:hint="eastAsia"/>
@@ -4189,7 +2544,6 @@
           <w:szCs w:val="18"/>
         </w:rPr>
       </w:pPr>
-      <w:proofErr w:type="spellStart"/>
       <w:r>
         <w:rPr>
           <w:rFonts w:asciiTheme="minorEastAsia" w:hAnsiTheme="minorEastAsia" w:cs="Times New Roman"/>
@@ -4198,7 +2552,6 @@
         </w:rPr>
         <w:t>Pytz</w:t>
       </w:r>
-      <w:proofErr w:type="spellEnd"/>
       <w:r>
         <w:rPr>
           <w:rFonts w:asciiTheme="minorEastAsia" w:hAnsiTheme="minorEastAsia" w:hint="eastAsia"/>
@@ -4234,8 +2587,6 @@
                 <w:szCs w:val="18"/>
               </w:rPr>
             </w:pPr>
-            <w:proofErr w:type="spellStart"/>
-            <w:proofErr w:type="gramStart"/>
             <w:r>
               <w:rPr>
                 <w:rFonts w:asciiTheme="minorEastAsia" w:hAnsiTheme="minorEastAsia" w:cs="Times New Roman" w:hint="eastAsia"/>
@@ -4250,17 +2601,7 @@
                 <w:sz w:val="18"/>
                 <w:szCs w:val="18"/>
               </w:rPr>
-              <w:t>ytz.timezone</w:t>
-            </w:r>
-            <w:proofErr w:type="spellEnd"/>
-            <w:proofErr w:type="gramEnd"/>
-            <w:r>
-              <w:rPr>
-                <w:rFonts w:asciiTheme="minorEastAsia" w:hAnsiTheme="minorEastAsia" w:cs="Times New Roman"/>
-                <w:sz w:val="18"/>
-                <w:szCs w:val="18"/>
-              </w:rPr>
-              <w:t>(“</w:t>
+              <w:t>ytz.timezone(“</w:t>
             </w:r>
             <w:r>
               <w:rPr>
@@ -4320,8 +2661,6 @@
                 <w:szCs w:val="18"/>
               </w:rPr>
             </w:pPr>
-            <w:proofErr w:type="spellStart"/>
-            <w:proofErr w:type="gramStart"/>
             <w:r>
               <w:rPr>
                 <w:rFonts w:asciiTheme="minorEastAsia" w:hAnsiTheme="minorEastAsia" w:cs="Times New Roman"/>
@@ -4348,14 +2687,12 @@
             </w:r>
             <w:r>
               <w:rPr>
-                <w:rFonts w:asciiTheme="minorEastAsia" w:hAnsiTheme="minorEastAsia" w:cs="Times New Roman"/>
-                <w:sz w:val="18"/>
-                <w:szCs w:val="18"/>
-              </w:rPr>
-              <w:t>timezeon</w:t>
-            </w:r>
-            <w:proofErr w:type="spellEnd"/>
-            <w:proofErr w:type="gramEnd"/>
+                <w:rFonts w:asciiTheme="minorEastAsia" w:hAnsiTheme="minorEastAsia" w:cs="Times New Roman" w:hint="eastAsia"/>
+                <w:sz w:val="18"/>
+                <w:szCs w:val="18"/>
+              </w:rPr>
+              <w:t>timezone</w:t>
+            </w:r>
             <w:r>
               <w:rPr>
                 <w:rFonts w:asciiTheme="minorEastAsia" w:hAnsiTheme="minorEastAsia" w:cs="Times New Roman"/>
@@ -4490,25 +2827,7 @@
                 <w:sz w:val="18"/>
                 <w:szCs w:val="18"/>
               </w:rPr>
-              <w:t xml:space="preserve">ware </w:t>
-            </w:r>
-            <w:proofErr w:type="spellStart"/>
-            <w:r>
-              <w:rPr>
-                <w:rFonts w:asciiTheme="minorEastAsia" w:hAnsiTheme="minorEastAsia" w:cs="Times New Roman"/>
-                <w:sz w:val="18"/>
-                <w:szCs w:val="18"/>
-              </w:rPr>
-              <w:t>timezone</w:t>
-            </w:r>
-            <w:proofErr w:type="spellEnd"/>
-            <w:r>
-              <w:rPr>
-                <w:rFonts w:asciiTheme="minorEastAsia" w:hAnsiTheme="minorEastAsia" w:cs="Times New Roman"/>
-                <w:sz w:val="18"/>
-                <w:szCs w:val="18"/>
-              </w:rPr>
-              <w:t xml:space="preserve"> </w:t>
+              <w:t xml:space="preserve">ware timezone </w:t>
             </w:r>
             <w:r>
               <w:rPr>
@@ -4595,12 +2914,18 @@
     </w:p>
     <w:p>
       <w:pPr>
-        <w:pStyle w:val="ListParagraph"/>
-        <w:numPr>
-          <w:ilvl w:val="0"/>
-          <w:numId w:val="2"/>
-        </w:numPr>
-        <w:ind w:firstLineChars="0"/>
+        <w:rPr>
+          <w:rFonts w:asciiTheme="minorEastAsia" w:hAnsiTheme="minorEastAsia"/>
+          <w:sz w:val="18"/>
+          <w:szCs w:val="18"/>
+        </w:rPr>
+      </w:pPr>
+      <w:r>
+        <w:sym w:font="Wingdings" w:char="F0E0"/>
+      </w:r>
+    </w:p>
+    <w:p>
+      <w:pPr>
         <w:rPr>
           <w:rFonts w:asciiTheme="minorEastAsia" w:hAnsiTheme="minorEastAsia" w:cs="Times New Roman"/>
           <w:sz w:val="18"/>
@@ -4692,12 +3017,18 @@
     </w:p>
     <w:p>
       <w:pPr>
-        <w:pStyle w:val="ListParagraph"/>
-        <w:numPr>
-          <w:ilvl w:val="0"/>
-          <w:numId w:val="2"/>
-        </w:numPr>
-        <w:ind w:firstLineChars="0"/>
+        <w:rPr>
+          <w:rFonts w:asciiTheme="minorEastAsia" w:hAnsiTheme="minorEastAsia"/>
+          <w:sz w:val="18"/>
+          <w:szCs w:val="18"/>
+        </w:rPr>
+      </w:pPr>
+      <w:r>
+        <w:sym w:font="Wingdings" w:char="F0E0"/>
+      </w:r>
+    </w:p>
+    <w:p>
+      <w:pPr>
         <w:rPr>
           <w:rFonts w:asciiTheme="minorEastAsia" w:hAnsiTheme="minorEastAsia" w:cs="Times New Roman"/>
           <w:sz w:val="18"/>
@@ -4721,52 +3052,65 @@
           <w:szCs w:val="18"/>
           <w:lang w:val="en-CA"/>
         </w:rPr>
-        <w:t>时间元组(</w:t>
-      </w:r>
-      <w:proofErr w:type="spellStart"/>
-      <w:r>
-        <w:rPr>
-          <w:rFonts w:asciiTheme="minorEastAsia" w:hAnsiTheme="minorEastAsia" w:cs="Times New Roman"/>
-          <w:sz w:val="18"/>
-          <w:szCs w:val="18"/>
-          <w:lang w:val="en-CA"/>
-        </w:rPr>
-        <w:t>struct_time</w:t>
-      </w:r>
-      <w:proofErr w:type="spellEnd"/>
-      <w:r>
-        <w:rPr>
-          <w:rFonts w:asciiTheme="minorEastAsia" w:hAnsiTheme="minorEastAsia" w:cs="Times New Roman"/>
-          <w:sz w:val="18"/>
-          <w:szCs w:val="18"/>
-          <w:lang w:val="en-CA"/>
-        </w:rPr>
-        <w:t>)</w:t>
-      </w:r>
-    </w:p>
-    <w:p>
-      <w:pPr>
-        <w:pStyle w:val="ListParagraph"/>
-        <w:numPr>
-          <w:ilvl w:val="0"/>
-          <w:numId w:val="2"/>
-        </w:numPr>
-        <w:ind w:firstLineChars="0"/>
-        <w:rPr>
-          <w:rFonts w:asciiTheme="minorEastAsia" w:hAnsiTheme="minorEastAsia" w:cs="Times New Roman"/>
-          <w:sz w:val="18"/>
-          <w:szCs w:val="18"/>
-          <w:lang w:val="en-CA"/>
-        </w:rPr>
-      </w:pPr>
-      <w:r>
-        <w:rPr>
-          <w:rFonts w:asciiTheme="minorEastAsia" w:hAnsiTheme="minorEastAsia" w:cs="Times New Roman"/>
-          <w:sz w:val="18"/>
-          <w:szCs w:val="18"/>
-          <w:lang w:val="en-CA"/>
-        </w:rPr>
-        <w:t>时间戳(timestamp)代表从1970年1月1日0时，到现在为止的秒数</w:t>
+        <w:t>时间元组(struct_time)</w:t>
+      </w:r>
+    </w:p>
+    <w:p>
+      <w:pPr>
+        <w:rPr>
+          <w:rFonts w:asciiTheme="minorEastAsia" w:hAnsiTheme="minorEastAsia"/>
+          <w:sz w:val="18"/>
+          <w:szCs w:val="18"/>
+        </w:rPr>
+      </w:pPr>
+      <w:r>
+        <w:sym w:font="Wingdings" w:char="F0E0"/>
+      </w:r>
+    </w:p>
+    <w:p>
+      <w:pPr>
+        <w:rPr>
+          <w:rFonts w:asciiTheme="minorEastAsia" w:hAnsiTheme="minorEastAsia" w:cs="Times New Roman"/>
+          <w:sz w:val="18"/>
+          <w:szCs w:val="18"/>
+          <w:lang w:val="en-CA"/>
+        </w:rPr>
+      </w:pPr>
+      <w:r>
+        <w:rPr>
+          <w:rFonts w:asciiTheme="minorEastAsia" w:hAnsiTheme="minorEastAsia" w:cs="Times New Roman"/>
+          <w:sz w:val="18"/>
+          <w:szCs w:val="18"/>
+          <w:lang w:val="en-CA"/>
+        </w:rPr>
+        <w:t>时间戳(timestamp)代表从</w:t>
+      </w:r>
+      <w:r>
+        <w:rPr>
+          <w:rFonts w:asciiTheme="minorEastAsia" w:hAnsiTheme="minorEastAsia" w:cs="Times New Roman"/>
+          <w:sz w:val="18"/>
+          <w:szCs w:val="18"/>
+          <w:lang w:val="en-CA"/>
+        </w:rPr>
+        <w:t>格林威治时间1970年01月01日00时00分00</w:t>
+      </w:r>
+      <w:r>
+        <w:rPr>
+          <w:rFonts w:asciiTheme="minorEastAsia" w:hAnsiTheme="minorEastAsia" w:cs="Times New Roman" w:hint="eastAsia"/>
+          <w:sz w:val="18"/>
+          <w:szCs w:val="18"/>
+          <w:lang w:val="en-CA"/>
+        </w:rPr>
+        <w:t>秒</w:t>
+      </w:r>
+      <w:r>
+        <w:rPr>
+          <w:rFonts w:asciiTheme="minorEastAsia" w:hAnsiTheme="minorEastAsia" w:cs="Times New Roman" w:hint="eastAsia"/>
+          <w:sz w:val="18"/>
+          <w:szCs w:val="18"/>
+          <w:lang w:val="en-CA"/>
+        </w:rPr>
+        <w:t>起，已经逝去的秒数</w:t>
       </w:r>
       <w:r>
         <w:rPr>
@@ -4785,6 +3129,142 @@
           <w:lang w:val="en-CA"/>
         </w:rPr>
         <w:t>系统开始应用的时候）</w:t>
+      </w:r>
+    </w:p>
+    <w:p>
+      <w:pPr>
+        <w:rPr>
+          <w:rFonts w:asciiTheme="minorEastAsia" w:hAnsiTheme="minorEastAsia" w:cs="Times New Roman"/>
+          <w:sz w:val="18"/>
+          <w:szCs w:val="18"/>
+          <w:lang w:val="en-CA"/>
+        </w:rPr>
+      </w:pPr>
+      <w:r>
+        <w:rPr>
+          <w:rFonts w:asciiTheme="minorEastAsia" w:hAnsiTheme="minorEastAsia" w:cs="Times New Roman"/>
+          <w:sz w:val="18"/>
+          <w:szCs w:val="18"/>
+          <w:lang w:val="en-CA"/>
+        </w:rPr>
+        <w:t>时间戳均已UTC时间作为基准，在任何时区取得时间戳都一样。</w:t>
+      </w:r>
+      <w:r>
+        <w:rPr>
+          <w:rFonts w:asciiTheme="minorEastAsia" w:hAnsiTheme="minorEastAsia" w:cs="Times New Roman" w:hint="eastAsia"/>
+          <w:sz w:val="18"/>
+          <w:szCs w:val="18"/>
+          <w:lang w:val="en-CA"/>
+        </w:rPr>
+        <w:t>并且由于这个特性用于服务器之间的时间交流。</w:t>
+      </w:r>
+    </w:p>
+    <w:p>
+      <w:pPr>
+        <w:rPr>
+          <w:rFonts w:asciiTheme="minorEastAsia" w:hAnsiTheme="minorEastAsia" w:cs="Times New Roman"/>
+          <w:sz w:val="18"/>
+          <w:szCs w:val="18"/>
+          <w:lang w:val="en-CA"/>
+        </w:rPr>
+      </w:pPr>
+      <w:r>
+        <w:rPr>
+          <w:rFonts w:asciiTheme="minorEastAsia" w:hAnsiTheme="minorEastAsia" w:cs="Times New Roman" w:hint="eastAsia"/>
+          <w:sz w:val="18"/>
+          <w:szCs w:val="18"/>
+          <w:lang w:val="en-CA"/>
+        </w:rPr>
+        <w:t>一样的时间戳，</w:t>
+      </w:r>
+      <w:r>
+        <w:rPr>
+          <w:rFonts w:asciiTheme="minorEastAsia" w:hAnsiTheme="minorEastAsia" w:cs="Times New Roman" w:hint="eastAsia"/>
+          <w:sz w:val="18"/>
+          <w:szCs w:val="18"/>
+          <w:lang w:val="en-CA"/>
+        </w:rPr>
+        <w:t>返回的U</w:t>
+      </w:r>
+      <w:r>
+        <w:rPr>
+          <w:rFonts w:asciiTheme="minorEastAsia" w:hAnsiTheme="minorEastAsia" w:cs="Times New Roman"/>
+          <w:sz w:val="18"/>
+          <w:szCs w:val="18"/>
+          <w:lang w:val="en-CA"/>
+        </w:rPr>
+        <w:t>TC</w:t>
+      </w:r>
+      <w:r>
+        <w:rPr>
+          <w:rFonts w:asciiTheme="minorEastAsia" w:hAnsiTheme="minorEastAsia" w:cs="Times New Roman" w:hint="eastAsia"/>
+          <w:sz w:val="18"/>
+          <w:szCs w:val="18"/>
+          <w:lang w:val="en-CA"/>
+        </w:rPr>
+        <w:t>时间相同。但</w:t>
+      </w:r>
+      <w:r>
+        <w:rPr>
+          <w:rFonts w:asciiTheme="minorEastAsia" w:hAnsiTheme="minorEastAsia" w:cs="Times New Roman" w:hint="eastAsia"/>
+          <w:sz w:val="18"/>
+          <w:szCs w:val="18"/>
+          <w:lang w:val="en-CA"/>
+        </w:rPr>
+        <w:t>根据</w:t>
+      </w:r>
+      <w:r>
+        <w:rPr>
+          <w:rFonts w:asciiTheme="minorEastAsia" w:hAnsiTheme="minorEastAsia" w:cs="Times New Roman" w:hint="eastAsia"/>
+          <w:sz w:val="18"/>
+          <w:szCs w:val="18"/>
+          <w:lang w:val="en-CA"/>
+        </w:rPr>
+        <w:t>地方</w:t>
+      </w:r>
+      <w:r>
+        <w:rPr>
+          <w:rFonts w:asciiTheme="minorEastAsia" w:hAnsiTheme="minorEastAsia" w:cs="Times New Roman" w:hint="eastAsia"/>
+          <w:sz w:val="18"/>
+          <w:szCs w:val="18"/>
+          <w:lang w:val="en-CA"/>
+        </w:rPr>
+        <w:t>时区的不同，返回的</w:t>
+      </w:r>
+      <w:r>
+        <w:rPr>
+          <w:rFonts w:asciiTheme="minorEastAsia" w:hAnsiTheme="minorEastAsia" w:cs="Times New Roman" w:hint="eastAsia"/>
+          <w:sz w:val="18"/>
+          <w:szCs w:val="18"/>
+          <w:lang w:val="en-CA"/>
+        </w:rPr>
+        <w:t>地方</w:t>
+      </w:r>
+      <w:r>
+        <w:rPr>
+          <w:rFonts w:asciiTheme="minorEastAsia" w:hAnsiTheme="minorEastAsia" w:cs="Times New Roman" w:hint="eastAsia"/>
+          <w:sz w:val="18"/>
+          <w:szCs w:val="18"/>
+          <w:lang w:val="en-CA"/>
+        </w:rPr>
+        <w:t>时间也就不一样。</w:t>
+      </w:r>
+    </w:p>
+    <w:p>
+      <w:pPr>
+        <w:rPr>
+          <w:rFonts w:asciiTheme="minorEastAsia" w:hAnsiTheme="minorEastAsia"/>
+          <w:sz w:val="18"/>
+          <w:szCs w:val="18"/>
+        </w:rPr>
+      </w:pPr>
+      <w:r>
+        <w:rPr>
+          <w:rFonts w:asciiTheme="minorEastAsia" w:hAnsiTheme="minorEastAsia"/>
+          <w:sz w:val="18"/>
+          <w:szCs w:val="18"/>
+        </w:rPr>
+        <w:sym w:font="Wingdings" w:char="F0E0"/>
       </w:r>
     </w:p>
     <w:p>
@@ -4798,92 +3278,6 @@
           <w:lang w:val="en-CA"/>
         </w:rPr>
       </w:pPr>
-      <w:proofErr w:type="gramStart"/>
-      <w:r>
-        <w:rPr>
-          <w:rFonts w:asciiTheme="minorEastAsia" w:hAnsiTheme="minorEastAsia" w:cs="Times New Roman"/>
-          <w:sz w:val="18"/>
-          <w:szCs w:val="18"/>
-          <w:lang w:val="en-CA"/>
-        </w:rPr>
-        <w:t>时间戳均已</w:t>
-      </w:r>
-      <w:proofErr w:type="gramEnd"/>
-      <w:r>
-        <w:rPr>
-          <w:rFonts w:asciiTheme="minorEastAsia" w:hAnsiTheme="minorEastAsia" w:cs="Times New Roman"/>
-          <w:sz w:val="18"/>
-          <w:szCs w:val="18"/>
-          <w:lang w:val="en-CA"/>
-        </w:rPr>
-        <w:t>UTC时间作为基准，在任何时区取得</w:t>
-      </w:r>
-      <w:proofErr w:type="gramStart"/>
-      <w:r>
-        <w:rPr>
-          <w:rFonts w:asciiTheme="minorEastAsia" w:hAnsiTheme="minorEastAsia" w:cs="Times New Roman"/>
-          <w:sz w:val="18"/>
-          <w:szCs w:val="18"/>
-          <w:lang w:val="en-CA"/>
-        </w:rPr>
-        <w:t>时间戳都一样</w:t>
-      </w:r>
-      <w:proofErr w:type="gramEnd"/>
-      <w:r>
-        <w:rPr>
-          <w:rFonts w:asciiTheme="minorEastAsia" w:hAnsiTheme="minorEastAsia" w:cs="Times New Roman"/>
-          <w:sz w:val="18"/>
-          <w:szCs w:val="18"/>
-          <w:lang w:val="en-CA"/>
-        </w:rPr>
-        <w:t>。</w:t>
-      </w:r>
-      <w:r>
-        <w:rPr>
-          <w:rFonts w:asciiTheme="minorEastAsia" w:hAnsiTheme="minorEastAsia" w:cs="Times New Roman" w:hint="eastAsia"/>
-          <w:sz w:val="18"/>
-          <w:szCs w:val="18"/>
-          <w:lang w:val="en-CA"/>
-        </w:rPr>
-        <w:t>并且由于这个特性用于服务器之间的时间交流。</w:t>
-      </w:r>
-    </w:p>
-    <w:p>
-      <w:pPr>
-        <w:pStyle w:val="ListParagraph"/>
-        <w:ind w:left="360" w:firstLineChars="0" w:firstLine="0"/>
-        <w:rPr>
-          <w:rFonts w:asciiTheme="minorEastAsia" w:hAnsiTheme="minorEastAsia" w:cs="Times New Roman"/>
-          <w:sz w:val="18"/>
-          <w:szCs w:val="18"/>
-          <w:lang w:val="en-CA"/>
-        </w:rPr>
-      </w:pPr>
-      <w:r>
-        <w:rPr>
-          <w:rFonts w:asciiTheme="minorEastAsia" w:hAnsiTheme="minorEastAsia" w:cs="Times New Roman" w:hint="eastAsia"/>
-          <w:sz w:val="18"/>
-          <w:szCs w:val="18"/>
-          <w:lang w:val="en-CA"/>
-        </w:rPr>
-        <w:t>一样的时间戳，根据时区的不同，返回的时间也就不一样。</w:t>
-      </w:r>
-    </w:p>
-    <w:p>
-      <w:pPr>
-        <w:pStyle w:val="ListParagraph"/>
-        <w:numPr>
-          <w:ilvl w:val="0"/>
-          <w:numId w:val="2"/>
-        </w:numPr>
-        <w:ind w:firstLineChars="0"/>
-        <w:rPr>
-          <w:rFonts w:asciiTheme="minorEastAsia" w:hAnsiTheme="minorEastAsia" w:cs="Times New Roman"/>
-          <w:sz w:val="18"/>
-          <w:szCs w:val="18"/>
-          <w:lang w:val="en-CA"/>
-        </w:rPr>
-      </w:pPr>
       <w:r>
         <w:rPr>
           <w:rFonts w:asciiTheme="minorEastAsia" w:hAnsiTheme="minorEastAsia" w:cs="Times New Roman"/>
@@ -4893,25 +3287,14 @@
         </w:rPr>
         <w:t>时间元组</w:t>
       </w:r>
-      <w:proofErr w:type="spellStart"/>
-      <w:r>
-        <w:rPr>
-          <w:rFonts w:asciiTheme="minorEastAsia" w:hAnsiTheme="minorEastAsia" w:cs="Times New Roman"/>
-          <w:sz w:val="18"/>
-          <w:szCs w:val="18"/>
-          <w:lang w:val="en-CA"/>
-        </w:rPr>
-        <w:t>struct_time</w:t>
-      </w:r>
-      <w:proofErr w:type="spellEnd"/>
-      <w:r>
-        <w:rPr>
-          <w:rFonts w:asciiTheme="minorEastAsia" w:hAnsiTheme="minorEastAsia" w:cs="Times New Roman"/>
-          <w:sz w:val="18"/>
-          <w:szCs w:val="18"/>
-          <w:lang w:val="en-CA"/>
-        </w:rPr>
-        <w:t>,里面</w:t>
+      <w:r>
+        <w:rPr>
+          <w:rFonts w:asciiTheme="minorEastAsia" w:hAnsiTheme="minorEastAsia" w:cs="Times New Roman"/>
+          <w:sz w:val="18"/>
+          <w:szCs w:val="18"/>
+          <w:lang w:val="en-CA"/>
+        </w:rPr>
+        <w:t>struct_time,里面</w:t>
       </w:r>
       <w:r>
         <w:rPr>
@@ -4961,7 +3344,6 @@
                 <w:lang w:val="en-CA"/>
               </w:rPr>
             </w:pPr>
-            <w:proofErr w:type="spellStart"/>
             <w:r>
               <w:rPr>
                 <w:rFonts w:asciiTheme="minorEastAsia" w:hAnsiTheme="minorEastAsia" w:cs="Times New Roman"/>
@@ -4971,7 +3353,6 @@
               </w:rPr>
               <w:t>tm_year</w:t>
             </w:r>
-            <w:proofErr w:type="spellEnd"/>
           </w:p>
         </w:tc>
         <w:tc>
@@ -5021,7 +3402,6 @@
                 <w:lang w:val="en-CA"/>
               </w:rPr>
             </w:pPr>
-            <w:proofErr w:type="spellStart"/>
             <w:r>
               <w:rPr>
                 <w:rFonts w:asciiTheme="minorEastAsia" w:hAnsiTheme="minorEastAsia" w:cs="Times New Roman"/>
@@ -5031,7 +3411,6 @@
               </w:rPr>
               <w:t>tm_mon</w:t>
             </w:r>
-            <w:proofErr w:type="spellEnd"/>
           </w:p>
         </w:tc>
         <w:tc>
@@ -5081,7 +3460,6 @@
                 <w:lang w:val="en-CA"/>
               </w:rPr>
             </w:pPr>
-            <w:proofErr w:type="spellStart"/>
             <w:r>
               <w:rPr>
                 <w:rFonts w:asciiTheme="minorEastAsia" w:hAnsiTheme="minorEastAsia" w:cs="Times New Roman"/>
@@ -5091,7 +3469,6 @@
               </w:rPr>
               <w:t>tm_mday</w:t>
             </w:r>
-            <w:proofErr w:type="spellEnd"/>
           </w:p>
         </w:tc>
         <w:tc>
@@ -5141,7 +3518,6 @@
                 <w:lang w:val="en-CA"/>
               </w:rPr>
             </w:pPr>
-            <w:proofErr w:type="spellStart"/>
             <w:r>
               <w:rPr>
                 <w:rFonts w:asciiTheme="minorEastAsia" w:hAnsiTheme="minorEastAsia" w:cs="Times New Roman"/>
@@ -5151,7 +3527,6 @@
               </w:rPr>
               <w:t>tm_hour</w:t>
             </w:r>
-            <w:proofErr w:type="spellEnd"/>
           </w:p>
         </w:tc>
         <w:tc>
@@ -5201,7 +3576,6 @@
                 <w:lang w:val="en-CA"/>
               </w:rPr>
             </w:pPr>
-            <w:proofErr w:type="spellStart"/>
             <w:r>
               <w:rPr>
                 <w:rFonts w:asciiTheme="minorEastAsia" w:hAnsiTheme="minorEastAsia" w:cs="Times New Roman"/>
@@ -5211,7 +3585,6 @@
               </w:rPr>
               <w:t>tm_min</w:t>
             </w:r>
-            <w:proofErr w:type="spellEnd"/>
           </w:p>
         </w:tc>
         <w:tc>
@@ -5261,7 +3634,6 @@
                 <w:lang w:val="en-CA"/>
               </w:rPr>
             </w:pPr>
-            <w:proofErr w:type="spellStart"/>
             <w:r>
               <w:rPr>
                 <w:rFonts w:asciiTheme="minorEastAsia" w:hAnsiTheme="minorEastAsia" w:cs="Times New Roman"/>
@@ -5271,7 +3643,6 @@
               </w:rPr>
               <w:t>tm_sec</w:t>
             </w:r>
-            <w:proofErr w:type="spellEnd"/>
           </w:p>
         </w:tc>
         <w:tc>
@@ -5321,7 +3692,6 @@
                 <w:lang w:val="en-CA"/>
               </w:rPr>
             </w:pPr>
-            <w:proofErr w:type="spellStart"/>
             <w:r>
               <w:rPr>
                 <w:rFonts w:asciiTheme="minorEastAsia" w:hAnsiTheme="minorEastAsia" w:cs="Times New Roman"/>
@@ -5331,7 +3701,6 @@
               </w:rPr>
               <w:t>tm_wday</w:t>
             </w:r>
-            <w:proofErr w:type="spellEnd"/>
           </w:p>
         </w:tc>
         <w:tc>
@@ -5351,7 +3720,6 @@
                 <w:lang w:val="en-CA"/>
               </w:rPr>
             </w:pPr>
-            <w:proofErr w:type="gramStart"/>
             <w:r>
               <w:rPr>
                 <w:rFonts w:asciiTheme="minorEastAsia" w:hAnsiTheme="minorEastAsia" w:cs="Times New Roman"/>
@@ -5359,17 +3727,7 @@
                 <w:szCs w:val="18"/>
                 <w:lang w:val="en-CA"/>
               </w:rPr>
-              <w:t>周几</w:t>
-            </w:r>
-            <w:proofErr w:type="gramEnd"/>
-            <w:r>
-              <w:rPr>
-                <w:rFonts w:asciiTheme="minorEastAsia" w:hAnsiTheme="minorEastAsia" w:cs="Times New Roman"/>
-                <w:sz w:val="18"/>
-                <w:szCs w:val="18"/>
-                <w:lang w:val="en-CA"/>
-              </w:rPr>
-              <w:t>(0-6)</w:t>
+              <w:t>周几(0-6)</w:t>
             </w:r>
           </w:p>
         </w:tc>
@@ -5392,7 +3750,6 @@
                 <w:lang w:val="en-CA"/>
               </w:rPr>
             </w:pPr>
-            <w:proofErr w:type="spellStart"/>
             <w:r>
               <w:rPr>
                 <w:rFonts w:asciiTheme="minorEastAsia" w:hAnsiTheme="minorEastAsia" w:cs="Times New Roman"/>
@@ -5402,7 +3759,6 @@
               </w:rPr>
               <w:t>tm_yday</w:t>
             </w:r>
-            <w:proofErr w:type="spellEnd"/>
           </w:p>
         </w:tc>
         <w:tc>
@@ -5452,7 +3808,6 @@
                 <w:lang w:val="en-CA"/>
               </w:rPr>
             </w:pPr>
-            <w:proofErr w:type="spellStart"/>
             <w:r>
               <w:rPr>
                 <w:rFonts w:asciiTheme="minorEastAsia" w:hAnsiTheme="minorEastAsia" w:cs="Times New Roman"/>
@@ -5462,7 +3817,6 @@
               </w:rPr>
               <w:t>tm_isdsy</w:t>
             </w:r>
-            <w:proofErr w:type="spellEnd"/>
           </w:p>
         </w:tc>
         <w:tc>
@@ -5530,12 +3884,23 @@
     </w:p>
     <w:p>
       <w:pPr>
-        <w:pStyle w:val="ListParagraph"/>
-        <w:numPr>
-          <w:ilvl w:val="0"/>
-          <w:numId w:val="2"/>
-        </w:numPr>
-        <w:ind w:firstLineChars="0"/>
+        <w:rPr>
+          <w:rFonts w:asciiTheme="minorEastAsia" w:hAnsiTheme="minorEastAsia"/>
+          <w:sz w:val="18"/>
+          <w:szCs w:val="18"/>
+        </w:rPr>
+      </w:pPr>
+      <w:r>
+        <w:rPr>
+          <w:rFonts w:asciiTheme="minorEastAsia" w:hAnsiTheme="minorEastAsia"/>
+          <w:sz w:val="18"/>
+          <w:szCs w:val="18"/>
+        </w:rPr>
+        <w:sym w:font="Wingdings" w:char="F0E0"/>
+      </w:r>
+    </w:p>
+    <w:p>
+      <w:pPr>
         <w:rPr>
           <w:rFonts w:asciiTheme="minorEastAsia" w:hAnsiTheme="minorEastAsia" w:cs="Times New Roman"/>
           <w:sz w:val="18"/>
@@ -5651,8 +4016,35 @@
           <w:lang w:val="en-CA"/>
         </w:rPr>
         <w:lastRenderedPageBreak/>
-        <w:tab/>
-      </w:r>
+        <w:t>使用datetime_obj.replace函数可以将一个datetime_obj 改成offset-native或者offset-aware</w:t>
+      </w:r>
+    </w:p>
+    <w:p>
+      <w:pPr>
+        <w:rPr>
+          <w:rFonts w:asciiTheme="minorEastAsia" w:hAnsiTheme="minorEastAsia"/>
+          <w:sz w:val="18"/>
+          <w:szCs w:val="18"/>
+        </w:rPr>
+      </w:pPr>
+      <w:r>
+        <w:rPr>
+          <w:rFonts w:asciiTheme="minorEastAsia" w:hAnsiTheme="minorEastAsia"/>
+          <w:sz w:val="18"/>
+          <w:szCs w:val="18"/>
+        </w:rPr>
+        <w:sym w:font="Wingdings" w:char="F0E0"/>
+      </w:r>
+    </w:p>
+    <w:p>
+      <w:pPr>
+        <w:rPr>
+          <w:rFonts w:asciiTheme="minorEastAsia" w:hAnsiTheme="minorEastAsia" w:cs="Times New Roman"/>
+          <w:sz w:val="18"/>
+          <w:szCs w:val="18"/>
+          <w:lang w:val="en-CA"/>
+        </w:rPr>
+      </w:pPr>
       <w:r>
         <w:rPr>
           <w:rFonts w:asciiTheme="minorEastAsia" w:hAnsiTheme="minorEastAsia" w:cs="Times New Roman" w:hint="eastAsia"/>
@@ -5660,9 +4052,18 @@
           <w:szCs w:val="18"/>
           <w:lang w:val="en-CA"/>
         </w:rPr>
-        <w:t>使用</w:t>
-      </w:r>
-      <w:proofErr w:type="spellStart"/>
+        <w:t>常用的操作：</w:t>
+      </w:r>
+    </w:p>
+    <w:p>
+      <w:pPr>
+        <w:rPr>
+          <w:rFonts w:asciiTheme="minorEastAsia" w:hAnsiTheme="minorEastAsia" w:cs="Times New Roman"/>
+          <w:sz w:val="18"/>
+          <w:szCs w:val="18"/>
+          <w:lang w:val="en-CA"/>
+        </w:rPr>
+      </w:pPr>
       <w:r>
         <w:rPr>
           <w:rFonts w:asciiTheme="minorEastAsia" w:hAnsiTheme="minorEastAsia" w:cs="Times New Roman" w:hint="eastAsia"/>
@@ -5670,9 +4071,17 @@
           <w:szCs w:val="18"/>
           <w:lang w:val="en-CA"/>
         </w:rPr>
-        <w:t>datetime_obj.replace</w:t>
-      </w:r>
-      <w:proofErr w:type="spellEnd"/>
+        <w:t>从字符串转为d</w:t>
+      </w:r>
+      <w:r>
+        <w:rPr>
+          <w:rFonts w:asciiTheme="minorEastAsia" w:hAnsiTheme="minorEastAsia" w:cs="Times New Roman"/>
+          <w:sz w:val="18"/>
+          <w:szCs w:val="18"/>
+          <w:lang w:val="en-CA"/>
+        </w:rPr>
+        <w:t>atetime</w:t>
+      </w:r>
       <w:r>
         <w:rPr>
           <w:rFonts w:asciiTheme="minorEastAsia" w:hAnsiTheme="minorEastAsia" w:cs="Times New Roman" w:hint="eastAsia"/>
@@ -5680,100 +4089,6 @@
           <w:szCs w:val="18"/>
           <w:lang w:val="en-CA"/>
         </w:rPr>
-        <w:t>函数可以将一个</w:t>
-      </w:r>
-      <w:proofErr w:type="spellStart"/>
-      <w:r>
-        <w:rPr>
-          <w:rFonts w:asciiTheme="minorEastAsia" w:hAnsiTheme="minorEastAsia" w:cs="Times New Roman" w:hint="eastAsia"/>
-          <w:sz w:val="18"/>
-          <w:szCs w:val="18"/>
-          <w:lang w:val="en-CA"/>
-        </w:rPr>
-        <w:t>datetime_obj</w:t>
-      </w:r>
-      <w:proofErr w:type="spellEnd"/>
-      <w:r>
-        <w:rPr>
-          <w:rFonts w:asciiTheme="minorEastAsia" w:hAnsiTheme="minorEastAsia" w:cs="Times New Roman" w:hint="eastAsia"/>
-          <w:sz w:val="18"/>
-          <w:szCs w:val="18"/>
-          <w:lang w:val="en-CA"/>
-        </w:rPr>
-        <w:t xml:space="preserve"> 改成offset-native或者offset-aware</w:t>
-      </w:r>
-    </w:p>
-    <w:p>
-      <w:pPr>
-        <w:rPr>
-          <w:rFonts w:asciiTheme="minorEastAsia" w:hAnsiTheme="minorEastAsia" w:cs="Times New Roman"/>
-          <w:sz w:val="18"/>
-          <w:szCs w:val="18"/>
-          <w:lang w:val="en-CA"/>
-        </w:rPr>
-      </w:pPr>
-      <w:r>
-        <w:rPr>
-          <w:rFonts w:asciiTheme="minorEastAsia" w:hAnsiTheme="minorEastAsia" w:cs="Times New Roman" w:hint="eastAsia"/>
-          <w:sz w:val="18"/>
-          <w:szCs w:val="18"/>
-          <w:lang w:val="en-CA"/>
-        </w:rPr>
-        <w:t>6</w:t>
-      </w:r>
-      <w:r>
-        <w:rPr>
-          <w:rFonts w:asciiTheme="minorEastAsia" w:hAnsiTheme="minorEastAsia" w:cs="Times New Roman"/>
-          <w:sz w:val="18"/>
-          <w:szCs w:val="18"/>
-          <w:lang w:val="en-CA"/>
-        </w:rPr>
-        <w:t xml:space="preserve">. </w:t>
-      </w:r>
-      <w:r>
-        <w:rPr>
-          <w:rFonts w:asciiTheme="minorEastAsia" w:hAnsiTheme="minorEastAsia" w:cs="Times New Roman" w:hint="eastAsia"/>
-          <w:sz w:val="18"/>
-          <w:szCs w:val="18"/>
-          <w:lang w:val="en-CA"/>
-        </w:rPr>
-        <w:t>常用的操作：</w:t>
-      </w:r>
-    </w:p>
-    <w:p>
-      <w:pPr>
-        <w:rPr>
-          <w:rFonts w:asciiTheme="minorEastAsia" w:hAnsiTheme="minorEastAsia" w:cs="Times New Roman"/>
-          <w:sz w:val="18"/>
-          <w:szCs w:val="18"/>
-          <w:lang w:val="en-CA"/>
-        </w:rPr>
-      </w:pPr>
-      <w:r>
-        <w:rPr>
-          <w:rFonts w:asciiTheme="minorEastAsia" w:hAnsiTheme="minorEastAsia" w:cs="Times New Roman" w:hint="eastAsia"/>
-          <w:sz w:val="18"/>
-          <w:szCs w:val="18"/>
-          <w:lang w:val="en-CA"/>
-        </w:rPr>
-        <w:t>从字符串转为d</w:t>
-      </w:r>
-      <w:r>
-        <w:rPr>
-          <w:rFonts w:asciiTheme="minorEastAsia" w:hAnsiTheme="minorEastAsia" w:cs="Times New Roman"/>
-          <w:sz w:val="18"/>
-          <w:szCs w:val="18"/>
-          <w:lang w:val="en-CA"/>
-        </w:rPr>
-        <w:t>atetime</w:t>
-      </w:r>
-      <w:r>
-        <w:rPr>
-          <w:rFonts w:asciiTheme="minorEastAsia" w:hAnsiTheme="minorEastAsia" w:cs="Times New Roman" w:hint="eastAsia"/>
-          <w:sz w:val="18"/>
-          <w:szCs w:val="18"/>
-          <w:lang w:val="en-CA"/>
-        </w:rPr>
         <w:t>对象：</w:t>
       </w:r>
     </w:p>
@@ -5786,25 +4101,14 @@
           <w:lang w:val="en-CA"/>
         </w:rPr>
       </w:pPr>
-      <w:proofErr w:type="spellStart"/>
-      <w:r>
-        <w:rPr>
-          <w:rFonts w:asciiTheme="minorEastAsia" w:hAnsiTheme="minorEastAsia" w:cs="Times New Roman"/>
-          <w:sz w:val="18"/>
-          <w:szCs w:val="18"/>
-          <w:lang w:val="en-CA"/>
-        </w:rPr>
-        <w:t>datestring</w:t>
-      </w:r>
-      <w:proofErr w:type="spellEnd"/>
-      <w:r>
-        <w:rPr>
-          <w:rFonts w:asciiTheme="minorEastAsia" w:hAnsiTheme="minorEastAsia" w:cs="Times New Roman"/>
-          <w:sz w:val="18"/>
-          <w:szCs w:val="18"/>
-          <w:lang w:val="en-CA"/>
-        </w:rPr>
-        <w:t xml:space="preserve"> = “2019-07-08 10:28:00”</w:t>
+      <w:r>
+        <w:rPr>
+          <w:rFonts w:asciiTheme="minorEastAsia" w:hAnsiTheme="minorEastAsia" w:cs="Times New Roman"/>
+          <w:sz w:val="18"/>
+          <w:szCs w:val="18"/>
+          <w:lang w:val="en-CA"/>
+        </w:rPr>
+        <w:t>datestring = “2019-07-08 10:28:00”</w:t>
       </w:r>
     </w:p>
     <w:p>
@@ -5823,53 +4127,7 @@
           <w:sz w:val="18"/>
           <w:szCs w:val="18"/>
         </w:rPr>
-        <w:t xml:space="preserve">dd = </w:t>
-      </w:r>
-      <w:proofErr w:type="spellStart"/>
-      <w:proofErr w:type="gramStart"/>
-      <w:r>
-        <w:rPr>
-          <w:rFonts w:asciiTheme="minorEastAsia" w:eastAsiaTheme="minorEastAsia" w:hAnsiTheme="minorEastAsia" w:cs="Times New Roman"/>
-          <w:sz w:val="18"/>
-          <w:szCs w:val="18"/>
-        </w:rPr>
-        <w:t>datetime.datetime</w:t>
-      </w:r>
-      <w:proofErr w:type="gramEnd"/>
-      <w:r>
-        <w:rPr>
-          <w:rFonts w:asciiTheme="minorEastAsia" w:eastAsiaTheme="minorEastAsia" w:hAnsiTheme="minorEastAsia" w:cs="Times New Roman"/>
-          <w:sz w:val="18"/>
-          <w:szCs w:val="18"/>
-        </w:rPr>
-        <w:t>.strptime</w:t>
-      </w:r>
-      <w:proofErr w:type="spellEnd"/>
-      <w:r>
-        <w:rPr>
-          <w:rFonts w:asciiTheme="minorEastAsia" w:eastAsiaTheme="minorEastAsia" w:hAnsiTheme="minorEastAsia" w:cs="Times New Roman"/>
-          <w:sz w:val="18"/>
-          <w:szCs w:val="18"/>
-        </w:rPr>
-        <w:t>(</w:t>
-      </w:r>
-      <w:proofErr w:type="spellStart"/>
-      <w:r>
-        <w:rPr>
-          <w:rFonts w:asciiTheme="minorEastAsia" w:eastAsiaTheme="minorEastAsia" w:hAnsiTheme="minorEastAsia" w:cs="Times New Roman"/>
-          <w:sz w:val="18"/>
-          <w:szCs w:val="18"/>
-        </w:rPr>
-        <w:t>datestring</w:t>
-      </w:r>
-      <w:proofErr w:type="spellEnd"/>
-      <w:r>
-        <w:rPr>
-          <w:rFonts w:asciiTheme="minorEastAsia" w:eastAsiaTheme="minorEastAsia" w:hAnsiTheme="minorEastAsia" w:cs="Times New Roman"/>
-          <w:sz w:val="18"/>
-          <w:szCs w:val="18"/>
-        </w:rPr>
-        <w:t xml:space="preserve">, </w:t>
+        <w:t xml:space="preserve">dd = datetime.datetime.strptime(datestring, </w:t>
       </w:r>
       <w:r>
         <w:rPr>
@@ -5989,124 +4247,385 @@
           <w:szCs w:val="18"/>
         </w:rPr>
       </w:pPr>
-      <w:proofErr w:type="spellStart"/>
       <w:r>
         <w:rPr>
           <w:rFonts w:asciiTheme="minorEastAsia" w:hAnsiTheme="minorEastAsia" w:hint="eastAsia"/>
           <w:sz w:val="18"/>
           <w:szCs w:val="18"/>
         </w:rPr>
-        <w:t>tz</w:t>
-      </w:r>
-      <w:proofErr w:type="spellEnd"/>
+        <w:t>tz = pytz.timezone("Canada/Eastern")</w:t>
+      </w:r>
+    </w:p>
+    <w:p>
+      <w:pPr>
+        <w:rPr>
+          <w:rFonts w:asciiTheme="minorEastAsia" w:hAnsiTheme="minorEastAsia" w:cs="Times New Roman"/>
+          <w:sz w:val="18"/>
+          <w:szCs w:val="18"/>
+          <w:lang w:val="en-CA"/>
+        </w:rPr>
+      </w:pPr>
+      <w:r>
+        <w:rPr>
+          <w:rFonts w:asciiTheme="minorEastAsia" w:hAnsiTheme="minorEastAsia" w:cs="Times New Roman"/>
+          <w:sz w:val="18"/>
+          <w:szCs w:val="18"/>
+          <w:lang w:val="en-CA"/>
+        </w:rPr>
+        <w:t>dd = dd.replace(tzinfo=tz)</w:t>
+      </w:r>
+      <w:r>
+        <w:rPr>
+          <w:rFonts w:asciiTheme="minorEastAsia" w:hAnsiTheme="minorEastAsia" w:cs="Times New Roman"/>
+          <w:sz w:val="18"/>
+          <w:szCs w:val="18"/>
+          <w:lang w:val="en-CA"/>
+        </w:rPr>
+        <w:t xml:space="preserve"> </w:t>
+      </w:r>
+      <w:r>
+        <w:rPr>
+          <w:rFonts w:asciiTheme="minorEastAsia" w:hAnsiTheme="minorEastAsia" w:cs="Times New Roman" w:hint="eastAsia"/>
+          <w:sz w:val="18"/>
+          <w:szCs w:val="18"/>
+          <w:lang w:val="en-CA"/>
+        </w:rPr>
+        <w:t>#加拿大东部</w:t>
+      </w:r>
+      <w:r>
+        <w:rPr>
+          <w:rFonts w:asciiTheme="minorEastAsia" w:hAnsiTheme="minorEastAsia" w:cs="Times New Roman" w:hint="eastAsia"/>
+          <w:sz w:val="18"/>
+          <w:szCs w:val="18"/>
+          <w:lang w:val="en-CA"/>
+        </w:rPr>
+        <w:t>时区</w:t>
+      </w:r>
+      <w:r>
+        <w:rPr>
+          <w:rFonts w:asciiTheme="minorEastAsia" w:hAnsiTheme="minorEastAsia" w:cs="Times New Roman" w:hint="eastAsia"/>
+          <w:sz w:val="18"/>
+          <w:szCs w:val="18"/>
+          <w:lang w:val="en-CA"/>
+        </w:rPr>
+        <w:t>下的</w:t>
+      </w:r>
+      <w:r>
+        <w:rPr>
+          <w:rFonts w:asciiTheme="minorEastAsia" w:hAnsiTheme="minorEastAsia" w:cs="Times New Roman"/>
+          <w:sz w:val="18"/>
+          <w:szCs w:val="18"/>
+          <w:lang w:val="en-CA"/>
+        </w:rPr>
+        <w:t>“2019-07-08 10:28:00”</w:t>
+      </w:r>
+    </w:p>
+    <w:p>
+      <w:pPr>
+        <w:rPr>
+          <w:rFonts w:asciiTheme="minorEastAsia" w:hAnsiTheme="minorEastAsia" w:cs="Times New Roman"/>
+          <w:sz w:val="18"/>
+          <w:szCs w:val="18"/>
+          <w:lang w:val="en-CA"/>
+        </w:rPr>
+      </w:pPr>
+      <w:r>
+        <w:rPr>
+          <w:rFonts w:asciiTheme="minorEastAsia" w:hAnsiTheme="minorEastAsia" w:cs="Times New Roman"/>
+          <w:sz w:val="18"/>
+          <w:szCs w:val="18"/>
+          <w:lang w:val="en-CA"/>
+        </w:rPr>
+        <w:t>dd = dd.replace(</w:t>
+      </w:r>
+      <w:r>
+        <w:rPr>
+          <w:rFonts w:asciiTheme="minorEastAsia" w:hAnsiTheme="minorEastAsia" w:cs="Times New Roman" w:hint="eastAsia"/>
+          <w:sz w:val="18"/>
+          <w:szCs w:val="18"/>
+          <w:lang w:val="en-CA"/>
+        </w:rPr>
+        <w:t>pytz.timezone("</w:t>
+      </w:r>
+      <w:r>
+        <w:rPr>
+          <w:rFonts w:asciiTheme="minorEastAsia" w:hAnsiTheme="minorEastAsia" w:cs="Times New Roman" w:hint="eastAsia"/>
+          <w:sz w:val="18"/>
+          <w:szCs w:val="18"/>
+          <w:lang w:val="en-CA"/>
+        </w:rPr>
+        <w:t>UTC</w:t>
+      </w:r>
+      <w:r>
+        <w:rPr>
+          <w:rFonts w:asciiTheme="minorEastAsia" w:hAnsiTheme="minorEastAsia" w:cs="Times New Roman" w:hint="eastAsia"/>
+          <w:sz w:val="18"/>
+          <w:szCs w:val="18"/>
+          <w:lang w:val="en-CA"/>
+        </w:rPr>
+        <w:t>")</w:t>
+      </w:r>
+      <w:r>
+        <w:rPr>
+          <w:rFonts w:asciiTheme="minorEastAsia" w:hAnsiTheme="minorEastAsia" w:cs="Times New Roman"/>
+          <w:sz w:val="18"/>
+          <w:szCs w:val="18"/>
+          <w:lang w:val="en-CA"/>
+        </w:rPr>
+        <w:t xml:space="preserve">) </w:t>
+      </w:r>
+      <w:r>
+        <w:rPr>
+          <w:rFonts w:asciiTheme="minorEastAsia" w:hAnsiTheme="minorEastAsia" w:cs="Times New Roman" w:hint="eastAsia"/>
+          <w:sz w:val="18"/>
+          <w:szCs w:val="18"/>
+          <w:lang w:val="en-CA"/>
+        </w:rPr>
+        <w:t>#</w:t>
+      </w:r>
+      <w:r>
+        <w:rPr>
+          <w:rFonts w:asciiTheme="minorEastAsia" w:hAnsiTheme="minorEastAsia" w:cs="Times New Roman"/>
+          <w:sz w:val="18"/>
+          <w:szCs w:val="18"/>
+          <w:lang w:val="en-CA"/>
+        </w:rPr>
+        <w:t xml:space="preserve"> </w:t>
+      </w:r>
+      <w:r>
+        <w:rPr>
+          <w:rFonts w:asciiTheme="minorEastAsia" w:hAnsiTheme="minorEastAsia" w:cs="Times New Roman" w:hint="eastAsia"/>
+          <w:sz w:val="18"/>
+          <w:szCs w:val="18"/>
+          <w:lang w:val="en-CA"/>
+        </w:rPr>
+        <w:t>U</w:t>
+      </w:r>
+      <w:r>
+        <w:rPr>
+          <w:rFonts w:asciiTheme="minorEastAsia" w:hAnsiTheme="minorEastAsia" w:cs="Times New Roman"/>
+          <w:sz w:val="18"/>
+          <w:szCs w:val="18"/>
+          <w:lang w:val="en-CA"/>
+        </w:rPr>
+        <w:t>TC</w:t>
+      </w:r>
+      <w:r>
+        <w:rPr>
+          <w:rFonts w:asciiTheme="minorEastAsia" w:hAnsiTheme="minorEastAsia" w:cs="Times New Roman" w:hint="eastAsia"/>
+          <w:sz w:val="18"/>
+          <w:szCs w:val="18"/>
+          <w:lang w:val="en-CA"/>
+        </w:rPr>
+        <w:t>时区</w:t>
+      </w:r>
+      <w:r>
+        <w:rPr>
+          <w:rFonts w:asciiTheme="minorEastAsia" w:hAnsiTheme="minorEastAsia" w:cs="Times New Roman" w:hint="eastAsia"/>
+          <w:sz w:val="18"/>
+          <w:szCs w:val="18"/>
+          <w:lang w:val="en-CA"/>
+        </w:rPr>
+        <w:t>下的</w:t>
+      </w:r>
+      <w:r>
+        <w:rPr>
+          <w:rFonts w:asciiTheme="minorEastAsia" w:hAnsiTheme="minorEastAsia" w:cs="Times New Roman"/>
+          <w:sz w:val="18"/>
+          <w:szCs w:val="18"/>
+          <w:lang w:val="en-CA"/>
+        </w:rPr>
+        <w:t>“2019-07-08 10:28:00”</w:t>
+      </w:r>
+    </w:p>
+    <w:p>
+      <w:pPr>
+        <w:rPr>
+          <w:rFonts w:asciiTheme="minorEastAsia" w:hAnsiTheme="minorEastAsia"/>
+          <w:sz w:val="18"/>
+          <w:szCs w:val="18"/>
+        </w:rPr>
+      </w:pPr>
+      <w:r>
+        <w:rPr>
+          <w:rFonts w:asciiTheme="minorEastAsia" w:hAnsiTheme="minorEastAsia"/>
+          <w:sz w:val="18"/>
+          <w:szCs w:val="18"/>
+        </w:rPr>
+        <w:sym w:font="Wingdings" w:char="F0E0"/>
+      </w:r>
+    </w:p>
+    <w:p>
+      <w:pPr>
+        <w:rPr>
+          <w:rFonts w:asciiTheme="minorEastAsia" w:hAnsiTheme="minorEastAsia" w:cs="Times New Roman"/>
+          <w:sz w:val="18"/>
+          <w:szCs w:val="18"/>
+          <w:lang w:val="en-CA"/>
+        </w:rPr>
+      </w:pPr>
+      <w:r>
+        <w:rPr>
+          <w:rFonts w:asciiTheme="minorEastAsia" w:hAnsiTheme="minorEastAsia" w:cs="Times New Roman"/>
+          <w:sz w:val="18"/>
+          <w:szCs w:val="18"/>
+          <w:lang w:val="en-CA"/>
+        </w:rPr>
+        <w:t>LMT</w:t>
+      </w:r>
+      <w:r>
+        <w:rPr>
+          <w:rFonts w:asciiTheme="minorEastAsia" w:hAnsiTheme="minorEastAsia" w:cs="Times New Roman"/>
+          <w:sz w:val="18"/>
+          <w:szCs w:val="18"/>
+          <w:lang w:val="en-CA"/>
+        </w:rPr>
+        <w:t>:</w:t>
+      </w:r>
+      <w:r>
+        <w:rPr>
+          <w:rFonts w:asciiTheme="minorEastAsia" w:hAnsiTheme="minorEastAsia" w:cs="Times New Roman" w:hint="eastAsia"/>
+          <w:sz w:val="18"/>
+          <w:szCs w:val="18"/>
+          <w:lang w:val="en-CA"/>
+        </w:rPr>
+        <w:t xml:space="preserve"> Local</w:t>
+      </w:r>
+      <w:r>
+        <w:rPr>
+          <w:rFonts w:asciiTheme="minorEastAsia" w:hAnsiTheme="minorEastAsia" w:cs="Times New Roman"/>
+          <w:sz w:val="18"/>
+          <w:szCs w:val="18"/>
+          <w:lang w:val="en-CA"/>
+        </w:rPr>
+        <w:t xml:space="preserve"> Mean Time</w:t>
+      </w:r>
+      <w:r>
+        <w:rPr>
+          <w:rFonts w:asciiTheme="minorEastAsia" w:hAnsiTheme="minorEastAsia" w:cs="Times New Roman"/>
+          <w:sz w:val="18"/>
+          <w:szCs w:val="18"/>
+          <w:lang w:val="en-CA"/>
+        </w:rPr>
+        <w:t xml:space="preserve"> </w:t>
+      </w:r>
+      <w:r>
+        <w:rPr>
+          <w:rFonts w:asciiTheme="minorEastAsia" w:hAnsiTheme="minorEastAsia" w:cs="Times New Roman" w:hint="eastAsia"/>
+          <w:sz w:val="18"/>
+          <w:szCs w:val="18"/>
+          <w:lang w:val="en-CA"/>
+        </w:rPr>
+        <w:t>当地日出时间</w:t>
+      </w:r>
+    </w:p>
+    <w:p>
+      <w:pPr>
+        <w:rPr>
+          <w:rFonts w:asciiTheme="minorEastAsia" w:hAnsiTheme="minorEastAsia" w:cs="Times New Roman"/>
+          <w:sz w:val="18"/>
+          <w:szCs w:val="18"/>
+          <w:lang w:val="en-CA"/>
+        </w:rPr>
+      </w:pPr>
+      <w:r>
+        <w:rPr>
+          <w:rFonts w:asciiTheme="minorEastAsia" w:hAnsiTheme="minorEastAsia" w:cs="Times New Roman"/>
+          <w:sz w:val="18"/>
+          <w:szCs w:val="18"/>
+          <w:lang w:val="en-CA"/>
+        </w:rPr>
+        <w:t>DST</w:t>
+      </w:r>
+      <w:r>
+        <w:rPr>
+          <w:rFonts w:asciiTheme="minorEastAsia" w:hAnsiTheme="minorEastAsia" w:cs="Times New Roman" w:hint="eastAsia"/>
+          <w:sz w:val="18"/>
+          <w:szCs w:val="18"/>
+          <w:lang w:val="en-CA"/>
+        </w:rPr>
+        <w:t>:</w:t>
+      </w:r>
+      <w:r>
+        <w:rPr>
+          <w:rFonts w:asciiTheme="minorEastAsia" w:hAnsiTheme="minorEastAsia" w:cs="Times New Roman"/>
+          <w:sz w:val="18"/>
+          <w:szCs w:val="18"/>
+          <w:lang w:val="en-CA"/>
+        </w:rPr>
+        <w:t xml:space="preserve"> </w:t>
+      </w:r>
+      <w:r>
+        <w:rPr>
+          <w:rFonts w:asciiTheme="minorEastAsia" w:hAnsiTheme="minorEastAsia" w:cs="Times New Roman"/>
+          <w:sz w:val="18"/>
+          <w:szCs w:val="18"/>
+          <w:lang w:val="en-CA"/>
+        </w:rPr>
+        <w:t>Daylight Saving Time</w:t>
+      </w:r>
+    </w:p>
+    <w:p>
+      <w:pPr>
+        <w:rPr>
+          <w:rFonts w:asciiTheme="minorEastAsia" w:hAnsiTheme="minorEastAsia"/>
+          <w:sz w:val="18"/>
+          <w:szCs w:val="18"/>
+        </w:rPr>
+      </w:pPr>
+      <w:r>
+        <w:rPr>
+          <w:rFonts w:asciiTheme="minorEastAsia" w:hAnsiTheme="minorEastAsia" w:cs="Times New Roman"/>
+          <w:sz w:val="18"/>
+          <w:szCs w:val="18"/>
+          <w:lang w:val="en-CA"/>
+        </w:rPr>
+        <w:t xml:space="preserve">EST: Eastern </w:t>
+      </w:r>
+      <w:r>
+        <w:rPr>
+          <w:rFonts w:asciiTheme="minorEastAsia" w:hAnsiTheme="minorEastAsia" w:cs="Times New Roman"/>
+          <w:sz w:val="18"/>
+          <w:szCs w:val="18"/>
+          <w:lang w:val="en-CA"/>
+        </w:rPr>
+        <w:t xml:space="preserve">Standard Time </w:t>
+      </w:r>
       <w:r>
         <w:rPr>
           <w:rFonts w:asciiTheme="minorEastAsia" w:hAnsiTheme="minorEastAsia" w:hint="eastAsia"/>
           <w:sz w:val="18"/>
           <w:szCs w:val="18"/>
         </w:rPr>
-        <w:t xml:space="preserve"> = </w:t>
-      </w:r>
-      <w:proofErr w:type="spellStart"/>
-      <w:proofErr w:type="gramStart"/>
-      <w:r>
-        <w:rPr>
-          <w:rFonts w:asciiTheme="minorEastAsia" w:hAnsiTheme="minorEastAsia" w:hint="eastAsia"/>
-          <w:sz w:val="18"/>
-          <w:szCs w:val="18"/>
-        </w:rPr>
-        <w:t>pytz.timezone</w:t>
-      </w:r>
-      <w:proofErr w:type="spellEnd"/>
-      <w:proofErr w:type="gramEnd"/>
-      <w:r>
-        <w:rPr>
-          <w:rFonts w:asciiTheme="minorEastAsia" w:hAnsiTheme="minorEastAsia" w:hint="eastAsia"/>
-          <w:sz w:val="18"/>
-          <w:szCs w:val="18"/>
-        </w:rPr>
-        <w:t>("Canada/Eastern")</w:t>
-      </w:r>
-    </w:p>
-    <w:p>
-      <w:pPr>
-        <w:rPr>
-          <w:rFonts w:asciiTheme="minorEastAsia" w:hAnsiTheme="minorEastAsia" w:cs="Times New Roman"/>
-          <w:sz w:val="18"/>
-          <w:szCs w:val="18"/>
-          <w:lang w:val="en-CA"/>
-        </w:rPr>
-      </w:pPr>
-      <w:r>
-        <w:rPr>
-          <w:rFonts w:asciiTheme="minorEastAsia" w:hAnsiTheme="minorEastAsia" w:cs="Times New Roman"/>
-          <w:sz w:val="18"/>
-          <w:szCs w:val="18"/>
-          <w:lang w:val="en-CA"/>
-        </w:rPr>
-        <w:t xml:space="preserve">dd = </w:t>
-      </w:r>
-      <w:proofErr w:type="spellStart"/>
-      <w:proofErr w:type="gramStart"/>
-      <w:r>
-        <w:rPr>
-          <w:rFonts w:asciiTheme="minorEastAsia" w:hAnsiTheme="minorEastAsia" w:cs="Times New Roman"/>
-          <w:sz w:val="18"/>
-          <w:szCs w:val="18"/>
-          <w:lang w:val="en-CA"/>
-        </w:rPr>
-        <w:t>dd.replace</w:t>
-      </w:r>
-      <w:proofErr w:type="spellEnd"/>
-      <w:proofErr w:type="gramEnd"/>
-      <w:r>
-        <w:rPr>
-          <w:rFonts w:asciiTheme="minorEastAsia" w:hAnsiTheme="minorEastAsia" w:cs="Times New Roman"/>
-          <w:sz w:val="18"/>
-          <w:szCs w:val="18"/>
-          <w:lang w:val="en-CA"/>
-        </w:rPr>
-        <w:t>(</w:t>
-      </w:r>
-      <w:proofErr w:type="spellStart"/>
-      <w:r>
-        <w:rPr>
-          <w:rFonts w:asciiTheme="minorEastAsia" w:hAnsiTheme="minorEastAsia" w:cs="Times New Roman"/>
-          <w:sz w:val="18"/>
-          <w:szCs w:val="18"/>
-          <w:lang w:val="en-CA"/>
-        </w:rPr>
-        <w:t>tzinfo</w:t>
-      </w:r>
-      <w:proofErr w:type="spellEnd"/>
-      <w:r>
-        <w:rPr>
-          <w:rFonts w:asciiTheme="minorEastAsia" w:hAnsiTheme="minorEastAsia" w:cs="Times New Roman"/>
-          <w:sz w:val="18"/>
-          <w:szCs w:val="18"/>
-          <w:lang w:val="en-CA"/>
-        </w:rPr>
-        <w:t>=</w:t>
-      </w:r>
-      <w:proofErr w:type="spellStart"/>
-      <w:r>
-        <w:rPr>
-          <w:rFonts w:asciiTheme="minorEastAsia" w:hAnsiTheme="minorEastAsia" w:cs="Times New Roman"/>
-          <w:sz w:val="18"/>
-          <w:szCs w:val="18"/>
-          <w:lang w:val="en-CA"/>
-        </w:rPr>
-        <w:t>tz</w:t>
-      </w:r>
-      <w:proofErr w:type="spellEnd"/>
-      <w:r>
-        <w:rPr>
-          <w:rFonts w:asciiTheme="minorEastAsia" w:hAnsiTheme="minorEastAsia" w:cs="Times New Roman"/>
-          <w:sz w:val="18"/>
-          <w:szCs w:val="18"/>
-          <w:lang w:val="en-CA"/>
-        </w:rPr>
-        <w:t>)</w:t>
+        <w:t>东部标准时间，使用在冬天</w:t>
+      </w:r>
+    </w:p>
+    <w:p>
+      <w:pPr>
+        <w:rPr>
+          <w:rFonts w:asciiTheme="minorEastAsia" w:hAnsiTheme="minorEastAsia" w:cs="Times New Roman"/>
+          <w:sz w:val="18"/>
+          <w:szCs w:val="18"/>
+          <w:lang w:val="en-CA"/>
+        </w:rPr>
+      </w:pPr>
+      <w:r>
+        <w:rPr>
+          <w:rFonts w:asciiTheme="minorEastAsia" w:hAnsiTheme="minorEastAsia" w:cs="Times New Roman"/>
+          <w:sz w:val="18"/>
+          <w:szCs w:val="18"/>
+          <w:lang w:val="en-CA"/>
+        </w:rPr>
+        <w:t>EDT:</w:t>
+      </w:r>
+      <w:r>
+        <w:rPr>
+          <w:rFonts w:asciiTheme="minorEastAsia" w:hAnsiTheme="minorEastAsia" w:cs="Times New Roman"/>
+          <w:sz w:val="18"/>
+          <w:szCs w:val="18"/>
+          <w:lang w:val="en-CA"/>
+        </w:rPr>
+        <w:t xml:space="preserve"> Easstern Daylight Time</w:t>
       </w:r>
       <w:r>
         <w:rPr>
@@ -6124,314 +4643,7 @@
           <w:szCs w:val="18"/>
           <w:lang w:val="en-CA"/>
         </w:rPr>
-        <w:t>#加拿大东部</w:t>
-      </w:r>
-      <w:r>
-        <w:rPr>
-          <w:rFonts w:asciiTheme="minorEastAsia" w:hAnsiTheme="minorEastAsia" w:cs="Times New Roman" w:hint="eastAsia"/>
-          <w:sz w:val="18"/>
-          <w:szCs w:val="18"/>
-          <w:lang w:val="en-CA"/>
-        </w:rPr>
-        <w:t>时区</w:t>
-      </w:r>
-      <w:r>
-        <w:rPr>
-          <w:rFonts w:asciiTheme="minorEastAsia" w:hAnsiTheme="minorEastAsia" w:cs="Times New Roman" w:hint="eastAsia"/>
-          <w:sz w:val="18"/>
-          <w:szCs w:val="18"/>
-          <w:lang w:val="en-CA"/>
-        </w:rPr>
-        <w:t>下的</w:t>
-      </w:r>
-      <w:r>
-        <w:rPr>
-          <w:rFonts w:asciiTheme="minorEastAsia" w:hAnsiTheme="minorEastAsia" w:cs="Times New Roman"/>
-          <w:sz w:val="18"/>
-          <w:szCs w:val="18"/>
-          <w:lang w:val="en-CA"/>
-        </w:rPr>
-        <w:t>“2019-07-08 10:28:00”</w:t>
-      </w:r>
-    </w:p>
-    <w:p>
-      <w:pPr>
-        <w:rPr>
-          <w:rFonts w:asciiTheme="minorEastAsia" w:hAnsiTheme="minorEastAsia" w:cs="Times New Roman"/>
-          <w:sz w:val="18"/>
-          <w:szCs w:val="18"/>
-          <w:lang w:val="en-CA"/>
-        </w:rPr>
-      </w:pPr>
-      <w:r>
-        <w:rPr>
-          <w:rFonts w:asciiTheme="minorEastAsia" w:hAnsiTheme="minorEastAsia" w:cs="Times New Roman"/>
-          <w:sz w:val="18"/>
-          <w:szCs w:val="18"/>
-          <w:lang w:val="en-CA"/>
-        </w:rPr>
-        <w:t xml:space="preserve">dd = </w:t>
-      </w:r>
-      <w:proofErr w:type="spellStart"/>
-      <w:proofErr w:type="gramStart"/>
-      <w:r>
-        <w:rPr>
-          <w:rFonts w:asciiTheme="minorEastAsia" w:hAnsiTheme="minorEastAsia" w:cs="Times New Roman"/>
-          <w:sz w:val="18"/>
-          <w:szCs w:val="18"/>
-          <w:lang w:val="en-CA"/>
-        </w:rPr>
-        <w:t>dd.replace</w:t>
-      </w:r>
-      <w:proofErr w:type="spellEnd"/>
-      <w:proofErr w:type="gramEnd"/>
-      <w:r>
-        <w:rPr>
-          <w:rFonts w:asciiTheme="minorEastAsia" w:hAnsiTheme="minorEastAsia" w:cs="Times New Roman"/>
-          <w:sz w:val="18"/>
-          <w:szCs w:val="18"/>
-          <w:lang w:val="en-CA"/>
-        </w:rPr>
-        <w:t>(</w:t>
-      </w:r>
-      <w:proofErr w:type="spellStart"/>
-      <w:r>
-        <w:rPr>
-          <w:rFonts w:asciiTheme="minorEastAsia" w:hAnsiTheme="minorEastAsia" w:cs="Times New Roman" w:hint="eastAsia"/>
-          <w:sz w:val="18"/>
-          <w:szCs w:val="18"/>
-          <w:lang w:val="en-CA"/>
-        </w:rPr>
-        <w:t>pytz.timezone</w:t>
-      </w:r>
-      <w:proofErr w:type="spellEnd"/>
-      <w:r>
-        <w:rPr>
-          <w:rFonts w:asciiTheme="minorEastAsia" w:hAnsiTheme="minorEastAsia" w:cs="Times New Roman" w:hint="eastAsia"/>
-          <w:sz w:val="18"/>
-          <w:szCs w:val="18"/>
-          <w:lang w:val="en-CA"/>
-        </w:rPr>
-        <w:t>("</w:t>
-      </w:r>
-      <w:r>
-        <w:rPr>
-          <w:rFonts w:asciiTheme="minorEastAsia" w:hAnsiTheme="minorEastAsia" w:cs="Times New Roman" w:hint="eastAsia"/>
-          <w:sz w:val="18"/>
-          <w:szCs w:val="18"/>
-          <w:lang w:val="en-CA"/>
-        </w:rPr>
-        <w:t>UTC</w:t>
-      </w:r>
-      <w:r>
-        <w:rPr>
-          <w:rFonts w:asciiTheme="minorEastAsia" w:hAnsiTheme="minorEastAsia" w:cs="Times New Roman" w:hint="eastAsia"/>
-          <w:sz w:val="18"/>
-          <w:szCs w:val="18"/>
-          <w:lang w:val="en-CA"/>
-        </w:rPr>
-        <w:t>")</w:t>
-      </w:r>
-      <w:r>
-        <w:rPr>
-          <w:rFonts w:asciiTheme="minorEastAsia" w:hAnsiTheme="minorEastAsia" w:cs="Times New Roman"/>
-          <w:sz w:val="18"/>
-          <w:szCs w:val="18"/>
-          <w:lang w:val="en-CA"/>
-        </w:rPr>
-        <w:t xml:space="preserve">) </w:t>
-      </w:r>
-      <w:r>
-        <w:rPr>
-          <w:rFonts w:asciiTheme="minorEastAsia" w:hAnsiTheme="minorEastAsia" w:cs="Times New Roman" w:hint="eastAsia"/>
-          <w:sz w:val="18"/>
-          <w:szCs w:val="18"/>
-          <w:lang w:val="en-CA"/>
-        </w:rPr>
-        <w:t>#</w:t>
-      </w:r>
-      <w:r>
-        <w:rPr>
-          <w:rFonts w:asciiTheme="minorEastAsia" w:hAnsiTheme="minorEastAsia" w:cs="Times New Roman"/>
-          <w:sz w:val="18"/>
-          <w:szCs w:val="18"/>
-          <w:lang w:val="en-CA"/>
-        </w:rPr>
-        <w:t xml:space="preserve"> </w:t>
-      </w:r>
-      <w:r>
-        <w:rPr>
-          <w:rFonts w:asciiTheme="minorEastAsia" w:hAnsiTheme="minorEastAsia" w:cs="Times New Roman" w:hint="eastAsia"/>
-          <w:sz w:val="18"/>
-          <w:szCs w:val="18"/>
-          <w:lang w:val="en-CA"/>
-        </w:rPr>
-        <w:t>U</w:t>
-      </w:r>
-      <w:r>
-        <w:rPr>
-          <w:rFonts w:asciiTheme="minorEastAsia" w:hAnsiTheme="minorEastAsia" w:cs="Times New Roman"/>
-          <w:sz w:val="18"/>
-          <w:szCs w:val="18"/>
-          <w:lang w:val="en-CA"/>
-        </w:rPr>
-        <w:t>TC</w:t>
-      </w:r>
-      <w:r>
-        <w:rPr>
-          <w:rFonts w:asciiTheme="minorEastAsia" w:hAnsiTheme="minorEastAsia" w:cs="Times New Roman" w:hint="eastAsia"/>
-          <w:sz w:val="18"/>
-          <w:szCs w:val="18"/>
-          <w:lang w:val="en-CA"/>
-        </w:rPr>
-        <w:t>时区</w:t>
-      </w:r>
-      <w:r>
-        <w:rPr>
-          <w:rFonts w:asciiTheme="minorEastAsia" w:hAnsiTheme="minorEastAsia" w:cs="Times New Roman" w:hint="eastAsia"/>
-          <w:sz w:val="18"/>
-          <w:szCs w:val="18"/>
-          <w:lang w:val="en-CA"/>
-        </w:rPr>
-        <w:t>下的</w:t>
-      </w:r>
-      <w:r>
-        <w:rPr>
-          <w:rFonts w:asciiTheme="minorEastAsia" w:hAnsiTheme="minorEastAsia" w:cs="Times New Roman"/>
-          <w:sz w:val="18"/>
-          <w:szCs w:val="18"/>
-          <w:lang w:val="en-CA"/>
-        </w:rPr>
-        <w:t>“2019-07-08 10:28:00”</w:t>
-      </w:r>
-    </w:p>
-    <w:p>
-      <w:pPr>
-        <w:rPr>
-          <w:rFonts w:asciiTheme="minorEastAsia" w:hAnsiTheme="minorEastAsia" w:cs="Times New Roman"/>
-          <w:sz w:val="18"/>
-          <w:szCs w:val="18"/>
-          <w:lang w:val="en-CA"/>
-        </w:rPr>
-      </w:pPr>
-      <w:r>
-        <w:rPr>
-          <w:rFonts w:asciiTheme="minorEastAsia" w:hAnsiTheme="minorEastAsia" w:cs="Times New Roman" w:hint="eastAsia"/>
-          <w:sz w:val="18"/>
-          <w:szCs w:val="18"/>
-          <w:lang w:val="en-CA"/>
-        </w:rPr>
-        <w:t>7.</w:t>
-      </w:r>
-    </w:p>
-    <w:p>
-      <w:pPr>
-        <w:rPr>
-          <w:rFonts w:asciiTheme="minorEastAsia" w:hAnsiTheme="minorEastAsia" w:cs="Times New Roman"/>
-          <w:sz w:val="18"/>
-          <w:szCs w:val="18"/>
-          <w:lang w:val="en-CA"/>
-        </w:rPr>
-      </w:pPr>
-      <w:r>
-        <w:rPr>
-          <w:rFonts w:asciiTheme="minorEastAsia" w:hAnsiTheme="minorEastAsia" w:cs="Times New Roman"/>
-          <w:sz w:val="18"/>
-          <w:szCs w:val="18"/>
-          <w:lang w:val="en-CA"/>
-        </w:rPr>
-        <w:t>LMT</w:t>
-      </w:r>
-      <w:r>
-        <w:rPr>
-          <w:rFonts w:asciiTheme="minorEastAsia" w:hAnsiTheme="minorEastAsia" w:cs="Times New Roman"/>
-          <w:sz w:val="18"/>
-          <w:szCs w:val="18"/>
-          <w:lang w:val="en-CA"/>
-        </w:rPr>
-        <w:t>:</w:t>
-      </w:r>
-      <w:r>
-        <w:rPr>
-          <w:rFonts w:asciiTheme="minorEastAsia" w:hAnsiTheme="minorEastAsia" w:cs="Times New Roman" w:hint="eastAsia"/>
-          <w:sz w:val="18"/>
-          <w:szCs w:val="18"/>
-          <w:lang w:val="en-CA"/>
-        </w:rPr>
-        <w:t xml:space="preserve"> Local</w:t>
-      </w:r>
-      <w:r>
-        <w:rPr>
-          <w:rFonts w:asciiTheme="minorEastAsia" w:hAnsiTheme="minorEastAsia" w:cs="Times New Roman"/>
-          <w:sz w:val="18"/>
-          <w:szCs w:val="18"/>
-          <w:lang w:val="en-CA"/>
-        </w:rPr>
-        <w:t xml:space="preserve"> Mean Time</w:t>
-      </w:r>
-      <w:r>
-        <w:rPr>
-          <w:rFonts w:asciiTheme="minorEastAsia" w:hAnsiTheme="minorEastAsia" w:cs="Times New Roman"/>
-          <w:sz w:val="18"/>
-          <w:szCs w:val="18"/>
-          <w:lang w:val="en-CA"/>
-        </w:rPr>
-        <w:t xml:space="preserve"> </w:t>
-      </w:r>
-      <w:r>
-        <w:rPr>
-          <w:rFonts w:asciiTheme="minorEastAsia" w:hAnsiTheme="minorEastAsia" w:cs="Times New Roman" w:hint="eastAsia"/>
-          <w:sz w:val="18"/>
-          <w:szCs w:val="18"/>
-          <w:lang w:val="en-CA"/>
-        </w:rPr>
-        <w:t>当地日出时间</w:t>
-      </w:r>
-    </w:p>
-    <w:p>
-      <w:pPr>
-        <w:rPr>
-          <w:rFonts w:asciiTheme="minorEastAsia" w:hAnsiTheme="minorEastAsia" w:cs="Times New Roman"/>
-          <w:sz w:val="18"/>
-          <w:szCs w:val="18"/>
-          <w:lang w:val="en-CA"/>
-        </w:rPr>
-      </w:pPr>
-      <w:r>
-        <w:rPr>
-          <w:rFonts w:asciiTheme="minorEastAsia" w:hAnsiTheme="minorEastAsia" w:cs="Times New Roman"/>
-          <w:sz w:val="18"/>
-          <w:szCs w:val="18"/>
-          <w:lang w:val="en-CA"/>
-        </w:rPr>
-        <w:t>DST</w:t>
-      </w:r>
-      <w:r>
-        <w:rPr>
-          <w:rFonts w:asciiTheme="minorEastAsia" w:hAnsiTheme="minorEastAsia" w:cs="Times New Roman" w:hint="eastAsia"/>
-          <w:sz w:val="18"/>
-          <w:szCs w:val="18"/>
-          <w:lang w:val="en-CA"/>
-        </w:rPr>
-        <w:t>:</w:t>
-      </w:r>
-      <w:r>
-        <w:rPr>
-          <w:rFonts w:asciiTheme="minorEastAsia" w:hAnsiTheme="minorEastAsia" w:cs="Times New Roman"/>
-          <w:sz w:val="18"/>
-          <w:szCs w:val="18"/>
-          <w:lang w:val="en-CA"/>
-        </w:rPr>
-        <w:t xml:space="preserve"> </w:t>
-      </w:r>
-      <w:r>
-        <w:rPr>
-          <w:rFonts w:asciiTheme="minorEastAsia" w:hAnsiTheme="minorEastAsia" w:cs="Times New Roman"/>
-          <w:sz w:val="18"/>
-          <w:szCs w:val="18"/>
-          <w:lang w:val="en-CA"/>
-        </w:rPr>
-        <w:t>Daylight Saving Time</w:t>
+        <w:t>使用在春，夏，秋</w:t>
       </w:r>
     </w:p>
     <w:p>
@@ -6444,124 +4656,22 @@
       </w:pPr>
       <w:r>
         <w:rPr>
-          <w:rFonts w:asciiTheme="minorEastAsia" w:hAnsiTheme="minorEastAsia" w:cs="Times New Roman"/>
-          <w:sz w:val="18"/>
-          <w:szCs w:val="18"/>
-          <w:lang w:val="en-CA"/>
-        </w:rPr>
-        <w:t xml:space="preserve">EST: Eastern </w:t>
-      </w:r>
-      <w:r>
-        <w:rPr>
-          <w:rFonts w:asciiTheme="minorEastAsia" w:hAnsiTheme="minorEastAsia" w:cs="Times New Roman"/>
-          <w:sz w:val="18"/>
-          <w:szCs w:val="18"/>
-          <w:lang w:val="en-CA"/>
-        </w:rPr>
-        <w:t xml:space="preserve">Standard Time </w:t>
-      </w:r>
-      <w:r>
-        <w:rPr>
-          <w:rFonts w:asciiTheme="minorEastAsia" w:hAnsiTheme="minorEastAsia" w:hint="eastAsia"/>
-          <w:sz w:val="18"/>
-          <w:szCs w:val="18"/>
-        </w:rPr>
-        <w:t>东部标准时间，使用在冬天</w:t>
-      </w:r>
-    </w:p>
-    <w:p>
-      <w:pPr>
-        <w:rPr>
-          <w:rFonts w:asciiTheme="minorEastAsia" w:hAnsiTheme="minorEastAsia" w:cs="Times New Roman"/>
-          <w:sz w:val="18"/>
-          <w:szCs w:val="18"/>
-          <w:lang w:val="en-CA"/>
-        </w:rPr>
-      </w:pPr>
-      <w:r>
-        <w:rPr>
-          <w:rFonts w:asciiTheme="minorEastAsia" w:hAnsiTheme="minorEastAsia" w:cs="Times New Roman"/>
-          <w:sz w:val="18"/>
-          <w:szCs w:val="18"/>
-          <w:lang w:val="en-CA"/>
-        </w:rPr>
-        <w:t>EDT:</w:t>
-      </w:r>
-      <w:r>
-        <w:rPr>
-          <w:rFonts w:asciiTheme="minorEastAsia" w:hAnsiTheme="minorEastAsia" w:cs="Times New Roman"/>
-          <w:sz w:val="18"/>
-          <w:szCs w:val="18"/>
-          <w:lang w:val="en-CA"/>
-        </w:rPr>
-        <w:t xml:space="preserve"> </w:t>
-      </w:r>
-      <w:proofErr w:type="spellStart"/>
-      <w:r>
-        <w:rPr>
-          <w:rFonts w:asciiTheme="minorEastAsia" w:hAnsiTheme="minorEastAsia" w:cs="Times New Roman"/>
-          <w:sz w:val="18"/>
-          <w:szCs w:val="18"/>
-          <w:lang w:val="en-CA"/>
-        </w:rPr>
-        <w:t>Easstern</w:t>
-      </w:r>
-      <w:proofErr w:type="spellEnd"/>
-      <w:r>
-        <w:rPr>
-          <w:rFonts w:asciiTheme="minorEastAsia" w:hAnsiTheme="minorEastAsia" w:cs="Times New Roman"/>
-          <w:sz w:val="18"/>
-          <w:szCs w:val="18"/>
-          <w:lang w:val="en-CA"/>
-        </w:rPr>
-        <w:t xml:space="preserve"> Daylight Time</w:t>
-      </w:r>
-      <w:r>
-        <w:rPr>
-          <w:rFonts w:asciiTheme="minorEastAsia" w:hAnsiTheme="minorEastAsia" w:cs="Times New Roman"/>
-          <w:sz w:val="18"/>
-          <w:szCs w:val="18"/>
-          <w:lang w:val="en-CA"/>
-        </w:rPr>
-        <w:t xml:space="preserve"> </w:t>
-      </w:r>
-      <w:r>
-        <w:rPr>
-          <w:rFonts w:asciiTheme="minorEastAsia" w:hAnsiTheme="minorEastAsia" w:cs="Times New Roman" w:hint="eastAsia"/>
-          <w:sz w:val="18"/>
-          <w:szCs w:val="18"/>
-          <w:lang w:val="en-CA"/>
-        </w:rPr>
-        <w:t>使用在春，夏，秋</w:t>
-      </w:r>
-    </w:p>
-    <w:p>
-      <w:pPr>
-        <w:rPr>
           <w:rFonts w:asciiTheme="minorEastAsia" w:hAnsiTheme="minorEastAsia"/>
           <w:sz w:val="18"/>
           <w:szCs w:val="18"/>
-          <w:lang w:val="en-CA"/>
-        </w:rPr>
-      </w:pPr>
-      <w:r>
-        <w:rPr>
-          <w:rFonts w:asciiTheme="minorEastAsia" w:hAnsiTheme="minorEastAsia" w:cs="Times New Roman"/>
-          <w:sz w:val="18"/>
-          <w:szCs w:val="18"/>
-          <w:lang w:val="en-CA"/>
-        </w:rPr>
-        <w:t>8.</w:t>
-      </w:r>
-      <w:r>
-        <w:rPr>
-          <w:rFonts w:asciiTheme="minorEastAsia" w:hAnsiTheme="minorEastAsia" w:cs="Times New Roman"/>
-          <w:sz w:val="18"/>
-          <w:szCs w:val="18"/>
-          <w:lang w:val="en-CA"/>
-        </w:rPr>
-        <w:t xml:space="preserve"> </w:t>
-      </w:r>
+        </w:rPr>
+        <w:sym w:font="Wingdings" w:char="F0E0"/>
+      </w:r>
+    </w:p>
+    <w:p>
+      <w:pPr>
+        <w:rPr>
+          <w:rFonts w:asciiTheme="minorEastAsia" w:hAnsiTheme="minorEastAsia"/>
+          <w:sz w:val="18"/>
+          <w:szCs w:val="18"/>
+          <w:lang w:val="en-CA"/>
+        </w:rPr>
+      </w:pPr>
       <w:r>
         <w:rPr>
           <w:rFonts w:asciiTheme="minorEastAsia" w:hAnsiTheme="minorEastAsia" w:cs="Times New Roman"/>
@@ -6582,9 +4692,19 @@
           <w:szCs w:val="18"/>
           <w:lang w:val="en-CA"/>
         </w:rPr>
-        <w:t>中</w:t>
-      </w:r>
-      <w:proofErr w:type="spellStart"/>
+        <w:t>中t</w:t>
+      </w:r>
+      <w:r>
+        <w:rPr>
+          <w:rFonts w:asciiTheme="minorEastAsia" w:hAnsiTheme="minorEastAsia"/>
+          <w:b/>
+          <w:i/>
+          <w:sz w:val="18"/>
+          <w:szCs w:val="18"/>
+          <w:lang w:val="en-CA"/>
+        </w:rPr>
+        <w:t>zinfo</w:t>
+      </w:r>
       <w:r>
         <w:rPr>
           <w:rFonts w:asciiTheme="minorEastAsia" w:hAnsiTheme="minorEastAsia" w:hint="eastAsia"/>
@@ -6594,7 +4714,29 @@
           <w:szCs w:val="18"/>
           <w:lang w:val="en-CA"/>
         </w:rPr>
-        <w:t>t</w:t>
+        <w:t>关键字参数</w:t>
+      </w:r>
+      <w:r>
+        <w:rPr>
+          <w:rFonts w:asciiTheme="minorEastAsia" w:hAnsiTheme="minorEastAsia" w:hint="eastAsia"/>
+          <w:b/>
+          <w:i/>
+          <w:sz w:val="18"/>
+          <w:szCs w:val="18"/>
+          <w:lang w:val="en-CA"/>
+        </w:rPr>
+        <w:t>设置时区</w:t>
+      </w:r>
+      <w:r>
+        <w:rPr>
+          <w:rFonts w:asciiTheme="minorEastAsia" w:hAnsiTheme="minorEastAsia" w:hint="eastAsia"/>
+          <w:b/>
+          <w:i/>
+          <w:sz w:val="18"/>
+          <w:szCs w:val="18"/>
+          <w:lang w:val="en-CA"/>
+        </w:rPr>
+        <w:t>和p</w:t>
       </w:r>
       <w:r>
         <w:rPr>
@@ -6605,9 +4747,8 @@
           <w:szCs w:val="18"/>
           <w:lang w:val="en-CA"/>
         </w:rPr>
-        <w:t>zinfo</w:t>
-      </w:r>
-      <w:proofErr w:type="spellEnd"/>
+        <w:t>ytz</w:t>
+      </w:r>
       <w:r>
         <w:rPr>
           <w:rFonts w:asciiTheme="minorEastAsia" w:hAnsiTheme="minorEastAsia" w:hint="eastAsia"/>
@@ -6617,63 +4758,6 @@
           <w:szCs w:val="18"/>
           <w:lang w:val="en-CA"/>
         </w:rPr>
-        <w:t>关键字参数</w:t>
-      </w:r>
-      <w:r>
-        <w:rPr>
-          <w:rFonts w:asciiTheme="minorEastAsia" w:hAnsiTheme="minorEastAsia" w:hint="eastAsia"/>
-          <w:b/>
-          <w:i/>
-          <w:sz w:val="18"/>
-          <w:szCs w:val="18"/>
-          <w:lang w:val="en-CA"/>
-        </w:rPr>
-        <w:t>设置时区</w:t>
-      </w:r>
-      <w:r>
-        <w:rPr>
-          <w:rFonts w:asciiTheme="minorEastAsia" w:hAnsiTheme="minorEastAsia" w:hint="eastAsia"/>
-          <w:b/>
-          <w:i/>
-          <w:sz w:val="18"/>
-          <w:szCs w:val="18"/>
-          <w:lang w:val="en-CA"/>
-        </w:rPr>
-        <w:t>和</w:t>
-      </w:r>
-      <w:proofErr w:type="spellStart"/>
-      <w:r>
-        <w:rPr>
-          <w:rFonts w:asciiTheme="minorEastAsia" w:hAnsiTheme="minorEastAsia" w:hint="eastAsia"/>
-          <w:b/>
-          <w:i/>
-          <w:sz w:val="18"/>
-          <w:szCs w:val="18"/>
-          <w:lang w:val="en-CA"/>
-        </w:rPr>
-        <w:t>p</w:t>
-      </w:r>
-      <w:r>
-        <w:rPr>
-          <w:rFonts w:asciiTheme="minorEastAsia" w:hAnsiTheme="minorEastAsia"/>
-          <w:b/>
-          <w:i/>
-          <w:sz w:val="18"/>
-          <w:szCs w:val="18"/>
-          <w:lang w:val="en-CA"/>
-        </w:rPr>
-        <w:t>ytz</w:t>
-      </w:r>
-      <w:proofErr w:type="spellEnd"/>
-      <w:r>
-        <w:rPr>
-          <w:rFonts w:asciiTheme="minorEastAsia" w:hAnsiTheme="minorEastAsia" w:hint="eastAsia"/>
-          <w:b/>
-          <w:i/>
-          <w:sz w:val="18"/>
-          <w:szCs w:val="18"/>
-          <w:lang w:val="en-CA"/>
-        </w:rPr>
         <w:t>的不兼容性</w:t>
       </w:r>
     </w:p>
@@ -6702,29 +4786,62 @@
           <w:szCs w:val="18"/>
           <w:lang w:val="en-CA"/>
         </w:rPr>
-        <w:t xml:space="preserve">Unfortunately using the </w:t>
-      </w:r>
-      <w:proofErr w:type="spellStart"/>
-      <w:r>
-        <w:rPr>
-          <w:rFonts w:asciiTheme="minorEastAsia" w:hAnsiTheme="minorEastAsia" w:cs="Times New Roman"/>
-          <w:sz w:val="18"/>
-          <w:szCs w:val="18"/>
-          <w:lang w:val="en-CA"/>
-        </w:rPr>
-        <w:t>tzinfo</w:t>
-      </w:r>
-      <w:proofErr w:type="spellEnd"/>
-      <w:r>
-        <w:rPr>
-          <w:rFonts w:asciiTheme="minorEastAsia" w:hAnsiTheme="minorEastAsia" w:cs="Times New Roman"/>
-          <w:sz w:val="18"/>
-          <w:szCs w:val="18"/>
-          <w:lang w:val="en-CA"/>
-        </w:rPr>
-        <w:t xml:space="preserve"> argument of the standard datetime constructors ‘’does not work’’ with </w:t>
-      </w:r>
-      <w:proofErr w:type="spellStart"/>
+        <w:t>Unfortunately using the tzinfo argument of the standard datetime constructors ‘’does not work’’ with pytz for many timezones.</w:t>
+      </w:r>
+      <w:r>
+        <w:rPr>
+          <w:rFonts w:asciiTheme="minorEastAsia" w:hAnsiTheme="minorEastAsia" w:cs="Times New Roman"/>
+          <w:sz w:val="18"/>
+          <w:szCs w:val="18"/>
+          <w:lang w:val="en-CA"/>
+        </w:rPr>
+        <w:t xml:space="preserve"> </w:t>
+      </w:r>
+      <w:r>
+        <w:rPr>
+          <w:rFonts w:asciiTheme="minorEastAsia" w:hAnsiTheme="minorEastAsia" w:cs="Times New Roman" w:hint="eastAsia"/>
+          <w:sz w:val="18"/>
+          <w:szCs w:val="18"/>
+          <w:lang w:val="en-CA"/>
+        </w:rPr>
+        <w:t>使用d</w:t>
+      </w:r>
+      <w:r>
+        <w:rPr>
+          <w:rFonts w:asciiTheme="minorEastAsia" w:hAnsiTheme="minorEastAsia" w:cs="Times New Roman"/>
+          <w:sz w:val="18"/>
+          <w:szCs w:val="18"/>
+          <w:lang w:val="en-CA"/>
+        </w:rPr>
+        <w:t>atetime</w:t>
+      </w:r>
+      <w:r>
+        <w:rPr>
+          <w:rFonts w:asciiTheme="minorEastAsia" w:hAnsiTheme="minorEastAsia" w:cs="Times New Roman" w:hint="eastAsia"/>
+          <w:sz w:val="18"/>
+          <w:szCs w:val="18"/>
+          <w:lang w:val="en-CA"/>
+        </w:rPr>
+        <w:t>构造器的关键字参数t</w:t>
+      </w:r>
+      <w:r>
+        <w:rPr>
+          <w:rFonts w:asciiTheme="minorEastAsia" w:hAnsiTheme="minorEastAsia" w:cs="Times New Roman"/>
+          <w:sz w:val="18"/>
+          <w:szCs w:val="18"/>
+          <w:lang w:val="en-CA"/>
+        </w:rPr>
+        <w:t>zinfo</w:t>
+      </w:r>
+      <w:r>
+        <w:rPr>
+          <w:rFonts w:asciiTheme="minorEastAsia" w:hAnsiTheme="minorEastAsia" w:cs="Times New Roman" w:hint="eastAsia"/>
+          <w:sz w:val="18"/>
+          <w:szCs w:val="18"/>
+          <w:lang w:val="en-CA"/>
+        </w:rPr>
+        <w:t>和使用</w:t>
+      </w:r>
       <w:r>
         <w:rPr>
           <w:rFonts w:asciiTheme="minorEastAsia" w:hAnsiTheme="minorEastAsia" w:cs="Times New Roman"/>
@@ -6734,45 +4851,6 @@
         </w:rPr>
         <w:t>pytz</w:t>
       </w:r>
-      <w:proofErr w:type="spellEnd"/>
-      <w:r>
-        <w:rPr>
-          <w:rFonts w:asciiTheme="minorEastAsia" w:hAnsiTheme="minorEastAsia" w:cs="Times New Roman"/>
-          <w:sz w:val="18"/>
-          <w:szCs w:val="18"/>
-          <w:lang w:val="en-CA"/>
-        </w:rPr>
-        <w:t xml:space="preserve"> for many </w:t>
-      </w:r>
-      <w:proofErr w:type="spellStart"/>
-      <w:r>
-        <w:rPr>
-          <w:rFonts w:asciiTheme="minorEastAsia" w:hAnsiTheme="minorEastAsia" w:cs="Times New Roman"/>
-          <w:sz w:val="18"/>
-          <w:szCs w:val="18"/>
-          <w:lang w:val="en-CA"/>
-        </w:rPr>
-        <w:t>timezones</w:t>
-      </w:r>
-      <w:proofErr w:type="spellEnd"/>
-      <w:r>
-        <w:rPr>
-          <w:rFonts w:asciiTheme="minorEastAsia" w:hAnsiTheme="minorEastAsia" w:cs="Times New Roman"/>
-          <w:sz w:val="18"/>
-          <w:szCs w:val="18"/>
-          <w:lang w:val="en-CA"/>
-        </w:rPr>
-        <w:t>.</w:t>
-      </w:r>
-      <w:r>
-        <w:rPr>
-          <w:rFonts w:asciiTheme="minorEastAsia" w:hAnsiTheme="minorEastAsia" w:cs="Times New Roman"/>
-          <w:sz w:val="18"/>
-          <w:szCs w:val="18"/>
-          <w:lang w:val="en-CA"/>
-        </w:rPr>
-        <w:t xml:space="preserve"> </w:t>
-      </w:r>
       <w:r>
         <w:rPr>
           <w:rFonts w:asciiTheme="minorEastAsia" w:hAnsiTheme="minorEastAsia" w:cs="Times New Roman" w:hint="eastAsia"/>
@@ -6780,6 +4858,89 @@
           <w:szCs w:val="18"/>
           <w:lang w:val="en-CA"/>
         </w:rPr>
+        <w:t>够构建的在许多时区会不统一。</w:t>
+      </w:r>
+      <w:r>
+        <w:rPr>
+          <w:rFonts w:asciiTheme="minorEastAsia" w:hAnsiTheme="minorEastAsia" w:cs="Times New Roman" w:hint="eastAsia"/>
+          <w:sz w:val="18"/>
+          <w:szCs w:val="18"/>
+          <w:lang w:val="en-CA"/>
+        </w:rPr>
+        <w:t>如果该时区包含D</w:t>
+      </w:r>
+      <w:r>
+        <w:rPr>
+          <w:rFonts w:asciiTheme="minorEastAsia" w:hAnsiTheme="minorEastAsia" w:cs="Times New Roman"/>
+          <w:sz w:val="18"/>
+          <w:szCs w:val="18"/>
+          <w:lang w:val="en-CA"/>
+        </w:rPr>
+        <w:t>ST</w:t>
+      </w:r>
+      <w:r>
+        <w:rPr>
+          <w:rFonts w:asciiTheme="minorEastAsia" w:hAnsiTheme="minorEastAsia" w:cs="Times New Roman" w:hint="eastAsia"/>
+          <w:sz w:val="18"/>
+          <w:szCs w:val="18"/>
+          <w:lang w:val="en-CA"/>
+        </w:rPr>
+        <w:t>则无法统一。</w:t>
+      </w:r>
+    </w:p>
+    <w:p>
+      <w:pPr>
+        <w:rPr>
+          <w:rFonts w:asciiTheme="minorEastAsia" w:hAnsiTheme="minorEastAsia" w:cs="Times New Roman"/>
+          <w:sz w:val="18"/>
+          <w:szCs w:val="18"/>
+          <w:lang w:val="en-CA"/>
+        </w:rPr>
+      </w:pPr>
+      <w:r>
+        <w:rPr>
+          <w:rFonts w:asciiTheme="minorEastAsia" w:hAnsiTheme="minorEastAsia" w:cs="Times New Roman" w:hint="eastAsia"/>
+          <w:sz w:val="18"/>
+          <w:szCs w:val="18"/>
+          <w:lang w:val="en-CA"/>
+        </w:rPr>
+        <w:t>例如：</w:t>
+      </w:r>
+      <w:r>
+        <w:rPr>
+          <w:rFonts w:asciiTheme="minorEastAsia" w:hAnsiTheme="minorEastAsia" w:cs="Times New Roman" w:hint="eastAsia"/>
+          <w:sz w:val="18"/>
+          <w:szCs w:val="18"/>
+          <w:lang w:val="en-CA"/>
+        </w:rPr>
+        <w:t>对于时间字符串2</w:t>
+      </w:r>
+      <w:r>
+        <w:rPr>
+          <w:rFonts w:asciiTheme="minorEastAsia" w:hAnsiTheme="minorEastAsia" w:cs="Times New Roman"/>
+          <w:sz w:val="18"/>
+          <w:szCs w:val="18"/>
+          <w:lang w:val="en-CA"/>
+        </w:rPr>
+        <w:t>019-09-15 13:54:24</w:t>
+      </w:r>
+    </w:p>
+    <w:p>
+      <w:pPr>
+        <w:rPr>
+          <w:rFonts w:asciiTheme="minorEastAsia" w:hAnsiTheme="minorEastAsia" w:cs="Times New Roman"/>
+          <w:sz w:val="18"/>
+          <w:szCs w:val="18"/>
+          <w:lang w:val="en-CA"/>
+        </w:rPr>
+      </w:pPr>
+      <w:r>
+        <w:rPr>
+          <w:rFonts w:asciiTheme="minorEastAsia" w:hAnsiTheme="minorEastAsia" w:cs="Times New Roman" w:hint="eastAsia"/>
+          <w:sz w:val="18"/>
+          <w:szCs w:val="18"/>
+          <w:lang w:val="en-CA"/>
+        </w:rPr>
         <w:t>使用d</w:t>
       </w:r>
       <w:r>
@@ -6798,9 +4959,8 @@
           <w:szCs w:val="18"/>
           <w:lang w:val="en-CA"/>
         </w:rPr>
-        <w:t>构造器的关键字参数</w:t>
-      </w:r>
-      <w:proofErr w:type="spellStart"/>
+        <w:t>的</w:t>
+      </w:r>
       <w:r>
         <w:rPr>
           <w:rFonts w:asciiTheme="minorEastAsia" w:hAnsiTheme="minorEastAsia" w:cs="Times New Roman" w:hint="eastAsia"/>
@@ -6808,18 +4968,8 @@
           <w:szCs w:val="18"/>
           <w:lang w:val="en-CA"/>
         </w:rPr>
-        <w:t>t</w:t>
-      </w:r>
-      <w:r>
-        <w:rPr>
-          <w:rFonts w:asciiTheme="minorEastAsia" w:hAnsiTheme="minorEastAsia" w:cs="Times New Roman"/>
-          <w:sz w:val="18"/>
-          <w:szCs w:val="18"/>
-          <w:lang w:val="en-CA"/>
-        </w:rPr>
-        <w:t>zinfo</w:t>
-      </w:r>
-      <w:proofErr w:type="spellEnd"/>
+        <w:t>关键字来构建的时候</w:t>
+      </w:r>
       <w:r>
         <w:rPr>
           <w:rFonts w:asciiTheme="minorEastAsia" w:hAnsiTheme="minorEastAsia" w:cs="Times New Roman" w:hint="eastAsia"/>
@@ -6827,19 +4977,8 @@
           <w:szCs w:val="18"/>
           <w:lang w:val="en-CA"/>
         </w:rPr>
-        <w:t>和使用</w:t>
-      </w:r>
-      <w:proofErr w:type="spellStart"/>
-      <w:r>
-        <w:rPr>
-          <w:rFonts w:asciiTheme="minorEastAsia" w:hAnsiTheme="minorEastAsia" w:cs="Times New Roman"/>
-          <w:sz w:val="18"/>
-          <w:szCs w:val="18"/>
-          <w:lang w:val="en-CA"/>
-        </w:rPr>
-        <w:t>pytz</w:t>
-      </w:r>
-      <w:proofErr w:type="spellEnd"/>
+        <w:t>,会产生误差</w:t>
+      </w:r>
       <w:r>
         <w:rPr>
           <w:rFonts w:asciiTheme="minorEastAsia" w:hAnsiTheme="minorEastAsia" w:cs="Times New Roman" w:hint="eastAsia"/>
@@ -6847,117 +4986,7 @@
           <w:szCs w:val="18"/>
           <w:lang w:val="en-CA"/>
         </w:rPr>
-        <w:t>够构建的在许多时区会不统一。</w:t>
-      </w:r>
-      <w:r>
-        <w:rPr>
-          <w:rFonts w:asciiTheme="minorEastAsia" w:hAnsiTheme="minorEastAsia" w:cs="Times New Roman" w:hint="eastAsia"/>
-          <w:sz w:val="18"/>
-          <w:szCs w:val="18"/>
-          <w:lang w:val="en-CA"/>
-        </w:rPr>
-        <w:t>如果该时区包含D</w:t>
-      </w:r>
-      <w:r>
-        <w:rPr>
-          <w:rFonts w:asciiTheme="minorEastAsia" w:hAnsiTheme="minorEastAsia" w:cs="Times New Roman"/>
-          <w:sz w:val="18"/>
-          <w:szCs w:val="18"/>
-          <w:lang w:val="en-CA"/>
-        </w:rPr>
-        <w:t>ST</w:t>
-      </w:r>
-      <w:r>
-        <w:rPr>
-          <w:rFonts w:asciiTheme="minorEastAsia" w:hAnsiTheme="minorEastAsia" w:cs="Times New Roman" w:hint="eastAsia"/>
-          <w:sz w:val="18"/>
-          <w:szCs w:val="18"/>
-          <w:lang w:val="en-CA"/>
-        </w:rPr>
-        <w:t>则无法统一。</w:t>
-      </w:r>
-    </w:p>
-    <w:p>
-      <w:pPr>
-        <w:rPr>
-          <w:rFonts w:asciiTheme="minorEastAsia" w:hAnsiTheme="minorEastAsia" w:cs="Times New Roman"/>
-          <w:sz w:val="18"/>
-          <w:szCs w:val="18"/>
-          <w:lang w:val="en-CA"/>
-        </w:rPr>
-      </w:pPr>
-      <w:r>
-        <w:rPr>
-          <w:rFonts w:asciiTheme="minorEastAsia" w:hAnsiTheme="minorEastAsia" w:cs="Times New Roman" w:hint="eastAsia"/>
-          <w:sz w:val="18"/>
-          <w:szCs w:val="18"/>
-          <w:lang w:val="en-CA"/>
-        </w:rPr>
-        <w:t>例如：</w:t>
-      </w:r>
-      <w:r>
-        <w:rPr>
-          <w:rFonts w:asciiTheme="minorEastAsia" w:hAnsiTheme="minorEastAsia" w:cs="Times New Roman" w:hint="eastAsia"/>
-          <w:sz w:val="18"/>
-          <w:szCs w:val="18"/>
-          <w:lang w:val="en-CA"/>
-        </w:rPr>
-        <w:t>对于时间字符串2</w:t>
-      </w:r>
-      <w:r>
-        <w:rPr>
-          <w:rFonts w:asciiTheme="minorEastAsia" w:hAnsiTheme="minorEastAsia" w:cs="Times New Roman"/>
-          <w:sz w:val="18"/>
-          <w:szCs w:val="18"/>
-          <w:lang w:val="en-CA"/>
-        </w:rPr>
-        <w:t>019-09-15 13:54:24</w:t>
-      </w:r>
-    </w:p>
-    <w:p>
-      <w:pPr>
-        <w:rPr>
-          <w:rFonts w:asciiTheme="minorEastAsia" w:hAnsiTheme="minorEastAsia" w:cs="Times New Roman"/>
-          <w:sz w:val="18"/>
-          <w:szCs w:val="18"/>
-          <w:lang w:val="en-CA"/>
-        </w:rPr>
-      </w:pPr>
-      <w:r>
-        <w:rPr>
-          <w:rFonts w:asciiTheme="minorEastAsia" w:hAnsiTheme="minorEastAsia" w:cs="Times New Roman" w:hint="eastAsia"/>
-          <w:sz w:val="18"/>
-          <w:szCs w:val="18"/>
-          <w:lang w:val="en-CA"/>
-        </w:rPr>
-        <w:t>使用d</w:t>
-      </w:r>
-      <w:r>
-        <w:rPr>
-          <w:rFonts w:asciiTheme="minorEastAsia" w:hAnsiTheme="minorEastAsia" w:cs="Times New Roman"/>
-          <w:sz w:val="18"/>
-          <w:szCs w:val="18"/>
-          <w:lang w:val="en-CA"/>
-        </w:rPr>
-        <w:t>atetime</w:t>
-      </w:r>
-      <w:r>
-        <w:rPr>
-          <w:rFonts w:asciiTheme="minorEastAsia" w:hAnsiTheme="minorEastAsia" w:cs="Times New Roman" w:hint="eastAsia"/>
-          <w:sz w:val="18"/>
-          <w:szCs w:val="18"/>
-          <w:lang w:val="en-CA"/>
-        </w:rPr>
-        <w:t>的</w:t>
-      </w:r>
-      <w:r>
-        <w:rPr>
-          <w:rFonts w:asciiTheme="minorEastAsia" w:hAnsiTheme="minorEastAsia" w:cs="Times New Roman" w:hint="eastAsia"/>
-          <w:sz w:val="18"/>
-          <w:szCs w:val="18"/>
-          <w:lang w:val="en-CA"/>
-        </w:rPr>
-        <w:t>关键字来构建的时候：</w:t>
+        <w:t>：</w:t>
       </w:r>
     </w:p>
     <w:p>
@@ -7053,7 +5082,6 @@
           <w:lang w:val="en-CA"/>
         </w:rPr>
       </w:pPr>
-      <w:proofErr w:type="spellStart"/>
       <w:r>
         <w:rPr>
           <w:rFonts w:asciiTheme="minorEastAsia" w:hAnsiTheme="minorEastAsia" w:cs="Courier New"/>
@@ -7063,22 +5091,8 @@
           <w:szCs w:val="18"/>
           <w:lang w:val="en-CA"/>
         </w:rPr>
-        <w:t>test_datetime</w:t>
-      </w:r>
-      <w:proofErr w:type="spellEnd"/>
-      <w:r>
-        <w:rPr>
-          <w:rFonts w:asciiTheme="minorEastAsia" w:hAnsiTheme="minorEastAsia" w:cs="Courier New"/>
-          <w:color w:val="A9B7C6"/>
-          <w:kern w:val="0"/>
-          <w:sz w:val="18"/>
-          <w:szCs w:val="18"/>
-          <w:lang w:val="en-CA"/>
-        </w:rPr>
-        <w:t xml:space="preserve"> = </w:t>
-      </w:r>
-      <w:proofErr w:type="spellStart"/>
-      <w:proofErr w:type="gramStart"/>
+        <w:t xml:space="preserve">test_datetime = </w:t>
+      </w:r>
       <w:r>
         <w:rPr>
           <w:rFonts w:asciiTheme="minorEastAsia" w:hAnsiTheme="minorEastAsia" w:cs="Courier New" w:hint="eastAsia"/>
@@ -7088,20 +5102,7 @@
           <w:szCs w:val="18"/>
           <w:lang w:val="en-CA"/>
         </w:rPr>
-        <w:t>datetime.strptime</w:t>
-      </w:r>
-      <w:proofErr w:type="spellEnd"/>
-      <w:proofErr w:type="gramEnd"/>
-      <w:r>
-        <w:rPr>
-          <w:rFonts w:asciiTheme="minorEastAsia" w:hAnsiTheme="minorEastAsia" w:cs="Courier New" w:hint="eastAsia"/>
-          <w:color w:val="A9B7C6"/>
-          <w:kern w:val="0"/>
-          <w:sz w:val="18"/>
-          <w:szCs w:val="18"/>
-          <w:lang w:val="en-CA"/>
-        </w:rPr>
-        <w:t>(</w:t>
+        <w:t>datetime.strptime(</w:t>
       </w:r>
       <w:r>
         <w:rPr>
@@ -7180,7 +5181,6 @@
           <w:lang w:val="en-CA"/>
         </w:rPr>
       </w:pPr>
-      <w:proofErr w:type="spellStart"/>
       <w:r>
         <w:rPr>
           <w:rFonts w:asciiTheme="minorEastAsia" w:hAnsiTheme="minorEastAsia" w:cs="Courier New"/>
@@ -7190,9 +5190,8 @@
           <w:szCs w:val="18"/>
           <w:lang w:val="en-CA"/>
         </w:rPr>
-        <w:t>test_datetime</w:t>
-      </w:r>
-      <w:proofErr w:type="spellEnd"/>
+        <w:t>test_datetime = test_datetime.replace(tzinfo=pytz.timezone("Canada/Eastern"))</w:t>
+      </w:r>
       <w:r>
         <w:rPr>
           <w:rFonts w:asciiTheme="minorEastAsia" w:hAnsiTheme="minorEastAsia" w:cs="Courier New"/>
@@ -7202,9 +5201,19 @@
           <w:szCs w:val="18"/>
           <w:lang w:val="en-CA"/>
         </w:rPr>
-        <w:t xml:space="preserve"> = </w:t>
-      </w:r>
-      <w:proofErr w:type="spellStart"/>
+        <w:t xml:space="preserve"> </w:t>
+      </w:r>
+      <w:r>
+        <w:rPr>
+          <w:rFonts w:asciiTheme="minorEastAsia" w:hAnsiTheme="minorEastAsia" w:cs="Courier New" w:hint="eastAsia"/>
+          <w:color w:val="A9B7C6"/>
+          <w:kern w:val="0"/>
+          <w:sz w:val="18"/>
+          <w:szCs w:val="18"/>
+          <w:lang w:val="en-CA"/>
+        </w:rPr>
+        <w:t>#</w:t>
+      </w:r>
       <w:r>
         <w:rPr>
           <w:rFonts w:asciiTheme="minorEastAsia" w:hAnsiTheme="minorEastAsia" w:cs="Courier New"/>
@@ -7214,9 +5223,19 @@
           <w:szCs w:val="18"/>
           <w:lang w:val="en-CA"/>
         </w:rPr>
-        <w:t>test_</w:t>
-      </w:r>
-      <w:proofErr w:type="gramStart"/>
+        <w:t xml:space="preserve"> </w:t>
+      </w:r>
+      <w:r>
+        <w:rPr>
+          <w:rFonts w:asciiTheme="minorEastAsia" w:hAnsiTheme="minorEastAsia" w:cs="Courier New" w:hint="eastAsia"/>
+          <w:color w:val="A9B7C6"/>
+          <w:kern w:val="0"/>
+          <w:sz w:val="18"/>
+          <w:szCs w:val="18"/>
+          <w:lang w:val="en-CA"/>
+        </w:rPr>
+        <w:t>使用d</w:t>
+      </w:r>
       <w:r>
         <w:rPr>
           <w:rFonts w:asciiTheme="minorEastAsia" w:hAnsiTheme="minorEastAsia" w:cs="Courier New"/>
@@ -7226,10 +5245,19 @@
           <w:szCs w:val="18"/>
           <w:lang w:val="en-CA"/>
         </w:rPr>
-        <w:t>datetime.replace</w:t>
-      </w:r>
-      <w:proofErr w:type="spellEnd"/>
-      <w:proofErr w:type="gramEnd"/>
+        <w:t>atetime</w:t>
+      </w:r>
+      <w:r>
+        <w:rPr>
+          <w:rFonts w:asciiTheme="minorEastAsia" w:hAnsiTheme="minorEastAsia" w:cs="Courier New" w:hint="eastAsia"/>
+          <w:color w:val="A9B7C6"/>
+          <w:kern w:val="0"/>
+          <w:sz w:val="18"/>
+          <w:szCs w:val="18"/>
+          <w:lang w:val="en-CA"/>
+        </w:rPr>
+        <w:t>中的关键字t</w:t>
+      </w:r>
       <w:r>
         <w:rPr>
           <w:rFonts w:asciiTheme="minorEastAsia" w:hAnsiTheme="minorEastAsia" w:cs="Courier New"/>
@@ -7239,55 +5267,18 @@
           <w:szCs w:val="18"/>
           <w:lang w:val="en-CA"/>
         </w:rPr>
-        <w:t>(</w:t>
-      </w:r>
-      <w:proofErr w:type="spellStart"/>
-      <w:r>
-        <w:rPr>
-          <w:rFonts w:asciiTheme="minorEastAsia" w:hAnsiTheme="minorEastAsia" w:cs="Courier New"/>
+        <w:t>zinfo</w:t>
+      </w:r>
+      <w:r>
+        <w:rPr>
+          <w:rFonts w:asciiTheme="minorEastAsia" w:hAnsiTheme="minorEastAsia" w:cs="Courier New" w:hint="eastAsia"/>
           <w:color w:val="A9B7C6"/>
           <w:kern w:val="0"/>
           <w:sz w:val="18"/>
           <w:szCs w:val="18"/>
           <w:lang w:val="en-CA"/>
         </w:rPr>
-        <w:t>tzinfo</w:t>
-      </w:r>
-      <w:proofErr w:type="spellEnd"/>
-      <w:r>
-        <w:rPr>
-          <w:rFonts w:asciiTheme="minorEastAsia" w:hAnsiTheme="minorEastAsia" w:cs="Courier New"/>
-          <w:color w:val="A9B7C6"/>
-          <w:kern w:val="0"/>
-          <w:sz w:val="18"/>
-          <w:szCs w:val="18"/>
-          <w:lang w:val="en-CA"/>
-        </w:rPr>
-        <w:t>=</w:t>
-      </w:r>
-      <w:proofErr w:type="spellStart"/>
-      <w:r>
-        <w:rPr>
-          <w:rFonts w:asciiTheme="minorEastAsia" w:hAnsiTheme="minorEastAsia" w:cs="Courier New"/>
-          <w:color w:val="A9B7C6"/>
-          <w:kern w:val="0"/>
-          <w:sz w:val="18"/>
-          <w:szCs w:val="18"/>
-          <w:lang w:val="en-CA"/>
-        </w:rPr>
-        <w:t>pytz.timezone</w:t>
-      </w:r>
-      <w:proofErr w:type="spellEnd"/>
-      <w:r>
-        <w:rPr>
-          <w:rFonts w:asciiTheme="minorEastAsia" w:hAnsiTheme="minorEastAsia" w:cs="Courier New"/>
-          <w:color w:val="A9B7C6"/>
-          <w:kern w:val="0"/>
-          <w:sz w:val="18"/>
-          <w:szCs w:val="18"/>
-          <w:lang w:val="en-CA"/>
-        </w:rPr>
-        <w:t>("Canada/Eastern"))</w:t>
+        <w:t>，将产生误差</w:t>
       </w:r>
     </w:p>
     <w:p>
@@ -7329,31 +5320,7 @@
           <w:szCs w:val="18"/>
           <w:lang w:val="en-CA"/>
         </w:rPr>
-        <w:t>print(</w:t>
-      </w:r>
-      <w:proofErr w:type="spellStart"/>
-      <w:r>
-        <w:rPr>
-          <w:rFonts w:asciiTheme="minorEastAsia" w:hAnsiTheme="minorEastAsia" w:cs="Courier New"/>
-          <w:color w:val="A9B7C6"/>
-          <w:kern w:val="0"/>
-          <w:sz w:val="18"/>
-          <w:szCs w:val="18"/>
-          <w:lang w:val="en-CA"/>
-        </w:rPr>
-        <w:t>test_datetime</w:t>
-      </w:r>
-      <w:proofErr w:type="spellEnd"/>
-      <w:r>
-        <w:rPr>
-          <w:rFonts w:asciiTheme="minorEastAsia" w:hAnsiTheme="minorEastAsia" w:cs="Courier New"/>
-          <w:color w:val="A9B7C6"/>
-          <w:kern w:val="0"/>
-          <w:sz w:val="18"/>
-          <w:szCs w:val="18"/>
-          <w:lang w:val="en-CA"/>
-        </w:rPr>
-        <w:t xml:space="preserve">) # </w:t>
+        <w:t xml:space="preserve">print(test_datetime) # </w:t>
       </w:r>
       <w:r>
         <w:rPr>
@@ -7380,27 +5347,7 @@
           <w:szCs w:val="18"/>
           <w:lang w:val="en-CA"/>
         </w:rPr>
-        <w:t xml:space="preserve">， </w:t>
-      </w:r>
-      <w:proofErr w:type="spellStart"/>
-      <w:r>
-        <w:rPr>
-          <w:rFonts w:asciiTheme="minorEastAsia" w:hAnsiTheme="minorEastAsia" w:hint="eastAsia"/>
-          <w:sz w:val="18"/>
-          <w:szCs w:val="18"/>
-          <w:lang w:val="en-CA"/>
-        </w:rPr>
-        <w:t>timezone</w:t>
-      </w:r>
-      <w:proofErr w:type="spellEnd"/>
-      <w:r>
-        <w:rPr>
-          <w:rFonts w:asciiTheme="minorEastAsia" w:hAnsiTheme="minorEastAsia" w:hint="eastAsia"/>
-          <w:sz w:val="18"/>
-          <w:szCs w:val="18"/>
-          <w:lang w:val="en-CA"/>
-        </w:rPr>
-        <w:t>为</w:t>
+        <w:t>， timezone为</w:t>
       </w:r>
       <w:r>
         <w:rPr>
@@ -7409,27 +5356,7 @@
           <w:szCs w:val="18"/>
           <w:lang w:val="en-CA"/>
         </w:rPr>
-        <w:t>&lt;</w:t>
-      </w:r>
-      <w:proofErr w:type="spellStart"/>
-      <w:r>
-        <w:rPr>
-          <w:rFonts w:asciiTheme="minorEastAsia" w:hAnsiTheme="minorEastAsia"/>
-          <w:sz w:val="18"/>
-          <w:szCs w:val="18"/>
-          <w:lang w:val="en-CA"/>
-        </w:rPr>
-        <w:t>DstTzInfo</w:t>
-      </w:r>
-      <w:proofErr w:type="spellEnd"/>
-      <w:r>
-        <w:rPr>
-          <w:rFonts w:asciiTheme="minorEastAsia" w:hAnsiTheme="minorEastAsia"/>
-          <w:sz w:val="18"/>
-          <w:szCs w:val="18"/>
-          <w:lang w:val="en-CA"/>
-        </w:rPr>
-        <w:t xml:space="preserve"> 'Canada/Eastern' LMT-1 day, 18:42:00 STD&gt;</w:t>
+        <w:t>&lt;DstTzInfo 'Canada/Eastern' LMT-1 day, 18:42:00 STD&gt;</w:t>
       </w:r>
     </w:p>
     <w:p>
@@ -7460,7 +5387,6 @@
         </w:rPr>
         <w:t>使用</w:t>
       </w:r>
-      <w:proofErr w:type="spellStart"/>
       <w:r>
         <w:rPr>
           <w:rFonts w:asciiTheme="minorEastAsia" w:hAnsiTheme="minorEastAsia" w:cs="Times New Roman"/>
@@ -7470,7 +5396,6 @@
         </w:rPr>
         <w:t>pytz</w:t>
       </w:r>
-      <w:proofErr w:type="spellEnd"/>
       <w:r>
         <w:rPr>
           <w:rFonts w:asciiTheme="minorEastAsia" w:hAnsiTheme="minorEastAsia" w:cs="Times New Roman" w:hint="eastAsia"/>
@@ -7522,45 +5447,8 @@
           <w:szCs w:val="18"/>
           <w:lang w:val="en-CA"/>
         </w:rPr>
-        <w:t xml:space="preserve">from </w:t>
-      </w:r>
-      <w:proofErr w:type="spellStart"/>
-      <w:r>
-        <w:rPr>
-          <w:rFonts w:asciiTheme="minorEastAsia" w:hAnsiTheme="minorEastAsia" w:cs="Courier New"/>
-          <w:color w:val="A9B7C6"/>
-          <w:kern w:val="0"/>
-          <w:sz w:val="18"/>
-          <w:szCs w:val="18"/>
-          <w:lang w:val="en-CA"/>
-        </w:rPr>
-        <w:t>pytz</w:t>
-      </w:r>
-      <w:proofErr w:type="spellEnd"/>
-      <w:r>
-        <w:rPr>
-          <w:rFonts w:asciiTheme="minorEastAsia" w:hAnsiTheme="minorEastAsia" w:cs="Courier New"/>
-          <w:color w:val="A9B7C6"/>
-          <w:kern w:val="0"/>
-          <w:sz w:val="18"/>
-          <w:szCs w:val="18"/>
-          <w:lang w:val="en-CA"/>
-        </w:rPr>
-        <w:t xml:space="preserve"> import </w:t>
-      </w:r>
-      <w:proofErr w:type="spellStart"/>
-      <w:r>
-        <w:rPr>
-          <w:rFonts w:asciiTheme="minorEastAsia" w:hAnsiTheme="minorEastAsia" w:cs="Courier New"/>
-          <w:color w:val="A9B7C6"/>
-          <w:kern w:val="0"/>
-          <w:sz w:val="18"/>
-          <w:szCs w:val="18"/>
-          <w:lang w:val="en-CA"/>
-        </w:rPr>
-        <w:t>timezone</w:t>
-      </w:r>
-      <w:proofErr w:type="spellEnd"/>
+        <w:t>from pytz import timezone</w:t>
+      </w:r>
     </w:p>
     <w:p>
       <w:pPr>
@@ -7655,7 +5543,6 @@
           <w:lang w:val="en-CA"/>
         </w:rPr>
       </w:pPr>
-      <w:proofErr w:type="spellStart"/>
       <w:r>
         <w:rPr>
           <w:rFonts w:asciiTheme="minorEastAsia" w:hAnsiTheme="minorEastAsia" w:cs="Courier New"/>
@@ -7665,22 +5552,8 @@
           <w:szCs w:val="18"/>
           <w:lang w:val="en-CA"/>
         </w:rPr>
-        <w:t>test_datetime</w:t>
-      </w:r>
-      <w:proofErr w:type="spellEnd"/>
-      <w:r>
-        <w:rPr>
-          <w:rFonts w:asciiTheme="minorEastAsia" w:hAnsiTheme="minorEastAsia" w:cs="Courier New"/>
-          <w:color w:val="A9B7C6"/>
-          <w:kern w:val="0"/>
-          <w:sz w:val="18"/>
-          <w:szCs w:val="18"/>
-          <w:lang w:val="en-CA"/>
-        </w:rPr>
-        <w:t xml:space="preserve"> = </w:t>
-      </w:r>
-      <w:proofErr w:type="spellStart"/>
-      <w:proofErr w:type="gramStart"/>
+        <w:t xml:space="preserve">test_datetime = </w:t>
+      </w:r>
       <w:r>
         <w:rPr>
           <w:rFonts w:asciiTheme="minorEastAsia" w:hAnsiTheme="minorEastAsia" w:cs="Courier New" w:hint="eastAsia"/>
@@ -7690,20 +5563,7 @@
           <w:szCs w:val="18"/>
           <w:lang w:val="en-CA"/>
         </w:rPr>
-        <w:t>datetime.strptime</w:t>
-      </w:r>
-      <w:proofErr w:type="spellEnd"/>
-      <w:proofErr w:type="gramEnd"/>
-      <w:r>
-        <w:rPr>
-          <w:rFonts w:asciiTheme="minorEastAsia" w:hAnsiTheme="minorEastAsia" w:cs="Courier New" w:hint="eastAsia"/>
-          <w:color w:val="A9B7C6"/>
-          <w:kern w:val="0"/>
-          <w:sz w:val="18"/>
-          <w:szCs w:val="18"/>
-          <w:lang w:val="en-CA"/>
-        </w:rPr>
-        <w:t>(</w:t>
+        <w:t>datetime.strptime(</w:t>
       </w:r>
       <w:r>
         <w:rPr>
@@ -7780,9 +5640,8 @@
           <w:szCs w:val="18"/>
           <w:lang w:val="en-CA"/>
         </w:rPr>
-        <w:t xml:space="preserve">eastern = </w:t>
-      </w:r>
-      <w:proofErr w:type="spellStart"/>
+        <w:t>eastern = timezone('Canada/Eastern)</w:t>
+      </w:r>
       <w:r>
         <w:rPr>
           <w:rFonts w:asciiTheme="minorEastAsia" w:hAnsiTheme="minorEastAsia" w:cs="Courier New"/>
@@ -7792,9 +5651,19 @@
           <w:szCs w:val="18"/>
           <w:lang w:val="en-CA"/>
         </w:rPr>
-        <w:t>timezone</w:t>
-      </w:r>
-      <w:proofErr w:type="spellEnd"/>
+        <w:t xml:space="preserve"> </w:t>
+      </w:r>
+      <w:r>
+        <w:rPr>
+          <w:rFonts w:asciiTheme="minorEastAsia" w:hAnsiTheme="minorEastAsia" w:cs="Courier New" w:hint="eastAsia"/>
+          <w:color w:val="A9B7C6"/>
+          <w:kern w:val="0"/>
+          <w:sz w:val="18"/>
+          <w:szCs w:val="18"/>
+          <w:lang w:val="en-CA"/>
+        </w:rPr>
+        <w:t>#</w:t>
+      </w:r>
       <w:r>
         <w:rPr>
           <w:rFonts w:asciiTheme="minorEastAsia" w:hAnsiTheme="minorEastAsia" w:cs="Courier New"/>
@@ -7804,7 +5673,62 @@
           <w:szCs w:val="18"/>
           <w:lang w:val="en-CA"/>
         </w:rPr>
-        <w:t>('Canada/Eastern)</w:t>
+        <w:t xml:space="preserve"> </w:t>
+      </w:r>
+      <w:r>
+        <w:rPr>
+          <w:rFonts w:asciiTheme="minorEastAsia" w:hAnsiTheme="minorEastAsia" w:cs="Courier New" w:hint="eastAsia"/>
+          <w:color w:val="A9B7C6"/>
+          <w:kern w:val="0"/>
+          <w:sz w:val="18"/>
+          <w:szCs w:val="18"/>
+          <w:lang w:val="en-CA"/>
+        </w:rPr>
+        <w:t>使用p</w:t>
+      </w:r>
+      <w:r>
+        <w:rPr>
+          <w:rFonts w:asciiTheme="minorEastAsia" w:hAnsiTheme="minorEastAsia" w:cs="Courier New"/>
+          <w:color w:val="A9B7C6"/>
+          <w:kern w:val="0"/>
+          <w:sz w:val="18"/>
+          <w:szCs w:val="18"/>
+          <w:lang w:val="en-CA"/>
+        </w:rPr>
+        <w:t>ytz</w:t>
+      </w:r>
+      <w:r>
+        <w:rPr>
+          <w:rFonts w:asciiTheme="minorEastAsia" w:hAnsiTheme="minorEastAsia" w:cs="Courier New" w:hint="eastAsia"/>
+          <w:color w:val="A9B7C6"/>
+          <w:kern w:val="0"/>
+          <w:sz w:val="18"/>
+          <w:szCs w:val="18"/>
+          <w:lang w:val="en-CA"/>
+        </w:rPr>
+        <w:t>来l</w:t>
+      </w:r>
+      <w:r>
+        <w:rPr>
+          <w:rFonts w:asciiTheme="minorEastAsia" w:hAnsiTheme="minorEastAsia" w:cs="Courier New"/>
+          <w:color w:val="A9B7C6"/>
+          <w:kern w:val="0"/>
+          <w:sz w:val="18"/>
+          <w:szCs w:val="18"/>
+          <w:lang w:val="en-CA"/>
+        </w:rPr>
+        <w:t>ocalize</w:t>
+      </w:r>
+      <w:r>
+        <w:rPr>
+          <w:rFonts w:asciiTheme="minorEastAsia" w:hAnsiTheme="minorEastAsia" w:cs="Courier New" w:hint="eastAsia"/>
+          <w:color w:val="A9B7C6"/>
+          <w:kern w:val="0"/>
+          <w:sz w:val="18"/>
+          <w:szCs w:val="18"/>
+          <w:lang w:val="en-CA"/>
+        </w:rPr>
+        <w:t>不会产生误差</w:t>
       </w:r>
     </w:p>
     <w:p>
@@ -7845,10 +5769,8 @@
           <w:szCs w:val="18"/>
           <w:lang w:val="en-CA"/>
         </w:rPr>
-        <w:t>print(</w:t>
-      </w:r>
-      <w:proofErr w:type="spellStart"/>
-      <w:proofErr w:type="gramStart"/>
+        <w:t>print(eastern.localize(test_datetime))</w:t>
+      </w:r>
       <w:r>
         <w:rPr>
           <w:rFonts w:asciiTheme="minorEastAsia" w:hAnsiTheme="minorEastAsia" w:cs="Courier New"/>
@@ -7858,54 +5780,6 @@
           <w:szCs w:val="18"/>
           <w:lang w:val="en-CA"/>
         </w:rPr>
-        <w:t>eastern.localize</w:t>
-      </w:r>
-      <w:proofErr w:type="spellEnd"/>
-      <w:proofErr w:type="gramEnd"/>
-      <w:r>
-        <w:rPr>
-          <w:rFonts w:asciiTheme="minorEastAsia" w:hAnsiTheme="minorEastAsia" w:cs="Courier New"/>
-          <w:color w:val="A9B7C6"/>
-          <w:kern w:val="0"/>
-          <w:sz w:val="18"/>
-          <w:szCs w:val="18"/>
-          <w:lang w:val="en-CA"/>
-        </w:rPr>
-        <w:t>(</w:t>
-      </w:r>
-      <w:proofErr w:type="spellStart"/>
-      <w:r>
-        <w:rPr>
-          <w:rFonts w:asciiTheme="minorEastAsia" w:hAnsiTheme="minorEastAsia" w:cs="Courier New"/>
-          <w:color w:val="A9B7C6"/>
-          <w:kern w:val="0"/>
-          <w:sz w:val="18"/>
-          <w:szCs w:val="18"/>
-          <w:lang w:val="en-CA"/>
-        </w:rPr>
-        <w:t>test_datetime</w:t>
-      </w:r>
-      <w:proofErr w:type="spellEnd"/>
-      <w:r>
-        <w:rPr>
-          <w:rFonts w:asciiTheme="minorEastAsia" w:hAnsiTheme="minorEastAsia" w:cs="Courier New"/>
-          <w:color w:val="A9B7C6"/>
-          <w:kern w:val="0"/>
-          <w:sz w:val="18"/>
-          <w:szCs w:val="18"/>
-          <w:lang w:val="en-CA"/>
-        </w:rPr>
-        <w:t>))</w:t>
-      </w:r>
-      <w:r>
-        <w:rPr>
-          <w:rFonts w:asciiTheme="minorEastAsia" w:hAnsiTheme="minorEastAsia" w:cs="Courier New"/>
-          <w:color w:val="A9B7C6"/>
-          <w:kern w:val="0"/>
-          <w:sz w:val="18"/>
-          <w:szCs w:val="18"/>
-          <w:lang w:val="en-CA"/>
-        </w:rPr>
         <w:t xml:space="preserve"> # </w:t>
       </w:r>
       <w:r>
@@ -7942,83 +5816,170 @@
           <w:szCs w:val="18"/>
           <w:lang w:val="en-CA"/>
         </w:rPr>
-        <w:t xml:space="preserve"> </w:t>
-      </w:r>
-      <w:proofErr w:type="spellStart"/>
+        <w:t xml:space="preserve"> timezone</w:t>
+      </w:r>
+      <w:r>
+        <w:rPr>
+          <w:rFonts w:asciiTheme="minorEastAsia" w:hAnsiTheme="minorEastAsia" w:hint="eastAsia"/>
+          <w:sz w:val="18"/>
+          <w:szCs w:val="18"/>
+        </w:rPr>
+        <w:t>为</w:t>
+      </w:r>
       <w:r>
         <w:rPr>
           <w:rFonts w:asciiTheme="minorEastAsia" w:hAnsiTheme="minorEastAsia"/>
           <w:sz w:val="18"/>
           <w:szCs w:val="18"/>
-          <w:lang w:val="en-CA"/>
-        </w:rPr>
-        <w:t>timezone</w:t>
-      </w:r>
-      <w:proofErr w:type="spellEnd"/>
+        </w:rPr>
+        <w:t>tzinfo=&lt;DstTzInfo 'Canada/Eastern' EDT-1 day, 20:00:00 DST&gt;</w:t>
+      </w:r>
+    </w:p>
+    <w:p>
+      <w:pPr>
+        <w:rPr>
+          <w:rFonts w:asciiTheme="minorEastAsia" w:hAnsiTheme="minorEastAsia"/>
+          <w:sz w:val="18"/>
+          <w:szCs w:val="18"/>
+          <w:lang w:val="en-CA"/>
+        </w:rPr>
+      </w:pPr>
+    </w:p>
+    <w:p>
+      <w:pPr>
+        <w:rPr>
+          <w:rFonts w:asciiTheme="minorEastAsia" w:hAnsiTheme="minorEastAsia"/>
+          <w:sz w:val="18"/>
+          <w:szCs w:val="18"/>
+          <w:lang w:val="en-CA"/>
+        </w:rPr>
+      </w:pPr>
       <w:r>
         <w:rPr>
           <w:rFonts w:asciiTheme="minorEastAsia" w:hAnsiTheme="minorEastAsia" w:hint="eastAsia"/>
           <w:sz w:val="18"/>
           <w:szCs w:val="18"/>
-        </w:rPr>
-        <w:t>为</w:t>
-      </w:r>
-      <w:proofErr w:type="spellStart"/>
+          <w:lang w:val="en-CA"/>
+        </w:rPr>
+        <w:t>基于此，D</w:t>
+      </w:r>
       <w:r>
         <w:rPr>
           <w:rFonts w:asciiTheme="minorEastAsia" w:hAnsiTheme="minorEastAsia"/>
           <w:sz w:val="18"/>
           <w:szCs w:val="18"/>
-        </w:rPr>
-        <w:t>tzinfo</w:t>
-      </w:r>
-      <w:proofErr w:type="spellEnd"/>
+          <w:lang w:val="en-CA"/>
+        </w:rPr>
+        <w:t>jango</w:t>
+      </w:r>
+      <w:r>
+        <w:rPr>
+          <w:rFonts w:asciiTheme="minorEastAsia" w:hAnsiTheme="minorEastAsia" w:hint="eastAsia"/>
+          <w:sz w:val="18"/>
+          <w:szCs w:val="18"/>
+          <w:lang w:val="en-CA"/>
+        </w:rPr>
+        <w:t>在U</w:t>
+      </w:r>
       <w:r>
         <w:rPr>
           <w:rFonts w:asciiTheme="minorEastAsia" w:hAnsiTheme="minorEastAsia"/>
           <w:sz w:val="18"/>
           <w:szCs w:val="18"/>
-        </w:rPr>
-        <w:t>=&lt;</w:t>
-      </w:r>
-      <w:proofErr w:type="spellStart"/>
+          <w:lang w:val="en-CA"/>
+        </w:rPr>
+        <w:t>SE_TZ=True</w:t>
+      </w:r>
+      <w:r>
+        <w:rPr>
+          <w:rFonts w:asciiTheme="minorEastAsia" w:hAnsiTheme="minorEastAsia" w:hint="eastAsia"/>
+          <w:sz w:val="18"/>
+          <w:szCs w:val="18"/>
+          <w:lang w:val="en-CA"/>
+        </w:rPr>
+        <w:t>的情况下所进行时间区转化是根据p</w:t>
+      </w:r>
       <w:r>
         <w:rPr>
           <w:rFonts w:asciiTheme="minorEastAsia" w:hAnsiTheme="minorEastAsia"/>
           <w:sz w:val="18"/>
           <w:szCs w:val="18"/>
-        </w:rPr>
-        <w:t>DstTzInfo</w:t>
-      </w:r>
-      <w:proofErr w:type="spellEnd"/>
+          <w:lang w:val="en-CA"/>
+        </w:rPr>
+        <w:t>ytz</w:t>
+      </w:r>
+      <w:r>
+        <w:rPr>
+          <w:rFonts w:asciiTheme="minorEastAsia" w:hAnsiTheme="minorEastAsia" w:hint="eastAsia"/>
+          <w:sz w:val="18"/>
+          <w:szCs w:val="18"/>
+          <w:lang w:val="en-CA"/>
+        </w:rPr>
+        <w:t>模块</w:t>
+      </w:r>
+      <w:r>
+        <w:rPr>
+          <w:rFonts w:asciiTheme="minorEastAsia" w:hAnsiTheme="minorEastAsia" w:hint="eastAsia"/>
+          <w:sz w:val="18"/>
+          <w:szCs w:val="18"/>
+          <w:lang w:val="en-CA"/>
+        </w:rPr>
+        <w:t>的，所以如果自己手动的使用d</w:t>
+      </w:r>
       <w:r>
         <w:rPr>
           <w:rFonts w:asciiTheme="minorEastAsia" w:hAnsiTheme="minorEastAsia"/>
           <w:sz w:val="18"/>
           <w:szCs w:val="18"/>
-        </w:rPr>
-        <w:t xml:space="preserve"> 'Canada/Eastern' EDT-1 day, 20:00:00 DST&gt;</w:t>
-      </w:r>
-    </w:p>
-    <w:p>
-      <w:pPr>
+          <w:lang w:val="en-CA"/>
+        </w:rPr>
+        <w:t>atetime</w:t>
+      </w:r>
+      <w:r>
+        <w:rPr>
+          <w:rFonts w:asciiTheme="minorEastAsia" w:hAnsiTheme="minorEastAsia" w:hint="eastAsia"/>
+          <w:sz w:val="18"/>
+          <w:szCs w:val="18"/>
+          <w:lang w:val="en-CA"/>
+        </w:rPr>
+        <w:t>中</w:t>
+      </w:r>
+      <w:r>
+        <w:rPr>
+          <w:rFonts w:asciiTheme="minorEastAsia" w:hAnsiTheme="minorEastAsia" w:hint="eastAsia"/>
+          <w:sz w:val="18"/>
+          <w:szCs w:val="18"/>
+          <w:lang w:val="en-CA"/>
+        </w:rPr>
+        <w:t>关键字t</w:t>
+      </w:r>
+      <w:r>
         <w:rPr>
           <w:rFonts w:asciiTheme="minorEastAsia" w:hAnsiTheme="minorEastAsia"/>
           <w:sz w:val="18"/>
           <w:szCs w:val="18"/>
           <w:lang w:val="en-CA"/>
         </w:rPr>
-      </w:pPr>
-    </w:p>
-    <w:p>
-      <w:pPr>
+        <w:t>zinfo</w:t>
+      </w:r>
+      <w:r>
+        <w:rPr>
+          <w:rFonts w:asciiTheme="minorEastAsia" w:hAnsiTheme="minorEastAsia" w:hint="eastAsia"/>
+          <w:sz w:val="18"/>
+          <w:szCs w:val="18"/>
+          <w:lang w:val="en-CA"/>
+        </w:rPr>
+        <w:t>来进行改变时区进行构建，很有可能于D</w:t>
+      </w:r>
+      <w:r>
         <w:rPr>
           <w:rFonts w:asciiTheme="minorEastAsia" w:hAnsiTheme="minorEastAsia"/>
           <w:sz w:val="18"/>
           <w:szCs w:val="18"/>
           <w:lang w:val="en-CA"/>
         </w:rPr>
-      </w:pPr>
+        <w:t>jango</w:t>
+      </w:r>
       <w:r>
         <w:rPr>
           <w:rFonts w:asciiTheme="minorEastAsia" w:hAnsiTheme="minorEastAsia" w:hint="eastAsia"/>
@@ -8026,7 +5987,7 @@
           <w:szCs w:val="18"/>
           <w:lang w:val="en-CA"/>
         </w:rPr>
-        <w:t>基于此，D</w:t>
+        <w:t>（基于p</w:t>
       </w:r>
       <w:r>
         <w:rPr>
@@ -8035,7 +5996,7 @@
           <w:szCs w:val="18"/>
           <w:lang w:val="en-CA"/>
         </w:rPr>
-        <w:t>jango</w:t>
+        <w:t>ytz</w:t>
       </w:r>
       <w:r>
         <w:rPr>
@@ -8044,205 +6005,45 @@
           <w:szCs w:val="18"/>
           <w:lang w:val="en-CA"/>
         </w:rPr>
-        <w:t>在U</w:t>
-      </w:r>
-      <w:r>
+        <w:t>）对同一时区的时间转化有所不同。</w:t>
+      </w:r>
+    </w:p>
+    <w:p>
+      <w:pPr>
         <w:rPr>
           <w:rFonts w:asciiTheme="minorEastAsia" w:hAnsiTheme="minorEastAsia"/>
           <w:sz w:val="18"/>
           <w:szCs w:val="18"/>
           <w:lang w:val="en-CA"/>
         </w:rPr>
-        <w:t>SE_TZ=True</w:t>
-      </w:r>
-      <w:r>
-        <w:rPr>
-          <w:rFonts w:asciiTheme="minorEastAsia" w:hAnsiTheme="minorEastAsia" w:hint="eastAsia"/>
-          <w:sz w:val="18"/>
-          <w:szCs w:val="18"/>
-          <w:lang w:val="en-CA"/>
-        </w:rPr>
-        <w:t>的情况下所进行时间区转化是根据</w:t>
-      </w:r>
-      <w:proofErr w:type="spellStart"/>
-      <w:r>
-        <w:rPr>
-          <w:rFonts w:asciiTheme="minorEastAsia" w:hAnsiTheme="minorEastAsia" w:hint="eastAsia"/>
-          <w:sz w:val="18"/>
-          <w:szCs w:val="18"/>
-          <w:lang w:val="en-CA"/>
-        </w:rPr>
-        <w:t>p</w:t>
-      </w:r>
-      <w:r>
+      </w:pPr>
+    </w:p>
+    <w:p>
+      <w:pPr>
         <w:rPr>
           <w:rFonts w:asciiTheme="minorEastAsia" w:hAnsiTheme="minorEastAsia"/>
           <w:sz w:val="18"/>
           <w:szCs w:val="18"/>
-          <w:lang w:val="en-CA"/>
-        </w:rPr>
-        <w:t>ytz</w:t>
-      </w:r>
-      <w:proofErr w:type="spellEnd"/>
-      <w:r>
-        <w:rPr>
-          <w:rFonts w:asciiTheme="minorEastAsia" w:hAnsiTheme="minorEastAsia" w:hint="eastAsia"/>
-          <w:sz w:val="18"/>
-          <w:szCs w:val="18"/>
-          <w:lang w:val="en-CA"/>
-        </w:rPr>
-        <w:t>模块</w:t>
-      </w:r>
-      <w:r>
-        <w:rPr>
-          <w:rFonts w:asciiTheme="minorEastAsia" w:hAnsiTheme="minorEastAsia" w:hint="eastAsia"/>
-          <w:sz w:val="18"/>
-          <w:szCs w:val="18"/>
-          <w:lang w:val="en-CA"/>
-        </w:rPr>
-        <w:t>的，所以如果自己手动的使用d</w:t>
-      </w:r>
+        </w:rPr>
+      </w:pPr>
       <w:r>
         <w:rPr>
           <w:rFonts w:asciiTheme="minorEastAsia" w:hAnsiTheme="minorEastAsia"/>
           <w:sz w:val="18"/>
           <w:szCs w:val="18"/>
-          <w:lang w:val="en-CA"/>
-        </w:rPr>
-        <w:t>atetime</w:t>
-      </w:r>
-      <w:r>
-        <w:rPr>
-          <w:rFonts w:asciiTheme="minorEastAsia" w:hAnsiTheme="minorEastAsia" w:hint="eastAsia"/>
-          <w:sz w:val="18"/>
-          <w:szCs w:val="18"/>
-          <w:lang w:val="en-CA"/>
-        </w:rPr>
-        <w:t>中</w:t>
-      </w:r>
-      <w:r>
-        <w:rPr>
-          <w:rFonts w:asciiTheme="minorEastAsia" w:hAnsiTheme="minorEastAsia" w:hint="eastAsia"/>
-          <w:sz w:val="18"/>
-          <w:szCs w:val="18"/>
-          <w:lang w:val="en-CA"/>
-        </w:rPr>
-        <w:t>关键字</w:t>
-      </w:r>
-      <w:proofErr w:type="spellStart"/>
-      <w:r>
-        <w:rPr>
-          <w:rFonts w:asciiTheme="minorEastAsia" w:hAnsiTheme="minorEastAsia" w:hint="eastAsia"/>
-          <w:sz w:val="18"/>
-          <w:szCs w:val="18"/>
-          <w:lang w:val="en-CA"/>
-        </w:rPr>
-        <w:t>t</w:t>
-      </w:r>
-      <w:r>
+        </w:rPr>
+        <w:sym w:font="Wingdings" w:char="F0E0"/>
+      </w:r>
+    </w:p>
+    <w:p>
+      <w:pPr>
         <w:rPr>
           <w:rFonts w:asciiTheme="minorEastAsia" w:hAnsiTheme="minorEastAsia"/>
           <w:sz w:val="18"/>
           <w:szCs w:val="18"/>
           <w:lang w:val="en-CA"/>
         </w:rPr>
-        <w:t>zinfo</w:t>
-      </w:r>
-      <w:proofErr w:type="spellEnd"/>
-      <w:r>
-        <w:rPr>
-          <w:rFonts w:asciiTheme="minorEastAsia" w:hAnsiTheme="minorEastAsia" w:hint="eastAsia"/>
-          <w:sz w:val="18"/>
-          <w:szCs w:val="18"/>
-          <w:lang w:val="en-CA"/>
-        </w:rPr>
-        <w:t>来进行改变时区进行构建，很有可能于D</w:t>
-      </w:r>
-      <w:r>
-        <w:rPr>
-          <w:rFonts w:asciiTheme="minorEastAsia" w:hAnsiTheme="minorEastAsia"/>
-          <w:sz w:val="18"/>
-          <w:szCs w:val="18"/>
-          <w:lang w:val="en-CA"/>
-        </w:rPr>
-        <w:t>jango</w:t>
-      </w:r>
-      <w:r>
-        <w:rPr>
-          <w:rFonts w:asciiTheme="minorEastAsia" w:hAnsiTheme="minorEastAsia" w:hint="eastAsia"/>
-          <w:sz w:val="18"/>
-          <w:szCs w:val="18"/>
-          <w:lang w:val="en-CA"/>
-        </w:rPr>
-        <w:t>（基于</w:t>
-      </w:r>
-      <w:proofErr w:type="spellStart"/>
-      <w:r>
-        <w:rPr>
-          <w:rFonts w:asciiTheme="minorEastAsia" w:hAnsiTheme="minorEastAsia" w:hint="eastAsia"/>
-          <w:sz w:val="18"/>
-          <w:szCs w:val="18"/>
-          <w:lang w:val="en-CA"/>
-        </w:rPr>
-        <w:t>p</w:t>
-      </w:r>
-      <w:r>
-        <w:rPr>
-          <w:rFonts w:asciiTheme="minorEastAsia" w:hAnsiTheme="minorEastAsia"/>
-          <w:sz w:val="18"/>
-          <w:szCs w:val="18"/>
-          <w:lang w:val="en-CA"/>
-        </w:rPr>
-        <w:t>ytz</w:t>
-      </w:r>
-      <w:proofErr w:type="spellEnd"/>
-      <w:r>
-        <w:rPr>
-          <w:rFonts w:asciiTheme="minorEastAsia" w:hAnsiTheme="minorEastAsia" w:hint="eastAsia"/>
-          <w:sz w:val="18"/>
-          <w:szCs w:val="18"/>
-          <w:lang w:val="en-CA"/>
-        </w:rPr>
-        <w:t>）对同一时区的时间转化有所不同。</w:t>
-      </w:r>
-    </w:p>
-    <w:p>
-      <w:pPr>
-        <w:rPr>
-          <w:rFonts w:asciiTheme="minorEastAsia" w:hAnsiTheme="minorEastAsia"/>
-          <w:sz w:val="18"/>
-          <w:szCs w:val="18"/>
-          <w:lang w:val="en-CA"/>
-        </w:rPr>
-      </w:pPr>
-    </w:p>
-    <w:p>
-      <w:pPr>
-        <w:rPr>
-          <w:rFonts w:asciiTheme="minorEastAsia" w:hAnsiTheme="minorEastAsia"/>
-          <w:sz w:val="18"/>
-          <w:szCs w:val="18"/>
-          <w:lang w:val="en-CA"/>
-        </w:rPr>
-      </w:pPr>
-      <w:r>
-        <w:rPr>
-          <w:rFonts w:asciiTheme="minorEastAsia" w:hAnsiTheme="minorEastAsia" w:hint="eastAsia"/>
-          <w:sz w:val="18"/>
-          <w:szCs w:val="18"/>
-          <w:lang w:val="en-CA"/>
-        </w:rPr>
-        <w:t>9.</w:t>
-      </w:r>
-      <w:r>
-        <w:rPr>
-          <w:rFonts w:asciiTheme="minorEastAsia" w:hAnsiTheme="minorEastAsia"/>
-          <w:sz w:val="18"/>
-          <w:szCs w:val="18"/>
-          <w:lang w:val="en-CA"/>
-        </w:rPr>
-        <w:t xml:space="preserve"> </w:t>
-      </w:r>
+      </w:pPr>
       <w:r>
         <w:rPr>
           <w:rFonts w:asciiTheme="minorEastAsia" w:hAnsiTheme="minorEastAsia" w:hint="eastAsia"/>
@@ -8349,6 +6150,7 @@
           <w:szCs w:val="18"/>
           <w:lang w:val="en-CA"/>
         </w:rPr>
+        <w:lastRenderedPageBreak/>
         <w:t xml:space="preserve">%Y </w:t>
       </w:r>
       <w:r>
@@ -8481,7 +6283,6 @@
           <w:szCs w:val="18"/>
           <w:lang w:val="en-CA"/>
         </w:rPr>
-        <w:lastRenderedPageBreak/>
         <w:t xml:space="preserve">%d </w:t>
       </w:r>
       <w:r>
@@ -9737,7 +7538,7 @@
 </file>
 
 <file path=word/endnotes.xml><?xml version="1.0" encoding="utf-8"?>
-<w:endnotes xmlns:wpc="http://schemas.microsoft.com/office/word/2010/wordprocessingCanvas" xmlns:cx="http://schemas.microsoft.com/office/drawing/2014/chartex" xmlns:cx1="http://schemas.microsoft.com/office/drawing/2015/9/8/chartex" xmlns:cx2="http://schemas.microsoft.com/office/drawing/2015/10/21/chartex" xmlns:cx3="http://schemas.microsoft.com/office/drawing/2016/5/9/chartex" xmlns:cx4="http://schemas.microsoft.com/office/drawing/2016/5/10/chartex" xmlns:cx5="http://schemas.microsoft.com/office/drawing/2016/5/11/chartex" xmlns:cx6="http://schemas.microsoft.com/office/drawing/2016/5/12/chartex" xmlns:cx7="http://schemas.microsoft.com/office/drawing/2016/5/13/chartex" xmlns:cx8="http://schemas.microsoft.com/office/drawing/2016/5/14/chartex" xmlns:mc="http://schemas.openxmlformats.org/markup-compatibility/2006" xmlns:aink="http://schemas.microsoft.com/office/drawing/2016/ink" xmlns:am3d="http://schemas.microsoft.com/office/drawing/2017/model3d" xmlns:o="urn:schemas-microsoft-com:office:office" xmlns:r="http://schemas.openxmlformats.org/officeDocument/2006/relationships" xmlns:m="http://schemas.openxmlformats.org/officeDocument/2006/math" xmlns:v="urn:schemas-microsoft-com:vml" xmlns:wp14="http://schemas.microsoft.com/office/word/2010/wordprocessingDrawing" xmlns:wp="http://schemas.openxmlformats.org/drawingml/2006/wordprocessingDrawing" xmlns:w10="urn:schemas-microsoft-com:office:word" xmlns:w="http://schemas.openxmlformats.org/wordprocessingml/2006/main" xmlns:w14="http://schemas.microsoft.com/office/word/2010/wordml" xmlns:w15="http://schemas.microsoft.com/office/word/2012/wordml" xmlns:w16cid="http://schemas.microsoft.com/office/word/2016/wordml/cid" xmlns:w16se="http://schemas.microsoft.com/office/word/2015/wordml/symex" xmlns:wpg="http://schemas.microsoft.com/office/word/2010/wordprocessingGroup" xmlns:wpi="http://schemas.microsoft.com/office/word/2010/wordprocessingInk" xmlns:wne="http://schemas.microsoft.com/office/word/2006/wordml" xmlns:wps="http://schemas.microsoft.com/office/word/2010/wordprocessingShape" mc:Ignorable="w14 w15 w16se w16cid wp14">
+<w:endnotes xmlns:wpc="http://schemas.microsoft.com/office/word/2010/wordprocessingCanvas" xmlns:cx="http://schemas.microsoft.com/office/drawing/2014/chartex" xmlns:cx1="http://schemas.microsoft.com/office/drawing/2015/9/8/chartex" xmlns:cx2="http://schemas.microsoft.com/office/drawing/2015/10/21/chartex" xmlns:cx3="http://schemas.microsoft.com/office/drawing/2016/5/9/chartex" xmlns:cx4="http://schemas.microsoft.com/office/drawing/2016/5/10/chartex" xmlns:cx5="http://schemas.microsoft.com/office/drawing/2016/5/11/chartex" xmlns:cx6="http://schemas.microsoft.com/office/drawing/2016/5/12/chartex" xmlns:cx7="http://schemas.microsoft.com/office/drawing/2016/5/13/chartex" xmlns:cx8="http://schemas.microsoft.com/office/drawing/2016/5/14/chartex" xmlns:mc="http://schemas.openxmlformats.org/markup-compatibility/2006" xmlns:aink="http://schemas.microsoft.com/office/drawing/2016/ink" xmlns:am3d="http://schemas.microsoft.com/office/drawing/2017/model3d" xmlns:o="urn:schemas-microsoft-com:office:office" xmlns:r="http://schemas.openxmlformats.org/officeDocument/2006/relationships" xmlns:m="http://schemas.openxmlformats.org/officeDocument/2006/math" xmlns:v="urn:schemas-microsoft-com:vml" xmlns:wp14="http://schemas.microsoft.com/office/word/2010/wordprocessingDrawing" xmlns:wp="http://schemas.openxmlformats.org/drawingml/2006/wordprocessingDrawing" xmlns:w10="urn:schemas-microsoft-com:office:word" xmlns:w="http://schemas.openxmlformats.org/wordprocessingml/2006/main" xmlns:w14="http://schemas.microsoft.com/office/word/2010/wordml" xmlns:w15="http://schemas.microsoft.com/office/word/2012/wordml" xmlns:w16cex="http://schemas.microsoft.com/office/word/2018/wordml/cex" xmlns:w16cid="http://schemas.microsoft.com/office/word/2016/wordml/cid" xmlns:w16="http://schemas.microsoft.com/office/word/2018/wordml" xmlns:w16se="http://schemas.microsoft.com/office/word/2015/wordml/symex" xmlns:wpg="http://schemas.microsoft.com/office/word/2010/wordprocessingGroup" xmlns:wpi="http://schemas.microsoft.com/office/word/2010/wordprocessingInk" xmlns:wne="http://schemas.microsoft.com/office/word/2006/wordml" xmlns:wps="http://schemas.microsoft.com/office/word/2010/wordprocessingShape" mc:Ignorable="w14 w15 w16se w16cid w16 w16cex wp14">
   <w:endnote w:type="separator" w:id="-1">
     <w:p>
       <w:r>
@@ -9756,7 +7557,7 @@
 </file>
 
 <file path=word/footnotes.xml><?xml version="1.0" encoding="utf-8"?>
-<w:footnotes xmlns:wpc="http://schemas.microsoft.com/office/word/2010/wordprocessingCanvas" xmlns:cx="http://schemas.microsoft.com/office/drawing/2014/chartex" xmlns:cx1="http://schemas.microsoft.com/office/drawing/2015/9/8/chartex" xmlns:cx2="http://schemas.microsoft.com/office/drawing/2015/10/21/chartex" xmlns:cx3="http://schemas.microsoft.com/office/drawing/2016/5/9/chartex" xmlns:cx4="http://schemas.microsoft.com/office/drawing/2016/5/10/chartex" xmlns:cx5="http://schemas.microsoft.com/office/drawing/2016/5/11/chartex" xmlns:cx6="http://schemas.microsoft.com/office/drawing/2016/5/12/chartex" xmlns:cx7="http://schemas.microsoft.com/office/drawing/2016/5/13/chartex" xmlns:cx8="http://schemas.microsoft.com/office/drawing/2016/5/14/chartex" xmlns:mc="http://schemas.openxmlformats.org/markup-compatibility/2006" xmlns:aink="http://schemas.microsoft.com/office/drawing/2016/ink" xmlns:am3d="http://schemas.microsoft.com/office/drawing/2017/model3d" xmlns:o="urn:schemas-microsoft-com:office:office" xmlns:r="http://schemas.openxmlformats.org/officeDocument/2006/relationships" xmlns:m="http://schemas.openxmlformats.org/officeDocument/2006/math" xmlns:v="urn:schemas-microsoft-com:vml" xmlns:wp14="http://schemas.microsoft.com/office/word/2010/wordprocessingDrawing" xmlns:wp="http://schemas.openxmlformats.org/drawingml/2006/wordprocessingDrawing" xmlns:w10="urn:schemas-microsoft-com:office:word" xmlns:w="http://schemas.openxmlformats.org/wordprocessingml/2006/main" xmlns:w14="http://schemas.microsoft.com/office/word/2010/wordml" xmlns:w15="http://schemas.microsoft.com/office/word/2012/wordml" xmlns:w16cid="http://schemas.microsoft.com/office/word/2016/wordml/cid" xmlns:w16se="http://schemas.microsoft.com/office/word/2015/wordml/symex" xmlns:wpg="http://schemas.microsoft.com/office/word/2010/wordprocessingGroup" xmlns:wpi="http://schemas.microsoft.com/office/word/2010/wordprocessingInk" xmlns:wne="http://schemas.microsoft.com/office/word/2006/wordml" xmlns:wps="http://schemas.microsoft.com/office/word/2010/wordprocessingShape" mc:Ignorable="w14 w15 w16se w16cid wp14">
+<w:footnotes xmlns:wpc="http://schemas.microsoft.com/office/word/2010/wordprocessingCanvas" xmlns:cx="http://schemas.microsoft.com/office/drawing/2014/chartex" xmlns:cx1="http://schemas.microsoft.com/office/drawing/2015/9/8/chartex" xmlns:cx2="http://schemas.microsoft.com/office/drawing/2015/10/21/chartex" xmlns:cx3="http://schemas.microsoft.com/office/drawing/2016/5/9/chartex" xmlns:cx4="http://schemas.microsoft.com/office/drawing/2016/5/10/chartex" xmlns:cx5="http://schemas.microsoft.com/office/drawing/2016/5/11/chartex" xmlns:cx6="http://schemas.microsoft.com/office/drawing/2016/5/12/chartex" xmlns:cx7="http://schemas.microsoft.com/office/drawing/2016/5/13/chartex" xmlns:cx8="http://schemas.microsoft.com/office/drawing/2016/5/14/chartex" xmlns:mc="http://schemas.openxmlformats.org/markup-compatibility/2006" xmlns:aink="http://schemas.microsoft.com/office/drawing/2016/ink" xmlns:am3d="http://schemas.microsoft.com/office/drawing/2017/model3d" xmlns:o="urn:schemas-microsoft-com:office:office" xmlns:r="http://schemas.openxmlformats.org/officeDocument/2006/relationships" xmlns:m="http://schemas.openxmlformats.org/officeDocument/2006/math" xmlns:v="urn:schemas-microsoft-com:vml" xmlns:wp14="http://schemas.microsoft.com/office/word/2010/wordprocessingDrawing" xmlns:wp="http://schemas.openxmlformats.org/drawingml/2006/wordprocessingDrawing" xmlns:w10="urn:schemas-microsoft-com:office:word" xmlns:w="http://schemas.openxmlformats.org/wordprocessingml/2006/main" xmlns:w14="http://schemas.microsoft.com/office/word/2010/wordml" xmlns:w15="http://schemas.microsoft.com/office/word/2012/wordml" xmlns:w16cex="http://schemas.microsoft.com/office/word/2018/wordml/cex" xmlns:w16cid="http://schemas.microsoft.com/office/word/2016/wordml/cid" xmlns:w16="http://schemas.microsoft.com/office/word/2018/wordml" xmlns:w16se="http://schemas.microsoft.com/office/word/2015/wordml/symex" xmlns:wpg="http://schemas.microsoft.com/office/word/2010/wordprocessingGroup" xmlns:wpi="http://schemas.microsoft.com/office/word/2010/wordprocessingInk" xmlns:wne="http://schemas.microsoft.com/office/word/2006/wordml" xmlns:wps="http://schemas.microsoft.com/office/word/2010/wordprocessingShape" mc:Ignorable="w14 w15 w16se w16cid w16 w16cex wp14">
   <w:footnote w:type="separator" w:id="-1">
     <w:p>
       <w:r>
@@ -9775,7 +7576,7 @@
 </file>
 
 <file path=word/numbering.xml><?xml version="1.0" encoding="utf-8"?>
-<w:numbering xmlns:wpc="http://schemas.microsoft.com/office/word/2010/wordprocessingCanvas" xmlns:cx="http://schemas.microsoft.com/office/drawing/2014/chartex" xmlns:cx1="http://schemas.microsoft.com/office/drawing/2015/9/8/chartex" xmlns:cx2="http://schemas.microsoft.com/office/drawing/2015/10/21/chartex" xmlns:cx3="http://schemas.microsoft.com/office/drawing/2016/5/9/chartex" xmlns:cx4="http://schemas.microsoft.com/office/drawing/2016/5/10/chartex" xmlns:cx5="http://schemas.microsoft.com/office/drawing/2016/5/11/chartex" xmlns:cx6="http://schemas.microsoft.com/office/drawing/2016/5/12/chartex" xmlns:cx7="http://schemas.microsoft.com/office/drawing/2016/5/13/chartex" xmlns:cx8="http://schemas.microsoft.com/office/drawing/2016/5/14/chartex" xmlns:mc="http://schemas.openxmlformats.org/markup-compatibility/2006" xmlns:aink="http://schemas.microsoft.com/office/drawing/2016/ink" xmlns:am3d="http://schemas.microsoft.com/office/drawing/2017/model3d" xmlns:o="urn:schemas-microsoft-com:office:office" xmlns:r="http://schemas.openxmlformats.org/officeDocument/2006/relationships" xmlns:m="http://schemas.openxmlformats.org/officeDocument/2006/math" xmlns:v="urn:schemas-microsoft-com:vml" xmlns:wp14="http://schemas.microsoft.com/office/word/2010/wordprocessingDrawing" xmlns:wp="http://schemas.openxmlformats.org/drawingml/2006/wordprocessingDrawing" xmlns:w10="urn:schemas-microsoft-com:office:word" xmlns:w="http://schemas.openxmlformats.org/wordprocessingml/2006/main" xmlns:w14="http://schemas.microsoft.com/office/word/2010/wordml" xmlns:w15="http://schemas.microsoft.com/office/word/2012/wordml" xmlns:w16cid="http://schemas.microsoft.com/office/word/2016/wordml/cid" xmlns:w16se="http://schemas.microsoft.com/office/word/2015/wordml/symex" xmlns:wpg="http://schemas.microsoft.com/office/word/2010/wordprocessingGroup" xmlns:wpi="http://schemas.microsoft.com/office/word/2010/wordprocessingInk" xmlns:wne="http://schemas.microsoft.com/office/word/2006/wordml" xmlns:wps="http://schemas.microsoft.com/office/word/2010/wordprocessingShape" mc:Ignorable="w14 w15 w16se w16cid wp14">
+<w:numbering xmlns:wpc="http://schemas.microsoft.com/office/word/2010/wordprocessingCanvas" xmlns:cx="http://schemas.microsoft.com/office/drawing/2014/chartex" xmlns:cx1="http://schemas.microsoft.com/office/drawing/2015/9/8/chartex" xmlns:cx2="http://schemas.microsoft.com/office/drawing/2015/10/21/chartex" xmlns:cx3="http://schemas.microsoft.com/office/drawing/2016/5/9/chartex" xmlns:cx4="http://schemas.microsoft.com/office/drawing/2016/5/10/chartex" xmlns:cx5="http://schemas.microsoft.com/office/drawing/2016/5/11/chartex" xmlns:cx6="http://schemas.microsoft.com/office/drawing/2016/5/12/chartex" xmlns:cx7="http://schemas.microsoft.com/office/drawing/2016/5/13/chartex" xmlns:cx8="http://schemas.microsoft.com/office/drawing/2016/5/14/chartex" xmlns:mc="http://schemas.openxmlformats.org/markup-compatibility/2006" xmlns:aink="http://schemas.microsoft.com/office/drawing/2016/ink" xmlns:am3d="http://schemas.microsoft.com/office/drawing/2017/model3d" xmlns:o="urn:schemas-microsoft-com:office:office" xmlns:r="http://schemas.openxmlformats.org/officeDocument/2006/relationships" xmlns:m="http://schemas.openxmlformats.org/officeDocument/2006/math" xmlns:v="urn:schemas-microsoft-com:vml" xmlns:wp14="http://schemas.microsoft.com/office/word/2010/wordprocessingDrawing" xmlns:wp="http://schemas.openxmlformats.org/drawingml/2006/wordprocessingDrawing" xmlns:w10="urn:schemas-microsoft-com:office:word" xmlns:w="http://schemas.openxmlformats.org/wordprocessingml/2006/main" xmlns:w14="http://schemas.microsoft.com/office/word/2010/wordml" xmlns:w15="http://schemas.microsoft.com/office/word/2012/wordml" xmlns:w16cex="http://schemas.microsoft.com/office/word/2018/wordml/cex" xmlns:w16cid="http://schemas.microsoft.com/office/word/2016/wordml/cid" xmlns:w16="http://schemas.microsoft.com/office/word/2018/wordml" xmlns:w16se="http://schemas.microsoft.com/office/word/2015/wordml/symex" xmlns:wpg="http://schemas.microsoft.com/office/word/2010/wordprocessingGroup" xmlns:wpi="http://schemas.microsoft.com/office/word/2010/wordprocessingInk" xmlns:wne="http://schemas.microsoft.com/office/word/2006/wordml" xmlns:wps="http://schemas.microsoft.com/office/word/2010/wordprocessingShape" mc:Ignorable="w14 w15 w16se w16cid w16 w16cex wp14">
   <w:abstractNum w:abstractNumId="0" w15:restartNumberingAfterBreak="0">
     <w:nsid w:val="03836399"/>
     <w:multiLevelType w:val="multilevel"/>
@@ -10116,7 +7917,7 @@
 </file>
 
 <file path=word/styles.xml><?xml version="1.0" encoding="utf-8"?>
-<w:styles xmlns:mc="http://schemas.openxmlformats.org/markup-compatibility/2006" xmlns:r="http://schemas.openxmlformats.org/officeDocument/2006/relationships" xmlns:w="http://schemas.openxmlformats.org/wordprocessingml/2006/main" xmlns:w14="http://schemas.microsoft.com/office/word/2010/wordml" xmlns:w15="http://schemas.microsoft.com/office/word/2012/wordml" xmlns:w16cid="http://schemas.microsoft.com/office/word/2016/wordml/cid" xmlns:w16se="http://schemas.microsoft.com/office/word/2015/wordml/symex" mc:Ignorable="w14 w15 w16se w16cid">
+<w:styles xmlns:mc="http://schemas.openxmlformats.org/markup-compatibility/2006" xmlns:r="http://schemas.openxmlformats.org/officeDocument/2006/relationships" xmlns:w="http://schemas.openxmlformats.org/wordprocessingml/2006/main" xmlns:w14="http://schemas.microsoft.com/office/word/2010/wordml" xmlns:w15="http://schemas.microsoft.com/office/word/2012/wordml" xmlns:w16cex="http://schemas.microsoft.com/office/word/2018/wordml/cex" xmlns:w16cid="http://schemas.microsoft.com/office/word/2016/wordml/cid" xmlns:w16="http://schemas.microsoft.com/office/word/2018/wordml" xmlns:w16se="http://schemas.microsoft.com/office/word/2015/wordml/symex" mc:Ignorable="w14 w15 w16se w16cid w16 w16cex">
   <w:docDefaults>
     <w:rPrDefault>
       <w:rPr>

--- a/Python知识集合/Python模块/Python的Time与DateTime模块.docx
+++ b/Python知识集合/Python模块/Python的Time与DateTime模块.docx
@@ -506,7 +506,7 @@
             <w:pPr>
               <w:jc w:val="left"/>
               <w:rPr>
-                <w:rFonts w:asciiTheme="minorEastAsia" w:hAnsiTheme="minorEastAsia" w:cs="Times New Roman" w:hint="eastAsia"/>
+                <w:rFonts w:asciiTheme="minorEastAsia" w:hAnsiTheme="minorEastAsia" w:cs="Times New Roman"/>
                 <w:sz w:val="18"/>
                 <w:szCs w:val="18"/>
               </w:rPr>
@@ -1028,7 +1028,23 @@
                 <w:sz w:val="18"/>
                 <w:szCs w:val="18"/>
               </w:rPr>
-              <w:t>atetime.datetime.now([</w:t>
+              <w:t>atetime.datetime.now(</w:t>
+            </w:r>
+            <w:r>
+              <w:rPr>
+                <w:rFonts w:asciiTheme="minorEastAsia" w:hAnsiTheme="minorEastAsia" w:cs="Times New Roman"/>
+                <w:sz w:val="18"/>
+                <w:szCs w:val="18"/>
+              </w:rPr>
+              <w:t>tz=</w:t>
+            </w:r>
+            <w:r>
+              <w:rPr>
+                <w:rFonts w:asciiTheme="minorEastAsia" w:hAnsiTheme="minorEastAsia" w:cs="Times New Roman"/>
+                <w:sz w:val="18"/>
+                <w:szCs w:val="18"/>
+              </w:rPr>
+              <w:t>[</w:t>
             </w:r>
             <w:r>
               <w:rPr>
